--- a/Rootstock ERP/Releases/2020 Summer/Summer 20 Manual Steps.docx
+++ b/Rootstock ERP/Releases/2020 Summer/Summer 20 Manual Steps.docx
@@ -97,20 +97,40 @@
       </w:r>
       <w:r>
         <w:tab/>
-        <w:t>i. ‘sydata__c</w:t>
-      </w:r>
-    </w:p>
-    <w:p>
-      <w:r>
-        <w:tab/>
-      </w:r>
-      <w:r>
-        <w:tab/>
-      </w:r>
-      <w:r>
-        <w:tab/>
-        <w:t>ii. ‘sydata_txntype</w:t>
-      </w:r>
+      </w:r>
+      <w:proofErr w:type="spellStart"/>
+      <w:r>
+        <w:t>i</w:t>
+      </w:r>
+      <w:proofErr w:type="spellEnd"/>
+      <w:r>
+        <w:t>. ‘</w:t>
+      </w:r>
+      <w:proofErr w:type="spellStart"/>
+      <w:r>
+        <w:t>sydata</w:t>
+      </w:r>
+      <w:proofErr w:type="spellEnd"/>
+      <w:r>
+        <w:t>__c</w:t>
+      </w:r>
+    </w:p>
+    <w:p>
+      <w:r>
+        <w:tab/>
+      </w:r>
+      <w:r>
+        <w:tab/>
+      </w:r>
+      <w:r>
+        <w:tab/>
+        <w:t>ii. ‘</w:t>
+      </w:r>
+      <w:proofErr w:type="spellStart"/>
+      <w:r>
+        <w:t>sydata_txntype</w:t>
+      </w:r>
+      <w:proofErr w:type="spellEnd"/>
     </w:p>
     <w:p>
       <w:r>
@@ -182,8 +202,16 @@
       </w:r>
       <w:r>
         <w:tab/>
-        <w:t xml:space="preserve">i. Name = </w:t>
-      </w:r>
+      </w:r>
+      <w:proofErr w:type="spellStart"/>
+      <w:r>
+        <w:t>i</w:t>
+      </w:r>
+      <w:proofErr w:type="spellEnd"/>
+      <w:r>
+        <w:t xml:space="preserve">. Name = </w:t>
+      </w:r>
+      <w:proofErr w:type="spellStart"/>
       <w:r>
         <w:rPr>
           <w:rFonts w:ascii="Arial" w:hAnsi="Arial" w:cs="Arial"/>
@@ -194,6 +222,7 @@
         </w:rPr>
         <w:t>sjn_PBPChecker</w:t>
       </w:r>
+      <w:proofErr w:type="spellEnd"/>
     </w:p>
     <w:p>
       <w:r>
@@ -204,8 +233,13 @@
         <w:t xml:space="preserve">   Description = </w:t>
       </w:r>
       <w:r>
-        <w:t>Scheduled Name for class PBPChecker</w:t>
-      </w:r>
+        <w:t xml:space="preserve">Scheduled Name for class </w:t>
+      </w:r>
+      <w:proofErr w:type="spellStart"/>
+      <w:r>
+        <w:t>PBPChecker</w:t>
+      </w:r>
+      <w:proofErr w:type="spellEnd"/>
     </w:p>
     <w:p>
       <w:r>
@@ -216,8 +250,13 @@
       </w:r>
       <w:r>
         <w:tab/>
-        <w:t xml:space="preserve">   Value = PBChecker</w:t>
-      </w:r>
+        <w:t xml:space="preserve">   Value = </w:t>
+      </w:r>
+      <w:proofErr w:type="spellStart"/>
+      <w:r>
+        <w:t>PBChecker</w:t>
+      </w:r>
+      <w:proofErr w:type="spellEnd"/>
     </w:p>
     <w:p/>
     <w:p>
@@ -228,6 +267,7 @@
         <w:tab/>
         <w:t xml:space="preserve">ii. Name = </w:t>
       </w:r>
+      <w:proofErr w:type="spellStart"/>
       <w:r>
         <w:rPr>
           <w:rFonts w:ascii="Arial" w:hAnsi="Arial" w:cs="Arial"/>
@@ -238,6 +278,7 @@
         </w:rPr>
         <w:t>sjn_PeriodicBatchProcessor</w:t>
       </w:r>
+      <w:proofErr w:type="spellEnd"/>
     </w:p>
     <w:p>
       <w:r>
@@ -255,27 +296,9 @@
           <w:szCs w:val="18"/>
           <w:shd w:val="clear" w:color="auto" w:fill="F8F8F8"/>
         </w:rPr>
-        <w:t>Scheduled Name for classPeriodicBatchProcessor</w:t>
-      </w:r>
-    </w:p>
-    <w:p>
-      <w:r>
-        <w:tab/>
-      </w:r>
-      <w:r>
-        <w:tab/>
-        <w:t xml:space="preserve">    Value = PeriodicBatchProcessor</w:t>
-      </w:r>
-    </w:p>
-    <w:p/>
-    <w:p>
-      <w:r>
-        <w:tab/>
-      </w:r>
-      <w:r>
-        <w:tab/>
-        <w:t xml:space="preserve">iii. Name = </w:t>
-      </w:r>
+        <w:t xml:space="preserve">Scheduled Name for </w:t>
+      </w:r>
+      <w:proofErr w:type="spellStart"/>
       <w:r>
         <w:rPr>
           <w:rFonts w:ascii="Arial" w:hAnsi="Arial" w:cs="Arial"/>
@@ -284,17 +307,34 @@
           <w:szCs w:val="18"/>
           <w:shd w:val="clear" w:color="auto" w:fill="F8F8F8"/>
         </w:rPr>
-        <w:t>sjn_SOAPIBatchProcessor</w:t>
-      </w:r>
-    </w:p>
-    <w:p>
-      <w:r>
-        <w:tab/>
-      </w:r>
-      <w:r>
-        <w:tab/>
-        <w:t xml:space="preserve">     Description = </w:t>
-      </w:r>
+        <w:t>classPeriodicBatchProcessor</w:t>
+      </w:r>
+      <w:proofErr w:type="spellEnd"/>
+    </w:p>
+    <w:p>
+      <w:r>
+        <w:tab/>
+      </w:r>
+      <w:r>
+        <w:tab/>
+        <w:t xml:space="preserve">    Value = </w:t>
+      </w:r>
+      <w:proofErr w:type="spellStart"/>
+      <w:r>
+        <w:t>PeriodicBatchProcessor</w:t>
+      </w:r>
+      <w:proofErr w:type="spellEnd"/>
+    </w:p>
+    <w:p/>
+    <w:p>
+      <w:r>
+        <w:tab/>
+      </w:r>
+      <w:r>
+        <w:tab/>
+        <w:t xml:space="preserve">iii. Name = </w:t>
+      </w:r>
+      <w:proofErr w:type="spellStart"/>
       <w:r>
         <w:rPr>
           <w:rFonts w:ascii="Arial" w:hAnsi="Arial" w:cs="Arial"/>
@@ -303,40 +343,17 @@
           <w:szCs w:val="18"/>
           <w:shd w:val="clear" w:color="auto" w:fill="F8F8F8"/>
         </w:rPr>
-        <w:t>Scheduled Name for classSOAPIBatchProcessor</w:t>
-      </w:r>
-    </w:p>
-    <w:p>
-      <w:r>
-        <w:tab/>
-      </w:r>
-      <w:r>
-        <w:tab/>
-        <w:t xml:space="preserve">     Value = SOAPIBatchProcessor</w:t>
-      </w:r>
-    </w:p>
-    <w:p/>
-    <w:p>
-      <w:r>
-        <w:tab/>
-        <w:t xml:space="preserve">b. </w:t>
-      </w:r>
-      <w:r>
-        <w:rPr>
-          <w:b/>
-          <w:bCs/>
-          <w:highlight w:val="cyan"/>
-        </w:rPr>
-        <w:t>Delete Custom Settings</w:t>
-      </w:r>
-    </w:p>
-    <w:p>
-      <w:r>
-        <w:tab/>
-      </w:r>
-      <w:r>
-        <w:tab/>
-        <w:t xml:space="preserve">i. Name = </w:t>
+        <w:t>sjn_SOAPIBatchProcessor</w:t>
+      </w:r>
+      <w:proofErr w:type="spellEnd"/>
+    </w:p>
+    <w:p>
+      <w:r>
+        <w:tab/>
+      </w:r>
+      <w:r>
+        <w:tab/>
+        <w:t xml:space="preserve">     Description = </w:t>
       </w:r>
       <w:r>
         <w:rPr>
@@ -346,17 +363,9 @@
           <w:szCs w:val="18"/>
           <w:shd w:val="clear" w:color="auto" w:fill="F8F8F8"/>
         </w:rPr>
-        <w:t>soapiprocessor_AutoRescheduleAfter</w:t>
-      </w:r>
-    </w:p>
-    <w:p>
-      <w:r>
-        <w:tab/>
-      </w:r>
-      <w:r>
-        <w:tab/>
-        <w:t xml:space="preserve">ii. Name = </w:t>
-      </w:r>
+        <w:t xml:space="preserve">Scheduled Name for </w:t>
+      </w:r>
+      <w:proofErr w:type="spellStart"/>
       <w:r>
         <w:rPr>
           <w:rFonts w:ascii="Arial" w:hAnsi="Arial" w:cs="Arial"/>
@@ -365,283 +374,55 @@
           <w:szCs w:val="18"/>
           <w:shd w:val="clear" w:color="auto" w:fill="F8F8F8"/>
         </w:rPr>
-        <w:t>soapiprocessor_AutoRestartOnFailure</w:t>
-      </w:r>
+        <w:t>classSOAPIBatchProcessor</w:t>
+      </w:r>
+      <w:proofErr w:type="spellEnd"/>
+    </w:p>
+    <w:p>
+      <w:r>
+        <w:tab/>
+      </w:r>
+      <w:r>
+        <w:tab/>
+        <w:t xml:space="preserve">     Value = </w:t>
+      </w:r>
+      <w:proofErr w:type="spellStart"/>
+      <w:r>
+        <w:t>SOAPIBatchProcessor</w:t>
+      </w:r>
+      <w:proofErr w:type="spellEnd"/>
     </w:p>
     <w:p/>
     <w:p>
       <w:r>
-        <w:t>3. Jira 6292</w:t>
-      </w:r>
-      <w:r>
-        <w:t xml:space="preserve"> - </w:t>
-      </w:r>
-      <w:r>
-        <w:rPr>
-          <w:highlight w:val="green"/>
-        </w:rPr>
-        <w:t>manual</w:t>
-      </w:r>
-    </w:p>
-    <w:p>
-      <w:r>
-        <w:tab/>
-        <w:t>a. Delete Validation Rule</w:t>
-      </w:r>
-    </w:p>
-    <w:p>
-      <w:r>
-        <w:tab/>
-      </w:r>
-      <w:r>
-        <w:tab/>
-        <w:t>i. ‘pjproj__</w:t>
-      </w:r>
-      <w:proofErr w:type="gramStart"/>
-      <w:r>
-        <w:t>c</w:t>
-      </w:r>
-      <w:r>
-        <w:t>.object</w:t>
-      </w:r>
-      <w:proofErr w:type="gramEnd"/>
-    </w:p>
-    <w:p>
-      <w:r>
-        <w:tab/>
-      </w:r>
-      <w:r>
-        <w:tab/>
-      </w:r>
-      <w:r>
-        <w:tab/>
-        <w:t xml:space="preserve">ii. </w:t>
-      </w:r>
-      <w:r>
-        <w:t xml:space="preserve">Validation Rule = </w:t>
-      </w:r>
-      <w:r>
-        <w:t>‘Project_No</w:t>
-      </w:r>
-    </w:p>
-    <w:p/>
-    <w:p>
-      <w:r>
-        <w:t>4. Scripts</w:t>
-      </w:r>
-      <w:r>
-        <w:t xml:space="preserve"> - </w:t>
-      </w:r>
-      <w:r>
-        <w:rPr>
-          <w:highlight w:val="magenta"/>
-        </w:rPr>
-        <w:t>automated</w:t>
-      </w:r>
-    </w:p>
-    <w:p>
-      <w:r>
-        <w:tab/>
-        <w:t>a. ‘</w:t>
-      </w:r>
-      <w:proofErr w:type="gramStart"/>
-      <w:r>
-        <w:rPr>
-          <w:rFonts w:ascii="Calibri" w:hAnsi="Calibri" w:cs="Calibri"/>
-          <w:color w:val="444444"/>
-          <w:sz w:val="22"/>
-          <w:szCs w:val="22"/>
-          <w:shd w:val="clear" w:color="auto" w:fill="FFFFFF"/>
-        </w:rPr>
-        <w:t>rstk.ScriptExecutor2.execute</w:t>
-      </w:r>
-      <w:proofErr w:type="gramEnd"/>
-      <w:r>
-        <w:rPr>
-          <w:rFonts w:ascii="Calibri" w:hAnsi="Calibri" w:cs="Calibri"/>
-          <w:color w:val="444444"/>
-          <w:sz w:val="22"/>
-          <w:szCs w:val="22"/>
-          <w:shd w:val="clear" w:color="auto" w:fill="FFFFFF"/>
-        </w:rPr>
-        <w:t>('update_poaphdr_batchnoidx', true);</w:t>
-      </w:r>
-    </w:p>
-    <w:p>
-      <w:r>
-        <w:tab/>
-        <w:t>b. ‘</w:t>
-      </w:r>
-      <w:proofErr w:type="gramStart"/>
-      <w:r>
-        <w:rPr>
-          <w:rFonts w:ascii="Calibri" w:hAnsi="Calibri" w:cs="Calibri"/>
-          <w:color w:val="444444"/>
-          <w:sz w:val="22"/>
-          <w:szCs w:val="22"/>
-          <w:shd w:val="clear" w:color="auto" w:fill="FFFFFF"/>
-        </w:rPr>
-        <w:t>rstk.ScriptExecutor.execute</w:t>
-      </w:r>
-      <w:proofErr w:type="gramEnd"/>
-      <w:r>
-        <w:rPr>
-          <w:rFonts w:ascii="Calibri" w:hAnsi="Calibri" w:cs="Calibri"/>
-          <w:color w:val="444444"/>
-          <w:sz w:val="22"/>
-          <w:szCs w:val="22"/>
-          <w:shd w:val="clear" w:color="auto" w:fill="FFFFFF"/>
-        </w:rPr>
-        <w:t>('update_sorma_soinv',true);</w:t>
-      </w:r>
-    </w:p>
-    <w:p/>
-    <w:p/>
-    <w:p/>
-    <w:p>
-      <w:pPr>
+        <w:tab/>
+        <w:t xml:space="preserve">b. </w:t>
+      </w:r>
+      <w:r>
         <w:rPr>
           <w:b/>
           <w:bCs/>
-          <w:sz w:val="40"/>
-          <w:szCs w:val="40"/>
-        </w:rPr>
-      </w:pPr>
-      <w:r>
-        <w:rPr>
-          <w:b/>
-          <w:bCs/>
-          <w:sz w:val="40"/>
-          <w:szCs w:val="40"/>
-        </w:rPr>
-        <w:t>Summer 21.3</w:t>
-      </w:r>
-      <w:r>
-        <w:rPr>
-          <w:b/>
-          <w:bCs/>
-          <w:sz w:val="40"/>
-          <w:szCs w:val="40"/>
-        </w:rPr>
-        <w:t>7</w:t>
-      </w:r>
-    </w:p>
-    <w:p>
-      <w:r>
-        <w:t>21.3</w:t>
-      </w:r>
-      <w:r>
-        <w:t>7</w:t>
-      </w:r>
-      <w:r>
-        <w:t xml:space="preserve"> – </w:t>
-      </w:r>
-      <w:r>
-        <w:t>https://login.salesforce.com/packaging/installPackage.apexp?p0=04t4O000000VDym</w:t>
-      </w:r>
-    </w:p>
-    <w:p/>
-    <w:p>
-      <w:r>
-        <w:t>21.3</w:t>
-      </w:r>
-      <w:r>
-        <w:t>7</w:t>
-      </w:r>
-      <w:r>
-        <w:t xml:space="preserve"> – </w:t>
-      </w:r>
-      <w:r>
-        <w:t>https://</w:t>
-      </w:r>
-      <w:r>
-        <w:t>test</w:t>
-      </w:r>
-      <w:r>
-        <w:t>.salesforce.com/packaging/installPackage.apexp?p0=04t4O000000VDym</w:t>
-      </w:r>
-    </w:p>
-    <w:p/>
-    <w:p/>
-    <w:p>
-      <w:r>
-        <w:t xml:space="preserve">1. </w:t>
-      </w:r>
-      <w:r>
-        <w:t>New Custom Setting</w:t>
-      </w:r>
-      <w:r>
-        <w:t xml:space="preserve"> – </w:t>
-      </w:r>
-      <w:r>
-        <w:rPr>
-          <w:highlight w:val="green"/>
-        </w:rPr>
-        <w:t>manual</w:t>
-      </w:r>
-    </w:p>
-    <w:p>
-      <w:pPr>
-        <w:ind w:firstLine="720"/>
-      </w:pPr>
-      <w:r>
-        <w:t>a. New Custom Settings</w:t>
-      </w:r>
-    </w:p>
-    <w:p>
-      <w:pPr>
-        <w:ind w:left="720"/>
-      </w:pPr>
-      <w:r>
-        <w:t xml:space="preserve">b. Go to Custom Settings </w:t>
-      </w:r>
-      <w:r>
-        <w:sym w:font="Wingdings" w:char="F0E0"/>
-      </w:r>
-      <w:r>
-        <w:t xml:space="preserve"> Click Manage Application Settings </w:t>
-      </w:r>
-      <w:r>
-        <w:sym w:font="Wingdings" w:char="F0E0"/>
-      </w:r>
-      <w:r>
-        <w:t xml:space="preserve"> Add new custom      setting</w:t>
-      </w:r>
-    </w:p>
-    <w:p/>
-    <w:p>
-      <w:r>
-        <w:tab/>
-        <w:t xml:space="preserve">a. Name = </w:t>
-      </w:r>
-      <w:r>
-        <w:t>OnHeroku_cssimstdmove</w:t>
-      </w:r>
-    </w:p>
-    <w:p>
-      <w:r>
-        <w:tab/>
-        <w:t xml:space="preserve">    Value = </w:t>
-      </w:r>
-      <w:r>
-        <w:t>false</w:t>
-      </w:r>
-    </w:p>
-    <w:p>
-      <w:r>
-        <w:tab/>
-        <w:t xml:space="preserve">    Description = </w:t>
-      </w:r>
-      <w:r>
-        <w:t>If true Heroku Execution is enabled for cssimstdmove</w:t>
-      </w:r>
-    </w:p>
-    <w:p/>
-    <w:p>
-      <w:r>
-        <w:tab/>
-        <w:t xml:space="preserve">b. Name = </w:t>
-      </w:r>
+          <w:highlight w:val="cyan"/>
+        </w:rPr>
+        <w:t>Delete Custom Settings</w:t>
+      </w:r>
+    </w:p>
+    <w:p>
+      <w:r>
+        <w:tab/>
+      </w:r>
+      <w:r>
+        <w:tab/>
+      </w:r>
+      <w:proofErr w:type="spellStart"/>
+      <w:r>
+        <w:t>i</w:t>
+      </w:r>
+      <w:proofErr w:type="spellEnd"/>
+      <w:r>
+        <w:t xml:space="preserve">. Name = </w:t>
+      </w:r>
+      <w:proofErr w:type="spellStart"/>
       <w:r>
         <w:rPr>
           <w:rFonts w:ascii="Arial" w:hAnsi="Arial" w:cs="Arial"/>
@@ -650,20 +431,19 @@
           <w:szCs w:val="18"/>
           <w:shd w:val="clear" w:color="auto" w:fill="F8F8F8"/>
         </w:rPr>
-        <w:t>hvpe_AllowFailedSydataBatchResubmit</w:t>
-      </w:r>
-    </w:p>
-    <w:p>
-      <w:r>
-        <w:tab/>
-        <w:t xml:space="preserve">    Value = false</w:t>
-      </w:r>
-    </w:p>
-    <w:p>
-      <w:r>
-        <w:tab/>
-        <w:t xml:space="preserve">    Description = </w:t>
-      </w:r>
+        <w:t>soapiprocessor_AutoRescheduleAfter</w:t>
+      </w:r>
+      <w:proofErr w:type="spellEnd"/>
+    </w:p>
+    <w:p>
+      <w:r>
+        <w:tab/>
+      </w:r>
+      <w:r>
+        <w:tab/>
+        <w:t xml:space="preserve">ii. Name = </w:t>
+      </w:r>
+      <w:proofErr w:type="spellStart"/>
       <w:r>
         <w:rPr>
           <w:rFonts w:ascii="Arial" w:hAnsi="Arial" w:cs="Arial"/>
@@ -672,20 +452,296 @@
           <w:szCs w:val="18"/>
           <w:shd w:val="clear" w:color="auto" w:fill="F8F8F8"/>
         </w:rPr>
-        <w:t>SydataProcessor - Allow resubmission of failed sydata batches</w:t>
-      </w:r>
+        <w:t>soapiprocessor_AutoRestartOnFailure</w:t>
+      </w:r>
+      <w:proofErr w:type="spellEnd"/>
     </w:p>
     <w:p/>
     <w:p>
       <w:r>
-        <w:tab/>
-        <w:t xml:space="preserve">c. </w:t>
+        <w:t>3. Jira 6292</w:t>
+      </w:r>
+      <w:r>
+        <w:t xml:space="preserve"> - </w:t>
+      </w:r>
+      <w:r>
+        <w:rPr>
+          <w:highlight w:val="green"/>
+        </w:rPr>
+        <w:t>manual</w:t>
+      </w:r>
+    </w:p>
+    <w:p>
+      <w:r>
+        <w:tab/>
+        <w:t>a. Delete Validation Rule</w:t>
+      </w:r>
+    </w:p>
+    <w:p>
+      <w:r>
+        <w:tab/>
+      </w:r>
+      <w:r>
+        <w:tab/>
+      </w:r>
+      <w:proofErr w:type="spellStart"/>
+      <w:r>
+        <w:t>i</w:t>
+      </w:r>
+      <w:proofErr w:type="spellEnd"/>
+      <w:r>
+        <w:t>. ‘</w:t>
+      </w:r>
+      <w:proofErr w:type="spellStart"/>
+      <w:r>
+        <w:t>pjproj</w:t>
+      </w:r>
+      <w:proofErr w:type="spellEnd"/>
+      <w:r>
+        <w:t>__</w:t>
+      </w:r>
+      <w:proofErr w:type="spellStart"/>
+      <w:proofErr w:type="gramStart"/>
+      <w:r>
+        <w:t>c</w:t>
+      </w:r>
+      <w:r>
+        <w:t>.object</w:t>
+      </w:r>
+      <w:proofErr w:type="spellEnd"/>
+      <w:proofErr w:type="gramEnd"/>
+    </w:p>
+    <w:p>
+      <w:r>
+        <w:tab/>
+      </w:r>
+      <w:r>
+        <w:tab/>
+      </w:r>
+      <w:r>
+        <w:tab/>
+        <w:t xml:space="preserve">ii. </w:t>
+      </w:r>
+      <w:r>
+        <w:t xml:space="preserve">Validation Rule = </w:t>
+      </w:r>
+      <w:r>
+        <w:t>‘</w:t>
+      </w:r>
+      <w:proofErr w:type="spellStart"/>
+      <w:r>
+        <w:t>Project_No</w:t>
+      </w:r>
+      <w:proofErr w:type="spellEnd"/>
+    </w:p>
+    <w:p/>
+    <w:p>
+      <w:r>
+        <w:t>4. Scripts</w:t>
+      </w:r>
+      <w:r>
+        <w:t xml:space="preserve"> - </w:t>
       </w:r>
       <w:r>
         <w:rPr>
           <w:highlight w:val="magenta"/>
         </w:rPr>
-        <w:t>This Custom Setting May already be in orgs</w:t>
+        <w:t>automated</w:t>
+      </w:r>
+    </w:p>
+    <w:p>
+      <w:r>
+        <w:tab/>
+        <w:t>a. ‘</w:t>
+      </w:r>
+      <w:proofErr w:type="gramStart"/>
+      <w:r>
+        <w:rPr>
+          <w:rFonts w:ascii="Calibri" w:hAnsi="Calibri" w:cs="Calibri"/>
+          <w:color w:val="444444"/>
+          <w:sz w:val="22"/>
+          <w:szCs w:val="22"/>
+          <w:shd w:val="clear" w:color="auto" w:fill="FFFFFF"/>
+        </w:rPr>
+        <w:t>rstk.ScriptExecutor2.execute</w:t>
+      </w:r>
+      <w:proofErr w:type="gramEnd"/>
+      <w:r>
+        <w:rPr>
+          <w:rFonts w:ascii="Calibri" w:hAnsi="Calibri" w:cs="Calibri"/>
+          <w:color w:val="444444"/>
+          <w:sz w:val="22"/>
+          <w:szCs w:val="22"/>
+          <w:shd w:val="clear" w:color="auto" w:fill="FFFFFF"/>
+        </w:rPr>
+        <w:t>('</w:t>
+      </w:r>
+      <w:proofErr w:type="spellStart"/>
+      <w:r>
+        <w:rPr>
+          <w:rFonts w:ascii="Calibri" w:hAnsi="Calibri" w:cs="Calibri"/>
+          <w:color w:val="444444"/>
+          <w:sz w:val="22"/>
+          <w:szCs w:val="22"/>
+          <w:shd w:val="clear" w:color="auto" w:fill="FFFFFF"/>
+        </w:rPr>
+        <w:t>update_poaphdr_batchnoidx</w:t>
+      </w:r>
+      <w:proofErr w:type="spellEnd"/>
+      <w:r>
+        <w:rPr>
+          <w:rFonts w:ascii="Calibri" w:hAnsi="Calibri" w:cs="Calibri"/>
+          <w:color w:val="444444"/>
+          <w:sz w:val="22"/>
+          <w:szCs w:val="22"/>
+          <w:shd w:val="clear" w:color="auto" w:fill="FFFFFF"/>
+        </w:rPr>
+        <w:t>', true);</w:t>
+      </w:r>
+    </w:p>
+    <w:p>
+      <w:r>
+        <w:tab/>
+        <w:t>b. ‘</w:t>
+      </w:r>
+      <w:proofErr w:type="spellStart"/>
+      <w:proofErr w:type="gramStart"/>
+      <w:r>
+        <w:rPr>
+          <w:rFonts w:ascii="Calibri" w:hAnsi="Calibri" w:cs="Calibri"/>
+          <w:color w:val="444444"/>
+          <w:sz w:val="22"/>
+          <w:szCs w:val="22"/>
+          <w:shd w:val="clear" w:color="auto" w:fill="FFFFFF"/>
+        </w:rPr>
+        <w:t>rstk.ScriptExecutor.execute</w:t>
+      </w:r>
+      <w:proofErr w:type="spellEnd"/>
+      <w:proofErr w:type="gramEnd"/>
+      <w:r>
+        <w:rPr>
+          <w:rFonts w:ascii="Calibri" w:hAnsi="Calibri" w:cs="Calibri"/>
+          <w:color w:val="444444"/>
+          <w:sz w:val="22"/>
+          <w:szCs w:val="22"/>
+          <w:shd w:val="clear" w:color="auto" w:fill="FFFFFF"/>
+        </w:rPr>
+        <w:t>('update_sorma_</w:t>
+      </w:r>
+      <w:proofErr w:type="spellStart"/>
+      <w:r>
+        <w:rPr>
+          <w:rFonts w:ascii="Calibri" w:hAnsi="Calibri" w:cs="Calibri"/>
+          <w:color w:val="444444"/>
+          <w:sz w:val="22"/>
+          <w:szCs w:val="22"/>
+          <w:shd w:val="clear" w:color="auto" w:fill="FFFFFF"/>
+        </w:rPr>
+        <w:t>soinv</w:t>
+      </w:r>
+      <w:proofErr w:type="spellEnd"/>
+      <w:r>
+        <w:rPr>
+          <w:rFonts w:ascii="Calibri" w:hAnsi="Calibri" w:cs="Calibri"/>
+          <w:color w:val="444444"/>
+          <w:sz w:val="22"/>
+          <w:szCs w:val="22"/>
+          <w:shd w:val="clear" w:color="auto" w:fill="FFFFFF"/>
+        </w:rPr>
+        <w:t>',true);</w:t>
+      </w:r>
+    </w:p>
+    <w:p/>
+    <w:p/>
+    <w:p/>
+    <w:p>
+      <w:pPr>
+        <w:rPr>
+          <w:b/>
+          <w:bCs/>
+          <w:sz w:val="40"/>
+          <w:szCs w:val="40"/>
+        </w:rPr>
+      </w:pPr>
+      <w:r>
+        <w:rPr>
+          <w:b/>
+          <w:bCs/>
+          <w:sz w:val="40"/>
+          <w:szCs w:val="40"/>
+        </w:rPr>
+        <w:t>Summer 21.3</w:t>
+      </w:r>
+      <w:r>
+        <w:rPr>
+          <w:b/>
+          <w:bCs/>
+          <w:sz w:val="40"/>
+          <w:szCs w:val="40"/>
+        </w:rPr>
+        <w:t>7</w:t>
+      </w:r>
+    </w:p>
+    <w:p>
+      <w:r>
+        <w:t>21.3</w:t>
+      </w:r>
+      <w:r>
+        <w:t>7</w:t>
+      </w:r>
+      <w:r>
+        <w:t xml:space="preserve"> – </w:t>
+      </w:r>
+      <w:r>
+        <w:t>https://login.salesforce.com/packaging/installPackage.apexp?p0=04t4O000000VDym</w:t>
+      </w:r>
+    </w:p>
+    <w:p/>
+    <w:p>
+      <w:r>
+        <w:t>21.3</w:t>
+      </w:r>
+      <w:r>
+        <w:t>7</w:t>
+      </w:r>
+      <w:r>
+        <w:t xml:space="preserve"> – </w:t>
+      </w:r>
+      <w:r>
+        <w:t>https://</w:t>
+      </w:r>
+      <w:r>
+        <w:t>test</w:t>
+      </w:r>
+      <w:r>
+        <w:t>.salesforce.com/packaging/installPackage.apexp?p0=04t4O000000VDym</w:t>
+      </w:r>
+    </w:p>
+    <w:p/>
+    <w:p/>
+    <w:p>
+      <w:r>
+        <w:t xml:space="preserve">1. </w:t>
+      </w:r>
+      <w:r>
+        <w:t>New Custom Setting</w:t>
+      </w:r>
+      <w:r>
+        <w:t xml:space="preserve"> – </w:t>
+      </w:r>
+      <w:r>
+        <w:rPr>
+          <w:highlight w:val="green"/>
+        </w:rPr>
+        <w:t>manual</w:t>
+      </w:r>
+    </w:p>
+    <w:p>
+      <w:pPr>
+        <w:ind w:firstLine="720"/>
+      </w:pPr>
+      <w:r>
+        <w:t>a. New Custom Settings</w:t>
       </w:r>
     </w:p>
     <w:p>
@@ -693,11 +749,63 @@
         <w:ind w:left="720"/>
       </w:pPr>
       <w:r>
-        <w:t xml:space="preserve">    </w:t>
-      </w:r>
-      <w:r>
-        <w:t xml:space="preserve">Name = </w:t>
-      </w:r>
+        <w:t xml:space="preserve">b. Go to Custom Settings </w:t>
+      </w:r>
+      <w:r>
+        <w:sym w:font="Wingdings" w:char="F0E0"/>
+      </w:r>
+      <w:r>
+        <w:t xml:space="preserve"> Click Manage Application Settings </w:t>
+      </w:r>
+      <w:r>
+        <w:sym w:font="Wingdings" w:char="F0E0"/>
+      </w:r>
+      <w:r>
+        <w:t xml:space="preserve"> Add new custom      setting</w:t>
+      </w:r>
+    </w:p>
+    <w:p/>
+    <w:p>
+      <w:r>
+        <w:tab/>
+        <w:t xml:space="preserve">a. Name = </w:t>
+      </w:r>
+      <w:proofErr w:type="spellStart"/>
+      <w:r>
+        <w:t>OnHeroku_cssimstdmove</w:t>
+      </w:r>
+      <w:proofErr w:type="spellEnd"/>
+    </w:p>
+    <w:p>
+      <w:r>
+        <w:tab/>
+        <w:t xml:space="preserve">    Value = </w:t>
+      </w:r>
+      <w:r>
+        <w:t>false</w:t>
+      </w:r>
+    </w:p>
+    <w:p>
+      <w:r>
+        <w:tab/>
+        <w:t xml:space="preserve">    Description = </w:t>
+      </w:r>
+      <w:r>
+        <w:t xml:space="preserve">If true Heroku Execution is enabled for </w:t>
+      </w:r>
+      <w:proofErr w:type="spellStart"/>
+      <w:r>
+        <w:t>cssimstdmove</w:t>
+      </w:r>
+      <w:proofErr w:type="spellEnd"/>
+    </w:p>
+    <w:p/>
+    <w:p>
+      <w:r>
+        <w:tab/>
+        <w:t xml:space="preserve">b. Name = </w:t>
+      </w:r>
+      <w:proofErr w:type="spellStart"/>
       <w:r>
         <w:rPr>
           <w:rFonts w:ascii="Arial" w:hAnsi="Arial" w:cs="Arial"/>
@@ -706,8 +814,9 @@
           <w:szCs w:val="18"/>
           <w:shd w:val="clear" w:color="auto" w:fill="F8F8F8"/>
         </w:rPr>
-        <w:t>hvpe_BatchConsecutiveTxnsOnly</w:t>
-      </w:r>
+        <w:t>hvpe_AllowFailedSydataBatchResubmit</w:t>
+      </w:r>
+      <w:proofErr w:type="spellEnd"/>
     </w:p>
     <w:p>
       <w:r>
@@ -720,6 +829,7 @@
         <w:tab/>
         <w:t xml:space="preserve">    Description = </w:t>
       </w:r>
+      <w:proofErr w:type="spellStart"/>
       <w:r>
         <w:rPr>
           <w:rFonts w:ascii="Arial" w:hAnsi="Arial" w:cs="Arial"/>
@@ -728,15 +838,9 @@
           <w:szCs w:val="18"/>
           <w:shd w:val="clear" w:color="auto" w:fill="F8F8F8"/>
         </w:rPr>
-        <w:t>HVPE - Only include consecutive sydata txns in a batch</w:t>
-      </w:r>
-    </w:p>
-    <w:p/>
-    <w:p>
-      <w:r>
-        <w:tab/>
-        <w:t xml:space="preserve">d. Name = </w:t>
-      </w:r>
+        <w:t>SydataProcessor</w:t>
+      </w:r>
+      <w:proofErr w:type="spellEnd"/>
       <w:r>
         <w:rPr>
           <w:rFonts w:ascii="Arial" w:hAnsi="Arial" w:cs="Arial"/>
@@ -745,20 +849,9 @@
           <w:szCs w:val="18"/>
           <w:shd w:val="clear" w:color="auto" w:fill="F8F8F8"/>
         </w:rPr>
-        <w:t>hvpe_DeferEventOnConcurrencyError</w:t>
-      </w:r>
-    </w:p>
-    <w:p>
-      <w:r>
-        <w:tab/>
-        <w:t xml:space="preserve">    Value = false</w:t>
-      </w:r>
-    </w:p>
-    <w:p>
-      <w:r>
-        <w:tab/>
-        <w:t xml:space="preserve">    Description = </w:t>
-      </w:r>
+        <w:t xml:space="preserve"> - Allow resubmission of failed </w:t>
+      </w:r>
+      <w:proofErr w:type="spellStart"/>
       <w:r>
         <w:rPr>
           <w:rFonts w:ascii="Arial" w:hAnsi="Arial" w:cs="Arial"/>
@@ -767,15 +860,9 @@
           <w:szCs w:val="18"/>
           <w:shd w:val="clear" w:color="auto" w:fill="F8F8F8"/>
         </w:rPr>
-        <w:t>HVPE - Allow deferral of sydata events on concurrency error</w:t>
-      </w:r>
-    </w:p>
-    <w:p/>
-    <w:p>
-      <w:r>
-        <w:tab/>
-        <w:t xml:space="preserve">e. Name = </w:t>
-      </w:r>
+        <w:t>sydata</w:t>
+      </w:r>
+      <w:proofErr w:type="spellEnd"/>
       <w:r>
         <w:rPr>
           <w:rFonts w:ascii="Arial" w:hAnsi="Arial" w:cs="Arial"/>
@@ -784,20 +871,33 @@
           <w:szCs w:val="18"/>
           <w:shd w:val="clear" w:color="auto" w:fill="F8F8F8"/>
         </w:rPr>
-        <w:t>hvpe_MaxSydataBatchResubmissions</w:t>
-      </w:r>
-    </w:p>
-    <w:p>
-      <w:r>
-        <w:tab/>
-        <w:t xml:space="preserve">    Value = 3</w:t>
-      </w:r>
-    </w:p>
-    <w:p>
-      <w:r>
-        <w:tab/>
-        <w:t xml:space="preserve">    Description = </w:t>
-      </w:r>
+        <w:t xml:space="preserve"> batches</w:t>
+      </w:r>
+    </w:p>
+    <w:p/>
+    <w:p>
+      <w:r>
+        <w:tab/>
+        <w:t xml:space="preserve">c. </w:t>
+      </w:r>
+      <w:r>
+        <w:rPr>
+          <w:highlight w:val="magenta"/>
+        </w:rPr>
+        <w:t>This Custom Setting May already be in orgs</w:t>
+      </w:r>
+    </w:p>
+    <w:p>
+      <w:pPr>
+        <w:ind w:left="720"/>
+      </w:pPr>
+      <w:r>
+        <w:t xml:space="preserve">    </w:t>
+      </w:r>
+      <w:r>
+        <w:t xml:space="preserve">Name = </w:t>
+      </w:r>
+      <w:proofErr w:type="spellStart"/>
       <w:r>
         <w:rPr>
           <w:rFonts w:ascii="Arial" w:hAnsi="Arial" w:cs="Arial"/>
@@ -806,7 +906,200 @@
           <w:szCs w:val="18"/>
           <w:shd w:val="clear" w:color="auto" w:fill="F8F8F8"/>
         </w:rPr>
-        <w:t>HVPE - Max number of resubmissions for failed sydata batches</w:t>
+        <w:t>hvpe_BatchConsecutiveTxnsOnly</w:t>
+      </w:r>
+      <w:proofErr w:type="spellEnd"/>
+    </w:p>
+    <w:p>
+      <w:r>
+        <w:tab/>
+        <w:t xml:space="preserve">    Value = false</w:t>
+      </w:r>
+    </w:p>
+    <w:p>
+      <w:r>
+        <w:tab/>
+        <w:t xml:space="preserve">    Description = </w:t>
+      </w:r>
+      <w:r>
+        <w:rPr>
+          <w:rFonts w:ascii="Arial" w:hAnsi="Arial" w:cs="Arial"/>
+          <w:color w:val="000000"/>
+          <w:sz w:val="18"/>
+          <w:szCs w:val="18"/>
+          <w:shd w:val="clear" w:color="auto" w:fill="F8F8F8"/>
+        </w:rPr>
+        <w:t xml:space="preserve">HVPE - Only include consecutive </w:t>
+      </w:r>
+      <w:proofErr w:type="spellStart"/>
+      <w:r>
+        <w:rPr>
+          <w:rFonts w:ascii="Arial" w:hAnsi="Arial" w:cs="Arial"/>
+          <w:color w:val="000000"/>
+          <w:sz w:val="18"/>
+          <w:szCs w:val="18"/>
+          <w:shd w:val="clear" w:color="auto" w:fill="F8F8F8"/>
+        </w:rPr>
+        <w:t>sydata</w:t>
+      </w:r>
+      <w:proofErr w:type="spellEnd"/>
+      <w:r>
+        <w:rPr>
+          <w:rFonts w:ascii="Arial" w:hAnsi="Arial" w:cs="Arial"/>
+          <w:color w:val="000000"/>
+          <w:sz w:val="18"/>
+          <w:szCs w:val="18"/>
+          <w:shd w:val="clear" w:color="auto" w:fill="F8F8F8"/>
+        </w:rPr>
+        <w:t xml:space="preserve"> </w:t>
+      </w:r>
+      <w:proofErr w:type="spellStart"/>
+      <w:r>
+        <w:rPr>
+          <w:rFonts w:ascii="Arial" w:hAnsi="Arial" w:cs="Arial"/>
+          <w:color w:val="000000"/>
+          <w:sz w:val="18"/>
+          <w:szCs w:val="18"/>
+          <w:shd w:val="clear" w:color="auto" w:fill="F8F8F8"/>
+        </w:rPr>
+        <w:t>txns</w:t>
+      </w:r>
+      <w:proofErr w:type="spellEnd"/>
+      <w:r>
+        <w:rPr>
+          <w:rFonts w:ascii="Arial" w:hAnsi="Arial" w:cs="Arial"/>
+          <w:color w:val="000000"/>
+          <w:sz w:val="18"/>
+          <w:szCs w:val="18"/>
+          <w:shd w:val="clear" w:color="auto" w:fill="F8F8F8"/>
+        </w:rPr>
+        <w:t xml:space="preserve"> in a batch</w:t>
+      </w:r>
+    </w:p>
+    <w:p/>
+    <w:p>
+      <w:r>
+        <w:tab/>
+        <w:t xml:space="preserve">d. Name = </w:t>
+      </w:r>
+      <w:proofErr w:type="spellStart"/>
+      <w:r>
+        <w:rPr>
+          <w:rFonts w:ascii="Arial" w:hAnsi="Arial" w:cs="Arial"/>
+          <w:color w:val="000000"/>
+          <w:sz w:val="18"/>
+          <w:szCs w:val="18"/>
+          <w:shd w:val="clear" w:color="auto" w:fill="F8F8F8"/>
+        </w:rPr>
+        <w:t>hvpe_DeferEventOnConcurrencyError</w:t>
+      </w:r>
+      <w:proofErr w:type="spellEnd"/>
+    </w:p>
+    <w:p>
+      <w:r>
+        <w:tab/>
+        <w:t xml:space="preserve">    Value = false</w:t>
+      </w:r>
+    </w:p>
+    <w:p>
+      <w:r>
+        <w:tab/>
+        <w:t xml:space="preserve">    Description = </w:t>
+      </w:r>
+      <w:r>
+        <w:rPr>
+          <w:rFonts w:ascii="Arial" w:hAnsi="Arial" w:cs="Arial"/>
+          <w:color w:val="000000"/>
+          <w:sz w:val="18"/>
+          <w:szCs w:val="18"/>
+          <w:shd w:val="clear" w:color="auto" w:fill="F8F8F8"/>
+        </w:rPr>
+        <w:t xml:space="preserve">HVPE - Allow deferral of </w:t>
+      </w:r>
+      <w:proofErr w:type="spellStart"/>
+      <w:r>
+        <w:rPr>
+          <w:rFonts w:ascii="Arial" w:hAnsi="Arial" w:cs="Arial"/>
+          <w:color w:val="000000"/>
+          <w:sz w:val="18"/>
+          <w:szCs w:val="18"/>
+          <w:shd w:val="clear" w:color="auto" w:fill="F8F8F8"/>
+        </w:rPr>
+        <w:t>sydata</w:t>
+      </w:r>
+      <w:proofErr w:type="spellEnd"/>
+      <w:r>
+        <w:rPr>
+          <w:rFonts w:ascii="Arial" w:hAnsi="Arial" w:cs="Arial"/>
+          <w:color w:val="000000"/>
+          <w:sz w:val="18"/>
+          <w:szCs w:val="18"/>
+          <w:shd w:val="clear" w:color="auto" w:fill="F8F8F8"/>
+        </w:rPr>
+        <w:t xml:space="preserve"> events on concurrency error</w:t>
+      </w:r>
+    </w:p>
+    <w:p/>
+    <w:p>
+      <w:r>
+        <w:tab/>
+        <w:t xml:space="preserve">e. Name = </w:t>
+      </w:r>
+      <w:proofErr w:type="spellStart"/>
+      <w:r>
+        <w:rPr>
+          <w:rFonts w:ascii="Arial" w:hAnsi="Arial" w:cs="Arial"/>
+          <w:color w:val="000000"/>
+          <w:sz w:val="18"/>
+          <w:szCs w:val="18"/>
+          <w:shd w:val="clear" w:color="auto" w:fill="F8F8F8"/>
+        </w:rPr>
+        <w:t>hvpe_MaxSydataBatchResubmissions</w:t>
+      </w:r>
+      <w:proofErr w:type="spellEnd"/>
+    </w:p>
+    <w:p>
+      <w:r>
+        <w:tab/>
+        <w:t xml:space="preserve">    Value = 3</w:t>
+      </w:r>
+    </w:p>
+    <w:p>
+      <w:r>
+        <w:tab/>
+        <w:t xml:space="preserve">    Description = </w:t>
+      </w:r>
+      <w:r>
+        <w:rPr>
+          <w:rFonts w:ascii="Arial" w:hAnsi="Arial" w:cs="Arial"/>
+          <w:color w:val="000000"/>
+          <w:sz w:val="18"/>
+          <w:szCs w:val="18"/>
+          <w:shd w:val="clear" w:color="auto" w:fill="F8F8F8"/>
+        </w:rPr>
+        <w:t xml:space="preserve">HVPE - Max number of resubmissions for failed </w:t>
+      </w:r>
+      <w:proofErr w:type="spellStart"/>
+      <w:r>
+        <w:rPr>
+          <w:rFonts w:ascii="Arial" w:hAnsi="Arial" w:cs="Arial"/>
+          <w:color w:val="000000"/>
+          <w:sz w:val="18"/>
+          <w:szCs w:val="18"/>
+          <w:shd w:val="clear" w:color="auto" w:fill="F8F8F8"/>
+        </w:rPr>
+        <w:t>sydata</w:t>
+      </w:r>
+      <w:proofErr w:type="spellEnd"/>
+      <w:r>
+        <w:rPr>
+          <w:rFonts w:ascii="Arial" w:hAnsi="Arial" w:cs="Arial"/>
+          <w:color w:val="000000"/>
+          <w:sz w:val="18"/>
+          <w:szCs w:val="18"/>
+          <w:shd w:val="clear" w:color="auto" w:fill="F8F8F8"/>
+        </w:rPr>
+        <w:t xml:space="preserve"> batches</w:t>
       </w:r>
     </w:p>
     <w:p/>
@@ -828,17 +1121,33 @@
     <w:p>
       <w:r>
         <w:tab/>
-        <w:t>a. ‘sydata__c</w:t>
-      </w:r>
-    </w:p>
-    <w:p>
-      <w:r>
-        <w:tab/>
-      </w:r>
-      <w:r>
-        <w:tab/>
-        <w:t>i. ‘sydata_</w:t>
-      </w:r>
+        <w:t>a. ‘</w:t>
+      </w:r>
+      <w:proofErr w:type="spellStart"/>
+      <w:r>
+        <w:t>sydata</w:t>
+      </w:r>
+      <w:proofErr w:type="spellEnd"/>
+      <w:r>
+        <w:t>__c</w:t>
+      </w:r>
+    </w:p>
+    <w:p>
+      <w:r>
+        <w:tab/>
+      </w:r>
+      <w:r>
+        <w:tab/>
+      </w:r>
+      <w:proofErr w:type="spellStart"/>
+      <w:r>
+        <w:t>i</w:t>
+      </w:r>
+      <w:proofErr w:type="spellEnd"/>
+      <w:r>
+        <w:t>. ‘sydata_</w:t>
+      </w:r>
+      <w:proofErr w:type="spellStart"/>
       <w:r>
         <w:rPr>
           <w:rFonts w:ascii="Calibri" w:hAnsi="Calibri" w:cs="Calibri"/>
@@ -847,7 +1156,18 @@
           <w:szCs w:val="22"/>
           <w:shd w:val="clear" w:color="auto" w:fill="FFFFFF"/>
         </w:rPr>
-        <w:t>txntype__c</w:t>
+        <w:t>txntype</w:t>
+      </w:r>
+      <w:proofErr w:type="spellEnd"/>
+      <w:r>
+        <w:rPr>
+          <w:rFonts w:ascii="Calibri" w:hAnsi="Calibri" w:cs="Calibri"/>
+          <w:color w:val="444444"/>
+          <w:sz w:val="22"/>
+          <w:szCs w:val="22"/>
+          <w:shd w:val="clear" w:color="auto" w:fill="FFFFFF"/>
+        </w:rPr>
+        <w:t>__c</w:t>
       </w:r>
     </w:p>
     <w:p>
@@ -1060,6 +1380,7 @@
         <w:tab/>
         <w:t xml:space="preserve">a. Name = </w:t>
       </w:r>
+      <w:proofErr w:type="spellStart"/>
       <w:r>
         <w:rPr>
           <w:rFonts w:ascii="Arial" w:hAnsi="Arial" w:cs="Arial"/>
@@ -1070,6 +1391,7 @@
         </w:rPr>
         <w:t>cssimstdmove_TxnobjsBatchLimit</w:t>
       </w:r>
+      <w:proofErr w:type="spellEnd"/>
     </w:p>
     <w:p>
       <w:r>
@@ -1078,8 +1400,13 @@
         <w:t xml:space="preserve">    Description = </w:t>
       </w:r>
       <w:r>
-        <w:t>Max batch size for insert into txnobjs</w:t>
-      </w:r>
+        <w:t xml:space="preserve">Max batch size for insert into </w:t>
+      </w:r>
+      <w:proofErr w:type="spellStart"/>
+      <w:r>
+        <w:t>txnobjs</w:t>
+      </w:r>
+      <w:proofErr w:type="spellEnd"/>
     </w:p>
     <w:p>
       <w:r>
@@ -1119,12 +1446,22 @@
         <w:t xml:space="preserve">a. </w:t>
       </w:r>
       <w:r>
-        <w:t>Go to object (syusr__</w:t>
-      </w:r>
+        <w:t>Go to object (</w:t>
+      </w:r>
+      <w:proofErr w:type="spellStart"/>
+      <w:r>
+        <w:t>syusr</w:t>
+      </w:r>
+      <w:proofErr w:type="spellEnd"/>
+      <w:r>
+        <w:t>__</w:t>
+      </w:r>
+      <w:proofErr w:type="spellStart"/>
       <w:proofErr w:type="gramStart"/>
       <w:r>
         <w:t>c.object</w:t>
       </w:r>
+      <w:proofErr w:type="spellEnd"/>
       <w:proofErr w:type="gramEnd"/>
       <w:r>
         <w:t xml:space="preserve">) </w:t>
@@ -1154,7 +1491,14 @@
       </w:r>
       <w:r>
         <w:tab/>
-        <w:t>i. Default Sales Division</w:t>
+      </w:r>
+      <w:proofErr w:type="spellStart"/>
+      <w:r>
+        <w:t>i</w:t>
+      </w:r>
+      <w:proofErr w:type="spellEnd"/>
+      <w:r>
+        <w:t>. Default Sales Division</w:t>
       </w:r>
     </w:p>
     <w:p>
@@ -1181,8 +1525,13 @@
       </w:r>
       <w:r>
         <w:tab/>
-        <w:t xml:space="preserve">   Fringe Ohd</w:t>
-      </w:r>
+        <w:t xml:space="preserve">   Fringe </w:t>
+      </w:r>
+      <w:proofErr w:type="spellStart"/>
+      <w:r>
+        <w:t>Ohd</w:t>
+      </w:r>
+      <w:proofErr w:type="spellEnd"/>
     </w:p>
     <w:p>
       <w:r>
@@ -1208,8 +1557,13 @@
       </w:r>
       <w:r>
         <w:tab/>
-        <w:t xml:space="preserve">   Labor Ohd</w:t>
-      </w:r>
+        <w:t xml:space="preserve">   Labor </w:t>
+      </w:r>
+      <w:proofErr w:type="spellStart"/>
+      <w:r>
+        <w:t>Ohd</w:t>
+      </w:r>
+      <w:proofErr w:type="spellEnd"/>
     </w:p>
     <w:p>
       <w:r>
@@ -1327,12 +1681,22 @@
         <w:t xml:space="preserve">b. </w:t>
       </w:r>
       <w:r>
-        <w:t>Go to object (syconfig__</w:t>
-      </w:r>
+        <w:t>Go to object (</w:t>
+      </w:r>
+      <w:proofErr w:type="spellStart"/>
+      <w:r>
+        <w:t>syconfig</w:t>
+      </w:r>
+      <w:proofErr w:type="spellEnd"/>
+      <w:r>
+        <w:t>__</w:t>
+      </w:r>
+      <w:proofErr w:type="spellStart"/>
       <w:proofErr w:type="gramStart"/>
       <w:r>
         <w:t>c.object</w:t>
       </w:r>
+      <w:proofErr w:type="spellEnd"/>
       <w:proofErr w:type="gramEnd"/>
       <w:r>
         <w:t xml:space="preserve">) </w:t>
@@ -1362,7 +1726,14 @@
       </w:r>
       <w:r>
         <w:tab/>
-        <w:t>i. Allocations</w:t>
+      </w:r>
+      <w:proofErr w:type="spellStart"/>
+      <w:r>
+        <w:t>i</w:t>
+      </w:r>
+      <w:proofErr w:type="spellEnd"/>
+      <w:r>
+        <w:t>. Allocations</w:t>
       </w:r>
     </w:p>
     <w:p>
@@ -1518,16 +1889,32 @@
       </w:r>
       <w:r>
         <w:tab/>
-        <w:t xml:space="preserve">   RootForms Active</w:t>
-      </w:r>
-    </w:p>
-    <w:p>
-      <w:r>
-        <w:tab/>
-      </w:r>
-      <w:r>
-        <w:tab/>
-        <w:t xml:space="preserve">   Z_Obsolete      </w:t>
+        <w:t xml:space="preserve">   </w:t>
+      </w:r>
+      <w:proofErr w:type="spellStart"/>
+      <w:r>
+        <w:t>RootForms</w:t>
+      </w:r>
+      <w:proofErr w:type="spellEnd"/>
+      <w:r>
+        <w:t xml:space="preserve"> Active</w:t>
+      </w:r>
+    </w:p>
+    <w:p>
+      <w:r>
+        <w:tab/>
+      </w:r>
+      <w:r>
+        <w:tab/>
+        <w:t xml:space="preserve">   </w:t>
+      </w:r>
+      <w:proofErr w:type="spellStart"/>
+      <w:r>
+        <w:t>Z_Obsolete</w:t>
+      </w:r>
+      <w:proofErr w:type="spellEnd"/>
+      <w:r>
+        <w:t xml:space="preserve">      </w:t>
       </w:r>
       <w:proofErr w:type="gramStart"/>
       <w:r>
@@ -1544,7 +1931,21 @@
         <w:rPr>
           <w:highlight w:val="cyan"/>
         </w:rPr>
-        <w:t>First Z_Obsolete field listed)</w:t>
+        <w:t xml:space="preserve">First </w:t>
+      </w:r>
+      <w:proofErr w:type="spellStart"/>
+      <w:r>
+        <w:rPr>
+          <w:highlight w:val="cyan"/>
+        </w:rPr>
+        <w:t>Z_Obsolete</w:t>
+      </w:r>
+      <w:proofErr w:type="spellEnd"/>
+      <w:r>
+        <w:rPr>
+          <w:highlight w:val="cyan"/>
+        </w:rPr>
+        <w:t xml:space="preserve"> field listed)</w:t>
       </w:r>
     </w:p>
     <w:p/>
@@ -1569,6 +1970,7 @@
       <w:r>
         <w:t>‘</w:t>
       </w:r>
+      <w:proofErr w:type="spellStart"/>
       <w:proofErr w:type="gramStart"/>
       <w:r>
         <w:rPr>
@@ -1580,6 +1982,7 @@
         </w:rPr>
         <w:t>rstk.ScriptExecutor.execute</w:t>
       </w:r>
+      <w:proofErr w:type="spellEnd"/>
       <w:proofErr w:type="gramEnd"/>
       <w:r>
         <w:rPr>
@@ -1589,35 +1992,9 @@
           <w:szCs w:val="22"/>
           <w:shd w:val="clear" w:color="auto" w:fill="FFFFFF"/>
         </w:rPr>
-        <w:t>('set_sohdr_custcurreny', true);</w:t>
-      </w:r>
-    </w:p>
-    <w:p/>
-    <w:p>
-      <w:r>
-        <w:t>4</w:t>
-      </w:r>
-      <w:r>
-        <w:t xml:space="preserve">. </w:t>
-      </w:r>
-      <w:r>
-        <w:t xml:space="preserve">Script - </w:t>
-      </w:r>
-      <w:r>
-        <w:rPr>
-          <w:highlight w:val="magenta"/>
-        </w:rPr>
-        <w:t>Automated</w:t>
-      </w:r>
-    </w:p>
-    <w:p>
-      <w:pPr>
-        <w:ind w:firstLine="720"/>
-      </w:pPr>
-      <w:r>
-        <w:t>‘</w:t>
-      </w:r>
-      <w:proofErr w:type="gramStart"/>
+        <w:t>('</w:t>
+      </w:r>
+      <w:proofErr w:type="spellStart"/>
       <w:r>
         <w:rPr>
           <w:rFonts w:ascii="Calibri" w:hAnsi="Calibri" w:cs="Calibri"/>
@@ -1626,8 +2003,58 @@
           <w:szCs w:val="22"/>
           <w:shd w:val="clear" w:color="auto" w:fill="FFFFFF"/>
         </w:rPr>
+        <w:t>set_sohdr_custcurreny</w:t>
+      </w:r>
+      <w:proofErr w:type="spellEnd"/>
+      <w:r>
+        <w:rPr>
+          <w:rFonts w:ascii="Calibri" w:hAnsi="Calibri" w:cs="Calibri"/>
+          <w:color w:val="444444"/>
+          <w:sz w:val="22"/>
+          <w:szCs w:val="22"/>
+          <w:shd w:val="clear" w:color="auto" w:fill="FFFFFF"/>
+        </w:rPr>
+        <w:t>', true);</w:t>
+      </w:r>
+    </w:p>
+    <w:p/>
+    <w:p>
+      <w:r>
+        <w:t>4</w:t>
+      </w:r>
+      <w:r>
+        <w:t xml:space="preserve">. </w:t>
+      </w:r>
+      <w:r>
+        <w:t xml:space="preserve">Script - </w:t>
+      </w:r>
+      <w:r>
+        <w:rPr>
+          <w:highlight w:val="magenta"/>
+        </w:rPr>
+        <w:t>Automated</w:t>
+      </w:r>
+    </w:p>
+    <w:p>
+      <w:pPr>
+        <w:ind w:firstLine="720"/>
+      </w:pPr>
+      <w:r>
+        <w:t>‘</w:t>
+      </w:r>
+      <w:proofErr w:type="spellStart"/>
+      <w:proofErr w:type="gramStart"/>
+      <w:r>
+        <w:rPr>
+          <w:rFonts w:ascii="Calibri" w:hAnsi="Calibri" w:cs="Calibri"/>
+          <w:color w:val="444444"/>
+          <w:sz w:val="22"/>
+          <w:szCs w:val="22"/>
+          <w:shd w:val="clear" w:color="auto" w:fill="FFFFFF"/>
+        </w:rPr>
         <w:t>rstk.UserPermission.initializeUserCounts</w:t>
       </w:r>
+      <w:proofErr w:type="spellEnd"/>
       <w:proofErr w:type="gramEnd"/>
       <w:r>
         <w:rPr>
@@ -1746,7 +2173,15 @@
     <w:p/>
     <w:p>
       <w:r>
-        <w:t>1. Overwrite Existing below Email Templates with updated ones in Dev-qa-ff</w:t>
+        <w:t>1. Overwrite Existing below Email Templates with updated ones in Dev-</w:t>
+      </w:r>
+      <w:proofErr w:type="spellStart"/>
+      <w:r>
+        <w:t>qa</w:t>
+      </w:r>
+      <w:proofErr w:type="spellEnd"/>
+      <w:r>
+        <w:t>-ff</w:t>
       </w:r>
     </w:p>
     <w:p>
@@ -1771,9 +2206,11 @@
         <w:tab/>
         <w:t xml:space="preserve">b. </w:t>
       </w:r>
+      <w:proofErr w:type="spellStart"/>
       <w:r>
         <w:t>POPrintTemplate</w:t>
       </w:r>
+      <w:proofErr w:type="spellEnd"/>
     </w:p>
     <w:p/>
     <w:p/>
@@ -1845,8 +2282,17 @@
           <w:rFonts w:ascii="Calibri" w:hAnsi="Calibri" w:cs="Calibri"/>
           <w:color w:val="000000"/>
         </w:rPr>
-        <w:t>Name - soapi_bulksoapis</w:t>
-      </w:r>
+        <w:t>Name - </w:t>
+      </w:r>
+      <w:proofErr w:type="spellStart"/>
+      <w:r>
+        <w:rPr>
+          <w:rFonts w:ascii="Calibri" w:hAnsi="Calibri" w:cs="Calibri"/>
+          <w:color w:val="000000"/>
+        </w:rPr>
+        <w:t>soapi_bulksoapis</w:t>
+      </w:r>
+      <w:proofErr w:type="spellEnd"/>
     </w:p>
     <w:p>
       <w:pPr>
@@ -1902,6 +2348,7 @@
         </w:rPr>
         <w:t xml:space="preserve">(for </w:t>
       </w:r>
+      <w:proofErr w:type="spellStart"/>
       <w:proofErr w:type="gramStart"/>
       <w:r>
         <w:rPr>
@@ -1911,6 +2358,7 @@
         </w:rPr>
         <w:t>B.Yond</w:t>
       </w:r>
+      <w:proofErr w:type="spellEnd"/>
       <w:proofErr w:type="gramEnd"/>
       <w:r>
         <w:rPr>
@@ -2134,6 +2582,7 @@
         <w:tab/>
         <w:t xml:space="preserve">a. Name = </w:t>
       </w:r>
+      <w:proofErr w:type="spellStart"/>
       <w:r>
         <w:rPr>
           <w:rFonts w:ascii="Menlo" w:hAnsi="Menlo" w:cs="Menlo"/>
@@ -2144,6 +2593,7 @@
         </w:rPr>
         <w:t>soapi_maxbulkasyncblock</w:t>
       </w:r>
+      <w:proofErr w:type="spellEnd"/>
     </w:p>
     <w:p>
       <w:r>
@@ -2160,19 +2610,42 @@
     <w:p>
       <w:r>
         <w:tab/>
-        <w:t>a. ‘sydata__c</w:t>
-      </w:r>
-    </w:p>
-    <w:p>
-      <w:r>
-        <w:tab/>
-      </w:r>
-      <w:r>
-        <w:tab/>
-        <w:t>i. ‘</w:t>
-      </w:r>
-      <w:r>
-        <w:t>sydata_txntype__c</w:t>
+        <w:t>a. ‘</w:t>
+      </w:r>
+      <w:proofErr w:type="spellStart"/>
+      <w:r>
+        <w:t>sydata</w:t>
+      </w:r>
+      <w:proofErr w:type="spellEnd"/>
+      <w:r>
+        <w:t>__c</w:t>
+      </w:r>
+    </w:p>
+    <w:p>
+      <w:r>
+        <w:tab/>
+      </w:r>
+      <w:r>
+        <w:tab/>
+      </w:r>
+      <w:proofErr w:type="spellStart"/>
+      <w:r>
+        <w:t>i</w:t>
+      </w:r>
+      <w:proofErr w:type="spellEnd"/>
+      <w:r>
+        <w:t>. ‘</w:t>
+      </w:r>
+      <w:r>
+        <w:t>sydata_</w:t>
+      </w:r>
+      <w:proofErr w:type="spellStart"/>
+      <w:r>
+        <w:t>txntype</w:t>
+      </w:r>
+      <w:proofErr w:type="spellEnd"/>
+      <w:r>
+        <w:t>__c</w:t>
       </w:r>
     </w:p>
     <w:p>
@@ -2255,6 +2728,7 @@
         </w:rPr>
         <w:t xml:space="preserve">For </w:t>
       </w:r>
+      <w:proofErr w:type="spellStart"/>
       <w:proofErr w:type="gramStart"/>
       <w:r>
         <w:rPr>
@@ -2262,6 +2736,7 @@
         </w:rPr>
         <w:t>B.Yond</w:t>
       </w:r>
+      <w:proofErr w:type="spellEnd"/>
       <w:proofErr w:type="gramEnd"/>
       <w:r>
         <w:rPr>
@@ -2275,6 +2750,7 @@
         <w:tab/>
         <w:t>a. ‘</w:t>
       </w:r>
+      <w:proofErr w:type="spellStart"/>
       <w:proofErr w:type="gramStart"/>
       <w:r>
         <w:rPr>
@@ -2286,6 +2762,7 @@
         </w:rPr>
         <w:t>rstk.ScriptExecutor.execute</w:t>
       </w:r>
+      <w:proofErr w:type="spellEnd"/>
       <w:proofErr w:type="gramEnd"/>
       <w:r>
         <w:rPr>
@@ -2295,7 +2772,29 @@
           <w:szCs w:val="22"/>
           <w:shd w:val="clear" w:color="auto" w:fill="FFFFFF"/>
         </w:rPr>
-        <w:t>('clearPohdrTempAddrFields',true);</w:t>
+        <w:t>('</w:t>
+      </w:r>
+      <w:proofErr w:type="spellStart"/>
+      <w:r>
+        <w:rPr>
+          <w:rFonts w:ascii="Calibri" w:hAnsi="Calibri" w:cs="Calibri"/>
+          <w:color w:val="444444"/>
+          <w:sz w:val="22"/>
+          <w:szCs w:val="22"/>
+          <w:shd w:val="clear" w:color="auto" w:fill="FFFFFF"/>
+        </w:rPr>
+        <w:t>clearPohdrTempAddrFields</w:t>
+      </w:r>
+      <w:proofErr w:type="spellEnd"/>
+      <w:r>
+        <w:rPr>
+          <w:rFonts w:ascii="Calibri" w:hAnsi="Calibri" w:cs="Calibri"/>
+          <w:color w:val="444444"/>
+          <w:sz w:val="22"/>
+          <w:szCs w:val="22"/>
+          <w:shd w:val="clear" w:color="auto" w:fill="FFFFFF"/>
+        </w:rPr>
+        <w:t>',true);</w:t>
       </w:r>
     </w:p>
     <w:p/>
@@ -2461,6 +2960,7 @@
         <w:tab/>
         <w:t xml:space="preserve">Name = </w:t>
       </w:r>
+      <w:proofErr w:type="spellStart"/>
       <w:r>
         <w:rPr>
           <w:rFonts w:ascii="Segoe UI" w:hAnsi="Segoe UI" w:cs="Segoe UI"/>
@@ -2472,6 +2972,7 @@
         </w:rPr>
         <w:t>BypassTriggerForOpportunityLineItem</w:t>
       </w:r>
+      <w:proofErr w:type="spellEnd"/>
     </w:p>
     <w:p>
       <w:r>
@@ -2491,14 +2992,27 @@
     <w:p/>
     <w:p>
       <w:r>
-        <w:t>2. Overwrite Existing below Email Templates with updated ones in Dev-qa-ff</w:t>
-      </w:r>
-    </w:p>
-    <w:p>
-      <w:r>
-        <w:tab/>
-        <w:t>a. SOInvoiceTemplate</w:t>
-      </w:r>
+        <w:t>2. Overwrite Existing below Email Templates with updated ones in Dev-</w:t>
+      </w:r>
+      <w:proofErr w:type="spellStart"/>
+      <w:r>
+        <w:t>qa</w:t>
+      </w:r>
+      <w:proofErr w:type="spellEnd"/>
+      <w:r>
+        <w:t>-ff</w:t>
+      </w:r>
+    </w:p>
+    <w:p>
+      <w:r>
+        <w:tab/>
+        <w:t xml:space="preserve">a. </w:t>
+      </w:r>
+      <w:proofErr w:type="spellStart"/>
+      <w:r>
+        <w:t>SOInvoiceTemplate</w:t>
+      </w:r>
+      <w:proofErr w:type="spellEnd"/>
     </w:p>
     <w:p/>
     <w:p/>
@@ -2571,6 +3085,7 @@
         <w:tab/>
         <w:t xml:space="preserve">Name = </w:t>
       </w:r>
+      <w:proofErr w:type="spellStart"/>
       <w:r>
         <w:rPr>
           <w:rFonts w:ascii="Arial" w:hAnsi="Arial" w:cs="Arial"/>
@@ -2581,12 +3096,14 @@
         </w:rPr>
         <w:t>sydata_ResubmitLockErrSyncSydataToHVPE</w:t>
       </w:r>
+      <w:proofErr w:type="spellEnd"/>
     </w:p>
     <w:p>
       <w:r>
         <w:tab/>
         <w:t xml:space="preserve">Description = </w:t>
       </w:r>
+      <w:proofErr w:type="spellStart"/>
       <w:r>
         <w:rPr>
           <w:rFonts w:ascii="Arial" w:hAnsi="Arial" w:cs="Arial"/>
@@ -2595,7 +3112,40 @@
           <w:szCs w:val="18"/>
           <w:shd w:val="clear" w:color="auto" w:fill="F8F8F8"/>
         </w:rPr>
-        <w:t>SydataProcessor - Resubmit sync sydatas, failed due to locking error to HVPE</w:t>
+        <w:t>SydataProcessor</w:t>
+      </w:r>
+      <w:proofErr w:type="spellEnd"/>
+      <w:r>
+        <w:rPr>
+          <w:rFonts w:ascii="Arial" w:hAnsi="Arial" w:cs="Arial"/>
+          <w:color w:val="000000"/>
+          <w:sz w:val="18"/>
+          <w:szCs w:val="18"/>
+          <w:shd w:val="clear" w:color="auto" w:fill="F8F8F8"/>
+        </w:rPr>
+        <w:t xml:space="preserve"> - Resubmit sync </w:t>
+      </w:r>
+      <w:proofErr w:type="spellStart"/>
+      <w:r>
+        <w:rPr>
+          <w:rFonts w:ascii="Arial" w:hAnsi="Arial" w:cs="Arial"/>
+          <w:color w:val="000000"/>
+          <w:sz w:val="18"/>
+          <w:szCs w:val="18"/>
+          <w:shd w:val="clear" w:color="auto" w:fill="F8F8F8"/>
+        </w:rPr>
+        <w:t>sydatas</w:t>
+      </w:r>
+      <w:proofErr w:type="spellEnd"/>
+      <w:r>
+        <w:rPr>
+          <w:rFonts w:ascii="Arial" w:hAnsi="Arial" w:cs="Arial"/>
+          <w:color w:val="000000"/>
+          <w:sz w:val="18"/>
+          <w:szCs w:val="18"/>
+          <w:shd w:val="clear" w:color="auto" w:fill="F8F8F8"/>
+        </w:rPr>
+        <w:t>, failed due to locking error to HVPE</w:t>
       </w:r>
     </w:p>
     <w:p>
@@ -2616,23 +3166,47 @@
     <w:p>
       <w:r>
         <w:tab/>
-        <w:t>‘syusr__c</w:t>
-      </w:r>
-    </w:p>
-    <w:p>
-      <w:r>
-        <w:tab/>
-      </w:r>
-      <w:r>
-        <w:tab/>
         <w:t>‘</w:t>
       </w:r>
+      <w:proofErr w:type="spellStart"/>
+      <w:r>
+        <w:t>syusr</w:t>
+      </w:r>
+      <w:proofErr w:type="spellEnd"/>
+      <w:r>
+        <w:t>__c</w:t>
+      </w:r>
+    </w:p>
+    <w:p>
+      <w:r>
+        <w:tab/>
+      </w:r>
+      <w:r>
+        <w:tab/>
+        <w:t>‘</w:t>
+      </w:r>
       <w:r>
         <w:rPr>
           <w:rFonts w:ascii="Calibri" w:hAnsi="Calibri" w:cs="Calibri"/>
           <w:color w:val="000000"/>
         </w:rPr>
-        <w:t>syusr_definelimited__c</w:t>
+        <w:t>syusr_</w:t>
+      </w:r>
+      <w:proofErr w:type="spellStart"/>
+      <w:r>
+        <w:rPr>
+          <w:rFonts w:ascii="Calibri" w:hAnsi="Calibri" w:cs="Calibri"/>
+          <w:color w:val="000000"/>
+        </w:rPr>
+        <w:t>definelimited</w:t>
+      </w:r>
+      <w:proofErr w:type="spellEnd"/>
+      <w:r>
+        <w:rPr>
+          <w:rFonts w:ascii="Calibri" w:hAnsi="Calibri" w:cs="Calibri"/>
+          <w:color w:val="000000"/>
+        </w:rPr>
+        <w:t>__c</w:t>
       </w:r>
     </w:p>
     <w:p>
@@ -2661,23 +3235,56 @@
     <w:p>
       <w:r>
         <w:tab/>
-        <w:t>‘syconfig__c</w:t>
-      </w:r>
-    </w:p>
-    <w:p>
-      <w:r>
-        <w:tab/>
-      </w:r>
-      <w:r>
-        <w:tab/>
         <w:t>‘</w:t>
       </w:r>
+      <w:proofErr w:type="spellStart"/>
+      <w:r>
+        <w:t>syconfig</w:t>
+      </w:r>
+      <w:proofErr w:type="spellEnd"/>
+      <w:r>
+        <w:t>__c</w:t>
+      </w:r>
+    </w:p>
+    <w:p>
+      <w:r>
+        <w:tab/>
+      </w:r>
+      <w:r>
+        <w:tab/>
+        <w:t>‘</w:t>
+      </w:r>
+      <w:proofErr w:type="spellStart"/>
       <w:r>
         <w:rPr>
           <w:rFonts w:ascii="Calibri" w:hAnsi="Calibri" w:cs="Calibri"/>
           <w:color w:val="000000"/>
         </w:rPr>
-        <w:t>rstk__syconfig_definelimited__c</w:t>
+        <w:t>rstk</w:t>
+      </w:r>
+      <w:proofErr w:type="spellEnd"/>
+      <w:r>
+        <w:rPr>
+          <w:rFonts w:ascii="Calibri" w:hAnsi="Calibri" w:cs="Calibri"/>
+          <w:color w:val="000000"/>
+        </w:rPr>
+        <w:t>__syconfig_</w:t>
+      </w:r>
+      <w:proofErr w:type="spellStart"/>
+      <w:r>
+        <w:rPr>
+          <w:rFonts w:ascii="Calibri" w:hAnsi="Calibri" w:cs="Calibri"/>
+          <w:color w:val="000000"/>
+        </w:rPr>
+        <w:t>definelimited</w:t>
+      </w:r>
+      <w:proofErr w:type="spellEnd"/>
+      <w:r>
+        <w:rPr>
+          <w:rFonts w:ascii="Calibri" w:hAnsi="Calibri" w:cs="Calibri"/>
+          <w:color w:val="000000"/>
+        </w:rPr>
+        <w:t>__c</w:t>
       </w:r>
     </w:p>
     <w:p>
@@ -2704,7 +3311,15 @@
     <w:p>
       <w:r>
         <w:tab/>
-        <w:t>‘sohdr__c</w:t>
+        <w:t>‘</w:t>
+      </w:r>
+      <w:proofErr w:type="spellStart"/>
+      <w:r>
+        <w:t>sohdr</w:t>
+      </w:r>
+      <w:proofErr w:type="spellEnd"/>
+      <w:r>
+        <w:t>__c</w:t>
       </w:r>
     </w:p>
     <w:p>
@@ -2732,11 +3347,10 @@
           <w:szCs w:val="22"/>
           <w:shd w:val="clear" w:color="auto" w:fill="FFFFFF"/>
         </w:rPr>
-        <w:t>sohdr_sellusrno__c</w:t>
-      </w:r>
-    </w:p>
-    <w:p>
-      <w:pPr>
+        <w:t>sohdr_</w:t>
+      </w:r>
+      <w:proofErr w:type="spellStart"/>
+      <w:r>
         <w:rPr>
           <w:rFonts w:ascii="Calibri" w:hAnsi="Calibri" w:cs="Calibri"/>
           <w:color w:val="444444"/>
@@ -2744,10 +3358,10 @@
           <w:szCs w:val="22"/>
           <w:shd w:val="clear" w:color="auto" w:fill="FFFFFF"/>
         </w:rPr>
-      </w:pPr>
-    </w:p>
-    <w:p>
-      <w:pPr>
+        <w:t>sellusrno</w:t>
+      </w:r>
+      <w:proofErr w:type="spellEnd"/>
+      <w:r>
         <w:rPr>
           <w:rFonts w:ascii="Calibri" w:hAnsi="Calibri" w:cs="Calibri"/>
           <w:color w:val="444444"/>
@@ -2755,8 +3369,11 @@
           <w:szCs w:val="22"/>
           <w:shd w:val="clear" w:color="auto" w:fill="FFFFFF"/>
         </w:rPr>
-      </w:pPr>
-      <w:r>
+        <w:t>__c</w:t>
+      </w:r>
+    </w:p>
+    <w:p>
+      <w:pPr>
         <w:rPr>
           <w:rFonts w:ascii="Calibri" w:hAnsi="Calibri" w:cs="Calibri"/>
           <w:color w:val="444444"/>
@@ -2764,9 +3381,10 @@
           <w:szCs w:val="22"/>
           <w:shd w:val="clear" w:color="auto" w:fill="FFFFFF"/>
         </w:rPr>
-        <w:t>4</w:t>
-      </w:r>
-      <w:r>
+      </w:pPr>
+    </w:p>
+    <w:p>
+      <w:pPr>
         <w:rPr>
           <w:rFonts w:ascii="Calibri" w:hAnsi="Calibri" w:cs="Calibri"/>
           <w:color w:val="444444"/>
@@ -2774,11 +3392,8 @@
           <w:szCs w:val="22"/>
           <w:shd w:val="clear" w:color="auto" w:fill="FFFFFF"/>
         </w:rPr>
-        <w:t>. Delete Picklist Value</w:t>
-      </w:r>
-    </w:p>
-    <w:p>
-      <w:pPr>
+      </w:pPr>
+      <w:r>
         <w:rPr>
           <w:rFonts w:ascii="Calibri" w:hAnsi="Calibri" w:cs="Calibri"/>
           <w:color w:val="444444"/>
@@ -2786,7 +3401,8 @@
           <w:szCs w:val="22"/>
           <w:shd w:val="clear" w:color="auto" w:fill="FFFFFF"/>
         </w:rPr>
-      </w:pPr>
+        <w:t>4</w:t>
+      </w:r>
       <w:r>
         <w:rPr>
           <w:rFonts w:ascii="Calibri" w:hAnsi="Calibri" w:cs="Calibri"/>
@@ -2795,8 +3411,7 @@
           <w:szCs w:val="22"/>
           <w:shd w:val="clear" w:color="auto" w:fill="FFFFFF"/>
         </w:rPr>
-        <w:tab/>
-        <w:t>‘sydata__c</w:t>
+        <w:t>. Delete Picklist Value</w:t>
       </w:r>
     </w:p>
     <w:p>
@@ -2818,7 +3433,9 @@
           <w:shd w:val="clear" w:color="auto" w:fill="FFFFFF"/>
         </w:rPr>
         <w:tab/>
-      </w:r>
+        <w:t>‘</w:t>
+      </w:r>
+      <w:proofErr w:type="spellStart"/>
       <w:r>
         <w:rPr>
           <w:rFonts w:ascii="Calibri" w:hAnsi="Calibri" w:cs="Calibri"/>
@@ -2827,9 +3444,9 @@
           <w:szCs w:val="22"/>
           <w:shd w:val="clear" w:color="auto" w:fill="FFFFFF"/>
         </w:rPr>
-        <w:tab/>
-        <w:t>‘</w:t>
-      </w:r>
+        <w:t>sydata</w:t>
+      </w:r>
+      <w:proofErr w:type="spellEnd"/>
       <w:r>
         <w:rPr>
           <w:rFonts w:ascii="Calibri" w:hAnsi="Calibri" w:cs="Calibri"/>
@@ -2838,22 +3455,9 @@
           <w:szCs w:val="22"/>
           <w:shd w:val="clear" w:color="auto" w:fill="FFFFFF"/>
         </w:rPr>
-        <w:t>rstk__sydata_txntype__c</w:t>
-      </w:r>
-    </w:p>
-    <w:p>
-      <w:r>
-        <w:tab/>
-      </w:r>
-      <w:r>
-        <w:tab/>
-      </w:r>
-      <w:r>
-        <w:tab/>
-        <w:t>Delete ‘Custom Transaction</w:t>
-      </w:r>
-    </w:p>
-    <w:p/>
+        <w:t>__c</w:t>
+      </w:r>
+    </w:p>
     <w:p>
       <w:pPr>
         <w:rPr>
@@ -2865,13 +3469,6 @@
         </w:rPr>
       </w:pPr>
       <w:r>
-        <w:t>5</w:t>
-      </w:r>
-      <w:r>
-        <w:t>. ‘</w:t>
-      </w:r>
-      <w:proofErr w:type="gramStart"/>
-      <w:r>
         <w:rPr>
           <w:rFonts w:ascii="Calibri" w:hAnsi="Calibri" w:cs="Calibri"/>
           <w:color w:val="444444"/>
@@ -2879,9 +3476,8 @@
           <w:szCs w:val="22"/>
           <w:shd w:val="clear" w:color="auto" w:fill="FFFFFF"/>
         </w:rPr>
-        <w:t>rstk.ScriptExecutor.execute</w:t>
-      </w:r>
-      <w:proofErr w:type="gramEnd"/>
+        <w:tab/>
+      </w:r>
       <w:r>
         <w:rPr>
           <w:rFonts w:ascii="Calibri" w:hAnsi="Calibri" w:cs="Calibri"/>
@@ -2890,7 +3486,128 @@
           <w:szCs w:val="22"/>
           <w:shd w:val="clear" w:color="auto" w:fill="FFFFFF"/>
         </w:rPr>
-        <w:t>('set_soppy_syvatclass', true);</w:t>
+        <w:tab/>
+        <w:t>‘</w:t>
+      </w:r>
+      <w:proofErr w:type="spellStart"/>
+      <w:r>
+        <w:rPr>
+          <w:rFonts w:ascii="Calibri" w:hAnsi="Calibri" w:cs="Calibri"/>
+          <w:color w:val="444444"/>
+          <w:sz w:val="22"/>
+          <w:szCs w:val="22"/>
+          <w:shd w:val="clear" w:color="auto" w:fill="FFFFFF"/>
+        </w:rPr>
+        <w:t>rstk</w:t>
+      </w:r>
+      <w:proofErr w:type="spellEnd"/>
+      <w:r>
+        <w:rPr>
+          <w:rFonts w:ascii="Calibri" w:hAnsi="Calibri" w:cs="Calibri"/>
+          <w:color w:val="444444"/>
+          <w:sz w:val="22"/>
+          <w:szCs w:val="22"/>
+          <w:shd w:val="clear" w:color="auto" w:fill="FFFFFF"/>
+        </w:rPr>
+        <w:t>__sydata_</w:t>
+      </w:r>
+      <w:proofErr w:type="spellStart"/>
+      <w:r>
+        <w:rPr>
+          <w:rFonts w:ascii="Calibri" w:hAnsi="Calibri" w:cs="Calibri"/>
+          <w:color w:val="444444"/>
+          <w:sz w:val="22"/>
+          <w:szCs w:val="22"/>
+          <w:shd w:val="clear" w:color="auto" w:fill="FFFFFF"/>
+        </w:rPr>
+        <w:t>txntype</w:t>
+      </w:r>
+      <w:proofErr w:type="spellEnd"/>
+      <w:r>
+        <w:rPr>
+          <w:rFonts w:ascii="Calibri" w:hAnsi="Calibri" w:cs="Calibri"/>
+          <w:color w:val="444444"/>
+          <w:sz w:val="22"/>
+          <w:szCs w:val="22"/>
+          <w:shd w:val="clear" w:color="auto" w:fill="FFFFFF"/>
+        </w:rPr>
+        <w:t>__c</w:t>
+      </w:r>
+    </w:p>
+    <w:p>
+      <w:r>
+        <w:tab/>
+      </w:r>
+      <w:r>
+        <w:tab/>
+      </w:r>
+      <w:r>
+        <w:tab/>
+        <w:t>Delete ‘Custom Transaction</w:t>
+      </w:r>
+    </w:p>
+    <w:p/>
+    <w:p>
+      <w:pPr>
+        <w:rPr>
+          <w:rFonts w:ascii="Calibri" w:hAnsi="Calibri" w:cs="Calibri"/>
+          <w:color w:val="444444"/>
+          <w:sz w:val="22"/>
+          <w:szCs w:val="22"/>
+          <w:shd w:val="clear" w:color="auto" w:fill="FFFFFF"/>
+        </w:rPr>
+      </w:pPr>
+      <w:r>
+        <w:t>5</w:t>
+      </w:r>
+      <w:r>
+        <w:t>. ‘</w:t>
+      </w:r>
+      <w:proofErr w:type="spellStart"/>
+      <w:proofErr w:type="gramStart"/>
+      <w:r>
+        <w:rPr>
+          <w:rFonts w:ascii="Calibri" w:hAnsi="Calibri" w:cs="Calibri"/>
+          <w:color w:val="444444"/>
+          <w:sz w:val="22"/>
+          <w:szCs w:val="22"/>
+          <w:shd w:val="clear" w:color="auto" w:fill="FFFFFF"/>
+        </w:rPr>
+        <w:t>rstk.ScriptExecutor.execute</w:t>
+      </w:r>
+      <w:proofErr w:type="spellEnd"/>
+      <w:proofErr w:type="gramEnd"/>
+      <w:r>
+        <w:rPr>
+          <w:rFonts w:ascii="Calibri" w:hAnsi="Calibri" w:cs="Calibri"/>
+          <w:color w:val="444444"/>
+          <w:sz w:val="22"/>
+          <w:szCs w:val="22"/>
+          <w:shd w:val="clear" w:color="auto" w:fill="FFFFFF"/>
+        </w:rPr>
+        <w:t>('</w:t>
+      </w:r>
+      <w:proofErr w:type="spellStart"/>
+      <w:r>
+        <w:rPr>
+          <w:rFonts w:ascii="Calibri" w:hAnsi="Calibri" w:cs="Calibri"/>
+          <w:color w:val="444444"/>
+          <w:sz w:val="22"/>
+          <w:szCs w:val="22"/>
+          <w:shd w:val="clear" w:color="auto" w:fill="FFFFFF"/>
+        </w:rPr>
+        <w:t>set_soppy_syvatclass</w:t>
+      </w:r>
+      <w:proofErr w:type="spellEnd"/>
+      <w:r>
+        <w:rPr>
+          <w:rFonts w:ascii="Calibri" w:hAnsi="Calibri" w:cs="Calibri"/>
+          <w:color w:val="444444"/>
+          <w:sz w:val="22"/>
+          <w:szCs w:val="22"/>
+          <w:shd w:val="clear" w:color="auto" w:fill="FFFFFF"/>
+        </w:rPr>
+        <w:t>', true);</w:t>
       </w:r>
     </w:p>
     <w:p/>
@@ -3021,18 +3738,9 @@
           <w:szCs w:val="22"/>
           <w:shd w:val="clear" w:color="auto" w:fill="FFFFFF"/>
         </w:rPr>
-        <w:t>‘sydata__c</w:t>
-      </w:r>
-    </w:p>
-    <w:p>
-      <w:pPr>
-        <w:ind w:left="720" w:firstLine="720"/>
-        <w:rPr>
-          <w:color w:val="000000" w:themeColor="text1"/>
-          <w:sz w:val="22"/>
-          <w:szCs w:val="22"/>
-        </w:rPr>
-      </w:pPr>
+        <w:t>‘</w:t>
+      </w:r>
+      <w:proofErr w:type="spellStart"/>
       <w:r>
         <w:rPr>
           <w:rFonts w:ascii="Calibri" w:hAnsi="Calibri" w:cs="Calibri"/>
@@ -3041,7 +3749,60 @@
           <w:szCs w:val="22"/>
           <w:shd w:val="clear" w:color="auto" w:fill="FFFFFF"/>
         </w:rPr>
-        <w:t>‘sydata_txntype__c</w:t>
+        <w:t>sydata</w:t>
+      </w:r>
+      <w:proofErr w:type="spellEnd"/>
+      <w:r>
+        <w:rPr>
+          <w:rFonts w:ascii="Calibri" w:hAnsi="Calibri" w:cs="Calibri"/>
+          <w:color w:val="444444"/>
+          <w:sz w:val="22"/>
+          <w:szCs w:val="22"/>
+          <w:shd w:val="clear" w:color="auto" w:fill="FFFFFF"/>
+        </w:rPr>
+        <w:t>__c</w:t>
+      </w:r>
+    </w:p>
+    <w:p>
+      <w:pPr>
+        <w:ind w:left="720" w:firstLine="720"/>
+        <w:rPr>
+          <w:color w:val="000000" w:themeColor="text1"/>
+          <w:sz w:val="22"/>
+          <w:szCs w:val="22"/>
+        </w:rPr>
+      </w:pPr>
+      <w:r>
+        <w:rPr>
+          <w:rFonts w:ascii="Calibri" w:hAnsi="Calibri" w:cs="Calibri"/>
+          <w:color w:val="444444"/>
+          <w:sz w:val="22"/>
+          <w:szCs w:val="22"/>
+          <w:shd w:val="clear" w:color="auto" w:fill="FFFFFF"/>
+        </w:rPr>
+        <w:t>‘sydata_</w:t>
+      </w:r>
+      <w:proofErr w:type="spellStart"/>
+      <w:r>
+        <w:rPr>
+          <w:rFonts w:ascii="Calibri" w:hAnsi="Calibri" w:cs="Calibri"/>
+          <w:color w:val="444444"/>
+          <w:sz w:val="22"/>
+          <w:szCs w:val="22"/>
+          <w:shd w:val="clear" w:color="auto" w:fill="FFFFFF"/>
+        </w:rPr>
+        <w:t>txntype</w:t>
+      </w:r>
+      <w:proofErr w:type="spellEnd"/>
+      <w:r>
+        <w:rPr>
+          <w:rFonts w:ascii="Calibri" w:hAnsi="Calibri" w:cs="Calibri"/>
+          <w:color w:val="444444"/>
+          <w:sz w:val="22"/>
+          <w:szCs w:val="22"/>
+          <w:shd w:val="clear" w:color="auto" w:fill="FFFFFF"/>
+        </w:rPr>
+        <w:t>__c</w:t>
       </w:r>
     </w:p>
     <w:p>
@@ -3271,6 +4032,7 @@
           <w:szCs w:val="21"/>
         </w:rPr>
       </w:pPr>
+      <w:proofErr w:type="spellStart"/>
       <w:r>
         <w:rPr>
           <w:rFonts w:ascii="Calibri" w:hAnsi="Calibri"/>
@@ -3281,6 +4043,7 @@
         </w:rPr>
         <w:t>Capcium</w:t>
       </w:r>
+      <w:proofErr w:type="spellEnd"/>
     </w:p>
     <w:p>
       <w:pPr>
@@ -3411,6 +4174,7 @@
           <w:szCs w:val="21"/>
         </w:rPr>
       </w:pPr>
+      <w:proofErr w:type="spellStart"/>
       <w:r>
         <w:rPr>
           <w:rFonts w:ascii="Calibri" w:hAnsi="Calibri"/>
@@ -3419,7 +4183,18 @@
           <w:sz w:val="21"/>
           <w:szCs w:val="21"/>
         </w:rPr>
-        <w:t>NuLeaf Naturals</w:t>
+        <w:t>NuLeaf</w:t>
+      </w:r>
+      <w:proofErr w:type="spellEnd"/>
+      <w:r>
+        <w:rPr>
+          <w:rFonts w:ascii="Calibri" w:hAnsi="Calibri"/>
+          <w:color w:val="172B4D"/>
+          <w:spacing w:val="-1"/>
+          <w:sz w:val="21"/>
+          <w:szCs w:val="21"/>
+        </w:rPr>
+        <w:t xml:space="preserve"> Naturals</w:t>
       </w:r>
     </w:p>
     <w:p>
@@ -3495,6 +4270,7 @@
           <w:szCs w:val="21"/>
         </w:rPr>
       </w:pPr>
+      <w:proofErr w:type="spellStart"/>
       <w:r>
         <w:rPr>
           <w:rFonts w:ascii="Calibri" w:hAnsi="Calibri"/>
@@ -3503,7 +4279,18 @@
           <w:sz w:val="21"/>
           <w:szCs w:val="21"/>
         </w:rPr>
-        <w:t>Sightglass Management</w:t>
+        <w:t>Sightglass</w:t>
+      </w:r>
+      <w:proofErr w:type="spellEnd"/>
+      <w:r>
+        <w:rPr>
+          <w:rFonts w:ascii="Calibri" w:hAnsi="Calibri"/>
+          <w:color w:val="172B4D"/>
+          <w:spacing w:val="-1"/>
+          <w:sz w:val="21"/>
+          <w:szCs w:val="21"/>
+        </w:rPr>
+        <w:t xml:space="preserve"> Management</w:t>
       </w:r>
     </w:p>
     <w:p>
@@ -3543,6 +4330,128 @@
           <w:szCs w:val="22"/>
         </w:rPr>
       </w:pPr>
+    </w:p>
+    <w:p>
+      <w:pPr>
+        <w:rPr>
+          <w:rFonts w:ascii="Calibri" w:hAnsi="Calibri" w:cs="Calibri"/>
+          <w:b/>
+          <w:bCs/>
+          <w:color w:val="444444"/>
+          <w:sz w:val="40"/>
+          <w:szCs w:val="40"/>
+          <w:shd w:val="clear" w:color="auto" w:fill="FFFFFF"/>
+        </w:rPr>
+      </w:pPr>
+      <w:r>
+        <w:rPr>
+          <w:rFonts w:ascii="Calibri" w:hAnsi="Calibri" w:cs="Calibri"/>
+          <w:b/>
+          <w:bCs/>
+          <w:color w:val="000000" w:themeColor="text1"/>
+          <w:sz w:val="40"/>
+          <w:szCs w:val="40"/>
+          <w:shd w:val="clear" w:color="auto" w:fill="FFFFFF"/>
+        </w:rPr>
+        <w:t>Summer 21.56</w:t>
+      </w:r>
+    </w:p>
+    <w:p>
+      <w:pPr>
+        <w:rPr>
+          <w:rFonts w:ascii="Calibri" w:hAnsi="Calibri" w:cs="Calibri"/>
+          <w:color w:val="444444"/>
+          <w:sz w:val="22"/>
+          <w:szCs w:val="22"/>
+          <w:shd w:val="clear" w:color="auto" w:fill="FFFFFF"/>
+        </w:rPr>
+      </w:pPr>
+      <w:r>
+        <w:rPr>
+          <w:rFonts w:ascii="Calibri" w:hAnsi="Calibri" w:cs="Calibri"/>
+          <w:color w:val="000000" w:themeColor="text1"/>
+          <w:sz w:val="22"/>
+          <w:szCs w:val="22"/>
+          <w:shd w:val="clear" w:color="auto" w:fill="FFFFFF"/>
+        </w:rPr>
+        <w:t>21.56</w:t>
+      </w:r>
+      <w:r>
+        <w:rPr>
+          <w:rFonts w:ascii="Calibri" w:hAnsi="Calibri" w:cs="Calibri"/>
+          <w:color w:val="444444"/>
+          <w:sz w:val="22"/>
+          <w:szCs w:val="22"/>
+          <w:shd w:val="clear" w:color="auto" w:fill="FFFFFF"/>
+        </w:rPr>
+        <w:t xml:space="preserve"> – </w:t>
+      </w:r>
+      <w:hyperlink r:id="rId36" w:history="1">
+        <w:r>
+          <w:rPr>
+            <w:rStyle w:val="Hyperlink"/>
+            <w:rFonts w:ascii="Calibri" w:hAnsi="Calibri" w:cs="Calibri"/>
+            <w:sz w:val="22"/>
+            <w:szCs w:val="22"/>
+            <w:shd w:val="clear" w:color="auto" w:fill="FFFFFF"/>
+          </w:rPr>
+          <w:t>https://login.salesforce.com/packaging/installPackage.apexp?p0=04t4O000000VE4u</w:t>
+        </w:r>
+      </w:hyperlink>
+    </w:p>
+    <w:p>
+      <w:pPr>
+        <w:rPr>
+          <w:rFonts w:ascii="Calibri" w:hAnsi="Calibri" w:cs="Calibri"/>
+          <w:color w:val="444444"/>
+          <w:sz w:val="22"/>
+          <w:szCs w:val="22"/>
+          <w:shd w:val="clear" w:color="auto" w:fill="FFFFFF"/>
+        </w:rPr>
+      </w:pPr>
+    </w:p>
+    <w:p>
+      <w:pPr>
+        <w:rPr>
+          <w:rFonts w:ascii="Calibri" w:hAnsi="Calibri" w:cs="Calibri"/>
+          <w:color w:val="444444"/>
+          <w:sz w:val="22"/>
+          <w:szCs w:val="22"/>
+          <w:shd w:val="clear" w:color="auto" w:fill="FFFFFF"/>
+        </w:rPr>
+      </w:pPr>
+      <w:r>
+        <w:rPr>
+          <w:rFonts w:ascii="Calibri" w:hAnsi="Calibri" w:cs="Calibri"/>
+          <w:color w:val="000000" w:themeColor="text1"/>
+          <w:sz w:val="22"/>
+          <w:szCs w:val="22"/>
+          <w:shd w:val="clear" w:color="auto" w:fill="FFFFFF"/>
+        </w:rPr>
+        <w:t>21.56</w:t>
+      </w:r>
+      <w:r>
+        <w:rPr>
+          <w:rFonts w:ascii="Calibri" w:hAnsi="Calibri" w:cs="Calibri"/>
+          <w:color w:val="444444"/>
+          <w:sz w:val="22"/>
+          <w:szCs w:val="22"/>
+          <w:shd w:val="clear" w:color="auto" w:fill="FFFFFF"/>
+        </w:rPr>
+        <w:t xml:space="preserve"> – </w:t>
+      </w:r>
+      <w:hyperlink r:id="rId37" w:history="1">
+        <w:r>
+          <w:rPr>
+            <w:rStyle w:val="Hyperlink"/>
+            <w:rFonts w:ascii="Calibri" w:hAnsi="Calibri" w:cs="Calibri"/>
+            <w:sz w:val="22"/>
+            <w:szCs w:val="22"/>
+            <w:shd w:val="clear" w:color="auto" w:fill="FFFFFF"/>
+          </w:rPr>
+          <w:t>https://test.salesforce.com/packaging/installPackage.apexp?p0=04t4O000000VE4u</w:t>
+        </w:r>
+      </w:hyperlink>
     </w:p>
     <w:p/>
     <w:sectPr>

--- a/Rootstock ERP/Releases/2020 Summer/Summer 20 Manual Steps.docx
+++ b/Rootstock ERP/Releases/2020 Summer/Summer 20 Manual Steps.docx
@@ -533,6 +533,9 @@
         <w:t>Project_No</w:t>
       </w:r>
       <w:proofErr w:type="spellEnd"/>
+      <w:r>
+        <w:t xml:space="preserve"> </w:t>
+      </w:r>
     </w:p>
     <w:p/>
     <w:p>
@@ -4413,8 +4416,8 @@
     <w:p>
       <w:pPr>
         <w:rPr>
-          <w:rFonts w:ascii="Calibri" w:hAnsi="Calibri" w:cs="Calibri"/>
-          <w:color w:val="444444"/>
+          <w:rStyle w:val="Hyperlink"/>
+          <w:rFonts w:ascii="Calibri" w:hAnsi="Calibri" w:cs="Calibri"/>
           <w:sz w:val="22"/>
           <w:szCs w:val="22"/>
           <w:shd w:val="clear" w:color="auto" w:fill="FFFFFF"/>
@@ -4452,6 +4455,410 @@
           <w:t>https://test.salesforce.com/packaging/installPackage.apexp?p0=04t4O000000VE4u</w:t>
         </w:r>
       </w:hyperlink>
+    </w:p>
+    <w:p>
+      <w:pPr>
+        <w:rPr>
+          <w:rStyle w:val="Hyperlink"/>
+          <w:rFonts w:ascii="Calibri" w:hAnsi="Calibri" w:cs="Calibri"/>
+          <w:sz w:val="22"/>
+          <w:szCs w:val="22"/>
+          <w:shd w:val="clear" w:color="auto" w:fill="FFFFFF"/>
+        </w:rPr>
+      </w:pPr>
+    </w:p>
+    <w:p>
+      <w:pPr>
+        <w:rPr>
+          <w:b/>
+          <w:bCs/>
+          <w:color w:val="000000" w:themeColor="text1"/>
+          <w:sz w:val="40"/>
+          <w:szCs w:val="40"/>
+        </w:rPr>
+      </w:pPr>
+      <w:r>
+        <w:rPr>
+          <w:b/>
+          <w:bCs/>
+          <w:color w:val="000000" w:themeColor="text1"/>
+          <w:sz w:val="40"/>
+          <w:szCs w:val="40"/>
+        </w:rPr>
+        <w:t>Summer 21.57</w:t>
+      </w:r>
+    </w:p>
+    <w:p>
+      <w:pPr>
+        <w:rPr>
+          <w:color w:val="000000" w:themeColor="text1"/>
+          <w:sz w:val="22"/>
+          <w:szCs w:val="22"/>
+        </w:rPr>
+      </w:pPr>
+      <w:r>
+        <w:rPr>
+          <w:color w:val="000000" w:themeColor="text1"/>
+          <w:sz w:val="22"/>
+          <w:szCs w:val="22"/>
+        </w:rPr>
+        <w:t xml:space="preserve">21.57 – </w:t>
+      </w:r>
+      <w:hyperlink r:id="rId38" w:history="1">
+        <w:r>
+          <w:rPr>
+            <w:rStyle w:val="Hyperlink"/>
+            <w:sz w:val="22"/>
+            <w:szCs w:val="22"/>
+          </w:rPr>
+          <w:t>https://login.salesforce.com/packaging/installPackage.apexp?p0=04t4O000000VE5Y</w:t>
+        </w:r>
+      </w:hyperlink>
+    </w:p>
+    <w:p>
+      <w:pPr>
+        <w:rPr>
+          <w:color w:val="000000" w:themeColor="text1"/>
+          <w:sz w:val="22"/>
+          <w:szCs w:val="22"/>
+        </w:rPr>
+      </w:pPr>
+    </w:p>
+    <w:p>
+      <w:pPr>
+        <w:rPr>
+          <w:color w:val="000000" w:themeColor="text1"/>
+          <w:sz w:val="22"/>
+          <w:szCs w:val="22"/>
+        </w:rPr>
+      </w:pPr>
+      <w:r>
+        <w:rPr>
+          <w:color w:val="000000" w:themeColor="text1"/>
+          <w:sz w:val="22"/>
+          <w:szCs w:val="22"/>
+        </w:rPr>
+        <w:t xml:space="preserve">21.57 – </w:t>
+      </w:r>
+      <w:hyperlink r:id="rId39" w:history="1">
+        <w:r>
+          <w:rPr>
+            <w:rStyle w:val="Hyperlink"/>
+            <w:sz w:val="22"/>
+            <w:szCs w:val="22"/>
+          </w:rPr>
+          <w:t>https://test.salesforce.com/packaging/installPackage.apexp?p0=04t4O000000VE5Y</w:t>
+        </w:r>
+      </w:hyperlink>
+    </w:p>
+    <w:p>
+      <w:pPr>
+        <w:rPr>
+          <w:color w:val="000000" w:themeColor="text1"/>
+          <w:sz w:val="22"/>
+          <w:szCs w:val="22"/>
+        </w:rPr>
+      </w:pPr>
+    </w:p>
+    <w:p>
+      <w:pPr>
+        <w:rPr>
+          <w:b/>
+          <w:bCs/>
+          <w:sz w:val="40"/>
+          <w:szCs w:val="40"/>
+        </w:rPr>
+      </w:pPr>
+      <w:r>
+        <w:rPr>
+          <w:b/>
+          <w:bCs/>
+          <w:sz w:val="40"/>
+          <w:szCs w:val="40"/>
+        </w:rPr>
+        <w:t>Summer 21.59</w:t>
+      </w:r>
+    </w:p>
+    <w:p>
+      <w:r>
+        <w:lastRenderedPageBreak/>
+        <w:t>21.59 –</w:t>
+      </w:r>
+      <w:r>
+        <w:t xml:space="preserve"> </w:t>
+      </w:r>
+      <w:hyperlink r:id="rId40" w:history="1">
+        <w:r>
+          <w:rPr>
+            <w:rStyle w:val="Hyperlink"/>
+          </w:rPr>
+          <w:t>https://login.salesforce.com/packaging/installPackage.apexp?p0=04t4O000000VE67</w:t>
+        </w:r>
+      </w:hyperlink>
+    </w:p>
+    <w:p/>
+    <w:p>
+      <w:r>
+        <w:t xml:space="preserve">21.59 – </w:t>
+      </w:r>
+      <w:hyperlink r:id="rId41" w:history="1">
+        <w:r>
+          <w:rPr>
+            <w:rStyle w:val="Hyperlink"/>
+          </w:rPr>
+          <w:t>https://test.salesforce.com/packaging/installPackage.apexp?p0=04t4O000000VE67</w:t>
+        </w:r>
+      </w:hyperlink>
+    </w:p>
+    <w:p/>
+    <w:p>
+      <w:r>
+        <w:t>1. ‘</w:t>
+      </w:r>
+      <w:proofErr w:type="gramStart"/>
+      <w:r>
+        <w:rPr>
+          <w:rFonts w:ascii="Calibri" w:hAnsi="Calibri" w:cs="Calibri"/>
+          <w:color w:val="444444"/>
+          <w:sz w:val="22"/>
+          <w:szCs w:val="22"/>
+          <w:shd w:val="clear" w:color="auto" w:fill="FFFFFF"/>
+        </w:rPr>
+        <w:t>rstk.ScriptExecutor2.execute</w:t>
+      </w:r>
+      <w:proofErr w:type="gramEnd"/>
+      <w:r>
+        <w:rPr>
+          <w:rFonts w:ascii="Calibri" w:hAnsi="Calibri" w:cs="Calibri"/>
+          <w:color w:val="444444"/>
+          <w:sz w:val="22"/>
+          <w:szCs w:val="22"/>
+          <w:shd w:val="clear" w:color="auto" w:fill="FFFFFF"/>
+        </w:rPr>
+        <w:t>('</w:t>
+      </w:r>
+      <w:proofErr w:type="spellStart"/>
+      <w:r>
+        <w:rPr>
+          <w:rFonts w:ascii="Calibri" w:hAnsi="Calibri" w:cs="Calibri"/>
+          <w:color w:val="444444"/>
+          <w:sz w:val="22"/>
+          <w:szCs w:val="22"/>
+          <w:shd w:val="clear" w:color="auto" w:fill="FFFFFF"/>
+        </w:rPr>
+        <w:t>remove_orphan_dimvals</w:t>
+      </w:r>
+      <w:proofErr w:type="spellEnd"/>
+      <w:r>
+        <w:rPr>
+          <w:rFonts w:ascii="Calibri" w:hAnsi="Calibri" w:cs="Calibri"/>
+          <w:color w:val="444444"/>
+          <w:sz w:val="22"/>
+          <w:szCs w:val="22"/>
+          <w:shd w:val="clear" w:color="auto" w:fill="FFFFFF"/>
+        </w:rPr>
+        <w:t>', true);</w:t>
+      </w:r>
+    </w:p>
+    <w:p/>
+    <w:p>
+      <w:r>
+        <w:t>2. ‘</w:t>
+      </w:r>
+      <w:proofErr w:type="gramStart"/>
+      <w:r>
+        <w:rPr>
+          <w:rFonts w:ascii="Calibri" w:hAnsi="Calibri" w:cs="Calibri"/>
+          <w:color w:val="444444"/>
+          <w:sz w:val="22"/>
+          <w:szCs w:val="22"/>
+          <w:shd w:val="clear" w:color="auto" w:fill="FFFFFF"/>
+        </w:rPr>
+        <w:t>rstk.ScriptExecutor.execute</w:t>
+      </w:r>
+      <w:proofErr w:type="gramEnd"/>
+      <w:r>
+        <w:rPr>
+          <w:rFonts w:ascii="Calibri" w:hAnsi="Calibri" w:cs="Calibri"/>
+          <w:color w:val="444444"/>
+          <w:sz w:val="22"/>
+          <w:szCs w:val="22"/>
+          <w:shd w:val="clear" w:color="auto" w:fill="FFFFFF"/>
+        </w:rPr>
+        <w:t>('populate_externalid_pobolhdr',true);</w:t>
+      </w:r>
+    </w:p>
+    <w:p/>
+    <w:p>
+      <w:r>
+        <w:t>3. New Custom Setting</w:t>
+      </w:r>
+    </w:p>
+    <w:p>
+      <w:r>
+        <w:tab/>
+        <w:t xml:space="preserve">a. Name = </w:t>
+      </w:r>
+      <w:r>
+        <w:rPr>
+          <w:rFonts w:ascii="Calibri" w:hAnsi="Calibri" w:cs="Calibri"/>
+          <w:color w:val="444444"/>
+          <w:sz w:val="22"/>
+          <w:szCs w:val="22"/>
+          <w:shd w:val="clear" w:color="auto" w:fill="FFFFFF"/>
+        </w:rPr>
+        <w:t>SOPICKLISTGENERATOR_SOPICKDS_PER_BATCH</w:t>
+      </w:r>
+    </w:p>
+    <w:p>
+      <w:r>
+        <w:tab/>
+        <w:t xml:space="preserve">b. Description = </w:t>
+      </w:r>
+      <w:r>
+        <w:rPr>
+          <w:rFonts w:ascii="Calibri" w:hAnsi="Calibri" w:cs="Calibri"/>
+          <w:color w:val="444444"/>
+          <w:sz w:val="22"/>
+          <w:szCs w:val="22"/>
+          <w:shd w:val="clear" w:color="auto" w:fill="FFFFFF"/>
+        </w:rPr>
+        <w:t xml:space="preserve">SO </w:t>
+      </w:r>
+      <w:proofErr w:type="spellStart"/>
+      <w:r>
+        <w:rPr>
+          <w:rFonts w:ascii="Calibri" w:hAnsi="Calibri" w:cs="Calibri"/>
+          <w:color w:val="444444"/>
+          <w:sz w:val="22"/>
+          <w:szCs w:val="22"/>
+          <w:shd w:val="clear" w:color="auto" w:fill="FFFFFF"/>
+        </w:rPr>
+        <w:t>PickList</w:t>
+      </w:r>
+      <w:proofErr w:type="spellEnd"/>
+      <w:r>
+        <w:rPr>
+          <w:rFonts w:ascii="Calibri" w:hAnsi="Calibri" w:cs="Calibri"/>
+          <w:color w:val="444444"/>
+          <w:sz w:val="22"/>
+          <w:szCs w:val="22"/>
+          <w:shd w:val="clear" w:color="auto" w:fill="FFFFFF"/>
+        </w:rPr>
+        <w:t xml:space="preserve"> Details per Batch</w:t>
+      </w:r>
+    </w:p>
+    <w:p>
+      <w:r>
+        <w:tab/>
+        <w:t>c. Value = 50</w:t>
+      </w:r>
+    </w:p>
+    <w:p/>
+    <w:p>
+      <w:r>
+        <w:t>4. Edit existing Custom Setting</w:t>
+      </w:r>
+    </w:p>
+    <w:p>
+      <w:r>
+        <w:tab/>
+        <w:t xml:space="preserve">a. Name = </w:t>
+      </w:r>
+      <w:proofErr w:type="spellStart"/>
+      <w:r>
+        <w:rPr>
+          <w:rFonts w:ascii="Calibri" w:hAnsi="Calibri" w:cs="Calibri"/>
+          <w:color w:val="000000"/>
+          <w:shd w:val="clear" w:color="auto" w:fill="FFFFFF"/>
+        </w:rPr>
+        <w:t>PurgeSystemTxn_recordsPerThread</w:t>
+      </w:r>
+      <w:proofErr w:type="spellEnd"/>
+    </w:p>
+    <w:p>
+      <w:r>
+        <w:tab/>
+        <w:t xml:space="preserve">    Value = 1000</w:t>
+      </w:r>
+      <w:proofErr w:type="gramStart"/>
+      <w:r>
+        <w:t xml:space="preserve">   </w:t>
+      </w:r>
+      <w:r>
+        <w:rPr>
+          <w:highlight w:val="magenta"/>
+        </w:rPr>
+        <w:t>(</w:t>
+      </w:r>
+      <w:proofErr w:type="gramEnd"/>
+      <w:r>
+        <w:rPr>
+          <w:highlight w:val="magenta"/>
+        </w:rPr>
+        <w:t>Value needs to be changed to 1000)</w:t>
+      </w:r>
+    </w:p>
+    <w:p/>
+    <w:p/>
+    <w:p>
+      <w:pPr>
+        <w:rPr>
+          <w:b/>
+          <w:bCs/>
+          <w:sz w:val="40"/>
+          <w:szCs w:val="40"/>
+        </w:rPr>
+      </w:pPr>
+      <w:r>
+        <w:rPr>
+          <w:b/>
+          <w:bCs/>
+          <w:sz w:val="40"/>
+          <w:szCs w:val="40"/>
+        </w:rPr>
+        <w:t>Summer 21.61</w:t>
+      </w:r>
+    </w:p>
+    <w:p>
+      <w:r>
+        <w:t xml:space="preserve">21.61 – </w:t>
+      </w:r>
+      <w:hyperlink r:id="rId42" w:history="1">
+        <w:r>
+          <w:rPr>
+            <w:rStyle w:val="Hyperlink"/>
+          </w:rPr>
+          <w:t>https://login.salesforce.com/packaging/installPackage.apexp?p0=04t4O000000VE6g</w:t>
+        </w:r>
+      </w:hyperlink>
+    </w:p>
+    <w:p/>
+    <w:p>
+      <w:r>
+        <w:t xml:space="preserve">21.61 – </w:t>
+      </w:r>
+      <w:hyperlink r:id="rId43" w:history="1">
+        <w:r>
+          <w:rPr>
+            <w:rStyle w:val="Hyperlink"/>
+          </w:rPr>
+          <w:t>https://test.salesforce.com/packaging/installPackage.apexp?p0=04t4O000000VE6g</w:t>
+        </w:r>
+      </w:hyperlink>
+    </w:p>
+    <w:p/>
+    <w:p/>
+    <w:p>
+      <w:pPr>
+        <w:rPr>
+          <w:rFonts w:ascii="Calibri" w:hAnsi="Calibri" w:cs="Calibri"/>
+          <w:color w:val="444444"/>
+          <w:sz w:val="22"/>
+          <w:szCs w:val="22"/>
+          <w:shd w:val="clear" w:color="auto" w:fill="FFFFFF"/>
+        </w:rPr>
+      </w:pPr>
     </w:p>
     <w:p/>
     <w:sectPr>

--- a/Rootstock ERP/Releases/2020 Summer/Summer 20 Manual Steps.docx
+++ b/Rootstock ERP/Releases/2020 Summer/Summer 20 Manual Steps.docx
@@ -4835,6 +4835,11 @@
     </w:p>
     <w:p/>
     <w:p>
+      <w:pPr>
+        <w:rPr>
+          <w:rStyle w:val="Hyperlink"/>
+        </w:rPr>
+      </w:pPr>
       <w:r>
         <w:t xml:space="preserve">21.61 – </w:t>
       </w:r>
@@ -4847,6 +4852,281 @@
         </w:r>
       </w:hyperlink>
     </w:p>
+    <w:p>
+      <w:pPr>
+        <w:rPr>
+          <w:rStyle w:val="Hyperlink"/>
+        </w:rPr>
+      </w:pPr>
+    </w:p>
+    <w:p>
+      <w:pPr>
+        <w:rPr>
+          <w:rStyle w:val="Hyperlink"/>
+        </w:rPr>
+      </w:pPr>
+    </w:p>
+    <w:p>
+      <w:pPr>
+        <w:rPr>
+          <w:b/>
+          <w:bCs/>
+          <w:sz w:val="40"/>
+          <w:szCs w:val="40"/>
+        </w:rPr>
+      </w:pPr>
+      <w:r>
+        <w:rPr>
+          <w:b/>
+          <w:bCs/>
+          <w:sz w:val="52"/>
+          <w:szCs w:val="52"/>
+          <w:highlight w:val="yellow"/>
+        </w:rPr>
+        <w:t>Winter 2021</w:t>
+      </w:r>
+      <w:r>
+        <w:rPr>
+          <w:b/>
+          <w:bCs/>
+          <w:sz w:val="40"/>
+          <w:szCs w:val="40"/>
+        </w:rPr>
+        <w:t xml:space="preserve"> -</w:t>
+      </w:r>
+      <w:r>
+        <w:rPr>
+          <w:b/>
+          <w:bCs/>
+          <w:sz w:val="40"/>
+          <w:szCs w:val="40"/>
+        </w:rPr>
+        <w:t xml:space="preserve"> 21.64</w:t>
+      </w:r>
+    </w:p>
+    <w:p>
+      <w:r>
+        <w:t xml:space="preserve">21.64 - </w:t>
+      </w:r>
+      <w:hyperlink r:id="rId44" w:history="1">
+        <w:r>
+          <w:rPr>
+            <w:rStyle w:val="Hyperlink"/>
+          </w:rPr>
+          <w:t>https://login.salesforce.com/packaging/installPackage.apexp?p0=04t4O000000VE7A</w:t>
+        </w:r>
+      </w:hyperlink>
+    </w:p>
+    <w:p/>
+    <w:p>
+      <w:r>
+        <w:t xml:space="preserve">21.64 - </w:t>
+      </w:r>
+      <w:hyperlink r:id="rId45" w:history="1">
+        <w:r>
+          <w:rPr>
+            <w:rStyle w:val="Hyperlink"/>
+          </w:rPr>
+          <w:t>https://test.salesforce.com/packaging/installPackage.apexp?p0=04t4O000000VE7A</w:t>
+        </w:r>
+      </w:hyperlink>
+    </w:p>
+    <w:p/>
+    <w:p>
+      <w:pPr>
+        <w:pStyle w:val="ListParagraph"/>
+        <w:numPr>
+          <w:ilvl w:val="0"/>
+          <w:numId w:val="45"/>
+        </w:numPr>
+      </w:pPr>
+      <w:r>
+        <w:t>Jira 7287 Script</w:t>
+      </w:r>
+    </w:p>
+    <w:p>
+      <w:pPr>
+        <w:pStyle w:val="ListParagraph"/>
+        <w:numPr>
+          <w:ilvl w:val="1"/>
+          <w:numId w:val="45"/>
+        </w:numPr>
+      </w:pPr>
+      <w:r>
+        <w:t>‘</w:t>
+      </w:r>
+      <w:proofErr w:type="spellStart"/>
+      <w:proofErr w:type="gramStart"/>
+      <w:r>
+        <w:rPr>
+          <w:rFonts w:ascii="Calibri" w:hAnsi="Calibri" w:cs="Calibri"/>
+          <w:color w:val="444444"/>
+          <w:sz w:val="22"/>
+          <w:szCs w:val="22"/>
+          <w:shd w:val="clear" w:color="auto" w:fill="FFFFFF"/>
+        </w:rPr>
+        <w:t>rstk.ScriptExecutor.execute</w:t>
+      </w:r>
+      <w:proofErr w:type="spellEnd"/>
+      <w:proofErr w:type="gramEnd"/>
+      <w:r>
+        <w:rPr>
+          <w:rFonts w:ascii="Calibri" w:hAnsi="Calibri" w:cs="Calibri"/>
+          <w:color w:val="444444"/>
+          <w:sz w:val="22"/>
+          <w:szCs w:val="22"/>
+          <w:shd w:val="clear" w:color="auto" w:fill="FFFFFF"/>
+        </w:rPr>
+        <w:t>('</w:t>
+      </w:r>
+      <w:proofErr w:type="spellStart"/>
+      <w:r>
+        <w:rPr>
+          <w:rFonts w:ascii="Calibri" w:hAnsi="Calibri" w:cs="Calibri"/>
+          <w:color w:val="444444"/>
+          <w:sz w:val="22"/>
+          <w:szCs w:val="22"/>
+          <w:shd w:val="clear" w:color="auto" w:fill="FFFFFF"/>
+        </w:rPr>
+        <w:t>encrypt_gateway_password</w:t>
+      </w:r>
+      <w:proofErr w:type="spellEnd"/>
+      <w:r>
+        <w:rPr>
+          <w:rFonts w:ascii="Calibri" w:hAnsi="Calibri" w:cs="Calibri"/>
+          <w:color w:val="444444"/>
+          <w:sz w:val="22"/>
+          <w:szCs w:val="22"/>
+          <w:shd w:val="clear" w:color="auto" w:fill="FFFFFF"/>
+        </w:rPr>
+        <w:t>', true);</w:t>
+      </w:r>
+    </w:p>
+    <w:p>
+      <w:pPr>
+        <w:pStyle w:val="ListParagraph"/>
+        <w:ind w:left="1440"/>
+      </w:pPr>
+    </w:p>
+    <w:p>
+      <w:pPr>
+        <w:pStyle w:val="ListParagraph"/>
+        <w:numPr>
+          <w:ilvl w:val="0"/>
+          <w:numId w:val="45"/>
+        </w:numPr>
+      </w:pPr>
+      <w:r>
+        <w:t>Jira 7338 Script</w:t>
+      </w:r>
+    </w:p>
+    <w:p>
+      <w:pPr>
+        <w:pStyle w:val="ListParagraph"/>
+        <w:numPr>
+          <w:ilvl w:val="1"/>
+          <w:numId w:val="45"/>
+        </w:numPr>
+      </w:pPr>
+      <w:r>
+        <w:t>‘</w:t>
+      </w:r>
+      <w:proofErr w:type="spellStart"/>
+      <w:proofErr w:type="gramStart"/>
+      <w:r>
+        <w:rPr>
+          <w:rFonts w:ascii="Calibri" w:hAnsi="Calibri" w:cs="Calibri"/>
+          <w:color w:val="444444"/>
+          <w:sz w:val="22"/>
+          <w:szCs w:val="22"/>
+          <w:shd w:val="clear" w:color="auto" w:fill="FFFFFF"/>
+        </w:rPr>
+        <w:t>rstk.ScriptExecutor.execute</w:t>
+      </w:r>
+      <w:proofErr w:type="spellEnd"/>
+      <w:proofErr w:type="gramEnd"/>
+      <w:r>
+        <w:rPr>
+          <w:rFonts w:ascii="Calibri" w:hAnsi="Calibri" w:cs="Calibri"/>
+          <w:color w:val="444444"/>
+          <w:sz w:val="22"/>
+          <w:szCs w:val="22"/>
+          <w:shd w:val="clear" w:color="auto" w:fill="FFFFFF"/>
+        </w:rPr>
+        <w:t>('set_soppy_</w:t>
+      </w:r>
+      <w:proofErr w:type="spellStart"/>
+      <w:r>
+        <w:rPr>
+          <w:rFonts w:ascii="Calibri" w:hAnsi="Calibri" w:cs="Calibri"/>
+          <w:color w:val="444444"/>
+          <w:sz w:val="22"/>
+          <w:szCs w:val="22"/>
+          <w:shd w:val="clear" w:color="auto" w:fill="FFFFFF"/>
+        </w:rPr>
+        <w:t>fedacct</w:t>
+      </w:r>
+      <w:proofErr w:type="spellEnd"/>
+      <w:r>
+        <w:rPr>
+          <w:rFonts w:ascii="Calibri" w:hAnsi="Calibri" w:cs="Calibri"/>
+          <w:color w:val="444444"/>
+          <w:sz w:val="22"/>
+          <w:szCs w:val="22"/>
+          <w:shd w:val="clear" w:color="auto" w:fill="FFFFFF"/>
+        </w:rPr>
+        <w:t>',true);</w:t>
+      </w:r>
+    </w:p>
+    <w:p/>
+    <w:p/>
+    <w:p>
+      <w:pPr>
+        <w:rPr>
+          <w:b/>
+          <w:bCs/>
+          <w:sz w:val="40"/>
+          <w:szCs w:val="40"/>
+        </w:rPr>
+      </w:pPr>
+      <w:r>
+        <w:rPr>
+          <w:b/>
+          <w:bCs/>
+          <w:sz w:val="40"/>
+          <w:szCs w:val="40"/>
+        </w:rPr>
+        <w:t>Winter 21.65</w:t>
+      </w:r>
+    </w:p>
+    <w:p>
+      <w:r>
+        <w:t xml:space="preserve">21.65 - </w:t>
+      </w:r>
+      <w:hyperlink r:id="rId46" w:history="1">
+        <w:r>
+          <w:rPr>
+            <w:rStyle w:val="Hyperlink"/>
+          </w:rPr>
+          <w:t>https://login.salesforce.com/packaging/installPackage.apexp?p0=04t4O000000VE8D</w:t>
+        </w:r>
+      </w:hyperlink>
+    </w:p>
+    <w:p/>
+    <w:p>
+      <w:r>
+        <w:t xml:space="preserve">21.65 - </w:t>
+      </w:r>
+      <w:hyperlink r:id="rId47" w:history="1">
+        <w:r>
+          <w:rPr>
+            <w:rStyle w:val="Hyperlink"/>
+          </w:rPr>
+          <w:t>https://test.salesforce.com/packaging/installPackage.apexp?p0=04t4O000000VE8D</w:t>
+        </w:r>
+      </w:hyperlink>
+    </w:p>
+    <w:p/>
     <w:p/>
     <w:p/>
     <w:p>
@@ -6637,6 +6917,92 @@
     </w:lvl>
   </w:abstractNum>
   <w:abstractNum w:abstractNumId="19" w15:restartNumberingAfterBreak="0">
+    <w:nsid w:val="5ADF6330"/>
+    <w:multiLevelType w:val="hybridMultilevel"/>
+    <w:tmpl w:val="04207A46"/>
+    <w:lvl w:ilvl="0" w:tplc="0409000F">
+      <w:start w:val="1"/>
+      <w:numFmt w:val="decimal"/>
+      <w:lvlText w:val="%1."/>
+      <w:lvlJc w:val="left"/>
+      <w:pPr>
+        <w:ind w:left="720" w:hanging="360"/>
+      </w:pPr>
+    </w:lvl>
+    <w:lvl w:ilvl="1" w:tplc="04090019">
+      <w:start w:val="1"/>
+      <w:numFmt w:val="lowerLetter"/>
+      <w:lvlText w:val="%2."/>
+      <w:lvlJc w:val="left"/>
+      <w:pPr>
+        <w:ind w:left="1440" w:hanging="360"/>
+      </w:pPr>
+    </w:lvl>
+    <w:lvl w:ilvl="2" w:tplc="0409001B" w:tentative="1">
+      <w:start w:val="1"/>
+      <w:numFmt w:val="lowerRoman"/>
+      <w:lvlText w:val="%3."/>
+      <w:lvlJc w:val="right"/>
+      <w:pPr>
+        <w:ind w:left="2160" w:hanging="180"/>
+      </w:pPr>
+    </w:lvl>
+    <w:lvl w:ilvl="3" w:tplc="0409000F" w:tentative="1">
+      <w:start w:val="1"/>
+      <w:numFmt w:val="decimal"/>
+      <w:lvlText w:val="%4."/>
+      <w:lvlJc w:val="left"/>
+      <w:pPr>
+        <w:ind w:left="2880" w:hanging="360"/>
+      </w:pPr>
+    </w:lvl>
+    <w:lvl w:ilvl="4" w:tplc="04090019" w:tentative="1">
+      <w:start w:val="1"/>
+      <w:numFmt w:val="lowerLetter"/>
+      <w:lvlText w:val="%5."/>
+      <w:lvlJc w:val="left"/>
+      <w:pPr>
+        <w:ind w:left="3600" w:hanging="360"/>
+      </w:pPr>
+    </w:lvl>
+    <w:lvl w:ilvl="5" w:tplc="0409001B" w:tentative="1">
+      <w:start w:val="1"/>
+      <w:numFmt w:val="lowerRoman"/>
+      <w:lvlText w:val="%6."/>
+      <w:lvlJc w:val="right"/>
+      <w:pPr>
+        <w:ind w:left="4320" w:hanging="180"/>
+      </w:pPr>
+    </w:lvl>
+    <w:lvl w:ilvl="6" w:tplc="0409000F" w:tentative="1">
+      <w:start w:val="1"/>
+      <w:numFmt w:val="decimal"/>
+      <w:lvlText w:val="%7."/>
+      <w:lvlJc w:val="left"/>
+      <w:pPr>
+        <w:ind w:left="5040" w:hanging="360"/>
+      </w:pPr>
+    </w:lvl>
+    <w:lvl w:ilvl="7" w:tplc="04090019" w:tentative="1">
+      <w:start w:val="1"/>
+      <w:numFmt w:val="lowerLetter"/>
+      <w:lvlText w:val="%8."/>
+      <w:lvlJc w:val="left"/>
+      <w:pPr>
+        <w:ind w:left="5760" w:hanging="360"/>
+      </w:pPr>
+    </w:lvl>
+    <w:lvl w:ilvl="8" w:tplc="0409001B" w:tentative="1">
+      <w:start w:val="1"/>
+      <w:numFmt w:val="lowerRoman"/>
+      <w:lvlText w:val="%9."/>
+      <w:lvlJc w:val="right"/>
+      <w:pPr>
+        <w:ind w:left="6480" w:hanging="180"/>
+      </w:pPr>
+    </w:lvl>
+  </w:abstractNum>
+  <w:abstractNum w:abstractNumId="20" w15:restartNumberingAfterBreak="0">
     <w:nsid w:val="648E5530"/>
     <w:multiLevelType w:val="hybridMultilevel"/>
     <w:tmpl w:val="814CE300"/>
@@ -6722,7 +7088,7 @@
       </w:pPr>
     </w:lvl>
   </w:abstractNum>
-  <w:abstractNum w:abstractNumId="20" w15:restartNumberingAfterBreak="0">
+  <w:abstractNum w:abstractNumId="21" w15:restartNumberingAfterBreak="0">
     <w:nsid w:val="64E60A10"/>
     <w:multiLevelType w:val="hybridMultilevel"/>
     <w:tmpl w:val="8DF8EFBE"/>
@@ -6808,7 +7174,7 @@
       </w:pPr>
     </w:lvl>
   </w:abstractNum>
-  <w:abstractNum w:abstractNumId="21" w15:restartNumberingAfterBreak="0">
+  <w:abstractNum w:abstractNumId="22" w15:restartNumberingAfterBreak="0">
     <w:nsid w:val="704E2484"/>
     <w:multiLevelType w:val="hybridMultilevel"/>
     <w:tmpl w:val="47607EAE"/>
@@ -6894,7 +7260,7 @@
       </w:pPr>
     </w:lvl>
   </w:abstractNum>
-  <w:abstractNum w:abstractNumId="22" w15:restartNumberingAfterBreak="0">
+  <w:abstractNum w:abstractNumId="23" w15:restartNumberingAfterBreak="0">
     <w:nsid w:val="7AD636FE"/>
     <w:multiLevelType w:val="hybridMultilevel"/>
     <w:tmpl w:val="21D40ECC"/>
@@ -6980,7 +7346,7 @@
       </w:pPr>
     </w:lvl>
   </w:abstractNum>
-  <w:abstractNum w:abstractNumId="23" w15:restartNumberingAfterBreak="0">
+  <w:abstractNum w:abstractNumId="24" w15:restartNumberingAfterBreak="0">
     <w:nsid w:val="7F232C1F"/>
     <w:multiLevelType w:val="hybridMultilevel"/>
     <w:tmpl w:val="C6FA18C8"/>
@@ -7066,7 +7432,7 @@
       </w:pPr>
     </w:lvl>
   </w:abstractNum>
-  <w:abstractNum w:abstractNumId="24" w15:restartNumberingAfterBreak="0">
+  <w:abstractNum w:abstractNumId="25" w15:restartNumberingAfterBreak="0">
     <w:nsid w:val="7F3156DC"/>
     <w:multiLevelType w:val="hybridMultilevel"/>
     <w:tmpl w:val="8FC62428"/>
@@ -7156,10 +7522,10 @@
     </w:lvl>
   </w:abstractNum>
   <w:num w:numId="1">
-    <w:abstractNumId w:val="23"/>
+    <w:abstractNumId w:val="24"/>
   </w:num>
   <w:num w:numId="2">
-    <w:abstractNumId w:val="23"/>
+    <w:abstractNumId w:val="24"/>
     <w:lvlOverride w:ilvl="0">
       <w:startOverride w:val="1"/>
     </w:lvlOverride>
@@ -7426,43 +7792,43 @@
     </w:lvlOverride>
   </w:num>
   <w:num w:numId="19">
+    <w:abstractNumId w:val="23"/>
+  </w:num>
+  <w:num w:numId="20">
+    <w:abstractNumId w:val="23"/>
+    <w:lvlOverride w:ilvl="0">
+      <w:startOverride w:val="1"/>
+    </w:lvlOverride>
+    <w:lvlOverride w:ilvl="1">
+      <w:startOverride w:val="1"/>
+    </w:lvlOverride>
+    <w:lvlOverride w:ilvl="2">
+      <w:startOverride w:val="1"/>
+    </w:lvlOverride>
+    <w:lvlOverride w:ilvl="3">
+      <w:startOverride w:val="1"/>
+    </w:lvlOverride>
+    <w:lvlOverride w:ilvl="4">
+      <w:startOverride w:val="1"/>
+    </w:lvlOverride>
+    <w:lvlOverride w:ilvl="5">
+      <w:startOverride w:val="1"/>
+    </w:lvlOverride>
+    <w:lvlOverride w:ilvl="6">
+      <w:startOverride w:val="1"/>
+    </w:lvlOverride>
+    <w:lvlOverride w:ilvl="7">
+      <w:startOverride w:val="1"/>
+    </w:lvlOverride>
+    <w:lvlOverride w:ilvl="8">
+      <w:startOverride w:val="1"/>
+    </w:lvlOverride>
+  </w:num>
+  <w:num w:numId="21">
     <w:abstractNumId w:val="22"/>
   </w:num>
-  <w:num w:numId="20">
+  <w:num w:numId="22">
     <w:abstractNumId w:val="22"/>
-    <w:lvlOverride w:ilvl="0">
-      <w:startOverride w:val="1"/>
-    </w:lvlOverride>
-    <w:lvlOverride w:ilvl="1">
-      <w:startOverride w:val="1"/>
-    </w:lvlOverride>
-    <w:lvlOverride w:ilvl="2">
-      <w:startOverride w:val="1"/>
-    </w:lvlOverride>
-    <w:lvlOverride w:ilvl="3">
-      <w:startOverride w:val="1"/>
-    </w:lvlOverride>
-    <w:lvlOverride w:ilvl="4">
-      <w:startOverride w:val="1"/>
-    </w:lvlOverride>
-    <w:lvlOverride w:ilvl="5">
-      <w:startOverride w:val="1"/>
-    </w:lvlOverride>
-    <w:lvlOverride w:ilvl="6">
-      <w:startOverride w:val="1"/>
-    </w:lvlOverride>
-    <w:lvlOverride w:ilvl="7">
-      <w:startOverride w:val="1"/>
-    </w:lvlOverride>
-    <w:lvlOverride w:ilvl="8">
-      <w:startOverride w:val="1"/>
-    </w:lvlOverride>
-  </w:num>
-  <w:num w:numId="21">
-    <w:abstractNumId w:val="21"/>
-  </w:num>
-  <w:num w:numId="22">
-    <w:abstractNumId w:val="21"/>
     <w:lvlOverride w:ilvl="0">
       <w:startOverride w:val="1"/>
     </w:lvlOverride>
@@ -7558,43 +7924,43 @@
     </w:lvlOverride>
   </w:num>
   <w:num w:numId="27">
+    <w:abstractNumId w:val="21"/>
+  </w:num>
+  <w:num w:numId="28">
+    <w:abstractNumId w:val="21"/>
+    <w:lvlOverride w:ilvl="0">
+      <w:startOverride w:val="1"/>
+    </w:lvlOverride>
+    <w:lvlOverride w:ilvl="1">
+      <w:startOverride w:val="1"/>
+    </w:lvlOverride>
+    <w:lvlOverride w:ilvl="2">
+      <w:startOverride w:val="1"/>
+    </w:lvlOverride>
+    <w:lvlOverride w:ilvl="3">
+      <w:startOverride w:val="1"/>
+    </w:lvlOverride>
+    <w:lvlOverride w:ilvl="4">
+      <w:startOverride w:val="1"/>
+    </w:lvlOverride>
+    <w:lvlOverride w:ilvl="5">
+      <w:startOverride w:val="1"/>
+    </w:lvlOverride>
+    <w:lvlOverride w:ilvl="6">
+      <w:startOverride w:val="1"/>
+    </w:lvlOverride>
+    <w:lvlOverride w:ilvl="7">
+      <w:startOverride w:val="1"/>
+    </w:lvlOverride>
+    <w:lvlOverride w:ilvl="8">
+      <w:startOverride w:val="1"/>
+    </w:lvlOverride>
+  </w:num>
+  <w:num w:numId="29">
     <w:abstractNumId w:val="20"/>
   </w:num>
-  <w:num w:numId="28">
+  <w:num w:numId="30">
     <w:abstractNumId w:val="20"/>
-    <w:lvlOverride w:ilvl="0">
-      <w:startOverride w:val="1"/>
-    </w:lvlOverride>
-    <w:lvlOverride w:ilvl="1">
-      <w:startOverride w:val="1"/>
-    </w:lvlOverride>
-    <w:lvlOverride w:ilvl="2">
-      <w:startOverride w:val="1"/>
-    </w:lvlOverride>
-    <w:lvlOverride w:ilvl="3">
-      <w:startOverride w:val="1"/>
-    </w:lvlOverride>
-    <w:lvlOverride w:ilvl="4">
-      <w:startOverride w:val="1"/>
-    </w:lvlOverride>
-    <w:lvlOverride w:ilvl="5">
-      <w:startOverride w:val="1"/>
-    </w:lvlOverride>
-    <w:lvlOverride w:ilvl="6">
-      <w:startOverride w:val="1"/>
-    </w:lvlOverride>
-    <w:lvlOverride w:ilvl="7">
-      <w:startOverride w:val="1"/>
-    </w:lvlOverride>
-    <w:lvlOverride w:ilvl="8">
-      <w:startOverride w:val="1"/>
-    </w:lvlOverride>
-  </w:num>
-  <w:num w:numId="29">
-    <w:abstractNumId w:val="19"/>
-  </w:num>
-  <w:num w:numId="30">
-    <w:abstractNumId w:val="19"/>
     <w:lvlOverride w:ilvl="0">
       <w:startOverride w:val="1"/>
     </w:lvlOverride>
@@ -7735,7 +8101,7 @@
     <w:abstractNumId w:val="13"/>
   </w:num>
   <w:num w:numId="41">
-    <w:abstractNumId w:val="24"/>
+    <w:abstractNumId w:val="25"/>
   </w:num>
   <w:num w:numId="42">
     <w:abstractNumId w:val="18"/>
@@ -7745,6 +8111,9 @@
   </w:num>
   <w:num w:numId="44">
     <w:abstractNumId w:val="16"/>
+  </w:num>
+  <w:num w:numId="45">
+    <w:abstractNumId w:val="19"/>
   </w:num>
 </w:numbering>
 </file>

--- a/Rootstock ERP/Releases/2020 Summer/Summer 20 Manual Steps.docx
+++ b/Rootstock ERP/Releases/2020 Summer/Summer 20 Manual Steps.docx
@@ -5114,6 +5114,11 @@
     </w:p>
     <w:p/>
     <w:p>
+      <w:pPr>
+        <w:rPr>
+          <w:rStyle w:val="Hyperlink"/>
+        </w:rPr>
+      </w:pPr>
       <w:r>
         <w:t xml:space="preserve">21.65 - </w:t>
       </w:r>
@@ -5126,6 +5131,932 @@
         </w:r>
       </w:hyperlink>
     </w:p>
+    <w:p>
+      <w:pPr>
+        <w:rPr>
+          <w:rStyle w:val="Hyperlink"/>
+        </w:rPr>
+      </w:pPr>
+    </w:p>
+    <w:p>
+      <w:pPr>
+        <w:rPr>
+          <w:rStyle w:val="Hyperlink"/>
+        </w:rPr>
+      </w:pPr>
+    </w:p>
+    <w:p>
+      <w:pPr>
+        <w:rPr>
+          <w:b/>
+          <w:bCs/>
+          <w:sz w:val="40"/>
+          <w:szCs w:val="40"/>
+        </w:rPr>
+      </w:pPr>
+      <w:r>
+        <w:rPr>
+          <w:b/>
+          <w:bCs/>
+          <w:sz w:val="40"/>
+          <w:szCs w:val="40"/>
+        </w:rPr>
+        <w:t>Winter 21.67</w:t>
+      </w:r>
+    </w:p>
+    <w:p/>
+    <w:p>
+      <w:r>
+        <w:t xml:space="preserve">21.67 - </w:t>
+      </w:r>
+      <w:hyperlink r:id="rId48" w:history="1">
+        <w:r>
+          <w:rPr>
+            <w:rStyle w:val="Hyperlink"/>
+          </w:rPr>
+          <w:t>https://login.salesforce.com/packaging/installPackage.apexp?p0=04t4O000000VE8X</w:t>
+        </w:r>
+      </w:hyperlink>
+    </w:p>
+    <w:p/>
+    <w:p>
+      <w:r>
+        <w:t xml:space="preserve">21.67 - </w:t>
+      </w:r>
+      <w:hyperlink r:id="rId49" w:history="1">
+        <w:r>
+          <w:rPr>
+            <w:rStyle w:val="Hyperlink"/>
+          </w:rPr>
+          <w:t>https://test.salesforce.com/packaging/installPackage.apexp?p0=04t4O000000VE8X</w:t>
+        </w:r>
+      </w:hyperlink>
+    </w:p>
+    <w:p/>
+    <w:p>
+      <w:pPr>
+        <w:pStyle w:val="ListParagraph"/>
+        <w:numPr>
+          <w:ilvl w:val="0"/>
+          <w:numId w:val="46"/>
+        </w:numPr>
+      </w:pPr>
+      <w:r>
+        <w:t xml:space="preserve">Jira 7867 Script - </w:t>
+      </w:r>
+      <w:r>
+        <w:rPr>
+          <w:highlight w:val="magenta"/>
+        </w:rPr>
+        <w:t>Automated</w:t>
+      </w:r>
+    </w:p>
+    <w:p>
+      <w:pPr>
+        <w:pStyle w:val="ListParagraph"/>
+        <w:numPr>
+          <w:ilvl w:val="1"/>
+          <w:numId w:val="46"/>
+        </w:numPr>
+      </w:pPr>
+      <w:r>
+        <w:t>‘</w:t>
+      </w:r>
+      <w:proofErr w:type="spellStart"/>
+      <w:proofErr w:type="gramStart"/>
+      <w:r>
+        <w:t>rstk.</w:t>
+      </w:r>
+      <w:r>
+        <w:t>ScriptExecutor.execute</w:t>
+      </w:r>
+      <w:proofErr w:type="spellEnd"/>
+      <w:proofErr w:type="gramEnd"/>
+      <w:r>
+        <w:t>('set_soinv_</w:t>
+      </w:r>
+      <w:proofErr w:type="spellStart"/>
+      <w:r>
+        <w:t>discpct</w:t>
+      </w:r>
+      <w:proofErr w:type="spellEnd"/>
+      <w:r>
+        <w:t>',true);</w:t>
+      </w:r>
+    </w:p>
+    <w:p/>
+    <w:p/>
+    <w:p>
+      <w:pPr>
+        <w:rPr>
+          <w:b/>
+          <w:bCs/>
+          <w:sz w:val="40"/>
+          <w:szCs w:val="40"/>
+        </w:rPr>
+      </w:pPr>
+      <w:r>
+        <w:rPr>
+          <w:b/>
+          <w:bCs/>
+          <w:sz w:val="40"/>
+          <w:szCs w:val="40"/>
+        </w:rPr>
+        <w:t>Winter 21.</w:t>
+      </w:r>
+      <w:r>
+        <w:rPr>
+          <w:b/>
+          <w:bCs/>
+          <w:sz w:val="40"/>
+          <w:szCs w:val="40"/>
+        </w:rPr>
+        <w:t>72</w:t>
+      </w:r>
+    </w:p>
+    <w:p>
+      <w:r>
+        <w:t xml:space="preserve">21.72 – </w:t>
+      </w:r>
+      <w:hyperlink r:id="rId50" w:history="1">
+        <w:r>
+          <w:rPr>
+            <w:rStyle w:val="Hyperlink"/>
+          </w:rPr>
+          <w:t>https://login.salesforce.com/packaging/installPackage.apexp?p0=04t4O00000064Lv</w:t>
+        </w:r>
+      </w:hyperlink>
+    </w:p>
+    <w:p/>
+    <w:p>
+      <w:r>
+        <w:t xml:space="preserve">21.72 – </w:t>
+      </w:r>
+      <w:hyperlink r:id="rId51" w:history="1">
+        <w:r>
+          <w:rPr>
+            <w:rStyle w:val="Hyperlink"/>
+          </w:rPr>
+          <w:t>https://test.salesforce.com/packaging/installPackage.apexp?p0=04t4O00000064Lv</w:t>
+        </w:r>
+      </w:hyperlink>
+    </w:p>
+    <w:p/>
+    <w:p/>
+    <w:p>
+      <w:pPr>
+        <w:pStyle w:val="ListParagraph"/>
+        <w:numPr>
+          <w:ilvl w:val="0"/>
+          <w:numId w:val="47"/>
+        </w:numPr>
+      </w:pPr>
+      <w:r>
+        <w:t xml:space="preserve">Jira 7299 – </w:t>
+      </w:r>
+      <w:r>
+        <w:rPr>
+          <w:highlight w:val="green"/>
+        </w:rPr>
+        <w:t>Manual</w:t>
+      </w:r>
+    </w:p>
+    <w:p>
+      <w:pPr>
+        <w:pStyle w:val="ListParagraph"/>
+        <w:numPr>
+          <w:ilvl w:val="1"/>
+          <w:numId w:val="47"/>
+        </w:numPr>
+      </w:pPr>
+      <w:r>
+        <w:t>Add New Custom Field on Standard Object ‘Email’</w:t>
+      </w:r>
+    </w:p>
+    <w:p>
+      <w:pPr>
+        <w:pStyle w:val="ListParagraph"/>
+        <w:numPr>
+          <w:ilvl w:val="2"/>
+          <w:numId w:val="47"/>
+        </w:numPr>
+      </w:pPr>
+      <w:r>
+        <w:t>Data Type = Formula</w:t>
+      </w:r>
+    </w:p>
+    <w:p>
+      <w:pPr>
+        <w:pStyle w:val="ListParagraph"/>
+        <w:numPr>
+          <w:ilvl w:val="2"/>
+          <w:numId w:val="47"/>
+        </w:numPr>
+      </w:pPr>
+      <w:r>
+        <w:t>Field Label = Email Record ID</w:t>
+      </w:r>
+    </w:p>
+    <w:p>
+      <w:pPr>
+        <w:pStyle w:val="ListParagraph"/>
+        <w:numPr>
+          <w:ilvl w:val="2"/>
+          <w:numId w:val="47"/>
+        </w:numPr>
+      </w:pPr>
+      <w:r>
+        <w:t xml:space="preserve">Field Name = </w:t>
+      </w:r>
+      <w:proofErr w:type="spellStart"/>
+      <w:r>
+        <w:t>Email_Record_ID</w:t>
+      </w:r>
+      <w:proofErr w:type="spellEnd"/>
+    </w:p>
+    <w:p>
+      <w:pPr>
+        <w:pStyle w:val="ListParagraph"/>
+        <w:numPr>
+          <w:ilvl w:val="2"/>
+          <w:numId w:val="47"/>
+        </w:numPr>
+      </w:pPr>
+      <w:r>
+        <w:t>Formula Return Type = Text</w:t>
+      </w:r>
+    </w:p>
+    <w:p>
+      <w:pPr>
+        <w:pStyle w:val="ListParagraph"/>
+        <w:numPr>
+          <w:ilvl w:val="2"/>
+          <w:numId w:val="47"/>
+        </w:numPr>
+      </w:pPr>
+      <w:r>
+        <w:t>Email Record ID (Text) = ‘</w:t>
+      </w:r>
+      <w:proofErr w:type="gramStart"/>
+      <w:r>
+        <w:t>HYPERLINK(</w:t>
+      </w:r>
+      <w:proofErr w:type="gramEnd"/>
+      <w:r>
+        <w:t>"/"&amp; Id ,  Id )</w:t>
+      </w:r>
+    </w:p>
+    <w:p>
+      <w:pPr>
+        <w:pStyle w:val="ListParagraph"/>
+        <w:numPr>
+          <w:ilvl w:val="3"/>
+          <w:numId w:val="47"/>
+        </w:numPr>
+      </w:pPr>
+      <w:r>
+        <w:rPr>
+          <w:highlight w:val="yellow"/>
+        </w:rPr>
+        <w:t>Paste this text in blank text box</w:t>
+      </w:r>
+    </w:p>
+    <w:p>
+      <w:pPr>
+        <w:pStyle w:val="ListParagraph"/>
+        <w:numPr>
+          <w:ilvl w:val="0"/>
+          <w:numId w:val="47"/>
+        </w:numPr>
+      </w:pPr>
+      <w:r>
+        <w:t xml:space="preserve">Jira 7887 - </w:t>
+      </w:r>
+      <w:r>
+        <w:rPr>
+          <w:highlight w:val="green"/>
+        </w:rPr>
+        <w:t>Manual</w:t>
+      </w:r>
+    </w:p>
+    <w:p>
+      <w:pPr>
+        <w:pStyle w:val="ListParagraph"/>
+        <w:numPr>
+          <w:ilvl w:val="1"/>
+          <w:numId w:val="47"/>
+        </w:numPr>
+      </w:pPr>
+      <w:r>
+        <w:t>New Custom Setting</w:t>
+      </w:r>
+    </w:p>
+    <w:p>
+      <w:pPr>
+        <w:pStyle w:val="ListParagraph"/>
+        <w:numPr>
+          <w:ilvl w:val="2"/>
+          <w:numId w:val="47"/>
+        </w:numPr>
+      </w:pPr>
+      <w:r>
+        <w:t xml:space="preserve">Name = </w:t>
+      </w:r>
+      <w:proofErr w:type="spellStart"/>
+      <w:r>
+        <w:t>BypassTriggerForQuote</w:t>
+      </w:r>
+      <w:proofErr w:type="spellEnd"/>
+    </w:p>
+    <w:p>
+      <w:pPr>
+        <w:pStyle w:val="ListParagraph"/>
+        <w:numPr>
+          <w:ilvl w:val="2"/>
+          <w:numId w:val="47"/>
+        </w:numPr>
+      </w:pPr>
+      <w:r>
+        <w:t>Value = True</w:t>
+      </w:r>
+    </w:p>
+    <w:p>
+      <w:pPr>
+        <w:pStyle w:val="ListParagraph"/>
+        <w:numPr>
+          <w:ilvl w:val="0"/>
+          <w:numId w:val="47"/>
+        </w:numPr>
+      </w:pPr>
+      <w:r>
+        <w:t xml:space="preserve">Jira 7952 - </w:t>
+      </w:r>
+      <w:r>
+        <w:rPr>
+          <w:highlight w:val="green"/>
+        </w:rPr>
+        <w:t>Manual</w:t>
+      </w:r>
+    </w:p>
+    <w:p>
+      <w:pPr>
+        <w:pStyle w:val="ListParagraph"/>
+        <w:numPr>
+          <w:ilvl w:val="1"/>
+          <w:numId w:val="47"/>
+        </w:numPr>
+      </w:pPr>
+      <w:r>
+        <w:t>New Custom Setting</w:t>
+      </w:r>
+    </w:p>
+    <w:p>
+      <w:pPr>
+        <w:pStyle w:val="ListParagraph"/>
+        <w:numPr>
+          <w:ilvl w:val="2"/>
+          <w:numId w:val="47"/>
+        </w:numPr>
+      </w:pPr>
+      <w:r>
+        <w:t xml:space="preserve">Name = </w:t>
+      </w:r>
+      <w:proofErr w:type="spellStart"/>
+      <w:r>
+        <w:t>soinvprint_pdfsperpage</w:t>
+      </w:r>
+      <w:proofErr w:type="spellEnd"/>
+    </w:p>
+    <w:p>
+      <w:pPr>
+        <w:pStyle w:val="ListParagraph"/>
+        <w:numPr>
+          <w:ilvl w:val="2"/>
+          <w:numId w:val="47"/>
+        </w:numPr>
+      </w:pPr>
+      <w:r>
+        <w:t xml:space="preserve">Value = </w:t>
+      </w:r>
+      <w:r>
+        <w:t>Integer value, defaults to 100 - Controls the number of invoice PDFs per page.</w:t>
+      </w:r>
+    </w:p>
+    <w:p>
+      <w:pPr>
+        <w:pStyle w:val="ListParagraph"/>
+        <w:numPr>
+          <w:ilvl w:val="0"/>
+          <w:numId w:val="47"/>
+        </w:numPr>
+      </w:pPr>
+      <w:r>
+        <w:t xml:space="preserve">Jira 7868 - </w:t>
+      </w:r>
+      <w:r>
+        <w:rPr>
+          <w:highlight w:val="green"/>
+        </w:rPr>
+        <w:t>Manual</w:t>
+      </w:r>
+    </w:p>
+    <w:p>
+      <w:pPr>
+        <w:pStyle w:val="ListParagraph"/>
+        <w:numPr>
+          <w:ilvl w:val="1"/>
+          <w:numId w:val="47"/>
+        </w:numPr>
+      </w:pPr>
+      <w:r>
+        <w:t>New Custom Setting</w:t>
+      </w:r>
+    </w:p>
+    <w:p>
+      <w:pPr>
+        <w:pStyle w:val="ListParagraph"/>
+        <w:numPr>
+          <w:ilvl w:val="2"/>
+          <w:numId w:val="47"/>
+        </w:numPr>
+      </w:pPr>
+      <w:r>
+        <w:t xml:space="preserve">Name = </w:t>
+      </w:r>
+      <w:r>
+        <w:t>NUM_CREDIT_MEMO_LINES_IN_GRID</w:t>
+      </w:r>
+    </w:p>
+    <w:p>
+      <w:pPr>
+        <w:pStyle w:val="ListParagraph"/>
+        <w:numPr>
+          <w:ilvl w:val="2"/>
+          <w:numId w:val="47"/>
+        </w:numPr>
+      </w:pPr>
+      <w:r>
+        <w:t xml:space="preserve">Description = </w:t>
+      </w:r>
+      <w:r>
+        <w:t>Number of Lines to be displayed in "Add &amp; Delete Credit Memo Lines" grid on SOINV page</w:t>
+      </w:r>
+    </w:p>
+    <w:p>
+      <w:pPr>
+        <w:pStyle w:val="ListParagraph"/>
+        <w:numPr>
+          <w:ilvl w:val="2"/>
+          <w:numId w:val="47"/>
+        </w:numPr>
+      </w:pPr>
+      <w:r>
+        <w:t>Value = 10</w:t>
+      </w:r>
+    </w:p>
+    <w:p>
+      <w:pPr>
+        <w:pStyle w:val="ListParagraph"/>
+        <w:numPr>
+          <w:ilvl w:val="0"/>
+          <w:numId w:val="47"/>
+        </w:numPr>
+      </w:pPr>
+      <w:r>
+        <w:t xml:space="preserve">Jira 7333 - </w:t>
+      </w:r>
+      <w:r>
+        <w:rPr>
+          <w:highlight w:val="magenta"/>
+        </w:rPr>
+        <w:t>Automated</w:t>
+      </w:r>
+    </w:p>
+    <w:p>
+      <w:pPr>
+        <w:pStyle w:val="ListParagraph"/>
+        <w:numPr>
+          <w:ilvl w:val="1"/>
+          <w:numId w:val="47"/>
+        </w:numPr>
+      </w:pPr>
+      <w:r>
+        <w:t>‘</w:t>
+      </w:r>
+      <w:proofErr w:type="gramStart"/>
+      <w:r>
+        <w:t>rstk.ScriptExecutor2.execute</w:t>
+      </w:r>
+      <w:proofErr w:type="gramEnd"/>
+      <w:r>
+        <w:t>('</w:t>
+      </w:r>
+      <w:proofErr w:type="spellStart"/>
+      <w:r>
+        <w:t>execute_update</w:t>
+      </w:r>
+      <w:proofErr w:type="spellEnd"/>
+      <w:r>
+        <w:t>', true, new Map&lt;</w:t>
+      </w:r>
+      <w:proofErr w:type="spellStart"/>
+      <w:r>
+        <w:t>String,Object</w:t>
+      </w:r>
+      <w:proofErr w:type="spellEnd"/>
+      <w:r>
+        <w:t>&gt;{</w:t>
+      </w:r>
+    </w:p>
+    <w:p>
+      <w:pPr>
+        <w:pStyle w:val="ListParagraph"/>
+        <w:ind w:left="1440"/>
+      </w:pPr>
+      <w:r>
+        <w:t>'scope' =&gt; 1000,</w:t>
+      </w:r>
+    </w:p>
+    <w:p>
+      <w:pPr>
+        <w:pStyle w:val="ListParagraph"/>
+        <w:ind w:left="1440"/>
+      </w:pPr>
+      <w:r>
+        <w:t>'</w:t>
+      </w:r>
+      <w:proofErr w:type="spellStart"/>
+      <w:r>
+        <w:t>skipTrigger</w:t>
+      </w:r>
+      <w:proofErr w:type="spellEnd"/>
+      <w:r>
+        <w:t>' =&gt; true,</w:t>
+      </w:r>
+    </w:p>
+    <w:p>
+      <w:pPr>
+        <w:pStyle w:val="ListParagraph"/>
+        <w:ind w:left="1440"/>
+      </w:pPr>
+      <w:r>
+        <w:t>'query' =&gt; ' select id, icitemacc_</w:t>
+      </w:r>
+      <w:proofErr w:type="spellStart"/>
+      <w:r>
+        <w:t>subpovaracctind</w:t>
+      </w:r>
+      <w:proofErr w:type="spellEnd"/>
+      <w:r>
+        <w:t xml:space="preserve">__c from </w:t>
+      </w:r>
+      <w:proofErr w:type="spellStart"/>
+      <w:r>
+        <w:t>icitemacc</w:t>
+      </w:r>
+      <w:proofErr w:type="spellEnd"/>
+      <w:r>
+        <w:t>__</w:t>
+      </w:r>
+      <w:proofErr w:type="gramStart"/>
+      <w:r>
+        <w:t>c  where</w:t>
+      </w:r>
+      <w:proofErr w:type="gramEnd"/>
+      <w:r>
+        <w:t xml:space="preserve"> icitemacc_</w:t>
+      </w:r>
+      <w:proofErr w:type="spellStart"/>
+      <w:r>
+        <w:t>subpovaracctind</w:t>
+      </w:r>
+      <w:proofErr w:type="spellEnd"/>
+      <w:r>
+        <w:t>__c = null or icitemacc_</w:t>
+      </w:r>
+      <w:proofErr w:type="spellStart"/>
+      <w:r>
+        <w:t>subpovaracctind</w:t>
+      </w:r>
+      <w:proofErr w:type="spellEnd"/>
+      <w:r>
+        <w:t>__c = false ',</w:t>
+      </w:r>
+    </w:p>
+    <w:p>
+      <w:pPr>
+        <w:pStyle w:val="ListParagraph"/>
+        <w:ind w:left="1440"/>
+      </w:pPr>
+      <w:r>
+        <w:lastRenderedPageBreak/>
+        <w:t>'</w:t>
+      </w:r>
+      <w:proofErr w:type="spellStart"/>
+      <w:r>
+        <w:t>updateDetails</w:t>
+      </w:r>
+      <w:proofErr w:type="spellEnd"/>
+      <w:r>
+        <w:t>' =&gt; new Map&lt;</w:t>
+      </w:r>
+      <w:proofErr w:type="spellStart"/>
+      <w:proofErr w:type="gramStart"/>
+      <w:r>
+        <w:t>String,Object</w:t>
+      </w:r>
+      <w:proofErr w:type="spellEnd"/>
+      <w:proofErr w:type="gramEnd"/>
+      <w:r>
+        <w:t>&gt;{</w:t>
+      </w:r>
+    </w:p>
+    <w:p>
+      <w:pPr>
+        <w:pStyle w:val="ListParagraph"/>
+        <w:ind w:left="1440"/>
+      </w:pPr>
+      <w:r>
+        <w:t>'icitemacc_</w:t>
+      </w:r>
+      <w:proofErr w:type="spellStart"/>
+      <w:r>
+        <w:t>subpovaracctind</w:t>
+      </w:r>
+      <w:proofErr w:type="spellEnd"/>
+      <w:r>
+        <w:t>__c' =&gt; true</w:t>
+      </w:r>
+    </w:p>
+    <w:p>
+      <w:pPr>
+        <w:pStyle w:val="ListParagraph"/>
+        <w:ind w:left="1440"/>
+      </w:pPr>
+      <w:r>
+        <w:t>}</w:t>
+      </w:r>
+    </w:p>
+    <w:p>
+      <w:pPr>
+        <w:pStyle w:val="ListParagraph"/>
+        <w:ind w:left="1440"/>
+      </w:pPr>
+      <w:r>
+        <w:t>});</w:t>
+      </w:r>
+    </w:p>
+    <w:p>
+      <w:pPr>
+        <w:pStyle w:val="ListParagraph"/>
+        <w:numPr>
+          <w:ilvl w:val="0"/>
+          <w:numId w:val="47"/>
+        </w:numPr>
+      </w:pPr>
+      <w:r>
+        <w:rPr>
+          <w:rFonts w:ascii="Calibri" w:hAnsi="Calibri" w:cs="Calibri"/>
+          <w:color w:val="000000" w:themeColor="text1"/>
+          <w:sz w:val="22"/>
+          <w:szCs w:val="22"/>
+          <w:shd w:val="clear" w:color="auto" w:fill="FFFFFF"/>
+        </w:rPr>
+        <w:t xml:space="preserve">Jira 7867 - </w:t>
+      </w:r>
+      <w:r>
+        <w:rPr>
+          <w:rFonts w:ascii="Calibri" w:hAnsi="Calibri" w:cs="Calibri"/>
+          <w:color w:val="000000" w:themeColor="text1"/>
+          <w:sz w:val="22"/>
+          <w:szCs w:val="22"/>
+          <w:highlight w:val="magenta"/>
+          <w:shd w:val="clear" w:color="auto" w:fill="FFFFFF"/>
+        </w:rPr>
+        <w:t>Automated</w:t>
+      </w:r>
+    </w:p>
+    <w:p>
+      <w:pPr>
+        <w:pStyle w:val="ListParagraph"/>
+        <w:numPr>
+          <w:ilvl w:val="1"/>
+          <w:numId w:val="47"/>
+        </w:numPr>
+        <w:rPr>
+          <w:rFonts w:ascii="Calibri" w:hAnsi="Calibri" w:cs="Calibri"/>
+          <w:color w:val="000000" w:themeColor="text1"/>
+          <w:sz w:val="22"/>
+          <w:szCs w:val="22"/>
+          <w:shd w:val="clear" w:color="auto" w:fill="FFFFFF"/>
+        </w:rPr>
+      </w:pPr>
+      <w:r>
+        <w:rPr>
+          <w:rFonts w:ascii="Calibri" w:hAnsi="Calibri" w:cs="Calibri"/>
+          <w:color w:val="000000" w:themeColor="text1"/>
+          <w:sz w:val="22"/>
+          <w:szCs w:val="22"/>
+          <w:shd w:val="clear" w:color="auto" w:fill="FFFFFF"/>
+        </w:rPr>
+        <w:t>‘</w:t>
+      </w:r>
+      <w:proofErr w:type="spellStart"/>
+      <w:proofErr w:type="gramStart"/>
+      <w:r>
+        <w:rPr>
+          <w:rFonts w:ascii="Calibri" w:hAnsi="Calibri" w:cs="Calibri"/>
+          <w:color w:val="000000" w:themeColor="text1"/>
+          <w:sz w:val="22"/>
+          <w:szCs w:val="22"/>
+          <w:shd w:val="clear" w:color="auto" w:fill="FFFFFF"/>
+        </w:rPr>
+        <w:t>rstk.</w:t>
+      </w:r>
+      <w:r>
+        <w:rPr>
+          <w:rFonts w:ascii="Calibri" w:hAnsi="Calibri" w:cs="Calibri"/>
+          <w:color w:val="000000" w:themeColor="text1"/>
+          <w:sz w:val="22"/>
+          <w:szCs w:val="22"/>
+          <w:shd w:val="clear" w:color="auto" w:fill="FFFFFF"/>
+        </w:rPr>
+        <w:t>ScriptExecutor.execute</w:t>
+      </w:r>
+      <w:proofErr w:type="spellEnd"/>
+      <w:proofErr w:type="gramEnd"/>
+      <w:r>
+        <w:rPr>
+          <w:rFonts w:ascii="Calibri" w:hAnsi="Calibri" w:cs="Calibri"/>
+          <w:color w:val="000000" w:themeColor="text1"/>
+          <w:sz w:val="22"/>
+          <w:szCs w:val="22"/>
+          <w:shd w:val="clear" w:color="auto" w:fill="FFFFFF"/>
+        </w:rPr>
+        <w:t>('set_soinv_</w:t>
+      </w:r>
+      <w:proofErr w:type="spellStart"/>
+      <w:r>
+        <w:rPr>
+          <w:rFonts w:ascii="Calibri" w:hAnsi="Calibri" w:cs="Calibri"/>
+          <w:color w:val="000000" w:themeColor="text1"/>
+          <w:sz w:val="22"/>
+          <w:szCs w:val="22"/>
+          <w:shd w:val="clear" w:color="auto" w:fill="FFFFFF"/>
+        </w:rPr>
+        <w:t>discpct</w:t>
+      </w:r>
+      <w:proofErr w:type="spellEnd"/>
+      <w:r>
+        <w:rPr>
+          <w:rFonts w:ascii="Calibri" w:hAnsi="Calibri" w:cs="Calibri"/>
+          <w:color w:val="000000" w:themeColor="text1"/>
+          <w:sz w:val="22"/>
+          <w:szCs w:val="22"/>
+          <w:shd w:val="clear" w:color="auto" w:fill="FFFFFF"/>
+        </w:rPr>
+        <w:t>',true);</w:t>
+      </w:r>
+    </w:p>
+    <w:p>
+      <w:pPr>
+        <w:pStyle w:val="ListParagraph"/>
+        <w:numPr>
+          <w:ilvl w:val="0"/>
+          <w:numId w:val="47"/>
+        </w:numPr>
+      </w:pPr>
+      <w:r>
+        <w:t xml:space="preserve">Jira 7119 - </w:t>
+      </w:r>
+      <w:r>
+        <w:rPr>
+          <w:highlight w:val="magenta"/>
+        </w:rPr>
+        <w:t>Automated</w:t>
+      </w:r>
+    </w:p>
+    <w:p>
+      <w:pPr>
+        <w:pStyle w:val="ListParagraph"/>
+        <w:numPr>
+          <w:ilvl w:val="1"/>
+          <w:numId w:val="47"/>
+        </w:numPr>
+      </w:pPr>
+      <w:r>
+        <w:t>‘</w:t>
+      </w:r>
+      <w:proofErr w:type="gramStart"/>
+      <w:r>
+        <w:t>rstk.</w:t>
+      </w:r>
+      <w:r>
+        <w:t>ScriptExecutor2.execute</w:t>
+      </w:r>
+      <w:proofErr w:type="gramEnd"/>
+      <w:r>
+        <w:t>('set_porcptap_</w:t>
+      </w:r>
+      <w:proofErr w:type="spellStart"/>
+      <w:r>
+        <w:t>rcptnoidx</w:t>
+      </w:r>
+      <w:proofErr w:type="spellEnd"/>
+      <w:r>
+        <w:t>',true);</w:t>
+      </w:r>
+    </w:p>
+    <w:p>
+      <w:pPr>
+        <w:pStyle w:val="ListParagraph"/>
+        <w:numPr>
+          <w:ilvl w:val="0"/>
+          <w:numId w:val="47"/>
+        </w:numPr>
+      </w:pPr>
+      <w:r>
+        <w:t xml:space="preserve">Jira 7833 - </w:t>
+      </w:r>
+      <w:r>
+        <w:rPr>
+          <w:highlight w:val="magenta"/>
+        </w:rPr>
+        <w:t>Automated</w:t>
+      </w:r>
+    </w:p>
+    <w:p>
+      <w:pPr>
+        <w:pStyle w:val="ListParagraph"/>
+        <w:numPr>
+          <w:ilvl w:val="1"/>
+          <w:numId w:val="47"/>
+        </w:numPr>
+      </w:pPr>
+      <w:r>
+        <w:t>‘</w:t>
+      </w:r>
+      <w:proofErr w:type="spellStart"/>
+      <w:proofErr w:type="gramStart"/>
+      <w:r>
+        <w:t>rstk.</w:t>
+      </w:r>
+      <w:r>
+        <w:t>ScriptExecutor.execute</w:t>
+      </w:r>
+      <w:proofErr w:type="spellEnd"/>
+      <w:proofErr w:type="gramEnd"/>
+      <w:r>
+        <w:t>('set_pohdr_</w:t>
+      </w:r>
+      <w:proofErr w:type="spellStart"/>
+      <w:r>
+        <w:t>closedate</w:t>
+      </w:r>
+      <w:proofErr w:type="spellEnd"/>
+      <w:r>
+        <w:t>',true);</w:t>
+      </w:r>
+    </w:p>
+    <w:p>
+      <w:pPr>
+        <w:pStyle w:val="ListParagraph"/>
+        <w:numPr>
+          <w:ilvl w:val="1"/>
+          <w:numId w:val="47"/>
+        </w:numPr>
+      </w:pPr>
+      <w:r>
+        <w:t>‘</w:t>
+      </w:r>
+      <w:proofErr w:type="spellStart"/>
+      <w:proofErr w:type="gramStart"/>
+      <w:r>
+        <w:t>rstk.</w:t>
+      </w:r>
+      <w:r>
+        <w:t>ScriptExecutor.execute</w:t>
+      </w:r>
+      <w:proofErr w:type="spellEnd"/>
+      <w:proofErr w:type="gramEnd"/>
+      <w:r>
+        <w:t>('set_sohdr_</w:t>
+      </w:r>
+      <w:proofErr w:type="spellStart"/>
+      <w:r>
+        <w:t>closedate</w:t>
+      </w:r>
+      <w:proofErr w:type="spellEnd"/>
+      <w:r>
+        <w:t>',true);</w:t>
+      </w:r>
+    </w:p>
+    <w:p>
+      <w:pPr>
+        <w:ind w:left="1080"/>
+      </w:pPr>
+    </w:p>
+    <w:p/>
     <w:p/>
     <w:p/>
     <w:p/>
@@ -5154,6 +6085,92 @@
 <file path=word/numbering.xml><?xml version="1.0" encoding="utf-8"?>
 <w:numbering xmlns:wpc="http://schemas.microsoft.com/office/word/2010/wordprocessingCanvas" xmlns:cx="http://schemas.microsoft.com/office/drawing/2014/chartex" xmlns:cx1="http://schemas.microsoft.com/office/drawing/2015/9/8/chartex" xmlns:cx2="http://schemas.microsoft.com/office/drawing/2015/10/21/chartex" xmlns:cx3="http://schemas.microsoft.com/office/drawing/2016/5/9/chartex" xmlns:cx4="http://schemas.microsoft.com/office/drawing/2016/5/10/chartex" xmlns:cx5="http://schemas.microsoft.com/office/drawing/2016/5/11/chartex" xmlns:cx6="http://schemas.microsoft.com/office/drawing/2016/5/12/chartex" xmlns:cx7="http://schemas.microsoft.com/office/drawing/2016/5/13/chartex" xmlns:cx8="http://schemas.microsoft.com/office/drawing/2016/5/14/chartex" xmlns:mc="http://schemas.openxmlformats.org/markup-compatibility/2006" xmlns:aink="http://schemas.microsoft.com/office/drawing/2016/ink" xmlns:am3d="http://schemas.microsoft.com/office/drawing/2017/model3d" xmlns:o="urn:schemas-microsoft-com:office:office" xmlns:r="http://schemas.openxmlformats.org/officeDocument/2006/relationships" xmlns:m="http://schemas.openxmlformats.org/officeDocument/2006/math" xmlns:v="urn:schemas-microsoft-com:vml" xmlns:wp14="http://schemas.microsoft.com/office/word/2010/wordprocessingDrawing" xmlns:wp="http://schemas.openxmlformats.org/drawingml/2006/wordprocessingDrawing" xmlns:w10="urn:schemas-microsoft-com:office:word" xmlns:w="http://schemas.openxmlformats.org/wordprocessingml/2006/main" xmlns:w14="http://schemas.microsoft.com/office/word/2010/wordml" xmlns:w15="http://schemas.microsoft.com/office/word/2012/wordml" xmlns:w16cex="http://schemas.microsoft.com/office/word/2018/wordml/cex" xmlns:w16cid="http://schemas.microsoft.com/office/word/2016/wordml/cid" xmlns:w16="http://schemas.microsoft.com/office/word/2018/wordml" xmlns:w16se="http://schemas.microsoft.com/office/word/2015/wordml/symex" xmlns:wpg="http://schemas.microsoft.com/office/word/2010/wordprocessingGroup" xmlns:wpi="http://schemas.microsoft.com/office/word/2010/wordprocessingInk" xmlns:wne="http://schemas.microsoft.com/office/word/2006/wordml" xmlns:wps="http://schemas.microsoft.com/office/word/2010/wordprocessingShape" mc:Ignorable="w14 w15 w16se w16cid w16 w16cex wp14">
   <w:abstractNum w:abstractNumId="0" w15:restartNumberingAfterBreak="0">
+    <w:nsid w:val="01DF69FF"/>
+    <w:multiLevelType w:val="hybridMultilevel"/>
+    <w:tmpl w:val="5E7AFFDC"/>
+    <w:lvl w:ilvl="0" w:tplc="0409000F">
+      <w:start w:val="1"/>
+      <w:numFmt w:val="decimal"/>
+      <w:lvlText w:val="%1."/>
+      <w:lvlJc w:val="left"/>
+      <w:pPr>
+        <w:ind w:left="720" w:hanging="360"/>
+      </w:pPr>
+    </w:lvl>
+    <w:lvl w:ilvl="1" w:tplc="04090019">
+      <w:start w:val="1"/>
+      <w:numFmt w:val="lowerLetter"/>
+      <w:lvlText w:val="%2."/>
+      <w:lvlJc w:val="left"/>
+      <w:pPr>
+        <w:ind w:left="1440" w:hanging="360"/>
+      </w:pPr>
+    </w:lvl>
+    <w:lvl w:ilvl="2" w:tplc="0409001B" w:tentative="1">
+      <w:start w:val="1"/>
+      <w:numFmt w:val="lowerRoman"/>
+      <w:lvlText w:val="%3."/>
+      <w:lvlJc w:val="right"/>
+      <w:pPr>
+        <w:ind w:left="2160" w:hanging="180"/>
+      </w:pPr>
+    </w:lvl>
+    <w:lvl w:ilvl="3" w:tplc="0409000F" w:tentative="1">
+      <w:start w:val="1"/>
+      <w:numFmt w:val="decimal"/>
+      <w:lvlText w:val="%4."/>
+      <w:lvlJc w:val="left"/>
+      <w:pPr>
+        <w:ind w:left="2880" w:hanging="360"/>
+      </w:pPr>
+    </w:lvl>
+    <w:lvl w:ilvl="4" w:tplc="04090019" w:tentative="1">
+      <w:start w:val="1"/>
+      <w:numFmt w:val="lowerLetter"/>
+      <w:lvlText w:val="%5."/>
+      <w:lvlJc w:val="left"/>
+      <w:pPr>
+        <w:ind w:left="3600" w:hanging="360"/>
+      </w:pPr>
+    </w:lvl>
+    <w:lvl w:ilvl="5" w:tplc="0409001B" w:tentative="1">
+      <w:start w:val="1"/>
+      <w:numFmt w:val="lowerRoman"/>
+      <w:lvlText w:val="%6."/>
+      <w:lvlJc w:val="right"/>
+      <w:pPr>
+        <w:ind w:left="4320" w:hanging="180"/>
+      </w:pPr>
+    </w:lvl>
+    <w:lvl w:ilvl="6" w:tplc="0409000F" w:tentative="1">
+      <w:start w:val="1"/>
+      <w:numFmt w:val="decimal"/>
+      <w:lvlText w:val="%7."/>
+      <w:lvlJc w:val="left"/>
+      <w:pPr>
+        <w:ind w:left="5040" w:hanging="360"/>
+      </w:pPr>
+    </w:lvl>
+    <w:lvl w:ilvl="7" w:tplc="04090019" w:tentative="1">
+      <w:start w:val="1"/>
+      <w:numFmt w:val="lowerLetter"/>
+      <w:lvlText w:val="%8."/>
+      <w:lvlJc w:val="left"/>
+      <w:pPr>
+        <w:ind w:left="5760" w:hanging="360"/>
+      </w:pPr>
+    </w:lvl>
+    <w:lvl w:ilvl="8" w:tplc="0409001B" w:tentative="1">
+      <w:start w:val="1"/>
+      <w:numFmt w:val="lowerRoman"/>
+      <w:lvlText w:val="%9."/>
+      <w:lvlJc w:val="right"/>
+      <w:pPr>
+        <w:ind w:left="6480" w:hanging="180"/>
+      </w:pPr>
+    </w:lvl>
+  </w:abstractNum>
+  <w:abstractNum w:abstractNumId="1" w15:restartNumberingAfterBreak="0">
     <w:nsid w:val="05827517"/>
     <w:multiLevelType w:val="hybridMultilevel"/>
     <w:tmpl w:val="684224A4"/>
@@ -5266,7 +6283,7 @@
       </w:rPr>
     </w:lvl>
   </w:abstractNum>
-  <w:abstractNum w:abstractNumId="1" w15:restartNumberingAfterBreak="0">
+  <w:abstractNum w:abstractNumId="2" w15:restartNumberingAfterBreak="0">
     <w:nsid w:val="07E47569"/>
     <w:multiLevelType w:val="hybridMultilevel"/>
     <w:tmpl w:val="16144BB2"/>
@@ -5352,7 +6369,7 @@
       </w:pPr>
     </w:lvl>
   </w:abstractNum>
-  <w:abstractNum w:abstractNumId="2" w15:restartNumberingAfterBreak="0">
+  <w:abstractNum w:abstractNumId="3" w15:restartNumberingAfterBreak="0">
     <w:nsid w:val="0FF72CD8"/>
     <w:multiLevelType w:val="hybridMultilevel"/>
     <w:tmpl w:val="B890E0A6"/>
@@ -5441,7 +6458,7 @@
       </w:pPr>
     </w:lvl>
   </w:abstractNum>
-  <w:abstractNum w:abstractNumId="3" w15:restartNumberingAfterBreak="0">
+  <w:abstractNum w:abstractNumId="4" w15:restartNumberingAfterBreak="0">
     <w:nsid w:val="100B3AEB"/>
     <w:multiLevelType w:val="hybridMultilevel"/>
     <w:tmpl w:val="AE00A07A"/>
@@ -5527,7 +6544,7 @@
       </w:pPr>
     </w:lvl>
   </w:abstractNum>
-  <w:abstractNum w:abstractNumId="4" w15:restartNumberingAfterBreak="0">
+  <w:abstractNum w:abstractNumId="5" w15:restartNumberingAfterBreak="0">
     <w:nsid w:val="10DF6EEB"/>
     <w:multiLevelType w:val="hybridMultilevel"/>
     <w:tmpl w:val="F5D45F0A"/>
@@ -5613,7 +6630,7 @@
       </w:pPr>
     </w:lvl>
   </w:abstractNum>
-  <w:abstractNum w:abstractNumId="5" w15:restartNumberingAfterBreak="0">
+  <w:abstractNum w:abstractNumId="6" w15:restartNumberingAfterBreak="0">
     <w:nsid w:val="181E7D0E"/>
     <w:multiLevelType w:val="hybridMultilevel"/>
     <w:tmpl w:val="298EB448"/>
@@ -5699,7 +6716,7 @@
       </w:pPr>
     </w:lvl>
   </w:abstractNum>
-  <w:abstractNum w:abstractNumId="6" w15:restartNumberingAfterBreak="0">
+  <w:abstractNum w:abstractNumId="7" w15:restartNumberingAfterBreak="0">
     <w:nsid w:val="1CCD10E4"/>
     <w:multiLevelType w:val="hybridMultilevel"/>
     <w:tmpl w:val="45FC531A"/>
@@ -5785,7 +6802,7 @@
       </w:pPr>
     </w:lvl>
   </w:abstractNum>
-  <w:abstractNum w:abstractNumId="7" w15:restartNumberingAfterBreak="0">
+  <w:abstractNum w:abstractNumId="8" w15:restartNumberingAfterBreak="0">
     <w:nsid w:val="20A04846"/>
     <w:multiLevelType w:val="hybridMultilevel"/>
     <w:tmpl w:val="95A0A140"/>
@@ -5871,7 +6888,7 @@
       </w:pPr>
     </w:lvl>
   </w:abstractNum>
-  <w:abstractNum w:abstractNumId="8" w15:restartNumberingAfterBreak="0">
+  <w:abstractNum w:abstractNumId="9" w15:restartNumberingAfterBreak="0">
     <w:nsid w:val="240871AB"/>
     <w:multiLevelType w:val="hybridMultilevel"/>
     <w:tmpl w:val="5B58916C"/>
@@ -5984,7 +7001,7 @@
       </w:rPr>
     </w:lvl>
   </w:abstractNum>
-  <w:abstractNum w:abstractNumId="9" w15:restartNumberingAfterBreak="0">
+  <w:abstractNum w:abstractNumId="10" w15:restartNumberingAfterBreak="0">
     <w:nsid w:val="243C4A53"/>
     <w:multiLevelType w:val="hybridMultilevel"/>
     <w:tmpl w:val="64A0E846"/>
@@ -6070,7 +7087,7 @@
       </w:pPr>
     </w:lvl>
   </w:abstractNum>
-  <w:abstractNum w:abstractNumId="10" w15:restartNumberingAfterBreak="0">
+  <w:abstractNum w:abstractNumId="11" w15:restartNumberingAfterBreak="0">
     <w:nsid w:val="322F7F14"/>
     <w:multiLevelType w:val="hybridMultilevel"/>
     <w:tmpl w:val="3A646956"/>
@@ -6156,7 +7173,7 @@
       </w:pPr>
     </w:lvl>
   </w:abstractNum>
-  <w:abstractNum w:abstractNumId="11" w15:restartNumberingAfterBreak="0">
+  <w:abstractNum w:abstractNumId="12" w15:restartNumberingAfterBreak="0">
     <w:nsid w:val="33144E9C"/>
     <w:multiLevelType w:val="multilevel"/>
     <w:tmpl w:val="066CCA9C"/>
@@ -6242,7 +7259,7 @@
       </w:pPr>
     </w:lvl>
   </w:abstractNum>
-  <w:abstractNum w:abstractNumId="12" w15:restartNumberingAfterBreak="0">
+  <w:abstractNum w:abstractNumId="13" w15:restartNumberingAfterBreak="0">
     <w:nsid w:val="34B54539"/>
     <w:multiLevelType w:val="hybridMultilevel"/>
     <w:tmpl w:val="AE8A80FC"/>
@@ -6331,7 +7348,7 @@
       </w:pPr>
     </w:lvl>
   </w:abstractNum>
-  <w:abstractNum w:abstractNumId="13" w15:restartNumberingAfterBreak="0">
+  <w:abstractNum w:abstractNumId="14" w15:restartNumberingAfterBreak="0">
     <w:nsid w:val="420C019D"/>
     <w:multiLevelType w:val="hybridMultilevel"/>
     <w:tmpl w:val="BBFA0368"/>
@@ -6420,7 +7437,7 @@
       </w:pPr>
     </w:lvl>
   </w:abstractNum>
-  <w:abstractNum w:abstractNumId="14" w15:restartNumberingAfterBreak="0">
+  <w:abstractNum w:abstractNumId="15" w15:restartNumberingAfterBreak="0">
     <w:nsid w:val="48EB11BA"/>
     <w:multiLevelType w:val="hybridMultilevel"/>
     <w:tmpl w:val="493E36E2"/>
@@ -6506,7 +7523,7 @@
       </w:pPr>
     </w:lvl>
   </w:abstractNum>
-  <w:abstractNum w:abstractNumId="15" w15:restartNumberingAfterBreak="0">
+  <w:abstractNum w:abstractNumId="16" w15:restartNumberingAfterBreak="0">
     <w:nsid w:val="4B123D52"/>
     <w:multiLevelType w:val="hybridMultilevel"/>
     <w:tmpl w:val="3BD2733A"/>
@@ -6592,7 +7609,7 @@
       </w:pPr>
     </w:lvl>
   </w:abstractNum>
-  <w:abstractNum w:abstractNumId="16" w15:restartNumberingAfterBreak="0">
+  <w:abstractNum w:abstractNumId="17" w15:restartNumberingAfterBreak="0">
     <w:nsid w:val="50562CCB"/>
     <w:multiLevelType w:val="multilevel"/>
     <w:tmpl w:val="3C4C9A52"/>
@@ -6741,7 +7758,7 @@
       </w:rPr>
     </w:lvl>
   </w:abstractNum>
-  <w:abstractNum w:abstractNumId="17" w15:restartNumberingAfterBreak="0">
+  <w:abstractNum w:abstractNumId="18" w15:restartNumberingAfterBreak="0">
     <w:nsid w:val="52F375CB"/>
     <w:multiLevelType w:val="hybridMultilevel"/>
     <w:tmpl w:val="3A646956"/>
@@ -6827,7 +7844,7 @@
       </w:pPr>
     </w:lvl>
   </w:abstractNum>
-  <w:abstractNum w:abstractNumId="18" w15:restartNumberingAfterBreak="0">
+  <w:abstractNum w:abstractNumId="19" w15:restartNumberingAfterBreak="0">
     <w:nsid w:val="56682E1B"/>
     <w:multiLevelType w:val="hybridMultilevel"/>
     <w:tmpl w:val="A4B8C158"/>
@@ -6916,7 +7933,7 @@
       </w:pPr>
     </w:lvl>
   </w:abstractNum>
-  <w:abstractNum w:abstractNumId="19" w15:restartNumberingAfterBreak="0">
+  <w:abstractNum w:abstractNumId="20" w15:restartNumberingAfterBreak="0">
     <w:nsid w:val="5ADF6330"/>
     <w:multiLevelType w:val="hybridMultilevel"/>
     <w:tmpl w:val="04207A46"/>
@@ -7002,7 +8019,7 @@
       </w:pPr>
     </w:lvl>
   </w:abstractNum>
-  <w:abstractNum w:abstractNumId="20" w15:restartNumberingAfterBreak="0">
+  <w:abstractNum w:abstractNumId="21" w15:restartNumberingAfterBreak="0">
     <w:nsid w:val="648E5530"/>
     <w:multiLevelType w:val="hybridMultilevel"/>
     <w:tmpl w:val="814CE300"/>
@@ -7088,7 +8105,7 @@
       </w:pPr>
     </w:lvl>
   </w:abstractNum>
-  <w:abstractNum w:abstractNumId="21" w15:restartNumberingAfterBreak="0">
+  <w:abstractNum w:abstractNumId="22" w15:restartNumberingAfterBreak="0">
     <w:nsid w:val="64E60A10"/>
     <w:multiLevelType w:val="hybridMultilevel"/>
     <w:tmpl w:val="8DF8EFBE"/>
@@ -7174,7 +8191,7 @@
       </w:pPr>
     </w:lvl>
   </w:abstractNum>
-  <w:abstractNum w:abstractNumId="22" w15:restartNumberingAfterBreak="0">
+  <w:abstractNum w:abstractNumId="23" w15:restartNumberingAfterBreak="0">
     <w:nsid w:val="704E2484"/>
     <w:multiLevelType w:val="hybridMultilevel"/>
     <w:tmpl w:val="47607EAE"/>
@@ -7260,7 +8277,93 @@
       </w:pPr>
     </w:lvl>
   </w:abstractNum>
-  <w:abstractNum w:abstractNumId="23" w15:restartNumberingAfterBreak="0">
+  <w:abstractNum w:abstractNumId="24" w15:restartNumberingAfterBreak="0">
+    <w:nsid w:val="76BD7EF1"/>
+    <w:multiLevelType w:val="hybridMultilevel"/>
+    <w:tmpl w:val="5E7AFFDC"/>
+    <w:lvl w:ilvl="0" w:tplc="0409000F">
+      <w:start w:val="1"/>
+      <w:numFmt w:val="decimal"/>
+      <w:lvlText w:val="%1."/>
+      <w:lvlJc w:val="left"/>
+      <w:pPr>
+        <w:ind w:left="720" w:hanging="360"/>
+      </w:pPr>
+    </w:lvl>
+    <w:lvl w:ilvl="1" w:tplc="04090019">
+      <w:start w:val="1"/>
+      <w:numFmt w:val="lowerLetter"/>
+      <w:lvlText w:val="%2."/>
+      <w:lvlJc w:val="left"/>
+      <w:pPr>
+        <w:ind w:left="1440" w:hanging="360"/>
+      </w:pPr>
+    </w:lvl>
+    <w:lvl w:ilvl="2" w:tplc="0409001B">
+      <w:start w:val="1"/>
+      <w:numFmt w:val="lowerRoman"/>
+      <w:lvlText w:val="%3."/>
+      <w:lvlJc w:val="right"/>
+      <w:pPr>
+        <w:ind w:left="2160" w:hanging="180"/>
+      </w:pPr>
+    </w:lvl>
+    <w:lvl w:ilvl="3" w:tplc="0409000F">
+      <w:start w:val="1"/>
+      <w:numFmt w:val="decimal"/>
+      <w:lvlText w:val="%4."/>
+      <w:lvlJc w:val="left"/>
+      <w:pPr>
+        <w:ind w:left="2880" w:hanging="360"/>
+      </w:pPr>
+    </w:lvl>
+    <w:lvl w:ilvl="4" w:tplc="04090019" w:tentative="1">
+      <w:start w:val="1"/>
+      <w:numFmt w:val="lowerLetter"/>
+      <w:lvlText w:val="%5."/>
+      <w:lvlJc w:val="left"/>
+      <w:pPr>
+        <w:ind w:left="3600" w:hanging="360"/>
+      </w:pPr>
+    </w:lvl>
+    <w:lvl w:ilvl="5" w:tplc="0409001B" w:tentative="1">
+      <w:start w:val="1"/>
+      <w:numFmt w:val="lowerRoman"/>
+      <w:lvlText w:val="%6."/>
+      <w:lvlJc w:val="right"/>
+      <w:pPr>
+        <w:ind w:left="4320" w:hanging="180"/>
+      </w:pPr>
+    </w:lvl>
+    <w:lvl w:ilvl="6" w:tplc="0409000F" w:tentative="1">
+      <w:start w:val="1"/>
+      <w:numFmt w:val="decimal"/>
+      <w:lvlText w:val="%7."/>
+      <w:lvlJc w:val="left"/>
+      <w:pPr>
+        <w:ind w:left="5040" w:hanging="360"/>
+      </w:pPr>
+    </w:lvl>
+    <w:lvl w:ilvl="7" w:tplc="04090019" w:tentative="1">
+      <w:start w:val="1"/>
+      <w:numFmt w:val="lowerLetter"/>
+      <w:lvlText w:val="%8."/>
+      <w:lvlJc w:val="left"/>
+      <w:pPr>
+        <w:ind w:left="5760" w:hanging="360"/>
+      </w:pPr>
+    </w:lvl>
+    <w:lvl w:ilvl="8" w:tplc="0409001B" w:tentative="1">
+      <w:start w:val="1"/>
+      <w:numFmt w:val="lowerRoman"/>
+      <w:lvlText w:val="%9."/>
+      <w:lvlJc w:val="right"/>
+      <w:pPr>
+        <w:ind w:left="6480" w:hanging="180"/>
+      </w:pPr>
+    </w:lvl>
+  </w:abstractNum>
+  <w:abstractNum w:abstractNumId="25" w15:restartNumberingAfterBreak="0">
     <w:nsid w:val="7AD636FE"/>
     <w:multiLevelType w:val="hybridMultilevel"/>
     <w:tmpl w:val="21D40ECC"/>
@@ -7346,7 +8449,7 @@
       </w:pPr>
     </w:lvl>
   </w:abstractNum>
-  <w:abstractNum w:abstractNumId="24" w15:restartNumberingAfterBreak="0">
+  <w:abstractNum w:abstractNumId="26" w15:restartNumberingAfterBreak="0">
     <w:nsid w:val="7F232C1F"/>
     <w:multiLevelType w:val="hybridMultilevel"/>
     <w:tmpl w:val="C6FA18C8"/>
@@ -7432,7 +8535,7 @@
       </w:pPr>
     </w:lvl>
   </w:abstractNum>
-  <w:abstractNum w:abstractNumId="25" w15:restartNumberingAfterBreak="0">
+  <w:abstractNum w:abstractNumId="27" w15:restartNumberingAfterBreak="0">
     <w:nsid w:val="7F3156DC"/>
     <w:multiLevelType w:val="hybridMultilevel"/>
     <w:tmpl w:val="8FC62428"/>
@@ -7522,10 +8625,10 @@
     </w:lvl>
   </w:abstractNum>
   <w:num w:numId="1">
-    <w:abstractNumId w:val="24"/>
+    <w:abstractNumId w:val="26"/>
   </w:num>
   <w:num w:numId="2">
-    <w:abstractNumId w:val="24"/>
+    <w:abstractNumId w:val="26"/>
     <w:lvlOverride w:ilvl="0">
       <w:startOverride w:val="1"/>
     </w:lvlOverride>
@@ -7555,15 +8658,114 @@
     </w:lvlOverride>
   </w:num>
   <w:num w:numId="3">
+    <w:abstractNumId w:val="12"/>
+  </w:num>
+  <w:num w:numId="4">
+    <w:abstractNumId w:val="12"/>
+    <w:lvlOverride w:ilvl="0">
+      <w:startOverride w:val="19"/>
+    </w:lvlOverride>
+    <w:lvlOverride w:ilvl="1">
+      <w:startOverride w:val="13"/>
+    </w:lvlOverride>
+    <w:lvlOverride w:ilvl="2">
+      <w:startOverride w:val="1"/>
+    </w:lvlOverride>
+    <w:lvlOverride w:ilvl="3">
+      <w:startOverride w:val="1"/>
+    </w:lvlOverride>
+    <w:lvlOverride w:ilvl="4">
+      <w:startOverride w:val="1"/>
+    </w:lvlOverride>
+    <w:lvlOverride w:ilvl="5">
+      <w:startOverride w:val="1"/>
+    </w:lvlOverride>
+    <w:lvlOverride w:ilvl="6">
+      <w:startOverride w:val="1"/>
+    </w:lvlOverride>
+    <w:lvlOverride w:ilvl="7">
+      <w:startOverride w:val="1"/>
+    </w:lvlOverride>
+    <w:lvlOverride w:ilvl="8">
+      <w:startOverride w:val="1"/>
+    </w:lvlOverride>
+  </w:num>
+  <w:num w:numId="5">
+    <w:abstractNumId w:val="4"/>
+  </w:num>
+  <w:num w:numId="6">
+    <w:abstractNumId w:val="4"/>
+    <w:lvlOverride w:ilvl="0">
+      <w:startOverride w:val="1"/>
+    </w:lvlOverride>
+    <w:lvlOverride w:ilvl="1">
+      <w:startOverride w:val="1"/>
+    </w:lvlOverride>
+    <w:lvlOverride w:ilvl="2">
+      <w:startOverride w:val="1"/>
+    </w:lvlOverride>
+    <w:lvlOverride w:ilvl="3">
+      <w:startOverride w:val="1"/>
+    </w:lvlOverride>
+    <w:lvlOverride w:ilvl="4">
+      <w:startOverride w:val="1"/>
+    </w:lvlOverride>
+    <w:lvlOverride w:ilvl="5">
+      <w:startOverride w:val="1"/>
+    </w:lvlOverride>
+    <w:lvlOverride w:ilvl="6">
+      <w:startOverride w:val="1"/>
+    </w:lvlOverride>
+    <w:lvlOverride w:ilvl="7">
+      <w:startOverride w:val="1"/>
+    </w:lvlOverride>
+    <w:lvlOverride w:ilvl="8">
+      <w:startOverride w:val="1"/>
+    </w:lvlOverride>
+  </w:num>
+  <w:num w:numId="7">
+    <w:abstractNumId w:val="16"/>
+  </w:num>
+  <w:num w:numId="8">
+    <w:abstractNumId w:val="16"/>
+    <w:lvlOverride w:ilvl="0">
+      <w:startOverride w:val="1"/>
+    </w:lvlOverride>
+    <w:lvlOverride w:ilvl="1">
+      <w:startOverride w:val="1"/>
+    </w:lvlOverride>
+    <w:lvlOverride w:ilvl="2">
+      <w:startOverride w:val="1"/>
+    </w:lvlOverride>
+    <w:lvlOverride w:ilvl="3">
+      <w:startOverride w:val="1"/>
+    </w:lvlOverride>
+    <w:lvlOverride w:ilvl="4">
+      <w:startOverride w:val="1"/>
+    </w:lvlOverride>
+    <w:lvlOverride w:ilvl="5">
+      <w:startOverride w:val="1"/>
+    </w:lvlOverride>
+    <w:lvlOverride w:ilvl="6">
+      <w:startOverride w:val="1"/>
+    </w:lvlOverride>
+    <w:lvlOverride w:ilvl="7">
+      <w:startOverride w:val="1"/>
+    </w:lvlOverride>
+    <w:lvlOverride w:ilvl="8">
+      <w:startOverride w:val="1"/>
+    </w:lvlOverride>
+  </w:num>
+  <w:num w:numId="9">
     <w:abstractNumId w:val="11"/>
   </w:num>
-  <w:num w:numId="4">
+  <w:num w:numId="10">
     <w:abstractNumId w:val="11"/>
     <w:lvlOverride w:ilvl="0">
-      <w:startOverride w:val="19"/>
+      <w:startOverride w:val="1"/>
     </w:lvlOverride>
     <w:lvlOverride w:ilvl="1">
-      <w:startOverride w:val="13"/>
+      <w:startOverride w:val="1"/>
     </w:lvlOverride>
     <w:lvlOverride w:ilvl="2">
       <w:startOverride w:val="1"/>
@@ -7587,533 +8789,440 @@
       <w:startOverride w:val="1"/>
     </w:lvlOverride>
   </w:num>
-  <w:num w:numId="5">
+  <w:num w:numId="11">
+    <w:abstractNumId w:val="18"/>
+  </w:num>
+  <w:num w:numId="12">
+    <w:abstractNumId w:val="18"/>
+    <w:lvlOverride w:ilvl="0">
+      <w:startOverride w:val="1"/>
+    </w:lvlOverride>
+    <w:lvlOverride w:ilvl="1">
+      <w:startOverride w:val="1"/>
+    </w:lvlOverride>
+    <w:lvlOverride w:ilvl="2">
+      <w:startOverride w:val="1"/>
+    </w:lvlOverride>
+    <w:lvlOverride w:ilvl="3">
+      <w:startOverride w:val="1"/>
+    </w:lvlOverride>
+    <w:lvlOverride w:ilvl="4">
+      <w:startOverride w:val="1"/>
+    </w:lvlOverride>
+    <w:lvlOverride w:ilvl="5">
+      <w:startOverride w:val="1"/>
+    </w:lvlOverride>
+    <w:lvlOverride w:ilvl="6">
+      <w:startOverride w:val="1"/>
+    </w:lvlOverride>
+    <w:lvlOverride w:ilvl="7">
+      <w:startOverride w:val="1"/>
+    </w:lvlOverride>
+    <w:lvlOverride w:ilvl="8">
+      <w:startOverride w:val="1"/>
+    </w:lvlOverride>
+  </w:num>
+  <w:num w:numId="13">
+    <w:abstractNumId w:val="6"/>
+  </w:num>
+  <w:num w:numId="14">
+    <w:abstractNumId w:val="6"/>
+    <w:lvlOverride w:ilvl="0">
+      <w:startOverride w:val="1"/>
+    </w:lvlOverride>
+    <w:lvlOverride w:ilvl="1">
+      <w:startOverride w:val="1"/>
+    </w:lvlOverride>
+    <w:lvlOverride w:ilvl="2">
+      <w:startOverride w:val="1"/>
+    </w:lvlOverride>
+    <w:lvlOverride w:ilvl="3">
+      <w:startOverride w:val="1"/>
+    </w:lvlOverride>
+    <w:lvlOverride w:ilvl="4">
+      <w:startOverride w:val="1"/>
+    </w:lvlOverride>
+    <w:lvlOverride w:ilvl="5">
+      <w:startOverride w:val="1"/>
+    </w:lvlOverride>
+    <w:lvlOverride w:ilvl="6">
+      <w:startOverride w:val="1"/>
+    </w:lvlOverride>
+    <w:lvlOverride w:ilvl="7">
+      <w:startOverride w:val="1"/>
+    </w:lvlOverride>
+    <w:lvlOverride w:ilvl="8">
+      <w:startOverride w:val="1"/>
+    </w:lvlOverride>
+  </w:num>
+  <w:num w:numId="15">
+    <w:abstractNumId w:val="1"/>
+  </w:num>
+  <w:num w:numId="16">
+    <w:abstractNumId w:val="1"/>
+  </w:num>
+  <w:num w:numId="17">
+    <w:abstractNumId w:val="8"/>
+  </w:num>
+  <w:num w:numId="18">
+    <w:abstractNumId w:val="8"/>
+    <w:lvlOverride w:ilvl="0">
+      <w:startOverride w:val="1"/>
+    </w:lvlOverride>
+    <w:lvlOverride w:ilvl="1">
+      <w:startOverride w:val="1"/>
+    </w:lvlOverride>
+    <w:lvlOverride w:ilvl="2">
+      <w:startOverride w:val="1"/>
+    </w:lvlOverride>
+    <w:lvlOverride w:ilvl="3">
+      <w:startOverride w:val="1"/>
+    </w:lvlOverride>
+    <w:lvlOverride w:ilvl="4">
+      <w:startOverride w:val="1"/>
+    </w:lvlOverride>
+    <w:lvlOverride w:ilvl="5">
+      <w:startOverride w:val="1"/>
+    </w:lvlOverride>
+    <w:lvlOverride w:ilvl="6">
+      <w:startOverride w:val="1"/>
+    </w:lvlOverride>
+    <w:lvlOverride w:ilvl="7">
+      <w:startOverride w:val="1"/>
+    </w:lvlOverride>
+    <w:lvlOverride w:ilvl="8">
+      <w:startOverride w:val="1"/>
+    </w:lvlOverride>
+  </w:num>
+  <w:num w:numId="19">
+    <w:abstractNumId w:val="25"/>
+  </w:num>
+  <w:num w:numId="20">
+    <w:abstractNumId w:val="25"/>
+    <w:lvlOverride w:ilvl="0">
+      <w:startOverride w:val="1"/>
+    </w:lvlOverride>
+    <w:lvlOverride w:ilvl="1">
+      <w:startOverride w:val="1"/>
+    </w:lvlOverride>
+    <w:lvlOverride w:ilvl="2">
+      <w:startOverride w:val="1"/>
+    </w:lvlOverride>
+    <w:lvlOverride w:ilvl="3">
+      <w:startOverride w:val="1"/>
+    </w:lvlOverride>
+    <w:lvlOverride w:ilvl="4">
+      <w:startOverride w:val="1"/>
+    </w:lvlOverride>
+    <w:lvlOverride w:ilvl="5">
+      <w:startOverride w:val="1"/>
+    </w:lvlOverride>
+    <w:lvlOverride w:ilvl="6">
+      <w:startOverride w:val="1"/>
+    </w:lvlOverride>
+    <w:lvlOverride w:ilvl="7">
+      <w:startOverride w:val="1"/>
+    </w:lvlOverride>
+    <w:lvlOverride w:ilvl="8">
+      <w:startOverride w:val="1"/>
+    </w:lvlOverride>
+  </w:num>
+  <w:num w:numId="21">
+    <w:abstractNumId w:val="23"/>
+  </w:num>
+  <w:num w:numId="22">
+    <w:abstractNumId w:val="23"/>
+    <w:lvlOverride w:ilvl="0">
+      <w:startOverride w:val="1"/>
+    </w:lvlOverride>
+    <w:lvlOverride w:ilvl="1">
+      <w:startOverride w:val="1"/>
+    </w:lvlOverride>
+    <w:lvlOverride w:ilvl="2">
+      <w:startOverride w:val="1"/>
+    </w:lvlOverride>
+    <w:lvlOverride w:ilvl="3">
+      <w:startOverride w:val="1"/>
+    </w:lvlOverride>
+    <w:lvlOverride w:ilvl="4">
+      <w:startOverride w:val="1"/>
+    </w:lvlOverride>
+    <w:lvlOverride w:ilvl="5">
+      <w:startOverride w:val="1"/>
+    </w:lvlOverride>
+    <w:lvlOverride w:ilvl="6">
+      <w:startOverride w:val="1"/>
+    </w:lvlOverride>
+    <w:lvlOverride w:ilvl="7">
+      <w:startOverride w:val="1"/>
+    </w:lvlOverride>
+    <w:lvlOverride w:ilvl="8">
+      <w:startOverride w:val="1"/>
+    </w:lvlOverride>
+  </w:num>
+  <w:num w:numId="23">
+    <w:abstractNumId w:val="2"/>
+  </w:num>
+  <w:num w:numId="24">
+    <w:abstractNumId w:val="2"/>
+    <w:lvlOverride w:ilvl="0">
+      <w:startOverride w:val="1"/>
+    </w:lvlOverride>
+    <w:lvlOverride w:ilvl="1">
+      <w:startOverride w:val="1"/>
+    </w:lvlOverride>
+    <w:lvlOverride w:ilvl="2">
+      <w:startOverride w:val="1"/>
+    </w:lvlOverride>
+    <w:lvlOverride w:ilvl="3">
+      <w:startOverride w:val="1"/>
+    </w:lvlOverride>
+    <w:lvlOverride w:ilvl="4">
+      <w:startOverride w:val="1"/>
+    </w:lvlOverride>
+    <w:lvlOverride w:ilvl="5">
+      <w:startOverride w:val="1"/>
+    </w:lvlOverride>
+    <w:lvlOverride w:ilvl="6">
+      <w:startOverride w:val="1"/>
+    </w:lvlOverride>
+    <w:lvlOverride w:ilvl="7">
+      <w:startOverride w:val="1"/>
+    </w:lvlOverride>
+    <w:lvlOverride w:ilvl="8">
+      <w:startOverride w:val="1"/>
+    </w:lvlOverride>
+  </w:num>
+  <w:num w:numId="25">
+    <w:abstractNumId w:val="5"/>
+  </w:num>
+  <w:num w:numId="26">
+    <w:abstractNumId w:val="5"/>
+    <w:lvlOverride w:ilvl="0">
+      <w:startOverride w:val="1"/>
+    </w:lvlOverride>
+    <w:lvlOverride w:ilvl="1">
+      <w:startOverride w:val="1"/>
+    </w:lvlOverride>
+    <w:lvlOverride w:ilvl="2">
+      <w:startOverride w:val="1"/>
+    </w:lvlOverride>
+    <w:lvlOverride w:ilvl="3">
+      <w:startOverride w:val="1"/>
+    </w:lvlOverride>
+    <w:lvlOverride w:ilvl="4">
+      <w:startOverride w:val="1"/>
+    </w:lvlOverride>
+    <w:lvlOverride w:ilvl="5">
+      <w:startOverride w:val="1"/>
+    </w:lvlOverride>
+    <w:lvlOverride w:ilvl="6">
+      <w:startOverride w:val="1"/>
+    </w:lvlOverride>
+    <w:lvlOverride w:ilvl="7">
+      <w:startOverride w:val="1"/>
+    </w:lvlOverride>
+    <w:lvlOverride w:ilvl="8">
+      <w:startOverride w:val="1"/>
+    </w:lvlOverride>
+  </w:num>
+  <w:num w:numId="27">
+    <w:abstractNumId w:val="22"/>
+  </w:num>
+  <w:num w:numId="28">
+    <w:abstractNumId w:val="22"/>
+    <w:lvlOverride w:ilvl="0">
+      <w:startOverride w:val="1"/>
+    </w:lvlOverride>
+    <w:lvlOverride w:ilvl="1">
+      <w:startOverride w:val="1"/>
+    </w:lvlOverride>
+    <w:lvlOverride w:ilvl="2">
+      <w:startOverride w:val="1"/>
+    </w:lvlOverride>
+    <w:lvlOverride w:ilvl="3">
+      <w:startOverride w:val="1"/>
+    </w:lvlOverride>
+    <w:lvlOverride w:ilvl="4">
+      <w:startOverride w:val="1"/>
+    </w:lvlOverride>
+    <w:lvlOverride w:ilvl="5">
+      <w:startOverride w:val="1"/>
+    </w:lvlOverride>
+    <w:lvlOverride w:ilvl="6">
+      <w:startOverride w:val="1"/>
+    </w:lvlOverride>
+    <w:lvlOverride w:ilvl="7">
+      <w:startOverride w:val="1"/>
+    </w:lvlOverride>
+    <w:lvlOverride w:ilvl="8">
+      <w:startOverride w:val="1"/>
+    </w:lvlOverride>
+  </w:num>
+  <w:num w:numId="29">
+    <w:abstractNumId w:val="21"/>
+  </w:num>
+  <w:num w:numId="30">
+    <w:abstractNumId w:val="21"/>
+    <w:lvlOverride w:ilvl="0">
+      <w:startOverride w:val="1"/>
+    </w:lvlOverride>
+    <w:lvlOverride w:ilvl="1">
+      <w:startOverride w:val="1"/>
+    </w:lvlOverride>
+    <w:lvlOverride w:ilvl="2">
+      <w:startOverride w:val="1"/>
+    </w:lvlOverride>
+    <w:lvlOverride w:ilvl="3">
+      <w:startOverride w:val="1"/>
+    </w:lvlOverride>
+    <w:lvlOverride w:ilvl="4">
+      <w:startOverride w:val="1"/>
+    </w:lvlOverride>
+    <w:lvlOverride w:ilvl="5">
+      <w:startOverride w:val="1"/>
+    </w:lvlOverride>
+    <w:lvlOverride w:ilvl="6">
+      <w:startOverride w:val="1"/>
+    </w:lvlOverride>
+    <w:lvlOverride w:ilvl="7">
+      <w:startOverride w:val="1"/>
+    </w:lvlOverride>
+    <w:lvlOverride w:ilvl="8">
+      <w:startOverride w:val="1"/>
+    </w:lvlOverride>
+  </w:num>
+  <w:num w:numId="31">
+    <w:abstractNumId w:val="9"/>
+  </w:num>
+  <w:num w:numId="32">
+    <w:abstractNumId w:val="9"/>
+  </w:num>
+  <w:num w:numId="33">
+    <w:abstractNumId w:val="7"/>
+  </w:num>
+  <w:num w:numId="34">
+    <w:abstractNumId w:val="7"/>
+    <w:lvlOverride w:ilvl="0">
+      <w:startOverride w:val="1"/>
+    </w:lvlOverride>
+    <w:lvlOverride w:ilvl="1">
+      <w:startOverride w:val="1"/>
+    </w:lvlOverride>
+    <w:lvlOverride w:ilvl="2">
+      <w:startOverride w:val="1"/>
+    </w:lvlOverride>
+    <w:lvlOverride w:ilvl="3">
+      <w:startOverride w:val="1"/>
+    </w:lvlOverride>
+    <w:lvlOverride w:ilvl="4">
+      <w:startOverride w:val="1"/>
+    </w:lvlOverride>
+    <w:lvlOverride w:ilvl="5">
+      <w:startOverride w:val="1"/>
+    </w:lvlOverride>
+    <w:lvlOverride w:ilvl="6">
+      <w:startOverride w:val="1"/>
+    </w:lvlOverride>
+    <w:lvlOverride w:ilvl="7">
+      <w:startOverride w:val="1"/>
+    </w:lvlOverride>
+    <w:lvlOverride w:ilvl="8">
+      <w:startOverride w:val="1"/>
+    </w:lvlOverride>
+  </w:num>
+  <w:num w:numId="35">
+    <w:abstractNumId w:val="10"/>
+  </w:num>
+  <w:num w:numId="36">
+    <w:abstractNumId w:val="10"/>
+    <w:lvlOverride w:ilvl="0">
+      <w:startOverride w:val="1"/>
+    </w:lvlOverride>
+    <w:lvlOverride w:ilvl="1">
+      <w:startOverride w:val="1"/>
+    </w:lvlOverride>
+    <w:lvlOverride w:ilvl="2">
+      <w:startOverride w:val="1"/>
+    </w:lvlOverride>
+    <w:lvlOverride w:ilvl="3">
+      <w:startOverride w:val="1"/>
+    </w:lvlOverride>
+    <w:lvlOverride w:ilvl="4">
+      <w:startOverride w:val="1"/>
+    </w:lvlOverride>
+    <w:lvlOverride w:ilvl="5">
+      <w:startOverride w:val="1"/>
+    </w:lvlOverride>
+    <w:lvlOverride w:ilvl="6">
+      <w:startOverride w:val="1"/>
+    </w:lvlOverride>
+    <w:lvlOverride w:ilvl="7">
+      <w:startOverride w:val="1"/>
+    </w:lvlOverride>
+    <w:lvlOverride w:ilvl="8">
+      <w:startOverride w:val="1"/>
+    </w:lvlOverride>
+  </w:num>
+  <w:num w:numId="37">
+    <w:abstractNumId w:val="15"/>
+  </w:num>
+  <w:num w:numId="38">
+    <w:abstractNumId w:val="15"/>
+    <w:lvlOverride w:ilvl="0">
+      <w:startOverride w:val="1"/>
+    </w:lvlOverride>
+    <w:lvlOverride w:ilvl="1">
+      <w:startOverride w:val="1"/>
+    </w:lvlOverride>
+    <w:lvlOverride w:ilvl="2">
+      <w:startOverride w:val="1"/>
+    </w:lvlOverride>
+    <w:lvlOverride w:ilvl="3">
+      <w:startOverride w:val="1"/>
+    </w:lvlOverride>
+    <w:lvlOverride w:ilvl="4">
+      <w:startOverride w:val="1"/>
+    </w:lvlOverride>
+    <w:lvlOverride w:ilvl="5">
+      <w:startOverride w:val="1"/>
+    </w:lvlOverride>
+    <w:lvlOverride w:ilvl="6">
+      <w:startOverride w:val="1"/>
+    </w:lvlOverride>
+    <w:lvlOverride w:ilvl="7">
+      <w:startOverride w:val="1"/>
+    </w:lvlOverride>
+    <w:lvlOverride w:ilvl="8">
+      <w:startOverride w:val="1"/>
+    </w:lvlOverride>
+  </w:num>
+  <w:num w:numId="39">
     <w:abstractNumId w:val="3"/>
   </w:num>
-  <w:num w:numId="6">
-    <w:abstractNumId w:val="3"/>
-    <w:lvlOverride w:ilvl="0">
-      <w:startOverride w:val="1"/>
-    </w:lvlOverride>
-    <w:lvlOverride w:ilvl="1">
-      <w:startOverride w:val="1"/>
-    </w:lvlOverride>
-    <w:lvlOverride w:ilvl="2">
-      <w:startOverride w:val="1"/>
-    </w:lvlOverride>
-    <w:lvlOverride w:ilvl="3">
-      <w:startOverride w:val="1"/>
-    </w:lvlOverride>
-    <w:lvlOverride w:ilvl="4">
-      <w:startOverride w:val="1"/>
-    </w:lvlOverride>
-    <w:lvlOverride w:ilvl="5">
-      <w:startOverride w:val="1"/>
-    </w:lvlOverride>
-    <w:lvlOverride w:ilvl="6">
-      <w:startOverride w:val="1"/>
-    </w:lvlOverride>
-    <w:lvlOverride w:ilvl="7">
-      <w:startOverride w:val="1"/>
-    </w:lvlOverride>
-    <w:lvlOverride w:ilvl="8">
-      <w:startOverride w:val="1"/>
-    </w:lvlOverride>
+  <w:num w:numId="40">
+    <w:abstractNumId w:val="14"/>
   </w:num>
-  <w:num w:numId="7">
-    <w:abstractNumId w:val="15"/>
+  <w:num w:numId="41">
+    <w:abstractNumId w:val="27"/>
   </w:num>
-  <w:num w:numId="8">
-    <w:abstractNumId w:val="15"/>
-    <w:lvlOverride w:ilvl="0">
-      <w:startOverride w:val="1"/>
-    </w:lvlOverride>
-    <w:lvlOverride w:ilvl="1">
-      <w:startOverride w:val="1"/>
-    </w:lvlOverride>
-    <w:lvlOverride w:ilvl="2">
-      <w:startOverride w:val="1"/>
-    </w:lvlOverride>
-    <w:lvlOverride w:ilvl="3">
-      <w:startOverride w:val="1"/>
-    </w:lvlOverride>
-    <w:lvlOverride w:ilvl="4">
-      <w:startOverride w:val="1"/>
-    </w:lvlOverride>
-    <w:lvlOverride w:ilvl="5">
-      <w:startOverride w:val="1"/>
-    </w:lvlOverride>
-    <w:lvlOverride w:ilvl="6">
-      <w:startOverride w:val="1"/>
-    </w:lvlOverride>
-    <w:lvlOverride w:ilvl="7">
-      <w:startOverride w:val="1"/>
-    </w:lvlOverride>
-    <w:lvlOverride w:ilvl="8">
-      <w:startOverride w:val="1"/>
-    </w:lvlOverride>
+  <w:num w:numId="42">
+    <w:abstractNumId w:val="19"/>
   </w:num>
-  <w:num w:numId="9">
-    <w:abstractNumId w:val="10"/>
+  <w:num w:numId="43">
+    <w:abstractNumId w:val="13"/>
   </w:num>
-  <w:num w:numId="10">
-    <w:abstractNumId w:val="10"/>
-    <w:lvlOverride w:ilvl="0">
-      <w:startOverride w:val="1"/>
-    </w:lvlOverride>
-    <w:lvlOverride w:ilvl="1">
-      <w:startOverride w:val="1"/>
-    </w:lvlOverride>
-    <w:lvlOverride w:ilvl="2">
-      <w:startOverride w:val="1"/>
-    </w:lvlOverride>
-    <w:lvlOverride w:ilvl="3">
-      <w:startOverride w:val="1"/>
-    </w:lvlOverride>
-    <w:lvlOverride w:ilvl="4">
-      <w:startOverride w:val="1"/>
-    </w:lvlOverride>
-    <w:lvlOverride w:ilvl="5">
-      <w:startOverride w:val="1"/>
-    </w:lvlOverride>
-    <w:lvlOverride w:ilvl="6">
-      <w:startOverride w:val="1"/>
-    </w:lvlOverride>
-    <w:lvlOverride w:ilvl="7">
-      <w:startOverride w:val="1"/>
-    </w:lvlOverride>
-    <w:lvlOverride w:ilvl="8">
-      <w:startOverride w:val="1"/>
-    </w:lvlOverride>
-  </w:num>
-  <w:num w:numId="11">
+  <w:num w:numId="44">
     <w:abstractNumId w:val="17"/>
   </w:num>
-  <w:num w:numId="12">
-    <w:abstractNumId w:val="17"/>
-    <w:lvlOverride w:ilvl="0">
-      <w:startOverride w:val="1"/>
-    </w:lvlOverride>
-    <w:lvlOverride w:ilvl="1">
-      <w:startOverride w:val="1"/>
-    </w:lvlOverride>
-    <w:lvlOverride w:ilvl="2">
-      <w:startOverride w:val="1"/>
-    </w:lvlOverride>
-    <w:lvlOverride w:ilvl="3">
-      <w:startOverride w:val="1"/>
-    </w:lvlOverride>
-    <w:lvlOverride w:ilvl="4">
-      <w:startOverride w:val="1"/>
-    </w:lvlOverride>
-    <w:lvlOverride w:ilvl="5">
-      <w:startOverride w:val="1"/>
-    </w:lvlOverride>
-    <w:lvlOverride w:ilvl="6">
-      <w:startOverride w:val="1"/>
-    </w:lvlOverride>
-    <w:lvlOverride w:ilvl="7">
-      <w:startOverride w:val="1"/>
-    </w:lvlOverride>
-    <w:lvlOverride w:ilvl="8">
-      <w:startOverride w:val="1"/>
-    </w:lvlOverride>
+  <w:num w:numId="45">
+    <w:abstractNumId w:val="20"/>
   </w:num>
-  <w:num w:numId="13">
-    <w:abstractNumId w:val="5"/>
-  </w:num>
-  <w:num w:numId="14">
-    <w:abstractNumId w:val="5"/>
-    <w:lvlOverride w:ilvl="0">
-      <w:startOverride w:val="1"/>
-    </w:lvlOverride>
-    <w:lvlOverride w:ilvl="1">
-      <w:startOverride w:val="1"/>
-    </w:lvlOverride>
-    <w:lvlOverride w:ilvl="2">
-      <w:startOverride w:val="1"/>
-    </w:lvlOverride>
-    <w:lvlOverride w:ilvl="3">
-      <w:startOverride w:val="1"/>
-    </w:lvlOverride>
-    <w:lvlOverride w:ilvl="4">
-      <w:startOverride w:val="1"/>
-    </w:lvlOverride>
-    <w:lvlOverride w:ilvl="5">
-      <w:startOverride w:val="1"/>
-    </w:lvlOverride>
-    <w:lvlOverride w:ilvl="6">
-      <w:startOverride w:val="1"/>
-    </w:lvlOverride>
-    <w:lvlOverride w:ilvl="7">
-      <w:startOverride w:val="1"/>
-    </w:lvlOverride>
-    <w:lvlOverride w:ilvl="8">
-      <w:startOverride w:val="1"/>
-    </w:lvlOverride>
-  </w:num>
-  <w:num w:numId="15">
+  <w:num w:numId="46">
     <w:abstractNumId w:val="0"/>
   </w:num>
-  <w:num w:numId="16">
-    <w:abstractNumId w:val="0"/>
-  </w:num>
-  <w:num w:numId="17">
-    <w:abstractNumId w:val="7"/>
-  </w:num>
-  <w:num w:numId="18">
-    <w:abstractNumId w:val="7"/>
-    <w:lvlOverride w:ilvl="0">
-      <w:startOverride w:val="1"/>
-    </w:lvlOverride>
-    <w:lvlOverride w:ilvl="1">
-      <w:startOverride w:val="1"/>
-    </w:lvlOverride>
-    <w:lvlOverride w:ilvl="2">
-      <w:startOverride w:val="1"/>
-    </w:lvlOverride>
-    <w:lvlOverride w:ilvl="3">
-      <w:startOverride w:val="1"/>
-    </w:lvlOverride>
-    <w:lvlOverride w:ilvl="4">
-      <w:startOverride w:val="1"/>
-    </w:lvlOverride>
-    <w:lvlOverride w:ilvl="5">
-      <w:startOverride w:val="1"/>
-    </w:lvlOverride>
-    <w:lvlOverride w:ilvl="6">
-      <w:startOverride w:val="1"/>
-    </w:lvlOverride>
-    <w:lvlOverride w:ilvl="7">
-      <w:startOverride w:val="1"/>
-    </w:lvlOverride>
-    <w:lvlOverride w:ilvl="8">
-      <w:startOverride w:val="1"/>
-    </w:lvlOverride>
-  </w:num>
-  <w:num w:numId="19">
-    <w:abstractNumId w:val="23"/>
-  </w:num>
-  <w:num w:numId="20">
-    <w:abstractNumId w:val="23"/>
-    <w:lvlOverride w:ilvl="0">
-      <w:startOverride w:val="1"/>
-    </w:lvlOverride>
-    <w:lvlOverride w:ilvl="1">
-      <w:startOverride w:val="1"/>
-    </w:lvlOverride>
-    <w:lvlOverride w:ilvl="2">
-      <w:startOverride w:val="1"/>
-    </w:lvlOverride>
-    <w:lvlOverride w:ilvl="3">
-      <w:startOverride w:val="1"/>
-    </w:lvlOverride>
-    <w:lvlOverride w:ilvl="4">
-      <w:startOverride w:val="1"/>
-    </w:lvlOverride>
-    <w:lvlOverride w:ilvl="5">
-      <w:startOverride w:val="1"/>
-    </w:lvlOverride>
-    <w:lvlOverride w:ilvl="6">
-      <w:startOverride w:val="1"/>
-    </w:lvlOverride>
-    <w:lvlOverride w:ilvl="7">
-      <w:startOverride w:val="1"/>
-    </w:lvlOverride>
-    <w:lvlOverride w:ilvl="8">
-      <w:startOverride w:val="1"/>
-    </w:lvlOverride>
-  </w:num>
-  <w:num w:numId="21">
-    <w:abstractNumId w:val="22"/>
-  </w:num>
-  <w:num w:numId="22">
-    <w:abstractNumId w:val="22"/>
-    <w:lvlOverride w:ilvl="0">
-      <w:startOverride w:val="1"/>
-    </w:lvlOverride>
-    <w:lvlOverride w:ilvl="1">
-      <w:startOverride w:val="1"/>
-    </w:lvlOverride>
-    <w:lvlOverride w:ilvl="2">
-      <w:startOverride w:val="1"/>
-    </w:lvlOverride>
-    <w:lvlOverride w:ilvl="3">
-      <w:startOverride w:val="1"/>
-    </w:lvlOverride>
-    <w:lvlOverride w:ilvl="4">
-      <w:startOverride w:val="1"/>
-    </w:lvlOverride>
-    <w:lvlOverride w:ilvl="5">
-      <w:startOverride w:val="1"/>
-    </w:lvlOverride>
-    <w:lvlOverride w:ilvl="6">
-      <w:startOverride w:val="1"/>
-    </w:lvlOverride>
-    <w:lvlOverride w:ilvl="7">
-      <w:startOverride w:val="1"/>
-    </w:lvlOverride>
-    <w:lvlOverride w:ilvl="8">
-      <w:startOverride w:val="1"/>
-    </w:lvlOverride>
-  </w:num>
-  <w:num w:numId="23">
-    <w:abstractNumId w:val="1"/>
-  </w:num>
-  <w:num w:numId="24">
-    <w:abstractNumId w:val="1"/>
-    <w:lvlOverride w:ilvl="0">
-      <w:startOverride w:val="1"/>
-    </w:lvlOverride>
-    <w:lvlOverride w:ilvl="1">
-      <w:startOverride w:val="1"/>
-    </w:lvlOverride>
-    <w:lvlOverride w:ilvl="2">
-      <w:startOverride w:val="1"/>
-    </w:lvlOverride>
-    <w:lvlOverride w:ilvl="3">
-      <w:startOverride w:val="1"/>
-    </w:lvlOverride>
-    <w:lvlOverride w:ilvl="4">
-      <w:startOverride w:val="1"/>
-    </w:lvlOverride>
-    <w:lvlOverride w:ilvl="5">
-      <w:startOverride w:val="1"/>
-    </w:lvlOverride>
-    <w:lvlOverride w:ilvl="6">
-      <w:startOverride w:val="1"/>
-    </w:lvlOverride>
-    <w:lvlOverride w:ilvl="7">
-      <w:startOverride w:val="1"/>
-    </w:lvlOverride>
-    <w:lvlOverride w:ilvl="8">
-      <w:startOverride w:val="1"/>
-    </w:lvlOverride>
-  </w:num>
-  <w:num w:numId="25">
-    <w:abstractNumId w:val="4"/>
-  </w:num>
-  <w:num w:numId="26">
-    <w:abstractNumId w:val="4"/>
-    <w:lvlOverride w:ilvl="0">
-      <w:startOverride w:val="1"/>
-    </w:lvlOverride>
-    <w:lvlOverride w:ilvl="1">
-      <w:startOverride w:val="1"/>
-    </w:lvlOverride>
-    <w:lvlOverride w:ilvl="2">
-      <w:startOverride w:val="1"/>
-    </w:lvlOverride>
-    <w:lvlOverride w:ilvl="3">
-      <w:startOverride w:val="1"/>
-    </w:lvlOverride>
-    <w:lvlOverride w:ilvl="4">
-      <w:startOverride w:val="1"/>
-    </w:lvlOverride>
-    <w:lvlOverride w:ilvl="5">
-      <w:startOverride w:val="1"/>
-    </w:lvlOverride>
-    <w:lvlOverride w:ilvl="6">
-      <w:startOverride w:val="1"/>
-    </w:lvlOverride>
-    <w:lvlOverride w:ilvl="7">
-      <w:startOverride w:val="1"/>
-    </w:lvlOverride>
-    <w:lvlOverride w:ilvl="8">
-      <w:startOverride w:val="1"/>
-    </w:lvlOverride>
-  </w:num>
-  <w:num w:numId="27">
-    <w:abstractNumId w:val="21"/>
-  </w:num>
-  <w:num w:numId="28">
-    <w:abstractNumId w:val="21"/>
-    <w:lvlOverride w:ilvl="0">
-      <w:startOverride w:val="1"/>
-    </w:lvlOverride>
-    <w:lvlOverride w:ilvl="1">
-      <w:startOverride w:val="1"/>
-    </w:lvlOverride>
-    <w:lvlOverride w:ilvl="2">
-      <w:startOverride w:val="1"/>
-    </w:lvlOverride>
-    <w:lvlOverride w:ilvl="3">
-      <w:startOverride w:val="1"/>
-    </w:lvlOverride>
-    <w:lvlOverride w:ilvl="4">
-      <w:startOverride w:val="1"/>
-    </w:lvlOverride>
-    <w:lvlOverride w:ilvl="5">
-      <w:startOverride w:val="1"/>
-    </w:lvlOverride>
-    <w:lvlOverride w:ilvl="6">
-      <w:startOverride w:val="1"/>
-    </w:lvlOverride>
-    <w:lvlOverride w:ilvl="7">
-      <w:startOverride w:val="1"/>
-    </w:lvlOverride>
-    <w:lvlOverride w:ilvl="8">
-      <w:startOverride w:val="1"/>
-    </w:lvlOverride>
-  </w:num>
-  <w:num w:numId="29">
-    <w:abstractNumId w:val="20"/>
-  </w:num>
-  <w:num w:numId="30">
-    <w:abstractNumId w:val="20"/>
-    <w:lvlOverride w:ilvl="0">
-      <w:startOverride w:val="1"/>
-    </w:lvlOverride>
-    <w:lvlOverride w:ilvl="1">
-      <w:startOverride w:val="1"/>
-    </w:lvlOverride>
-    <w:lvlOverride w:ilvl="2">
-      <w:startOverride w:val="1"/>
-    </w:lvlOverride>
-    <w:lvlOverride w:ilvl="3">
-      <w:startOverride w:val="1"/>
-    </w:lvlOverride>
-    <w:lvlOverride w:ilvl="4">
-      <w:startOverride w:val="1"/>
-    </w:lvlOverride>
-    <w:lvlOverride w:ilvl="5">
-      <w:startOverride w:val="1"/>
-    </w:lvlOverride>
-    <w:lvlOverride w:ilvl="6">
-      <w:startOverride w:val="1"/>
-    </w:lvlOverride>
-    <w:lvlOverride w:ilvl="7">
-      <w:startOverride w:val="1"/>
-    </w:lvlOverride>
-    <w:lvlOverride w:ilvl="8">
-      <w:startOverride w:val="1"/>
-    </w:lvlOverride>
-  </w:num>
-  <w:num w:numId="31">
-    <w:abstractNumId w:val="8"/>
-  </w:num>
-  <w:num w:numId="32">
-    <w:abstractNumId w:val="8"/>
-  </w:num>
-  <w:num w:numId="33">
-    <w:abstractNumId w:val="6"/>
-  </w:num>
-  <w:num w:numId="34">
-    <w:abstractNumId w:val="6"/>
-    <w:lvlOverride w:ilvl="0">
-      <w:startOverride w:val="1"/>
-    </w:lvlOverride>
-    <w:lvlOverride w:ilvl="1">
-      <w:startOverride w:val="1"/>
-    </w:lvlOverride>
-    <w:lvlOverride w:ilvl="2">
-      <w:startOverride w:val="1"/>
-    </w:lvlOverride>
-    <w:lvlOverride w:ilvl="3">
-      <w:startOverride w:val="1"/>
-    </w:lvlOverride>
-    <w:lvlOverride w:ilvl="4">
-      <w:startOverride w:val="1"/>
-    </w:lvlOverride>
-    <w:lvlOverride w:ilvl="5">
-      <w:startOverride w:val="1"/>
-    </w:lvlOverride>
-    <w:lvlOverride w:ilvl="6">
-      <w:startOverride w:val="1"/>
-    </w:lvlOverride>
-    <w:lvlOverride w:ilvl="7">
-      <w:startOverride w:val="1"/>
-    </w:lvlOverride>
-    <w:lvlOverride w:ilvl="8">
-      <w:startOverride w:val="1"/>
-    </w:lvlOverride>
-  </w:num>
-  <w:num w:numId="35">
-    <w:abstractNumId w:val="9"/>
-  </w:num>
-  <w:num w:numId="36">
-    <w:abstractNumId w:val="9"/>
-    <w:lvlOverride w:ilvl="0">
-      <w:startOverride w:val="1"/>
-    </w:lvlOverride>
-    <w:lvlOverride w:ilvl="1">
-      <w:startOverride w:val="1"/>
-    </w:lvlOverride>
-    <w:lvlOverride w:ilvl="2">
-      <w:startOverride w:val="1"/>
-    </w:lvlOverride>
-    <w:lvlOverride w:ilvl="3">
-      <w:startOverride w:val="1"/>
-    </w:lvlOverride>
-    <w:lvlOverride w:ilvl="4">
-      <w:startOverride w:val="1"/>
-    </w:lvlOverride>
-    <w:lvlOverride w:ilvl="5">
-      <w:startOverride w:val="1"/>
-    </w:lvlOverride>
-    <w:lvlOverride w:ilvl="6">
-      <w:startOverride w:val="1"/>
-    </w:lvlOverride>
-    <w:lvlOverride w:ilvl="7">
-      <w:startOverride w:val="1"/>
-    </w:lvlOverride>
-    <w:lvlOverride w:ilvl="8">
-      <w:startOverride w:val="1"/>
-    </w:lvlOverride>
-  </w:num>
-  <w:num w:numId="37">
-    <w:abstractNumId w:val="14"/>
-  </w:num>
-  <w:num w:numId="38">
-    <w:abstractNumId w:val="14"/>
-    <w:lvlOverride w:ilvl="0">
-      <w:startOverride w:val="1"/>
-    </w:lvlOverride>
-    <w:lvlOverride w:ilvl="1">
-      <w:startOverride w:val="1"/>
-    </w:lvlOverride>
-    <w:lvlOverride w:ilvl="2">
-      <w:startOverride w:val="1"/>
-    </w:lvlOverride>
-    <w:lvlOverride w:ilvl="3">
-      <w:startOverride w:val="1"/>
-    </w:lvlOverride>
-    <w:lvlOverride w:ilvl="4">
-      <w:startOverride w:val="1"/>
-    </w:lvlOverride>
-    <w:lvlOverride w:ilvl="5">
-      <w:startOverride w:val="1"/>
-    </w:lvlOverride>
-    <w:lvlOverride w:ilvl="6">
-      <w:startOverride w:val="1"/>
-    </w:lvlOverride>
-    <w:lvlOverride w:ilvl="7">
-      <w:startOverride w:val="1"/>
-    </w:lvlOverride>
-    <w:lvlOverride w:ilvl="8">
-      <w:startOverride w:val="1"/>
-    </w:lvlOverride>
-  </w:num>
-  <w:num w:numId="39">
-    <w:abstractNumId w:val="2"/>
-  </w:num>
-  <w:num w:numId="40">
-    <w:abstractNumId w:val="13"/>
-  </w:num>
-  <w:num w:numId="41">
-    <w:abstractNumId w:val="25"/>
-  </w:num>
-  <w:num w:numId="42">
-    <w:abstractNumId w:val="18"/>
-  </w:num>
-  <w:num w:numId="43">
-    <w:abstractNumId w:val="12"/>
-  </w:num>
-  <w:num w:numId="44">
-    <w:abstractNumId w:val="16"/>
-  </w:num>
-  <w:num w:numId="45">
-    <w:abstractNumId w:val="19"/>
+  <w:num w:numId="47">
+    <w:abstractNumId w:val="24"/>
   </w:num>
 </w:numbering>
 </file>

--- a/Rootstock ERP/Releases/2020 Summer/Summer 20 Manual Steps.docx
+++ b/Rootstock ERP/Releases/2020 Summer/Summer 20 Manual Steps.docx
@@ -1,6 +1,6 @@
 
 <file path=word/document.xml><?xml version="1.0" encoding="utf-8"?>
-<w:document xmlns:wpc="http://schemas.microsoft.com/office/word/2010/wordprocessingCanvas" xmlns:cx="http://schemas.microsoft.com/office/drawing/2014/chartex" xmlns:cx1="http://schemas.microsoft.com/office/drawing/2015/9/8/chartex" xmlns:cx2="http://schemas.microsoft.com/office/drawing/2015/10/21/chartex" xmlns:cx3="http://schemas.microsoft.com/office/drawing/2016/5/9/chartex" xmlns:cx4="http://schemas.microsoft.com/office/drawing/2016/5/10/chartex" xmlns:cx5="http://schemas.microsoft.com/office/drawing/2016/5/11/chartex" xmlns:cx6="http://schemas.microsoft.com/office/drawing/2016/5/12/chartex" xmlns:cx7="http://schemas.microsoft.com/office/drawing/2016/5/13/chartex" xmlns:cx8="http://schemas.microsoft.com/office/drawing/2016/5/14/chartex" xmlns:mc="http://schemas.openxmlformats.org/markup-compatibility/2006" xmlns:aink="http://schemas.microsoft.com/office/drawing/2016/ink" xmlns:am3d="http://schemas.microsoft.com/office/drawing/2017/model3d" xmlns:o="urn:schemas-microsoft-com:office:office" xmlns:r="http://schemas.openxmlformats.org/officeDocument/2006/relationships" xmlns:m="http://schemas.openxmlformats.org/officeDocument/2006/math" xmlns:v="urn:schemas-microsoft-com:vml" xmlns:wp14="http://schemas.microsoft.com/office/word/2010/wordprocessingDrawing" xmlns:wp="http://schemas.openxmlformats.org/drawingml/2006/wordprocessingDrawing" xmlns:w10="urn:schemas-microsoft-com:office:word" xmlns:w="http://schemas.openxmlformats.org/wordprocessingml/2006/main" xmlns:w14="http://schemas.microsoft.com/office/word/2010/wordml" xmlns:w15="http://schemas.microsoft.com/office/word/2012/wordml" xmlns:w16cex="http://schemas.microsoft.com/office/word/2018/wordml/cex" xmlns:w16cid="http://schemas.microsoft.com/office/word/2016/wordml/cid" xmlns:w16="http://schemas.microsoft.com/office/word/2018/wordml" xmlns:w16se="http://schemas.microsoft.com/office/word/2015/wordml/symex" xmlns:wpg="http://schemas.microsoft.com/office/word/2010/wordprocessingGroup" xmlns:wpi="http://schemas.microsoft.com/office/word/2010/wordprocessingInk" xmlns:wne="http://schemas.microsoft.com/office/word/2006/wordml" xmlns:wps="http://schemas.microsoft.com/office/word/2010/wordprocessingShape" mc:Ignorable="w14 w15 w16se w16cid w16 w16cex wp14">
+<w:document xmlns:wpc="http://schemas.microsoft.com/office/word/2010/wordprocessingCanvas" xmlns:cx="http://schemas.microsoft.com/office/drawing/2014/chartex" xmlns:cx1="http://schemas.microsoft.com/office/drawing/2015/9/8/chartex" xmlns:cx2="http://schemas.microsoft.com/office/drawing/2015/10/21/chartex" xmlns:cx3="http://schemas.microsoft.com/office/drawing/2016/5/9/chartex" xmlns:cx4="http://schemas.microsoft.com/office/drawing/2016/5/10/chartex" xmlns:cx5="http://schemas.microsoft.com/office/drawing/2016/5/11/chartex" xmlns:cx6="http://schemas.microsoft.com/office/drawing/2016/5/12/chartex" xmlns:cx7="http://schemas.microsoft.com/office/drawing/2016/5/13/chartex" xmlns:cx8="http://schemas.microsoft.com/office/drawing/2016/5/14/chartex" xmlns:mc="http://schemas.openxmlformats.org/markup-compatibility/2006" xmlns:aink="http://schemas.microsoft.com/office/drawing/2016/ink" xmlns:am3d="http://schemas.microsoft.com/office/drawing/2017/model3d" xmlns:o="urn:schemas-microsoft-com:office:office" xmlns:r="http://schemas.openxmlformats.org/officeDocument/2006/relationships" xmlns:m="http://schemas.openxmlformats.org/officeDocument/2006/math" xmlns:v="urn:schemas-microsoft-com:vml" xmlns:wp14="http://schemas.microsoft.com/office/word/2010/wordprocessingDrawing" xmlns:wp="http://schemas.openxmlformats.org/drawingml/2006/wordprocessingDrawing" xmlns:w10="urn:schemas-microsoft-com:office:word" xmlns:w="http://schemas.openxmlformats.org/wordprocessingml/2006/main" xmlns:w14="http://schemas.microsoft.com/office/word/2010/wordml" xmlns:w15="http://schemas.microsoft.com/office/word/2012/wordml" xmlns:w16cex="http://schemas.microsoft.com/office/word/2018/wordml/cex" xmlns:w16cid="http://schemas.microsoft.com/office/word/2016/wordml/cid" xmlns:w16="http://schemas.microsoft.com/office/word/2018/wordml" xmlns:w16sdtdh="http://schemas.microsoft.com/office/word/2020/wordml/sdtdatahash" xmlns:w16se="http://schemas.microsoft.com/office/word/2015/wordml/symex" xmlns:wpg="http://schemas.microsoft.com/office/word/2010/wordprocessingGroup" xmlns:wpi="http://schemas.microsoft.com/office/word/2010/wordprocessingInk" xmlns:wne="http://schemas.microsoft.com/office/word/2006/wordml" xmlns:wps="http://schemas.microsoft.com/office/word/2010/wordprocessingShape" mc:Ignorable="w14 w15 w16se w16cid w16 w16cex w16sdtdh wp14">
   <w:body>
     <w:p/>
     <w:p>
@@ -501,7 +501,6 @@
         <w:t>__</w:t>
       </w:r>
       <w:proofErr w:type="spellStart"/>
-      <w:proofErr w:type="gramStart"/>
       <w:r>
         <w:t>c</w:t>
       </w:r>
@@ -509,7 +508,6 @@
         <w:t>.object</w:t>
       </w:r>
       <w:proofErr w:type="spellEnd"/>
-      <w:proofErr w:type="gramEnd"/>
     </w:p>
     <w:p>
       <w:r>
@@ -557,7 +555,6 @@
         <w:tab/>
         <w:t>a. ‘</w:t>
       </w:r>
-      <w:proofErr w:type="gramStart"/>
       <w:r>
         <w:rPr>
           <w:rFonts w:ascii="Calibri" w:hAnsi="Calibri" w:cs="Calibri"/>
@@ -566,9 +563,9 @@
           <w:szCs w:val="22"/>
           <w:shd w:val="clear" w:color="auto" w:fill="FFFFFF"/>
         </w:rPr>
-        <w:t>rstk.ScriptExecutor2.execute</w:t>
-      </w:r>
-      <w:proofErr w:type="gramEnd"/>
+        <w:t>rstk.ScriptExecutor2.execute('</w:t>
+      </w:r>
+      <w:proofErr w:type="spellStart"/>
       <w:r>
         <w:rPr>
           <w:rFonts w:ascii="Calibri" w:hAnsi="Calibri" w:cs="Calibri"/>
@@ -577,9 +574,9 @@
           <w:szCs w:val="22"/>
           <w:shd w:val="clear" w:color="auto" w:fill="FFFFFF"/>
         </w:rPr>
-        <w:t>('</w:t>
-      </w:r>
-      <w:proofErr w:type="spellStart"/>
+        <w:t>update_poaphdr_batchnoidx</w:t>
+      </w:r>
+      <w:proofErr w:type="spellEnd"/>
       <w:r>
         <w:rPr>
           <w:rFonts w:ascii="Calibri" w:hAnsi="Calibri" w:cs="Calibri"/>
@@ -588,9 +585,15 @@
           <w:szCs w:val="22"/>
           <w:shd w:val="clear" w:color="auto" w:fill="FFFFFF"/>
         </w:rPr>
-        <w:t>update_poaphdr_batchnoidx</w:t>
-      </w:r>
-      <w:proofErr w:type="spellEnd"/>
+        <w:t>', true);</w:t>
+      </w:r>
+    </w:p>
+    <w:p>
+      <w:r>
+        <w:tab/>
+        <w:t>b. ‘</w:t>
+      </w:r>
+      <w:proofErr w:type="spellStart"/>
       <w:r>
         <w:rPr>
           <w:rFonts w:ascii="Calibri" w:hAnsi="Calibri" w:cs="Calibri"/>
@@ -599,28 +602,9 @@
           <w:szCs w:val="22"/>
           <w:shd w:val="clear" w:color="auto" w:fill="FFFFFF"/>
         </w:rPr>
-        <w:t>', true);</w:t>
-      </w:r>
-    </w:p>
-    <w:p>
-      <w:r>
-        <w:tab/>
-        <w:t>b. ‘</w:t>
-      </w:r>
-      <w:proofErr w:type="spellStart"/>
-      <w:proofErr w:type="gramStart"/>
-      <w:r>
-        <w:rPr>
-          <w:rFonts w:ascii="Calibri" w:hAnsi="Calibri" w:cs="Calibri"/>
-          <w:color w:val="444444"/>
-          <w:sz w:val="22"/>
-          <w:szCs w:val="22"/>
-          <w:shd w:val="clear" w:color="auto" w:fill="FFFFFF"/>
-        </w:rPr>
         <w:t>rstk.ScriptExecutor.execute</w:t>
       </w:r>
       <w:proofErr w:type="spellEnd"/>
-      <w:proofErr w:type="gramEnd"/>
       <w:r>
         <w:rPr>
           <w:rFonts w:ascii="Calibri" w:hAnsi="Calibri" w:cs="Calibri"/>
@@ -1191,15 +1175,11 @@
       </w:r>
       <w:r>
         <w:tab/>
-      </w:r>
-      <w:proofErr w:type="gramStart"/>
-      <w:r>
         <w:t xml:space="preserve">ii. </w:t>
       </w:r>
       <w:r>
         <w:t xml:space="preserve"> ‘</w:t>
       </w:r>
-      <w:proofErr w:type="gramEnd"/>
       <w:r>
         <w:rPr>
           <w:rFonts w:ascii="Calibri" w:hAnsi="Calibri" w:cs="Calibri"/>
@@ -1460,12 +1440,10 @@
         <w:t>__</w:t>
       </w:r>
       <w:proofErr w:type="spellStart"/>
-      <w:proofErr w:type="gramStart"/>
       <w:r>
         <w:t>c.object</w:t>
       </w:r>
       <w:proofErr w:type="spellEnd"/>
-      <w:proofErr w:type="gramEnd"/>
       <w:r>
         <w:t xml:space="preserve">) </w:t>
       </w:r>
@@ -1695,12 +1673,10 @@
         <w:t>__</w:t>
       </w:r>
       <w:proofErr w:type="spellStart"/>
-      <w:proofErr w:type="gramStart"/>
       <w:r>
         <w:t>c.object</w:t>
       </w:r>
       <w:proofErr w:type="spellEnd"/>
-      <w:proofErr w:type="gramEnd"/>
       <w:r>
         <w:t xml:space="preserve">) </w:t>
       </w:r>
@@ -1917,37 +1893,26 @@
       </w:r>
       <w:proofErr w:type="spellEnd"/>
       <w:r>
-        <w:t xml:space="preserve">      </w:t>
-      </w:r>
-      <w:proofErr w:type="gramStart"/>
-      <w:r>
-        <w:t xml:space="preserve">   </w:t>
+        <w:t xml:space="preserve">         </w:t>
       </w:r>
       <w:r>
         <w:rPr>
           <w:highlight w:val="cyan"/>
         </w:rPr>
-        <w:t>(</w:t>
-      </w:r>
-      <w:proofErr w:type="gramEnd"/>
+        <w:t xml:space="preserve">(First </w:t>
+      </w:r>
+      <w:proofErr w:type="spellStart"/>
       <w:r>
         <w:rPr>
           <w:highlight w:val="cyan"/>
         </w:rPr>
-        <w:t xml:space="preserve">First </w:t>
-      </w:r>
-      <w:proofErr w:type="spellStart"/>
+        <w:t>Z_Obsolete</w:t>
+      </w:r>
+      <w:proofErr w:type="spellEnd"/>
       <w:r>
         <w:rPr>
           <w:highlight w:val="cyan"/>
         </w:rPr>
-        <w:t>Z_Obsolete</w:t>
-      </w:r>
-      <w:proofErr w:type="spellEnd"/>
-      <w:r>
-        <w:rPr>
-          <w:highlight w:val="cyan"/>
-        </w:rPr>
         <w:t xml:space="preserve"> field listed)</w:t>
       </w:r>
     </w:p>
@@ -1974,7 +1939,6 @@
         <w:t>‘</w:t>
       </w:r>
       <w:proofErr w:type="spellStart"/>
-      <w:proofErr w:type="gramStart"/>
       <w:r>
         <w:rPr>
           <w:rFonts w:ascii="Calibri" w:hAnsi="Calibri" w:cs="Calibri"/>
@@ -1986,7 +1950,6 @@
         <w:t>rstk.ScriptExecutor.execute</w:t>
       </w:r>
       <w:proofErr w:type="spellEnd"/>
-      <w:proofErr w:type="gramEnd"/>
       <w:r>
         <w:rPr>
           <w:rFonts w:ascii="Calibri" w:hAnsi="Calibri" w:cs="Calibri"/>
@@ -2046,7 +2009,6 @@
         <w:t>‘</w:t>
       </w:r>
       <w:proofErr w:type="spellStart"/>
-      <w:proofErr w:type="gramStart"/>
       <w:r>
         <w:rPr>
           <w:rFonts w:ascii="Calibri" w:hAnsi="Calibri" w:cs="Calibri"/>
@@ -2058,7 +2020,6 @@
         <w:t>rstk.UserPermission.initializeUserCounts</w:t>
       </w:r>
       <w:proofErr w:type="spellEnd"/>
-      <w:proofErr w:type="gramEnd"/>
       <w:r>
         <w:rPr>
           <w:rFonts w:ascii="Calibri" w:hAnsi="Calibri" w:cs="Calibri"/>
@@ -2352,7 +2313,6 @@
         <w:t xml:space="preserve">(for </w:t>
       </w:r>
       <w:proofErr w:type="spellStart"/>
-      <w:proofErr w:type="gramStart"/>
       <w:r>
         <w:rPr>
           <w:rFonts w:ascii="Calibri" w:hAnsi="Calibri" w:cs="Calibri"/>
@@ -2362,7 +2322,6 @@
         <w:t>B.Yond</w:t>
       </w:r>
       <w:proofErr w:type="spellEnd"/>
-      <w:proofErr w:type="gramEnd"/>
       <w:r>
         <w:rPr>
           <w:rFonts w:ascii="Calibri" w:hAnsi="Calibri" w:cs="Calibri"/>
@@ -2732,7 +2691,6 @@
         <w:t xml:space="preserve">For </w:t>
       </w:r>
       <w:proofErr w:type="spellStart"/>
-      <w:proofErr w:type="gramStart"/>
       <w:r>
         <w:rPr>
           <w:highlight w:val="magenta"/>
@@ -2740,7 +2698,6 @@
         <w:t>B.Yond</w:t>
       </w:r>
       <w:proofErr w:type="spellEnd"/>
-      <w:proofErr w:type="gramEnd"/>
       <w:r>
         <w:rPr>
           <w:highlight w:val="magenta"/>
@@ -2754,7 +2711,6 @@
         <w:t>a. ‘</w:t>
       </w:r>
       <w:proofErr w:type="spellStart"/>
-      <w:proofErr w:type="gramStart"/>
       <w:r>
         <w:rPr>
           <w:rFonts w:ascii="Calibri" w:hAnsi="Calibri" w:cs="Calibri"/>
@@ -2766,7 +2722,6 @@
         <w:t>rstk.ScriptExecutor.execute</w:t>
       </w:r>
       <w:proofErr w:type="spellEnd"/>
-      <w:proofErr w:type="gramEnd"/>
       <w:r>
         <w:rPr>
           <w:rFonts w:ascii="Calibri" w:hAnsi="Calibri" w:cs="Calibri"/>
@@ -3567,7 +3522,6 @@
         <w:t>. ‘</w:t>
       </w:r>
       <w:proofErr w:type="spellStart"/>
-      <w:proofErr w:type="gramStart"/>
       <w:r>
         <w:rPr>
           <w:rFonts w:ascii="Calibri" w:hAnsi="Calibri" w:cs="Calibri"/>
@@ -3579,7 +3533,6 @@
         <w:t>rstk.ScriptExecutor.execute</w:t>
       </w:r>
       <w:proofErr w:type="spellEnd"/>
-      <w:proofErr w:type="gramEnd"/>
       <w:r>
         <w:rPr>
           <w:rFonts w:ascii="Calibri" w:hAnsi="Calibri" w:cs="Calibri"/>
@@ -3894,9 +3847,8 @@
           <w:szCs w:val="22"/>
           <w:bdr w:val="none" w:sz="0" w:space="0" w:color="auto" w:frame="1"/>
         </w:rPr>
-        <w:t xml:space="preserve"> – As part of </w:t>
-      </w:r>
-      <w:proofErr w:type="gramStart"/>
+        <w:t> – As part of Jira,  </w:t>
+      </w:r>
       <w:r>
         <w:rPr>
           <w:rFonts w:ascii="Calibri" w:hAnsi="Calibri"/>
@@ -3904,31 +3856,9 @@
           <w:sz w:val="22"/>
           <w:szCs w:val="22"/>
           <w:bdr w:val="none" w:sz="0" w:space="0" w:color="auto" w:frame="1"/>
-        </w:rPr>
-        <w:t>Jira,  </w:t>
-      </w:r>
-      <w:r>
-        <w:rPr>
-          <w:rFonts w:ascii="Calibri" w:hAnsi="Calibri"/>
-          <w:color w:val="000000"/>
-          <w:sz w:val="22"/>
-          <w:szCs w:val="22"/>
-          <w:bdr w:val="none" w:sz="0" w:space="0" w:color="auto" w:frame="1"/>
           <w:shd w:val="clear" w:color="auto" w:fill="FFFF80"/>
         </w:rPr>
-        <w:t>we</w:t>
-      </w:r>
-      <w:proofErr w:type="gramEnd"/>
-      <w:r>
-        <w:rPr>
-          <w:rFonts w:ascii="Calibri" w:hAnsi="Calibri"/>
-          <w:color w:val="000000"/>
-          <w:sz w:val="22"/>
-          <w:szCs w:val="22"/>
-          <w:bdr w:val="none" w:sz="0" w:space="0" w:color="auto" w:frame="1"/>
-          <w:shd w:val="clear" w:color="auto" w:fill="FFFF80"/>
-        </w:rPr>
-        <w:t xml:space="preserve"> have removed WO over Receipt flag from Division Master</w:t>
+        <w:t>we have removed WO over Receipt flag from Division Master</w:t>
       </w:r>
       <w:r>
         <w:rPr>
@@ -3993,29 +3923,7 @@
           <w:sz w:val="21"/>
           <w:szCs w:val="21"/>
         </w:rPr>
-        <w:t xml:space="preserve">When this feature is deployed, we need to set the new SYCONFIG_WOOVERRCPT field to TRUE for those customers already using the feature.  As </w:t>
-      </w:r>
-      <w:proofErr w:type="gramStart"/>
-      <w:r>
-        <w:rPr>
-          <w:rFonts w:ascii="Calibri" w:hAnsi="Calibri"/>
-          <w:color w:val="172B4D"/>
-          <w:spacing w:val="-1"/>
-          <w:sz w:val="21"/>
-          <w:szCs w:val="21"/>
-        </w:rPr>
-        <w:t>of  Oct</w:t>
-      </w:r>
-      <w:proofErr w:type="gramEnd"/>
-      <w:r>
-        <w:rPr>
-          <w:rFonts w:ascii="Calibri" w:hAnsi="Calibri"/>
-          <w:color w:val="172B4D"/>
-          <w:spacing w:val="-1"/>
-          <w:sz w:val="21"/>
-          <w:szCs w:val="21"/>
-        </w:rPr>
-        <w:t xml:space="preserve"> 12 2020 that list of customers is as follows:</w:t>
+        <w:t>When this feature is deployed, we need to set the new SYCONFIG_WOOVERRCPT field to TRUE for those customers already using the feature.  As of  Oct 12 2020 that list of customers is as follows:</w:t>
       </w:r>
     </w:p>
     <w:p>
@@ -4615,7 +4523,6 @@
       <w:r>
         <w:t>1. ‘</w:t>
       </w:r>
-      <w:proofErr w:type="gramStart"/>
       <w:r>
         <w:rPr>
           <w:rFonts w:ascii="Calibri" w:hAnsi="Calibri" w:cs="Calibri"/>
@@ -4624,9 +4531,9 @@
           <w:szCs w:val="22"/>
           <w:shd w:val="clear" w:color="auto" w:fill="FFFFFF"/>
         </w:rPr>
-        <w:t>rstk.ScriptExecutor2.execute</w:t>
-      </w:r>
-      <w:proofErr w:type="gramEnd"/>
+        <w:t>rstk.ScriptExecutor2.execute('</w:t>
+      </w:r>
+      <w:proofErr w:type="spellStart"/>
       <w:r>
         <w:rPr>
           <w:rFonts w:ascii="Calibri" w:hAnsi="Calibri" w:cs="Calibri"/>
@@ -4635,9 +4542,9 @@
           <w:szCs w:val="22"/>
           <w:shd w:val="clear" w:color="auto" w:fill="FFFFFF"/>
         </w:rPr>
-        <w:t>('</w:t>
-      </w:r>
-      <w:proofErr w:type="spellStart"/>
+        <w:t>remove_orphan_dimvals</w:t>
+      </w:r>
+      <w:proofErr w:type="spellEnd"/>
       <w:r>
         <w:rPr>
           <w:rFonts w:ascii="Calibri" w:hAnsi="Calibri" w:cs="Calibri"/>
@@ -4646,9 +4553,14 @@
           <w:szCs w:val="22"/>
           <w:shd w:val="clear" w:color="auto" w:fill="FFFFFF"/>
         </w:rPr>
-        <w:t>remove_orphan_dimvals</w:t>
-      </w:r>
-      <w:proofErr w:type="spellEnd"/>
+        <w:t>', true);</w:t>
+      </w:r>
+    </w:p>
+    <w:p/>
+    <w:p>
+      <w:r>
+        <w:t>2. ‘</w:t>
+      </w:r>
       <w:r>
         <w:rPr>
           <w:rFonts w:ascii="Calibri" w:hAnsi="Calibri" w:cs="Calibri"/>
@@ -4657,35 +4569,7 @@
           <w:szCs w:val="22"/>
           <w:shd w:val="clear" w:color="auto" w:fill="FFFFFF"/>
         </w:rPr>
-        <w:t>', true);</w:t>
-      </w:r>
-    </w:p>
-    <w:p/>
-    <w:p>
-      <w:r>
-        <w:t>2. ‘</w:t>
-      </w:r>
-      <w:proofErr w:type="gramStart"/>
-      <w:r>
-        <w:rPr>
-          <w:rFonts w:ascii="Calibri" w:hAnsi="Calibri" w:cs="Calibri"/>
-          <w:color w:val="444444"/>
-          <w:sz w:val="22"/>
-          <w:szCs w:val="22"/>
-          <w:shd w:val="clear" w:color="auto" w:fill="FFFFFF"/>
-        </w:rPr>
-        <w:t>rstk.ScriptExecutor.execute</w:t>
-      </w:r>
-      <w:proofErr w:type="gramEnd"/>
-      <w:r>
-        <w:rPr>
-          <w:rFonts w:ascii="Calibri" w:hAnsi="Calibri" w:cs="Calibri"/>
-          <w:color w:val="444444"/>
-          <w:sz w:val="22"/>
-          <w:szCs w:val="22"/>
-          <w:shd w:val="clear" w:color="auto" w:fill="FFFFFF"/>
-        </w:rPr>
-        <w:t>('populate_externalid_pobolhdr',true);</w:t>
+        <w:t>rstk.ScriptExecutor.execute('populate_externalid_pobolhdr',true);</w:t>
       </w:r>
     </w:p>
     <w:p/>
@@ -4779,24 +4663,13 @@
     <w:p>
       <w:r>
         <w:tab/>
-        <w:t xml:space="preserve">    Value = 1000</w:t>
-      </w:r>
-      <w:proofErr w:type="gramStart"/>
-      <w:r>
-        <w:t xml:space="preserve">   </w:t>
+        <w:t xml:space="preserve">    Value = 1000   </w:t>
       </w:r>
       <w:r>
         <w:rPr>
           <w:highlight w:val="magenta"/>
         </w:rPr>
-        <w:t>(</w:t>
-      </w:r>
-      <w:proofErr w:type="gramEnd"/>
-      <w:r>
-        <w:rPr>
-          <w:highlight w:val="magenta"/>
-        </w:rPr>
-        <w:t>Value needs to be changed to 1000)</w:t>
+        <w:t>(Value needs to be changed to 1000)</w:t>
       </w:r>
     </w:p>
     <w:p/>
@@ -4956,7 +4829,6 @@
         <w:t>‘</w:t>
       </w:r>
       <w:proofErr w:type="spellStart"/>
-      <w:proofErr w:type="gramStart"/>
       <w:r>
         <w:rPr>
           <w:rFonts w:ascii="Calibri" w:hAnsi="Calibri" w:cs="Calibri"/>
@@ -4968,7 +4840,6 @@
         <w:t>rstk.ScriptExecutor.execute</w:t>
       </w:r>
       <w:proofErr w:type="spellEnd"/>
-      <w:proofErr w:type="gramEnd"/>
       <w:r>
         <w:rPr>
           <w:rFonts w:ascii="Calibri" w:hAnsi="Calibri" w:cs="Calibri"/>
@@ -5032,7 +4903,6 @@
         <w:t>‘</w:t>
       </w:r>
       <w:proofErr w:type="spellStart"/>
-      <w:proofErr w:type="gramStart"/>
       <w:r>
         <w:rPr>
           <w:rFonts w:ascii="Calibri" w:hAnsi="Calibri" w:cs="Calibri"/>
@@ -5044,7 +4914,6 @@
         <w:t>rstk.ScriptExecutor.execute</w:t>
       </w:r>
       <w:proofErr w:type="spellEnd"/>
-      <w:proofErr w:type="gramEnd"/>
       <w:r>
         <w:rPr>
           <w:rFonts w:ascii="Calibri" w:hAnsi="Calibri" w:cs="Calibri"/>
@@ -5223,7 +5092,6 @@
         <w:t>‘</w:t>
       </w:r>
       <w:proofErr w:type="spellStart"/>
-      <w:proofErr w:type="gramStart"/>
       <w:r>
         <w:t>rstk.</w:t>
       </w:r>
@@ -5231,7 +5099,6 @@
         <w:t>ScriptExecutor.execute</w:t>
       </w:r>
       <w:proofErr w:type="spellEnd"/>
-      <w:proofErr w:type="gramEnd"/>
       <w:r>
         <w:t>('set_soinv_</w:t>
       </w:r>
@@ -5397,13 +5264,8 @@
       <w:r>
         <w:t>Email Record ID (Text) = ‘</w:t>
       </w:r>
-      <w:proofErr w:type="gramStart"/>
-      <w:r>
-        <w:t>HYPERLINK(</w:t>
-      </w:r>
-      <w:proofErr w:type="gramEnd"/>
-      <w:r>
-        <w:t>"/"&amp; Id ,  Id )</w:t>
+      <w:r>
+        <w:t>HYPERLINK("/"&amp; Id ,  Id )</w:t>
       </w:r>
     </w:p>
     <w:p>
@@ -5641,15 +5503,7 @@
         </w:numPr>
       </w:pPr>
       <w:r>
-        <w:t>‘</w:t>
-      </w:r>
-      <w:proofErr w:type="gramStart"/>
-      <w:r>
-        <w:t>rstk.ScriptExecutor2.execute</w:t>
-      </w:r>
-      <w:proofErr w:type="gramEnd"/>
-      <w:r>
-        <w:t>('</w:t>
+        <w:t>‘rstk.ScriptExecutor2.execute('</w:t>
       </w:r>
       <w:proofErr w:type="spellStart"/>
       <w:r>
@@ -5716,15 +5570,7 @@
       </w:r>
       <w:proofErr w:type="spellEnd"/>
       <w:r>
-        <w:t>__</w:t>
-      </w:r>
-      <w:proofErr w:type="gramStart"/>
-      <w:r>
-        <w:t>c  where</w:t>
-      </w:r>
-      <w:proofErr w:type="gramEnd"/>
-      <w:r>
-        <w:t xml:space="preserve"> icitemacc_</w:t>
+        <w:t>__c  where icitemacc_</w:t>
       </w:r>
       <w:proofErr w:type="spellStart"/>
       <w:r>
@@ -5761,12 +5607,10 @@
         <w:t>' =&gt; new Map&lt;</w:t>
       </w:r>
       <w:proofErr w:type="spellStart"/>
-      <w:proofErr w:type="gramStart"/>
       <w:r>
         <w:t>String,Object</w:t>
       </w:r>
       <w:proofErr w:type="spellEnd"/>
-      <w:proofErr w:type="gramEnd"/>
       <w:r>
         <w:t>&gt;{</w:t>
       </w:r>
@@ -5862,7 +5706,6 @@
         <w:t>‘</w:t>
       </w:r>
       <w:proofErr w:type="spellStart"/>
-      <w:proofErr w:type="gramStart"/>
       <w:r>
         <w:rPr>
           <w:rFonts w:ascii="Calibri" w:hAnsi="Calibri" w:cs="Calibri"/>
@@ -5884,7 +5727,6 @@
         <w:t>ScriptExecutor.execute</w:t>
       </w:r>
       <w:proofErr w:type="spellEnd"/>
-      <w:proofErr w:type="gramEnd"/>
       <w:r>
         <w:rPr>
           <w:rFonts w:ascii="Calibri" w:hAnsi="Calibri" w:cs="Calibri"/>
@@ -5945,18 +5787,10 @@
         </w:numPr>
       </w:pPr>
       <w:r>
-        <w:t>‘</w:t>
-      </w:r>
-      <w:proofErr w:type="gramStart"/>
-      <w:r>
-        <w:t>rstk.</w:t>
-      </w:r>
-      <w:r>
-        <w:t>ScriptExecutor2.execute</w:t>
-      </w:r>
-      <w:proofErr w:type="gramEnd"/>
-      <w:r>
-        <w:t>('set_porcptap_</w:t>
+        <w:t>‘rstk.</w:t>
+      </w:r>
+      <w:r>
+        <w:t>ScriptExecutor2.execute('set_porcptap_</w:t>
       </w:r>
       <w:proofErr w:type="spellStart"/>
       <w:r>
@@ -5997,7 +5831,6 @@
         <w:t>‘</w:t>
       </w:r>
       <w:proofErr w:type="spellStart"/>
-      <w:proofErr w:type="gramStart"/>
       <w:r>
         <w:t>rstk.</w:t>
       </w:r>
@@ -6005,7 +5838,6 @@
         <w:t>ScriptExecutor.execute</w:t>
       </w:r>
       <w:proofErr w:type="spellEnd"/>
-      <w:proofErr w:type="gramEnd"/>
       <w:r>
         <w:t>('set_pohdr_</w:t>
       </w:r>
@@ -6030,7 +5862,6 @@
         <w:t>‘</w:t>
       </w:r>
       <w:proofErr w:type="spellStart"/>
-      <w:proofErr w:type="gramStart"/>
       <w:r>
         <w:t>rstk.</w:t>
       </w:r>
@@ -6038,7 +5869,6 @@
         <w:t>ScriptExecutor.execute</w:t>
       </w:r>
       <w:proofErr w:type="spellEnd"/>
-      <w:proofErr w:type="gramEnd"/>
       <w:r>
         <w:t>('set_sohdr_</w:t>
       </w:r>
@@ -6049,6 +5879,222 @@
       <w:proofErr w:type="spellEnd"/>
       <w:r>
         <w:t>',true);</w:t>
+      </w:r>
+    </w:p>
+    <w:p>
+      <w:pPr>
+        <w:ind w:left="1080"/>
+      </w:pPr>
+    </w:p>
+    <w:p>
+      <w:pPr>
+        <w:ind w:left="1080"/>
+      </w:pPr>
+    </w:p>
+    <w:p>
+      <w:pPr>
+        <w:ind w:left="1080"/>
+      </w:pPr>
+    </w:p>
+    <w:p/>
+    <w:p>
+      <w:pPr>
+        <w:rPr>
+          <w:b/>
+          <w:bCs/>
+          <w:sz w:val="40"/>
+          <w:szCs w:val="40"/>
+        </w:rPr>
+      </w:pPr>
+      <w:r>
+        <w:rPr>
+          <w:b/>
+          <w:bCs/>
+          <w:sz w:val="40"/>
+          <w:szCs w:val="40"/>
+        </w:rPr>
+        <w:t>Winter 21.82</w:t>
+      </w:r>
+    </w:p>
+    <w:p>
+      <w:r>
+        <w:t xml:space="preserve">21.82 – </w:t>
+      </w:r>
+      <w:hyperlink r:id="rId52" w:history="1">
+        <w:r>
+          <w:rPr>
+            <w:rStyle w:val="Hyperlink"/>
+          </w:rPr>
+          <w:t>https://login.salesforce.com/packaging/installPackage.apexp?p0=04t4O00000064P9</w:t>
+        </w:r>
+      </w:hyperlink>
+    </w:p>
+    <w:p/>
+    <w:p>
+      <w:r>
+        <w:t xml:space="preserve">21.82 – </w:t>
+      </w:r>
+      <w:hyperlink r:id="rId53" w:history="1">
+        <w:r>
+          <w:rPr>
+            <w:rStyle w:val="Hyperlink"/>
+          </w:rPr>
+          <w:t>https://test.salesforce.com/packaging/installPackage.apexp?p0=04t4O00000064P9</w:t>
+        </w:r>
+      </w:hyperlink>
+    </w:p>
+    <w:p/>
+    <w:p>
+      <w:pPr>
+        <w:pStyle w:val="ListParagraph"/>
+        <w:numPr>
+          <w:ilvl w:val="0"/>
+          <w:numId w:val="48"/>
+        </w:numPr>
+      </w:pPr>
+      <w:r>
+        <w:t>New Picklist Value</w:t>
+      </w:r>
+    </w:p>
+    <w:p>
+      <w:pPr>
+        <w:pStyle w:val="ListParagraph"/>
+        <w:numPr>
+          <w:ilvl w:val="1"/>
+          <w:numId w:val="48"/>
+        </w:numPr>
+      </w:pPr>
+      <w:r>
+        <w:t>‘</w:t>
+      </w:r>
+      <w:proofErr w:type="spellStart"/>
+      <w:r>
+        <w:t>poaphdr</w:t>
+      </w:r>
+      <w:proofErr w:type="spellEnd"/>
+      <w:r>
+        <w:t>__c</w:t>
+      </w:r>
+    </w:p>
+    <w:p>
+      <w:pPr>
+        <w:pStyle w:val="ListParagraph"/>
+        <w:numPr>
+          <w:ilvl w:val="2"/>
+          <w:numId w:val="48"/>
+        </w:numPr>
+      </w:pPr>
+      <w:r>
+        <w:t>‘poaphdr_</w:t>
+      </w:r>
+      <w:proofErr w:type="spellStart"/>
+      <w:r>
+        <w:t>apmatchind</w:t>
+      </w:r>
+      <w:proofErr w:type="spellEnd"/>
+      <w:r>
+        <w:t>__c</w:t>
+      </w:r>
+    </w:p>
+    <w:p>
+      <w:pPr>
+        <w:pStyle w:val="ListParagraph"/>
+        <w:numPr>
+          <w:ilvl w:val="3"/>
+          <w:numId w:val="48"/>
+        </w:numPr>
+      </w:pPr>
+      <w:r>
+        <w:t>New Picklist Value = Reopen Closed Batch</w:t>
+      </w:r>
+    </w:p>
+    <w:p/>
+    <w:p/>
+    <w:p>
+      <w:pPr>
+        <w:rPr>
+          <w:b/>
+          <w:bCs/>
+          <w:sz w:val="40"/>
+          <w:szCs w:val="40"/>
+        </w:rPr>
+      </w:pPr>
+      <w:r>
+        <w:rPr>
+          <w:b/>
+          <w:bCs/>
+          <w:sz w:val="40"/>
+          <w:szCs w:val="40"/>
+        </w:rPr>
+        <w:t>Winter 21.84</w:t>
+      </w:r>
+    </w:p>
+    <w:p>
+      <w:r>
+        <w:t xml:space="preserve">21.84 – </w:t>
+      </w:r>
+      <w:hyperlink r:id="rId54" w:history="1">
+        <w:r>
+          <w:rPr>
+            <w:rStyle w:val="Hyperlink"/>
+          </w:rPr>
+          <w:t>https://login.salesforce.com/packaging/installPackage.apexp?p0=04t4O00000064Pd</w:t>
+        </w:r>
+      </w:hyperlink>
+    </w:p>
+    <w:p/>
+    <w:p>
+      <w:r>
+        <w:t xml:space="preserve">21.84 – </w:t>
+      </w:r>
+      <w:hyperlink r:id="rId55" w:history="1">
+        <w:r>
+          <w:rPr>
+            <w:rStyle w:val="Hyperlink"/>
+          </w:rPr>
+          <w:t>https://test.salesforce.com/packaging/installPackage.apexp?p0=04t4O00000064Pd</w:t>
+        </w:r>
+      </w:hyperlink>
+    </w:p>
+    <w:p/>
+    <w:p>
+      <w:pPr>
+        <w:pStyle w:val="ListParagraph"/>
+        <w:numPr>
+          <w:ilvl w:val="0"/>
+          <w:numId w:val="49"/>
+        </w:numPr>
+      </w:pPr>
+      <w:r>
+        <w:t>Jira 8219</w:t>
+      </w:r>
+    </w:p>
+    <w:p>
+      <w:pPr>
+        <w:pStyle w:val="ListParagraph"/>
+        <w:numPr>
+          <w:ilvl w:val="1"/>
+          <w:numId w:val="49"/>
+        </w:numPr>
+      </w:pPr>
+      <w:r>
+        <w:t>‘</w:t>
+      </w:r>
+      <w:proofErr w:type="spellStart"/>
+      <w:r>
+        <w:t>rstk.ScriptExecutor.execute</w:t>
+      </w:r>
+      <w:proofErr w:type="spellEnd"/>
+      <w:r>
+        <w:t>('</w:t>
+      </w:r>
+      <w:proofErr w:type="spellStart"/>
+      <w:r>
+        <w:t>set_icitemlot_haveqty</w:t>
+      </w:r>
+      <w:proofErr w:type="spellEnd"/>
+      <w:r>
+        <w:t>', true);</w:t>
       </w:r>
     </w:p>
     <w:p>
@@ -6083,7 +6129,7 @@
 </file>
 
 <file path=word/numbering.xml><?xml version="1.0" encoding="utf-8"?>
-<w:numbering xmlns:wpc="http://schemas.microsoft.com/office/word/2010/wordprocessingCanvas" xmlns:cx="http://schemas.microsoft.com/office/drawing/2014/chartex" xmlns:cx1="http://schemas.microsoft.com/office/drawing/2015/9/8/chartex" xmlns:cx2="http://schemas.microsoft.com/office/drawing/2015/10/21/chartex" xmlns:cx3="http://schemas.microsoft.com/office/drawing/2016/5/9/chartex" xmlns:cx4="http://schemas.microsoft.com/office/drawing/2016/5/10/chartex" xmlns:cx5="http://schemas.microsoft.com/office/drawing/2016/5/11/chartex" xmlns:cx6="http://schemas.microsoft.com/office/drawing/2016/5/12/chartex" xmlns:cx7="http://schemas.microsoft.com/office/drawing/2016/5/13/chartex" xmlns:cx8="http://schemas.microsoft.com/office/drawing/2016/5/14/chartex" xmlns:mc="http://schemas.openxmlformats.org/markup-compatibility/2006" xmlns:aink="http://schemas.microsoft.com/office/drawing/2016/ink" xmlns:am3d="http://schemas.microsoft.com/office/drawing/2017/model3d" xmlns:o="urn:schemas-microsoft-com:office:office" xmlns:r="http://schemas.openxmlformats.org/officeDocument/2006/relationships" xmlns:m="http://schemas.openxmlformats.org/officeDocument/2006/math" xmlns:v="urn:schemas-microsoft-com:vml" xmlns:wp14="http://schemas.microsoft.com/office/word/2010/wordprocessingDrawing" xmlns:wp="http://schemas.openxmlformats.org/drawingml/2006/wordprocessingDrawing" xmlns:w10="urn:schemas-microsoft-com:office:word" xmlns:w="http://schemas.openxmlformats.org/wordprocessingml/2006/main" xmlns:w14="http://schemas.microsoft.com/office/word/2010/wordml" xmlns:w15="http://schemas.microsoft.com/office/word/2012/wordml" xmlns:w16cex="http://schemas.microsoft.com/office/word/2018/wordml/cex" xmlns:w16cid="http://schemas.microsoft.com/office/word/2016/wordml/cid" xmlns:w16="http://schemas.microsoft.com/office/word/2018/wordml" xmlns:w16se="http://schemas.microsoft.com/office/word/2015/wordml/symex" xmlns:wpg="http://schemas.microsoft.com/office/word/2010/wordprocessingGroup" xmlns:wpi="http://schemas.microsoft.com/office/word/2010/wordprocessingInk" xmlns:wne="http://schemas.microsoft.com/office/word/2006/wordml" xmlns:wps="http://schemas.microsoft.com/office/word/2010/wordprocessingShape" mc:Ignorable="w14 w15 w16se w16cid w16 w16cex wp14">
+<w:numbering xmlns:wpc="http://schemas.microsoft.com/office/word/2010/wordprocessingCanvas" xmlns:cx="http://schemas.microsoft.com/office/drawing/2014/chartex" xmlns:cx1="http://schemas.microsoft.com/office/drawing/2015/9/8/chartex" xmlns:cx2="http://schemas.microsoft.com/office/drawing/2015/10/21/chartex" xmlns:cx3="http://schemas.microsoft.com/office/drawing/2016/5/9/chartex" xmlns:cx4="http://schemas.microsoft.com/office/drawing/2016/5/10/chartex" xmlns:cx5="http://schemas.microsoft.com/office/drawing/2016/5/11/chartex" xmlns:cx6="http://schemas.microsoft.com/office/drawing/2016/5/12/chartex" xmlns:cx7="http://schemas.microsoft.com/office/drawing/2016/5/13/chartex" xmlns:cx8="http://schemas.microsoft.com/office/drawing/2016/5/14/chartex" xmlns:mc="http://schemas.openxmlformats.org/markup-compatibility/2006" xmlns:aink="http://schemas.microsoft.com/office/drawing/2016/ink" xmlns:am3d="http://schemas.microsoft.com/office/drawing/2017/model3d" xmlns:o="urn:schemas-microsoft-com:office:office" xmlns:r="http://schemas.openxmlformats.org/officeDocument/2006/relationships" xmlns:m="http://schemas.openxmlformats.org/officeDocument/2006/math" xmlns:v="urn:schemas-microsoft-com:vml" xmlns:wp14="http://schemas.microsoft.com/office/word/2010/wordprocessingDrawing" xmlns:wp="http://schemas.openxmlformats.org/drawingml/2006/wordprocessingDrawing" xmlns:w10="urn:schemas-microsoft-com:office:word" xmlns:w="http://schemas.openxmlformats.org/wordprocessingml/2006/main" xmlns:w14="http://schemas.microsoft.com/office/word/2010/wordml" xmlns:w15="http://schemas.microsoft.com/office/word/2012/wordml" xmlns:w16cex="http://schemas.microsoft.com/office/word/2018/wordml/cex" xmlns:w16cid="http://schemas.microsoft.com/office/word/2016/wordml/cid" xmlns:w16="http://schemas.microsoft.com/office/word/2018/wordml" xmlns:w16sdtdh="http://schemas.microsoft.com/office/word/2020/wordml/sdtdatahash" xmlns:w16se="http://schemas.microsoft.com/office/word/2015/wordml/symex" xmlns:wpg="http://schemas.microsoft.com/office/word/2010/wordprocessingGroup" xmlns:wpi="http://schemas.microsoft.com/office/word/2010/wordprocessingInk" xmlns:wne="http://schemas.microsoft.com/office/word/2006/wordml" xmlns:wps="http://schemas.microsoft.com/office/word/2010/wordprocessingShape" mc:Ignorable="w14 w15 w16se w16cid w16 w16cex w16sdtdh wp14">
   <w:abstractNum w:abstractNumId="0" w15:restartNumberingAfterBreak="0">
     <w:nsid w:val="01DF69FF"/>
     <w:multiLevelType w:val="hybridMultilevel"/>
@@ -6370,6 +6416,92 @@
     </w:lvl>
   </w:abstractNum>
   <w:abstractNum w:abstractNumId="3" w15:restartNumberingAfterBreak="0">
+    <w:nsid w:val="09B87E49"/>
+    <w:multiLevelType w:val="hybridMultilevel"/>
+    <w:tmpl w:val="1A7EDA78"/>
+    <w:lvl w:ilvl="0" w:tplc="0409000F">
+      <w:start w:val="1"/>
+      <w:numFmt w:val="decimal"/>
+      <w:lvlText w:val="%1."/>
+      <w:lvlJc w:val="left"/>
+      <w:pPr>
+        <w:ind w:left="720" w:hanging="360"/>
+      </w:pPr>
+    </w:lvl>
+    <w:lvl w:ilvl="1" w:tplc="04090019">
+      <w:start w:val="1"/>
+      <w:numFmt w:val="lowerLetter"/>
+      <w:lvlText w:val="%2."/>
+      <w:lvlJc w:val="left"/>
+      <w:pPr>
+        <w:ind w:left="1440" w:hanging="360"/>
+      </w:pPr>
+    </w:lvl>
+    <w:lvl w:ilvl="2" w:tplc="0409001B">
+      <w:start w:val="1"/>
+      <w:numFmt w:val="lowerRoman"/>
+      <w:lvlText w:val="%3."/>
+      <w:lvlJc w:val="right"/>
+      <w:pPr>
+        <w:ind w:left="2160" w:hanging="180"/>
+      </w:pPr>
+    </w:lvl>
+    <w:lvl w:ilvl="3" w:tplc="0409000F">
+      <w:start w:val="1"/>
+      <w:numFmt w:val="decimal"/>
+      <w:lvlText w:val="%4."/>
+      <w:lvlJc w:val="left"/>
+      <w:pPr>
+        <w:ind w:left="2880" w:hanging="360"/>
+      </w:pPr>
+    </w:lvl>
+    <w:lvl w:ilvl="4" w:tplc="04090019">
+      <w:start w:val="1"/>
+      <w:numFmt w:val="lowerLetter"/>
+      <w:lvlText w:val="%5."/>
+      <w:lvlJc w:val="left"/>
+      <w:pPr>
+        <w:ind w:left="3600" w:hanging="360"/>
+      </w:pPr>
+    </w:lvl>
+    <w:lvl w:ilvl="5" w:tplc="0409001B">
+      <w:start w:val="1"/>
+      <w:numFmt w:val="lowerRoman"/>
+      <w:lvlText w:val="%6."/>
+      <w:lvlJc w:val="right"/>
+      <w:pPr>
+        <w:ind w:left="4320" w:hanging="180"/>
+      </w:pPr>
+    </w:lvl>
+    <w:lvl w:ilvl="6" w:tplc="0409000F">
+      <w:start w:val="1"/>
+      <w:numFmt w:val="decimal"/>
+      <w:lvlText w:val="%7."/>
+      <w:lvlJc w:val="left"/>
+      <w:pPr>
+        <w:ind w:left="5040" w:hanging="360"/>
+      </w:pPr>
+    </w:lvl>
+    <w:lvl w:ilvl="7" w:tplc="04090019">
+      <w:start w:val="1"/>
+      <w:numFmt w:val="lowerLetter"/>
+      <w:lvlText w:val="%8."/>
+      <w:lvlJc w:val="left"/>
+      <w:pPr>
+        <w:ind w:left="5760" w:hanging="360"/>
+      </w:pPr>
+    </w:lvl>
+    <w:lvl w:ilvl="8" w:tplc="0409001B">
+      <w:start w:val="1"/>
+      <w:numFmt w:val="lowerRoman"/>
+      <w:lvlText w:val="%9."/>
+      <w:lvlJc w:val="right"/>
+      <w:pPr>
+        <w:ind w:left="6480" w:hanging="180"/>
+      </w:pPr>
+    </w:lvl>
+  </w:abstractNum>
+  <w:abstractNum w:abstractNumId="4" w15:restartNumberingAfterBreak="0">
     <w:nsid w:val="0FF72CD8"/>
     <w:multiLevelType w:val="hybridMultilevel"/>
     <w:tmpl w:val="B890E0A6"/>
@@ -6458,7 +6590,7 @@
       </w:pPr>
     </w:lvl>
   </w:abstractNum>
-  <w:abstractNum w:abstractNumId="4" w15:restartNumberingAfterBreak="0">
+  <w:abstractNum w:abstractNumId="5" w15:restartNumberingAfterBreak="0">
     <w:nsid w:val="100B3AEB"/>
     <w:multiLevelType w:val="hybridMultilevel"/>
     <w:tmpl w:val="AE00A07A"/>
@@ -6544,7 +6676,7 @@
       </w:pPr>
     </w:lvl>
   </w:abstractNum>
-  <w:abstractNum w:abstractNumId="5" w15:restartNumberingAfterBreak="0">
+  <w:abstractNum w:abstractNumId="6" w15:restartNumberingAfterBreak="0">
     <w:nsid w:val="10DF6EEB"/>
     <w:multiLevelType w:val="hybridMultilevel"/>
     <w:tmpl w:val="F5D45F0A"/>
@@ -6630,7 +6762,7 @@
       </w:pPr>
     </w:lvl>
   </w:abstractNum>
-  <w:abstractNum w:abstractNumId="6" w15:restartNumberingAfterBreak="0">
+  <w:abstractNum w:abstractNumId="7" w15:restartNumberingAfterBreak="0">
     <w:nsid w:val="181E7D0E"/>
     <w:multiLevelType w:val="hybridMultilevel"/>
     <w:tmpl w:val="298EB448"/>
@@ -6716,7 +6848,93 @@
       </w:pPr>
     </w:lvl>
   </w:abstractNum>
-  <w:abstractNum w:abstractNumId="7" w15:restartNumberingAfterBreak="0">
+  <w:abstractNum w:abstractNumId="8" w15:restartNumberingAfterBreak="0">
+    <w:nsid w:val="1CB036F0"/>
+    <w:multiLevelType w:val="hybridMultilevel"/>
+    <w:tmpl w:val="AF5E46C2"/>
+    <w:lvl w:ilvl="0" w:tplc="0409000F">
+      <w:start w:val="1"/>
+      <w:numFmt w:val="decimal"/>
+      <w:lvlText w:val="%1."/>
+      <w:lvlJc w:val="left"/>
+      <w:pPr>
+        <w:ind w:left="720" w:hanging="360"/>
+      </w:pPr>
+    </w:lvl>
+    <w:lvl w:ilvl="1" w:tplc="04090019">
+      <w:start w:val="1"/>
+      <w:numFmt w:val="lowerLetter"/>
+      <w:lvlText w:val="%2."/>
+      <w:lvlJc w:val="left"/>
+      <w:pPr>
+        <w:ind w:left="1440" w:hanging="360"/>
+      </w:pPr>
+    </w:lvl>
+    <w:lvl w:ilvl="2" w:tplc="0409001B">
+      <w:start w:val="1"/>
+      <w:numFmt w:val="lowerRoman"/>
+      <w:lvlText w:val="%3."/>
+      <w:lvlJc w:val="right"/>
+      <w:pPr>
+        <w:ind w:left="2160" w:hanging="180"/>
+      </w:pPr>
+    </w:lvl>
+    <w:lvl w:ilvl="3" w:tplc="0409000F">
+      <w:start w:val="1"/>
+      <w:numFmt w:val="decimal"/>
+      <w:lvlText w:val="%4."/>
+      <w:lvlJc w:val="left"/>
+      <w:pPr>
+        <w:ind w:left="2880" w:hanging="360"/>
+      </w:pPr>
+    </w:lvl>
+    <w:lvl w:ilvl="4" w:tplc="04090019">
+      <w:start w:val="1"/>
+      <w:numFmt w:val="lowerLetter"/>
+      <w:lvlText w:val="%5."/>
+      <w:lvlJc w:val="left"/>
+      <w:pPr>
+        <w:ind w:left="3600" w:hanging="360"/>
+      </w:pPr>
+    </w:lvl>
+    <w:lvl w:ilvl="5" w:tplc="0409001B">
+      <w:start w:val="1"/>
+      <w:numFmt w:val="lowerRoman"/>
+      <w:lvlText w:val="%6."/>
+      <w:lvlJc w:val="right"/>
+      <w:pPr>
+        <w:ind w:left="4320" w:hanging="180"/>
+      </w:pPr>
+    </w:lvl>
+    <w:lvl w:ilvl="6" w:tplc="0409000F">
+      <w:start w:val="1"/>
+      <w:numFmt w:val="decimal"/>
+      <w:lvlText w:val="%7."/>
+      <w:lvlJc w:val="left"/>
+      <w:pPr>
+        <w:ind w:left="5040" w:hanging="360"/>
+      </w:pPr>
+    </w:lvl>
+    <w:lvl w:ilvl="7" w:tplc="04090019">
+      <w:start w:val="1"/>
+      <w:numFmt w:val="lowerLetter"/>
+      <w:lvlText w:val="%8."/>
+      <w:lvlJc w:val="left"/>
+      <w:pPr>
+        <w:ind w:left="5760" w:hanging="360"/>
+      </w:pPr>
+    </w:lvl>
+    <w:lvl w:ilvl="8" w:tplc="0409001B">
+      <w:start w:val="1"/>
+      <w:numFmt w:val="lowerRoman"/>
+      <w:lvlText w:val="%9."/>
+      <w:lvlJc w:val="right"/>
+      <w:pPr>
+        <w:ind w:left="6480" w:hanging="180"/>
+      </w:pPr>
+    </w:lvl>
+  </w:abstractNum>
+  <w:abstractNum w:abstractNumId="9" w15:restartNumberingAfterBreak="0">
     <w:nsid w:val="1CCD10E4"/>
     <w:multiLevelType w:val="hybridMultilevel"/>
     <w:tmpl w:val="45FC531A"/>
@@ -6802,7 +7020,7 @@
       </w:pPr>
     </w:lvl>
   </w:abstractNum>
-  <w:abstractNum w:abstractNumId="8" w15:restartNumberingAfterBreak="0">
+  <w:abstractNum w:abstractNumId="10" w15:restartNumberingAfterBreak="0">
     <w:nsid w:val="20A04846"/>
     <w:multiLevelType w:val="hybridMultilevel"/>
     <w:tmpl w:val="95A0A140"/>
@@ -6888,7 +7106,7 @@
       </w:pPr>
     </w:lvl>
   </w:abstractNum>
-  <w:abstractNum w:abstractNumId="9" w15:restartNumberingAfterBreak="0">
+  <w:abstractNum w:abstractNumId="11" w15:restartNumberingAfterBreak="0">
     <w:nsid w:val="240871AB"/>
     <w:multiLevelType w:val="hybridMultilevel"/>
     <w:tmpl w:val="5B58916C"/>
@@ -7001,7 +7219,7 @@
       </w:rPr>
     </w:lvl>
   </w:abstractNum>
-  <w:abstractNum w:abstractNumId="10" w15:restartNumberingAfterBreak="0">
+  <w:abstractNum w:abstractNumId="12" w15:restartNumberingAfterBreak="0">
     <w:nsid w:val="243C4A53"/>
     <w:multiLevelType w:val="hybridMultilevel"/>
     <w:tmpl w:val="64A0E846"/>
@@ -7087,7 +7305,7 @@
       </w:pPr>
     </w:lvl>
   </w:abstractNum>
-  <w:abstractNum w:abstractNumId="11" w15:restartNumberingAfterBreak="0">
+  <w:abstractNum w:abstractNumId="13" w15:restartNumberingAfterBreak="0">
     <w:nsid w:val="322F7F14"/>
     <w:multiLevelType w:val="hybridMultilevel"/>
     <w:tmpl w:val="3A646956"/>
@@ -7173,7 +7391,7 @@
       </w:pPr>
     </w:lvl>
   </w:abstractNum>
-  <w:abstractNum w:abstractNumId="12" w15:restartNumberingAfterBreak="0">
+  <w:abstractNum w:abstractNumId="14" w15:restartNumberingAfterBreak="0">
     <w:nsid w:val="33144E9C"/>
     <w:multiLevelType w:val="multilevel"/>
     <w:tmpl w:val="066CCA9C"/>
@@ -7259,7 +7477,7 @@
       </w:pPr>
     </w:lvl>
   </w:abstractNum>
-  <w:abstractNum w:abstractNumId="13" w15:restartNumberingAfterBreak="0">
+  <w:abstractNum w:abstractNumId="15" w15:restartNumberingAfterBreak="0">
     <w:nsid w:val="34B54539"/>
     <w:multiLevelType w:val="hybridMultilevel"/>
     <w:tmpl w:val="AE8A80FC"/>
@@ -7348,7 +7566,7 @@
       </w:pPr>
     </w:lvl>
   </w:abstractNum>
-  <w:abstractNum w:abstractNumId="14" w15:restartNumberingAfterBreak="0">
+  <w:abstractNum w:abstractNumId="16" w15:restartNumberingAfterBreak="0">
     <w:nsid w:val="420C019D"/>
     <w:multiLevelType w:val="hybridMultilevel"/>
     <w:tmpl w:val="BBFA0368"/>
@@ -7437,7 +7655,7 @@
       </w:pPr>
     </w:lvl>
   </w:abstractNum>
-  <w:abstractNum w:abstractNumId="15" w15:restartNumberingAfterBreak="0">
+  <w:abstractNum w:abstractNumId="17" w15:restartNumberingAfterBreak="0">
     <w:nsid w:val="48EB11BA"/>
     <w:multiLevelType w:val="hybridMultilevel"/>
     <w:tmpl w:val="493E36E2"/>
@@ -7523,7 +7741,7 @@
       </w:pPr>
     </w:lvl>
   </w:abstractNum>
-  <w:abstractNum w:abstractNumId="16" w15:restartNumberingAfterBreak="0">
+  <w:abstractNum w:abstractNumId="18" w15:restartNumberingAfterBreak="0">
     <w:nsid w:val="4B123D52"/>
     <w:multiLevelType w:val="hybridMultilevel"/>
     <w:tmpl w:val="3BD2733A"/>
@@ -7609,7 +7827,7 @@
       </w:pPr>
     </w:lvl>
   </w:abstractNum>
-  <w:abstractNum w:abstractNumId="17" w15:restartNumberingAfterBreak="0">
+  <w:abstractNum w:abstractNumId="19" w15:restartNumberingAfterBreak="0">
     <w:nsid w:val="50562CCB"/>
     <w:multiLevelType w:val="multilevel"/>
     <w:tmpl w:val="3C4C9A52"/>
@@ -7758,7 +7976,7 @@
       </w:rPr>
     </w:lvl>
   </w:abstractNum>
-  <w:abstractNum w:abstractNumId="18" w15:restartNumberingAfterBreak="0">
+  <w:abstractNum w:abstractNumId="20" w15:restartNumberingAfterBreak="0">
     <w:nsid w:val="52F375CB"/>
     <w:multiLevelType w:val="hybridMultilevel"/>
     <w:tmpl w:val="3A646956"/>
@@ -7844,7 +8062,7 @@
       </w:pPr>
     </w:lvl>
   </w:abstractNum>
-  <w:abstractNum w:abstractNumId="19" w15:restartNumberingAfterBreak="0">
+  <w:abstractNum w:abstractNumId="21" w15:restartNumberingAfterBreak="0">
     <w:nsid w:val="56682E1B"/>
     <w:multiLevelType w:val="hybridMultilevel"/>
     <w:tmpl w:val="A4B8C158"/>
@@ -7933,7 +8151,7 @@
       </w:pPr>
     </w:lvl>
   </w:abstractNum>
-  <w:abstractNum w:abstractNumId="20" w15:restartNumberingAfterBreak="0">
+  <w:abstractNum w:abstractNumId="22" w15:restartNumberingAfterBreak="0">
     <w:nsid w:val="5ADF6330"/>
     <w:multiLevelType w:val="hybridMultilevel"/>
     <w:tmpl w:val="04207A46"/>
@@ -8019,7 +8237,7 @@
       </w:pPr>
     </w:lvl>
   </w:abstractNum>
-  <w:abstractNum w:abstractNumId="21" w15:restartNumberingAfterBreak="0">
+  <w:abstractNum w:abstractNumId="23" w15:restartNumberingAfterBreak="0">
     <w:nsid w:val="648E5530"/>
     <w:multiLevelType w:val="hybridMultilevel"/>
     <w:tmpl w:val="814CE300"/>
@@ -8105,7 +8323,7 @@
       </w:pPr>
     </w:lvl>
   </w:abstractNum>
-  <w:abstractNum w:abstractNumId="22" w15:restartNumberingAfterBreak="0">
+  <w:abstractNum w:abstractNumId="24" w15:restartNumberingAfterBreak="0">
     <w:nsid w:val="64E60A10"/>
     <w:multiLevelType w:val="hybridMultilevel"/>
     <w:tmpl w:val="8DF8EFBE"/>
@@ -8191,7 +8409,7 @@
       </w:pPr>
     </w:lvl>
   </w:abstractNum>
-  <w:abstractNum w:abstractNumId="23" w15:restartNumberingAfterBreak="0">
+  <w:abstractNum w:abstractNumId="25" w15:restartNumberingAfterBreak="0">
     <w:nsid w:val="704E2484"/>
     <w:multiLevelType w:val="hybridMultilevel"/>
     <w:tmpl w:val="47607EAE"/>
@@ -8277,7 +8495,7 @@
       </w:pPr>
     </w:lvl>
   </w:abstractNum>
-  <w:abstractNum w:abstractNumId="24" w15:restartNumberingAfterBreak="0">
+  <w:abstractNum w:abstractNumId="26" w15:restartNumberingAfterBreak="0">
     <w:nsid w:val="76BD7EF1"/>
     <w:multiLevelType w:val="hybridMultilevel"/>
     <w:tmpl w:val="5E7AFFDC"/>
@@ -8363,7 +8581,7 @@
       </w:pPr>
     </w:lvl>
   </w:abstractNum>
-  <w:abstractNum w:abstractNumId="25" w15:restartNumberingAfterBreak="0">
+  <w:abstractNum w:abstractNumId="27" w15:restartNumberingAfterBreak="0">
     <w:nsid w:val="7AD636FE"/>
     <w:multiLevelType w:val="hybridMultilevel"/>
     <w:tmpl w:val="21D40ECC"/>
@@ -8449,7 +8667,7 @@
       </w:pPr>
     </w:lvl>
   </w:abstractNum>
-  <w:abstractNum w:abstractNumId="26" w15:restartNumberingAfterBreak="0">
+  <w:abstractNum w:abstractNumId="28" w15:restartNumberingAfterBreak="0">
     <w:nsid w:val="7F232C1F"/>
     <w:multiLevelType w:val="hybridMultilevel"/>
     <w:tmpl w:val="C6FA18C8"/>
@@ -8535,7 +8753,7 @@
       </w:pPr>
     </w:lvl>
   </w:abstractNum>
-  <w:abstractNum w:abstractNumId="27" w15:restartNumberingAfterBreak="0">
+  <w:abstractNum w:abstractNumId="29" w15:restartNumberingAfterBreak="0">
     <w:nsid w:val="7F3156DC"/>
     <w:multiLevelType w:val="hybridMultilevel"/>
     <w:tmpl w:val="8FC62428"/>
@@ -8625,10 +8843,10 @@
     </w:lvl>
   </w:abstractNum>
   <w:num w:numId="1">
-    <w:abstractNumId w:val="26"/>
+    <w:abstractNumId w:val="28"/>
   </w:num>
   <w:num w:numId="2">
-    <w:abstractNumId w:val="26"/>
+    <w:abstractNumId w:val="28"/>
     <w:lvlOverride w:ilvl="0">
       <w:startOverride w:val="1"/>
     </w:lvlOverride>
@@ -8658,10 +8876,10 @@
     </w:lvlOverride>
   </w:num>
   <w:num w:numId="3">
-    <w:abstractNumId w:val="12"/>
+    <w:abstractNumId w:val="14"/>
   </w:num>
   <w:num w:numId="4">
-    <w:abstractNumId w:val="12"/>
+    <w:abstractNumId w:val="14"/>
     <w:lvlOverride w:ilvl="0">
       <w:startOverride w:val="19"/>
     </w:lvlOverride>
@@ -8691,10 +8909,10 @@
     </w:lvlOverride>
   </w:num>
   <w:num w:numId="5">
-    <w:abstractNumId w:val="4"/>
+    <w:abstractNumId w:val="5"/>
   </w:num>
   <w:num w:numId="6">
-    <w:abstractNumId w:val="4"/>
+    <w:abstractNumId w:val="5"/>
     <w:lvlOverride w:ilvl="0">
       <w:startOverride w:val="1"/>
     </w:lvlOverride>
@@ -8724,10 +8942,10 @@
     </w:lvlOverride>
   </w:num>
   <w:num w:numId="7">
-    <w:abstractNumId w:val="16"/>
+    <w:abstractNumId w:val="18"/>
   </w:num>
   <w:num w:numId="8">
-    <w:abstractNumId w:val="16"/>
+    <w:abstractNumId w:val="18"/>
     <w:lvlOverride w:ilvl="0">
       <w:startOverride w:val="1"/>
     </w:lvlOverride>
@@ -8757,10 +8975,10 @@
     </w:lvlOverride>
   </w:num>
   <w:num w:numId="9">
-    <w:abstractNumId w:val="11"/>
+    <w:abstractNumId w:val="13"/>
   </w:num>
   <w:num w:numId="10">
-    <w:abstractNumId w:val="11"/>
+    <w:abstractNumId w:val="13"/>
     <w:lvlOverride w:ilvl="0">
       <w:startOverride w:val="1"/>
     </w:lvlOverride>
@@ -8790,10 +9008,10 @@
     </w:lvlOverride>
   </w:num>
   <w:num w:numId="11">
-    <w:abstractNumId w:val="18"/>
+    <w:abstractNumId w:val="20"/>
   </w:num>
   <w:num w:numId="12">
-    <w:abstractNumId w:val="18"/>
+    <w:abstractNumId w:val="20"/>
     <w:lvlOverride w:ilvl="0">
       <w:startOverride w:val="1"/>
     </w:lvlOverride>
@@ -8823,10 +9041,10 @@
     </w:lvlOverride>
   </w:num>
   <w:num w:numId="13">
-    <w:abstractNumId w:val="6"/>
+    <w:abstractNumId w:val="7"/>
   </w:num>
   <w:num w:numId="14">
-    <w:abstractNumId w:val="6"/>
+    <w:abstractNumId w:val="7"/>
     <w:lvlOverride w:ilvl="0">
       <w:startOverride w:val="1"/>
     </w:lvlOverride>
@@ -8862,10 +9080,10 @@
     <w:abstractNumId w:val="1"/>
   </w:num>
   <w:num w:numId="17">
-    <w:abstractNumId w:val="8"/>
+    <w:abstractNumId w:val="10"/>
   </w:num>
   <w:num w:numId="18">
-    <w:abstractNumId w:val="8"/>
+    <w:abstractNumId w:val="10"/>
     <w:lvlOverride w:ilvl="0">
       <w:startOverride w:val="1"/>
     </w:lvlOverride>
@@ -8895,43 +9113,43 @@
     </w:lvlOverride>
   </w:num>
   <w:num w:numId="19">
+    <w:abstractNumId w:val="27"/>
+  </w:num>
+  <w:num w:numId="20">
+    <w:abstractNumId w:val="27"/>
+    <w:lvlOverride w:ilvl="0">
+      <w:startOverride w:val="1"/>
+    </w:lvlOverride>
+    <w:lvlOverride w:ilvl="1">
+      <w:startOverride w:val="1"/>
+    </w:lvlOverride>
+    <w:lvlOverride w:ilvl="2">
+      <w:startOverride w:val="1"/>
+    </w:lvlOverride>
+    <w:lvlOverride w:ilvl="3">
+      <w:startOverride w:val="1"/>
+    </w:lvlOverride>
+    <w:lvlOverride w:ilvl="4">
+      <w:startOverride w:val="1"/>
+    </w:lvlOverride>
+    <w:lvlOverride w:ilvl="5">
+      <w:startOverride w:val="1"/>
+    </w:lvlOverride>
+    <w:lvlOverride w:ilvl="6">
+      <w:startOverride w:val="1"/>
+    </w:lvlOverride>
+    <w:lvlOverride w:ilvl="7">
+      <w:startOverride w:val="1"/>
+    </w:lvlOverride>
+    <w:lvlOverride w:ilvl="8">
+      <w:startOverride w:val="1"/>
+    </w:lvlOverride>
+  </w:num>
+  <w:num w:numId="21">
     <w:abstractNumId w:val="25"/>
   </w:num>
-  <w:num w:numId="20">
+  <w:num w:numId="22">
     <w:abstractNumId w:val="25"/>
-    <w:lvlOverride w:ilvl="0">
-      <w:startOverride w:val="1"/>
-    </w:lvlOverride>
-    <w:lvlOverride w:ilvl="1">
-      <w:startOverride w:val="1"/>
-    </w:lvlOverride>
-    <w:lvlOverride w:ilvl="2">
-      <w:startOverride w:val="1"/>
-    </w:lvlOverride>
-    <w:lvlOverride w:ilvl="3">
-      <w:startOverride w:val="1"/>
-    </w:lvlOverride>
-    <w:lvlOverride w:ilvl="4">
-      <w:startOverride w:val="1"/>
-    </w:lvlOverride>
-    <w:lvlOverride w:ilvl="5">
-      <w:startOverride w:val="1"/>
-    </w:lvlOverride>
-    <w:lvlOverride w:ilvl="6">
-      <w:startOverride w:val="1"/>
-    </w:lvlOverride>
-    <w:lvlOverride w:ilvl="7">
-      <w:startOverride w:val="1"/>
-    </w:lvlOverride>
-    <w:lvlOverride w:ilvl="8">
-      <w:startOverride w:val="1"/>
-    </w:lvlOverride>
-  </w:num>
-  <w:num w:numId="21">
-    <w:abstractNumId w:val="23"/>
-  </w:num>
-  <w:num w:numId="22">
-    <w:abstractNumId w:val="23"/>
     <w:lvlOverride w:ilvl="0">
       <w:startOverride w:val="1"/>
     </w:lvlOverride>
@@ -8994,10 +9212,10 @@
     </w:lvlOverride>
   </w:num>
   <w:num w:numId="25">
-    <w:abstractNumId w:val="5"/>
+    <w:abstractNumId w:val="6"/>
   </w:num>
   <w:num w:numId="26">
-    <w:abstractNumId w:val="5"/>
+    <w:abstractNumId w:val="6"/>
     <w:lvlOverride w:ilvl="0">
       <w:startOverride w:val="1"/>
     </w:lvlOverride>
@@ -9027,10 +9245,10 @@
     </w:lvlOverride>
   </w:num>
   <w:num w:numId="27">
-    <w:abstractNumId w:val="22"/>
+    <w:abstractNumId w:val="24"/>
   </w:num>
   <w:num w:numId="28">
-    <w:abstractNumId w:val="22"/>
+    <w:abstractNumId w:val="24"/>
     <w:lvlOverride w:ilvl="0">
       <w:startOverride w:val="1"/>
     </w:lvlOverride>
@@ -9060,175 +9278,235 @@
     </w:lvlOverride>
   </w:num>
   <w:num w:numId="29">
+    <w:abstractNumId w:val="23"/>
+  </w:num>
+  <w:num w:numId="30">
+    <w:abstractNumId w:val="23"/>
+    <w:lvlOverride w:ilvl="0">
+      <w:startOverride w:val="1"/>
+    </w:lvlOverride>
+    <w:lvlOverride w:ilvl="1">
+      <w:startOverride w:val="1"/>
+    </w:lvlOverride>
+    <w:lvlOverride w:ilvl="2">
+      <w:startOverride w:val="1"/>
+    </w:lvlOverride>
+    <w:lvlOverride w:ilvl="3">
+      <w:startOverride w:val="1"/>
+    </w:lvlOverride>
+    <w:lvlOverride w:ilvl="4">
+      <w:startOverride w:val="1"/>
+    </w:lvlOverride>
+    <w:lvlOverride w:ilvl="5">
+      <w:startOverride w:val="1"/>
+    </w:lvlOverride>
+    <w:lvlOverride w:ilvl="6">
+      <w:startOverride w:val="1"/>
+    </w:lvlOverride>
+    <w:lvlOverride w:ilvl="7">
+      <w:startOverride w:val="1"/>
+    </w:lvlOverride>
+    <w:lvlOverride w:ilvl="8">
+      <w:startOverride w:val="1"/>
+    </w:lvlOverride>
+  </w:num>
+  <w:num w:numId="31">
+    <w:abstractNumId w:val="11"/>
+  </w:num>
+  <w:num w:numId="32">
+    <w:abstractNumId w:val="11"/>
+  </w:num>
+  <w:num w:numId="33">
+    <w:abstractNumId w:val="9"/>
+  </w:num>
+  <w:num w:numId="34">
+    <w:abstractNumId w:val="9"/>
+    <w:lvlOverride w:ilvl="0">
+      <w:startOverride w:val="1"/>
+    </w:lvlOverride>
+    <w:lvlOverride w:ilvl="1">
+      <w:startOverride w:val="1"/>
+    </w:lvlOverride>
+    <w:lvlOverride w:ilvl="2">
+      <w:startOverride w:val="1"/>
+    </w:lvlOverride>
+    <w:lvlOverride w:ilvl="3">
+      <w:startOverride w:val="1"/>
+    </w:lvlOverride>
+    <w:lvlOverride w:ilvl="4">
+      <w:startOverride w:val="1"/>
+    </w:lvlOverride>
+    <w:lvlOverride w:ilvl="5">
+      <w:startOverride w:val="1"/>
+    </w:lvlOverride>
+    <w:lvlOverride w:ilvl="6">
+      <w:startOverride w:val="1"/>
+    </w:lvlOverride>
+    <w:lvlOverride w:ilvl="7">
+      <w:startOverride w:val="1"/>
+    </w:lvlOverride>
+    <w:lvlOverride w:ilvl="8">
+      <w:startOverride w:val="1"/>
+    </w:lvlOverride>
+  </w:num>
+  <w:num w:numId="35">
+    <w:abstractNumId w:val="12"/>
+  </w:num>
+  <w:num w:numId="36">
+    <w:abstractNumId w:val="12"/>
+    <w:lvlOverride w:ilvl="0">
+      <w:startOverride w:val="1"/>
+    </w:lvlOverride>
+    <w:lvlOverride w:ilvl="1">
+      <w:startOverride w:val="1"/>
+    </w:lvlOverride>
+    <w:lvlOverride w:ilvl="2">
+      <w:startOverride w:val="1"/>
+    </w:lvlOverride>
+    <w:lvlOverride w:ilvl="3">
+      <w:startOverride w:val="1"/>
+    </w:lvlOverride>
+    <w:lvlOverride w:ilvl="4">
+      <w:startOverride w:val="1"/>
+    </w:lvlOverride>
+    <w:lvlOverride w:ilvl="5">
+      <w:startOverride w:val="1"/>
+    </w:lvlOverride>
+    <w:lvlOverride w:ilvl="6">
+      <w:startOverride w:val="1"/>
+    </w:lvlOverride>
+    <w:lvlOverride w:ilvl="7">
+      <w:startOverride w:val="1"/>
+    </w:lvlOverride>
+    <w:lvlOverride w:ilvl="8">
+      <w:startOverride w:val="1"/>
+    </w:lvlOverride>
+  </w:num>
+  <w:num w:numId="37">
+    <w:abstractNumId w:val="17"/>
+  </w:num>
+  <w:num w:numId="38">
+    <w:abstractNumId w:val="17"/>
+    <w:lvlOverride w:ilvl="0">
+      <w:startOverride w:val="1"/>
+    </w:lvlOverride>
+    <w:lvlOverride w:ilvl="1">
+      <w:startOverride w:val="1"/>
+    </w:lvlOverride>
+    <w:lvlOverride w:ilvl="2">
+      <w:startOverride w:val="1"/>
+    </w:lvlOverride>
+    <w:lvlOverride w:ilvl="3">
+      <w:startOverride w:val="1"/>
+    </w:lvlOverride>
+    <w:lvlOverride w:ilvl="4">
+      <w:startOverride w:val="1"/>
+    </w:lvlOverride>
+    <w:lvlOverride w:ilvl="5">
+      <w:startOverride w:val="1"/>
+    </w:lvlOverride>
+    <w:lvlOverride w:ilvl="6">
+      <w:startOverride w:val="1"/>
+    </w:lvlOverride>
+    <w:lvlOverride w:ilvl="7">
+      <w:startOverride w:val="1"/>
+    </w:lvlOverride>
+    <w:lvlOverride w:ilvl="8">
+      <w:startOverride w:val="1"/>
+    </w:lvlOverride>
+  </w:num>
+  <w:num w:numId="39">
+    <w:abstractNumId w:val="4"/>
+  </w:num>
+  <w:num w:numId="40">
+    <w:abstractNumId w:val="16"/>
+  </w:num>
+  <w:num w:numId="41">
+    <w:abstractNumId w:val="29"/>
+  </w:num>
+  <w:num w:numId="42">
     <w:abstractNumId w:val="21"/>
   </w:num>
-  <w:num w:numId="30">
-    <w:abstractNumId w:val="21"/>
-    <w:lvlOverride w:ilvl="0">
-      <w:startOverride w:val="1"/>
-    </w:lvlOverride>
-    <w:lvlOverride w:ilvl="1">
-      <w:startOverride w:val="1"/>
-    </w:lvlOverride>
-    <w:lvlOverride w:ilvl="2">
-      <w:startOverride w:val="1"/>
-    </w:lvlOverride>
-    <w:lvlOverride w:ilvl="3">
-      <w:startOverride w:val="1"/>
-    </w:lvlOverride>
-    <w:lvlOverride w:ilvl="4">
-      <w:startOverride w:val="1"/>
-    </w:lvlOverride>
-    <w:lvlOverride w:ilvl="5">
-      <w:startOverride w:val="1"/>
-    </w:lvlOverride>
-    <w:lvlOverride w:ilvl="6">
-      <w:startOverride w:val="1"/>
-    </w:lvlOverride>
-    <w:lvlOverride w:ilvl="7">
-      <w:startOverride w:val="1"/>
-    </w:lvlOverride>
-    <w:lvlOverride w:ilvl="8">
-      <w:startOverride w:val="1"/>
-    </w:lvlOverride>
-  </w:num>
-  <w:num w:numId="31">
-    <w:abstractNumId w:val="9"/>
-  </w:num>
-  <w:num w:numId="32">
-    <w:abstractNumId w:val="9"/>
-  </w:num>
-  <w:num w:numId="33">
-    <w:abstractNumId w:val="7"/>
-  </w:num>
-  <w:num w:numId="34">
-    <w:abstractNumId w:val="7"/>
-    <w:lvlOverride w:ilvl="0">
-      <w:startOverride w:val="1"/>
-    </w:lvlOverride>
-    <w:lvlOverride w:ilvl="1">
-      <w:startOverride w:val="1"/>
-    </w:lvlOverride>
-    <w:lvlOverride w:ilvl="2">
-      <w:startOverride w:val="1"/>
-    </w:lvlOverride>
-    <w:lvlOverride w:ilvl="3">
-      <w:startOverride w:val="1"/>
-    </w:lvlOverride>
-    <w:lvlOverride w:ilvl="4">
-      <w:startOverride w:val="1"/>
-    </w:lvlOverride>
-    <w:lvlOverride w:ilvl="5">
-      <w:startOverride w:val="1"/>
-    </w:lvlOverride>
-    <w:lvlOverride w:ilvl="6">
-      <w:startOverride w:val="1"/>
-    </w:lvlOverride>
-    <w:lvlOverride w:ilvl="7">
-      <w:startOverride w:val="1"/>
-    </w:lvlOverride>
-    <w:lvlOverride w:ilvl="8">
-      <w:startOverride w:val="1"/>
-    </w:lvlOverride>
-  </w:num>
-  <w:num w:numId="35">
-    <w:abstractNumId w:val="10"/>
-  </w:num>
-  <w:num w:numId="36">
-    <w:abstractNumId w:val="10"/>
-    <w:lvlOverride w:ilvl="0">
-      <w:startOverride w:val="1"/>
-    </w:lvlOverride>
-    <w:lvlOverride w:ilvl="1">
-      <w:startOverride w:val="1"/>
-    </w:lvlOverride>
-    <w:lvlOverride w:ilvl="2">
-      <w:startOverride w:val="1"/>
-    </w:lvlOverride>
-    <w:lvlOverride w:ilvl="3">
-      <w:startOverride w:val="1"/>
-    </w:lvlOverride>
-    <w:lvlOverride w:ilvl="4">
-      <w:startOverride w:val="1"/>
-    </w:lvlOverride>
-    <w:lvlOverride w:ilvl="5">
-      <w:startOverride w:val="1"/>
-    </w:lvlOverride>
-    <w:lvlOverride w:ilvl="6">
-      <w:startOverride w:val="1"/>
-    </w:lvlOverride>
-    <w:lvlOverride w:ilvl="7">
-      <w:startOverride w:val="1"/>
-    </w:lvlOverride>
-    <w:lvlOverride w:ilvl="8">
-      <w:startOverride w:val="1"/>
-    </w:lvlOverride>
-  </w:num>
-  <w:num w:numId="37">
+  <w:num w:numId="43">
     <w:abstractNumId w:val="15"/>
   </w:num>
-  <w:num w:numId="38">
-    <w:abstractNumId w:val="15"/>
-    <w:lvlOverride w:ilvl="0">
-      <w:startOverride w:val="1"/>
-    </w:lvlOverride>
-    <w:lvlOverride w:ilvl="1">
-      <w:startOverride w:val="1"/>
-    </w:lvlOverride>
-    <w:lvlOverride w:ilvl="2">
-      <w:startOverride w:val="1"/>
-    </w:lvlOverride>
-    <w:lvlOverride w:ilvl="3">
-      <w:startOverride w:val="1"/>
-    </w:lvlOverride>
-    <w:lvlOverride w:ilvl="4">
-      <w:startOverride w:val="1"/>
-    </w:lvlOverride>
-    <w:lvlOverride w:ilvl="5">
-      <w:startOverride w:val="1"/>
-    </w:lvlOverride>
-    <w:lvlOverride w:ilvl="6">
-      <w:startOverride w:val="1"/>
-    </w:lvlOverride>
-    <w:lvlOverride w:ilvl="7">
-      <w:startOverride w:val="1"/>
-    </w:lvlOverride>
-    <w:lvlOverride w:ilvl="8">
-      <w:startOverride w:val="1"/>
-    </w:lvlOverride>
-  </w:num>
-  <w:num w:numId="39">
-    <w:abstractNumId w:val="3"/>
-  </w:num>
-  <w:num w:numId="40">
-    <w:abstractNumId w:val="14"/>
-  </w:num>
-  <w:num w:numId="41">
-    <w:abstractNumId w:val="27"/>
-  </w:num>
-  <w:num w:numId="42">
+  <w:num w:numId="44">
     <w:abstractNumId w:val="19"/>
   </w:num>
-  <w:num w:numId="43">
-    <w:abstractNumId w:val="13"/>
-  </w:num>
-  <w:num w:numId="44">
-    <w:abstractNumId w:val="17"/>
-  </w:num>
   <w:num w:numId="45">
-    <w:abstractNumId w:val="20"/>
+    <w:abstractNumId w:val="22"/>
   </w:num>
   <w:num w:numId="46">
     <w:abstractNumId w:val="0"/>
   </w:num>
   <w:num w:numId="47">
-    <w:abstractNumId w:val="24"/>
+    <w:abstractNumId w:val="26"/>
+  </w:num>
+  <w:num w:numId="48">
+    <w:abstractNumId w:val="3"/>
+    <w:lvlOverride w:ilvl="0">
+      <w:startOverride w:val="1"/>
+    </w:lvlOverride>
+    <w:lvlOverride w:ilvl="1">
+      <w:startOverride w:val="1"/>
+    </w:lvlOverride>
+    <w:lvlOverride w:ilvl="2">
+      <w:startOverride w:val="1"/>
+    </w:lvlOverride>
+    <w:lvlOverride w:ilvl="3">
+      <w:startOverride w:val="1"/>
+    </w:lvlOverride>
+    <w:lvlOverride w:ilvl="4">
+      <w:startOverride w:val="1"/>
+    </w:lvlOverride>
+    <w:lvlOverride w:ilvl="5">
+      <w:startOverride w:val="1"/>
+    </w:lvlOverride>
+    <w:lvlOverride w:ilvl="6">
+      <w:startOverride w:val="1"/>
+    </w:lvlOverride>
+    <w:lvlOverride w:ilvl="7">
+      <w:startOverride w:val="1"/>
+    </w:lvlOverride>
+    <w:lvlOverride w:ilvl="8">
+      <w:startOverride w:val="1"/>
+    </w:lvlOverride>
+  </w:num>
+  <w:num w:numId="49">
+    <w:abstractNumId w:val="8"/>
+    <w:lvlOverride w:ilvl="0">
+      <w:startOverride w:val="1"/>
+    </w:lvlOverride>
+    <w:lvlOverride w:ilvl="1">
+      <w:startOverride w:val="1"/>
+    </w:lvlOverride>
+    <w:lvlOverride w:ilvl="2">
+      <w:startOverride w:val="1"/>
+    </w:lvlOverride>
+    <w:lvlOverride w:ilvl="3">
+      <w:startOverride w:val="1"/>
+    </w:lvlOverride>
+    <w:lvlOverride w:ilvl="4">
+      <w:startOverride w:val="1"/>
+    </w:lvlOverride>
+    <w:lvlOverride w:ilvl="5">
+      <w:startOverride w:val="1"/>
+    </w:lvlOverride>
+    <w:lvlOverride w:ilvl="6">
+      <w:startOverride w:val="1"/>
+    </w:lvlOverride>
+    <w:lvlOverride w:ilvl="7">
+      <w:startOverride w:val="1"/>
+    </w:lvlOverride>
+    <w:lvlOverride w:ilvl="8">
+      <w:startOverride w:val="1"/>
+    </w:lvlOverride>
   </w:num>
 </w:numbering>
 </file>
 
 <file path=word/styles.xml><?xml version="1.0" encoding="utf-8"?>
-<w:styles xmlns:mc="http://schemas.openxmlformats.org/markup-compatibility/2006" xmlns:r="http://schemas.openxmlformats.org/officeDocument/2006/relationships" xmlns:w="http://schemas.openxmlformats.org/wordprocessingml/2006/main" xmlns:w14="http://schemas.microsoft.com/office/word/2010/wordml" xmlns:w15="http://schemas.microsoft.com/office/word/2012/wordml" xmlns:w16cex="http://schemas.microsoft.com/office/word/2018/wordml/cex" xmlns:w16cid="http://schemas.microsoft.com/office/word/2016/wordml/cid" xmlns:w16="http://schemas.microsoft.com/office/word/2018/wordml" xmlns:w16se="http://schemas.microsoft.com/office/word/2015/wordml/symex" mc:Ignorable="w14 w15 w16se w16cid w16 w16cex">
+<w:styles xmlns:mc="http://schemas.openxmlformats.org/markup-compatibility/2006" xmlns:r="http://schemas.openxmlformats.org/officeDocument/2006/relationships" xmlns:w="http://schemas.openxmlformats.org/wordprocessingml/2006/main" xmlns:w14="http://schemas.microsoft.com/office/word/2010/wordml" xmlns:w15="http://schemas.microsoft.com/office/word/2012/wordml" xmlns:w16cex="http://schemas.microsoft.com/office/word/2018/wordml/cex" xmlns:w16cid="http://schemas.microsoft.com/office/word/2016/wordml/cid" xmlns:w16="http://schemas.microsoft.com/office/word/2018/wordml" xmlns:w16sdtdh="http://schemas.microsoft.com/office/word/2020/wordml/sdtdatahash" xmlns:w16se="http://schemas.microsoft.com/office/word/2015/wordml/symex" mc:Ignorable="w14 w15 w16se w16cid w16 w16cex w16sdtdh">
   <w:docDefaults>
     <w:rPrDefault>
       <w:rPr>

--- a/Rootstock ERP/Releases/2020 Summer/Summer 20 Manual Steps.docx
+++ b/Rootstock ERP/Releases/2020 Summer/Summer 20 Manual Steps.docx
@@ -501,6 +501,7 @@
         <w:t>__</w:t>
       </w:r>
       <w:proofErr w:type="spellStart"/>
+      <w:proofErr w:type="gramStart"/>
       <w:r>
         <w:t>c</w:t>
       </w:r>
@@ -508,6 +509,7 @@
         <w:t>.object</w:t>
       </w:r>
       <w:proofErr w:type="spellEnd"/>
+      <w:proofErr w:type="gramEnd"/>
     </w:p>
     <w:p>
       <w:r>
@@ -555,15 +557,27 @@
         <w:tab/>
         <w:t>a. ‘</w:t>
       </w:r>
-      <w:r>
-        <w:rPr>
-          <w:rFonts w:ascii="Calibri" w:hAnsi="Calibri" w:cs="Calibri"/>
-          <w:color w:val="444444"/>
-          <w:sz w:val="22"/>
-          <w:szCs w:val="22"/>
-          <w:shd w:val="clear" w:color="auto" w:fill="FFFFFF"/>
-        </w:rPr>
-        <w:t>rstk.ScriptExecutor2.execute('</w:t>
+      <w:proofErr w:type="gramStart"/>
+      <w:r>
+        <w:rPr>
+          <w:rFonts w:ascii="Calibri" w:hAnsi="Calibri" w:cs="Calibri"/>
+          <w:color w:val="444444"/>
+          <w:sz w:val="22"/>
+          <w:szCs w:val="22"/>
+          <w:shd w:val="clear" w:color="auto" w:fill="FFFFFF"/>
+        </w:rPr>
+        <w:t>rstk.ScriptExecutor2.execute</w:t>
+      </w:r>
+      <w:proofErr w:type="gramEnd"/>
+      <w:r>
+        <w:rPr>
+          <w:rFonts w:ascii="Calibri" w:hAnsi="Calibri" w:cs="Calibri"/>
+          <w:color w:val="444444"/>
+          <w:sz w:val="22"/>
+          <w:szCs w:val="22"/>
+          <w:shd w:val="clear" w:color="auto" w:fill="FFFFFF"/>
+        </w:rPr>
+        <w:t>('</w:t>
       </w:r>
       <w:proofErr w:type="spellStart"/>
       <w:r>
@@ -594,6 +608,7 @@
         <w:t>b. ‘</w:t>
       </w:r>
       <w:proofErr w:type="spellStart"/>
+      <w:proofErr w:type="gramStart"/>
       <w:r>
         <w:rPr>
           <w:rFonts w:ascii="Calibri" w:hAnsi="Calibri" w:cs="Calibri"/>
@@ -605,6 +620,7 @@
         <w:t>rstk.ScriptExecutor.execute</w:t>
       </w:r>
       <w:proofErr w:type="spellEnd"/>
+      <w:proofErr w:type="gramEnd"/>
       <w:r>
         <w:rPr>
           <w:rFonts w:ascii="Calibri" w:hAnsi="Calibri" w:cs="Calibri"/>
@@ -1175,11 +1191,15 @@
       </w:r>
       <w:r>
         <w:tab/>
+      </w:r>
+      <w:proofErr w:type="gramStart"/>
+      <w:r>
         <w:t xml:space="preserve">ii. </w:t>
       </w:r>
       <w:r>
         <w:t xml:space="preserve"> ‘</w:t>
       </w:r>
+      <w:proofErr w:type="gramEnd"/>
       <w:r>
         <w:rPr>
           <w:rFonts w:ascii="Calibri" w:hAnsi="Calibri" w:cs="Calibri"/>
@@ -1440,10 +1460,12 @@
         <w:t>__</w:t>
       </w:r>
       <w:proofErr w:type="spellStart"/>
+      <w:proofErr w:type="gramStart"/>
       <w:r>
         <w:t>c.object</w:t>
       </w:r>
       <w:proofErr w:type="spellEnd"/>
+      <w:proofErr w:type="gramEnd"/>
       <w:r>
         <w:t xml:space="preserve">) </w:t>
       </w:r>
@@ -1673,10 +1695,12 @@
         <w:t>__</w:t>
       </w:r>
       <w:proofErr w:type="spellStart"/>
+      <w:proofErr w:type="gramStart"/>
       <w:r>
         <w:t>c.object</w:t>
       </w:r>
       <w:proofErr w:type="spellEnd"/>
+      <w:proofErr w:type="gramEnd"/>
       <w:r>
         <w:t xml:space="preserve">) </w:t>
       </w:r>
@@ -1893,19 +1917,30 @@
       </w:r>
       <w:proofErr w:type="spellEnd"/>
       <w:r>
-        <w:t xml:space="preserve">         </w:t>
+        <w:t xml:space="preserve">      </w:t>
+      </w:r>
+      <w:proofErr w:type="gramStart"/>
+      <w:r>
+        <w:t xml:space="preserve">   </w:t>
       </w:r>
       <w:r>
         <w:rPr>
           <w:highlight w:val="cyan"/>
         </w:rPr>
-        <w:t xml:space="preserve">(First </w:t>
-      </w:r>
-      <w:proofErr w:type="spellStart"/>
+        <w:t>(</w:t>
+      </w:r>
+      <w:proofErr w:type="gramEnd"/>
       <w:r>
         <w:rPr>
           <w:highlight w:val="cyan"/>
         </w:rPr>
+        <w:t xml:space="preserve">First </w:t>
+      </w:r>
+      <w:proofErr w:type="spellStart"/>
+      <w:r>
+        <w:rPr>
+          <w:highlight w:val="cyan"/>
+        </w:rPr>
         <w:t>Z_Obsolete</w:t>
       </w:r>
       <w:proofErr w:type="spellEnd"/>
@@ -1939,6 +1974,7 @@
         <w:t>‘</w:t>
       </w:r>
       <w:proofErr w:type="spellStart"/>
+      <w:proofErr w:type="gramStart"/>
       <w:r>
         <w:rPr>
           <w:rFonts w:ascii="Calibri" w:hAnsi="Calibri" w:cs="Calibri"/>
@@ -1950,6 +1986,7 @@
         <w:t>rstk.ScriptExecutor.execute</w:t>
       </w:r>
       <w:proofErr w:type="spellEnd"/>
+      <w:proofErr w:type="gramEnd"/>
       <w:r>
         <w:rPr>
           <w:rFonts w:ascii="Calibri" w:hAnsi="Calibri" w:cs="Calibri"/>
@@ -2009,6 +2046,7 @@
         <w:t>‘</w:t>
       </w:r>
       <w:proofErr w:type="spellStart"/>
+      <w:proofErr w:type="gramStart"/>
       <w:r>
         <w:rPr>
           <w:rFonts w:ascii="Calibri" w:hAnsi="Calibri" w:cs="Calibri"/>
@@ -2020,6 +2058,7 @@
         <w:t>rstk.UserPermission.initializeUserCounts</w:t>
       </w:r>
       <w:proofErr w:type="spellEnd"/>
+      <w:proofErr w:type="gramEnd"/>
       <w:r>
         <w:rPr>
           <w:rFonts w:ascii="Calibri" w:hAnsi="Calibri" w:cs="Calibri"/>
@@ -2313,6 +2352,7 @@
         <w:t xml:space="preserve">(for </w:t>
       </w:r>
       <w:proofErr w:type="spellStart"/>
+      <w:proofErr w:type="gramStart"/>
       <w:r>
         <w:rPr>
           <w:rFonts w:ascii="Calibri" w:hAnsi="Calibri" w:cs="Calibri"/>
@@ -2322,6 +2362,7 @@
         <w:t>B.Yond</w:t>
       </w:r>
       <w:proofErr w:type="spellEnd"/>
+      <w:proofErr w:type="gramEnd"/>
       <w:r>
         <w:rPr>
           <w:rFonts w:ascii="Calibri" w:hAnsi="Calibri" w:cs="Calibri"/>
@@ -2691,6 +2732,7 @@
         <w:t xml:space="preserve">For </w:t>
       </w:r>
       <w:proofErr w:type="spellStart"/>
+      <w:proofErr w:type="gramStart"/>
       <w:r>
         <w:rPr>
           <w:highlight w:val="magenta"/>
@@ -2698,6 +2740,7 @@
         <w:t>B.Yond</w:t>
       </w:r>
       <w:proofErr w:type="spellEnd"/>
+      <w:proofErr w:type="gramEnd"/>
       <w:r>
         <w:rPr>
           <w:highlight w:val="magenta"/>
@@ -2711,6 +2754,7 @@
         <w:t>a. ‘</w:t>
       </w:r>
       <w:proofErr w:type="spellStart"/>
+      <w:proofErr w:type="gramStart"/>
       <w:r>
         <w:rPr>
           <w:rFonts w:ascii="Calibri" w:hAnsi="Calibri" w:cs="Calibri"/>
@@ -2722,6 +2766,7 @@
         <w:t>rstk.ScriptExecutor.execute</w:t>
       </w:r>
       <w:proofErr w:type="spellEnd"/>
+      <w:proofErr w:type="gramEnd"/>
       <w:r>
         <w:rPr>
           <w:rFonts w:ascii="Calibri" w:hAnsi="Calibri" w:cs="Calibri"/>
@@ -3522,6 +3567,7 @@
         <w:t>. ‘</w:t>
       </w:r>
       <w:proofErr w:type="spellStart"/>
+      <w:proofErr w:type="gramStart"/>
       <w:r>
         <w:rPr>
           <w:rFonts w:ascii="Calibri" w:hAnsi="Calibri" w:cs="Calibri"/>
@@ -3533,6 +3579,7 @@
         <w:t>rstk.ScriptExecutor.execute</w:t>
       </w:r>
       <w:proofErr w:type="spellEnd"/>
+      <w:proofErr w:type="gramEnd"/>
       <w:r>
         <w:rPr>
           <w:rFonts w:ascii="Calibri" w:hAnsi="Calibri" w:cs="Calibri"/>
@@ -3847,8 +3894,9 @@
           <w:szCs w:val="22"/>
           <w:bdr w:val="none" w:sz="0" w:space="0" w:color="auto" w:frame="1"/>
         </w:rPr>
-        <w:t> – As part of Jira,  </w:t>
-      </w:r>
+        <w:t xml:space="preserve"> – As part of </w:t>
+      </w:r>
+      <w:proofErr w:type="gramStart"/>
       <w:r>
         <w:rPr>
           <w:rFonts w:ascii="Calibri" w:hAnsi="Calibri"/>
@@ -3856,9 +3904,31 @@
           <w:sz w:val="22"/>
           <w:szCs w:val="22"/>
           <w:bdr w:val="none" w:sz="0" w:space="0" w:color="auto" w:frame="1"/>
+        </w:rPr>
+        <w:t>Jira,  </w:t>
+      </w:r>
+      <w:r>
+        <w:rPr>
+          <w:rFonts w:ascii="Calibri" w:hAnsi="Calibri"/>
+          <w:color w:val="000000"/>
+          <w:sz w:val="22"/>
+          <w:szCs w:val="22"/>
+          <w:bdr w:val="none" w:sz="0" w:space="0" w:color="auto" w:frame="1"/>
           <w:shd w:val="clear" w:color="auto" w:fill="FFFF80"/>
         </w:rPr>
-        <w:t>we have removed WO over Receipt flag from Division Master</w:t>
+        <w:t>we</w:t>
+      </w:r>
+      <w:proofErr w:type="gramEnd"/>
+      <w:r>
+        <w:rPr>
+          <w:rFonts w:ascii="Calibri" w:hAnsi="Calibri"/>
+          <w:color w:val="000000"/>
+          <w:sz w:val="22"/>
+          <w:szCs w:val="22"/>
+          <w:bdr w:val="none" w:sz="0" w:space="0" w:color="auto" w:frame="1"/>
+          <w:shd w:val="clear" w:color="auto" w:fill="FFFF80"/>
+        </w:rPr>
+        <w:t xml:space="preserve"> have removed WO over Receipt flag from Division Master</w:t>
       </w:r>
       <w:r>
         <w:rPr>
@@ -3903,7 +3973,7 @@
         <w:pStyle w:val="NormalWeb"/>
         <w:numPr>
           <w:ilvl w:val="0"/>
-          <w:numId w:val="44"/>
+          <w:numId w:val="1"/>
         </w:numPr>
         <w:shd w:val="clear" w:color="auto" w:fill="EBECF0"/>
         <w:spacing w:before="0" w:beforeAutospacing="0" w:after="0" w:afterAutospacing="0"/>
@@ -3923,18 +3993,10 @@
           <w:sz w:val="21"/>
           <w:szCs w:val="21"/>
         </w:rPr>
-        <w:t>When this feature is deployed, we need to set the new SYCONFIG_WOOVERRCPT field to TRUE for those customers already using the feature.  As of  Oct 12 2020 that list of customers is as follows:</w:t>
-      </w:r>
-    </w:p>
-    <w:p>
-      <w:pPr>
-        <w:pStyle w:val="NormalWeb"/>
-        <w:numPr>
-          <w:ilvl w:val="1"/>
-          <w:numId w:val="44"/>
-        </w:numPr>
-        <w:shd w:val="clear" w:color="auto" w:fill="EBECF0"/>
-        <w:spacing w:before="0" w:beforeAutospacing="0" w:after="0" w:afterAutospacing="0"/>
+        <w:t xml:space="preserve">When this feature is deployed, we need to set the new SYCONFIG_WOOVERRCPT field to TRUE for those customers already using the feature.  As </w:t>
+      </w:r>
+      <w:proofErr w:type="gramStart"/>
+      <w:r>
         <w:rPr>
           <w:rFonts w:ascii="Calibri" w:hAnsi="Calibri"/>
           <w:color w:val="172B4D"/>
@@ -3942,8 +4004,9 @@
           <w:sz w:val="21"/>
           <w:szCs w:val="21"/>
         </w:rPr>
-      </w:pPr>
-      <w:proofErr w:type="spellStart"/>
+        <w:t>of  Oct</w:t>
+      </w:r>
+      <w:proofErr w:type="gramEnd"/>
       <w:r>
         <w:rPr>
           <w:rFonts w:ascii="Calibri" w:hAnsi="Calibri"/>
@@ -3952,16 +4015,15 @@
           <w:sz w:val="21"/>
           <w:szCs w:val="21"/>
         </w:rPr>
-        <w:t>Capcium</w:t>
-      </w:r>
-      <w:proofErr w:type="spellEnd"/>
+        <w:t xml:space="preserve"> 12 2020 that list of customers is as follows:</w:t>
+      </w:r>
     </w:p>
     <w:p>
       <w:pPr>
         <w:pStyle w:val="NormalWeb"/>
         <w:numPr>
           <w:ilvl w:val="1"/>
-          <w:numId w:val="44"/>
+          <w:numId w:val="1"/>
         </w:numPr>
         <w:shd w:val="clear" w:color="auto" w:fill="EBECF0"/>
         <w:spacing w:before="0" w:beforeAutospacing="0" w:after="0" w:afterAutospacing="0"/>
@@ -3973,6 +4035,7 @@
           <w:szCs w:val="21"/>
         </w:rPr>
       </w:pPr>
+      <w:proofErr w:type="spellStart"/>
       <w:r>
         <w:rPr>
           <w:rFonts w:ascii="Calibri" w:hAnsi="Calibri"/>
@@ -3981,15 +4044,16 @@
           <w:sz w:val="21"/>
           <w:szCs w:val="21"/>
         </w:rPr>
-        <w:t>Equipter</w:t>
-      </w:r>
+        <w:t>Capcium</w:t>
+      </w:r>
+      <w:proofErr w:type="spellEnd"/>
     </w:p>
     <w:p>
       <w:pPr>
         <w:pStyle w:val="NormalWeb"/>
         <w:numPr>
           <w:ilvl w:val="1"/>
-          <w:numId w:val="44"/>
+          <w:numId w:val="1"/>
         </w:numPr>
         <w:shd w:val="clear" w:color="auto" w:fill="EBECF0"/>
         <w:spacing w:before="0" w:beforeAutospacing="0" w:after="0" w:afterAutospacing="0"/>
@@ -4009,7 +4073,7 @@
           <w:sz w:val="21"/>
           <w:szCs w:val="21"/>
         </w:rPr>
-        <w:t>HDCS</w:t>
+        <w:t>Equipter</w:t>
       </w:r>
     </w:p>
     <w:p>
@@ -4017,7 +4081,7 @@
         <w:pStyle w:val="NormalWeb"/>
         <w:numPr>
           <w:ilvl w:val="1"/>
-          <w:numId w:val="44"/>
+          <w:numId w:val="1"/>
         </w:numPr>
         <w:shd w:val="clear" w:color="auto" w:fill="EBECF0"/>
         <w:spacing w:before="0" w:beforeAutospacing="0" w:after="0" w:afterAutospacing="0"/>
@@ -4037,7 +4101,7 @@
           <w:sz w:val="21"/>
           <w:szCs w:val="21"/>
         </w:rPr>
-        <w:t>Mahajan Home</w:t>
+        <w:t>HDCS</w:t>
       </w:r>
     </w:p>
     <w:p>
@@ -4045,7 +4109,7 @@
         <w:pStyle w:val="NormalWeb"/>
         <w:numPr>
           <w:ilvl w:val="1"/>
-          <w:numId w:val="44"/>
+          <w:numId w:val="1"/>
         </w:numPr>
         <w:shd w:val="clear" w:color="auto" w:fill="EBECF0"/>
         <w:spacing w:before="0" w:beforeAutospacing="0" w:after="0" w:afterAutospacing="0"/>
@@ -4065,7 +4129,7 @@
           <w:sz w:val="21"/>
           <w:szCs w:val="21"/>
         </w:rPr>
-        <w:t>Nanophase Technologies Corporation</w:t>
+        <w:t>Mahajan Home</w:t>
       </w:r>
     </w:p>
     <w:p>
@@ -4073,7 +4137,7 @@
         <w:pStyle w:val="NormalWeb"/>
         <w:numPr>
           <w:ilvl w:val="1"/>
-          <w:numId w:val="44"/>
+          <w:numId w:val="1"/>
         </w:numPr>
         <w:shd w:val="clear" w:color="auto" w:fill="EBECF0"/>
         <w:spacing w:before="0" w:beforeAutospacing="0" w:after="0" w:afterAutospacing="0"/>
@@ -4085,7 +4149,6 @@
           <w:szCs w:val="21"/>
         </w:rPr>
       </w:pPr>
-      <w:proofErr w:type="spellStart"/>
       <w:r>
         <w:rPr>
           <w:rFonts w:ascii="Calibri" w:hAnsi="Calibri"/>
@@ -4094,10 +4157,18 @@
           <w:sz w:val="21"/>
           <w:szCs w:val="21"/>
         </w:rPr>
-        <w:t>NuLeaf</w:t>
-      </w:r>
-      <w:proofErr w:type="spellEnd"/>
-      <w:r>
+        <w:t>Nanophase Technologies Corporation</w:t>
+      </w:r>
+    </w:p>
+    <w:p>
+      <w:pPr>
+        <w:pStyle w:val="NormalWeb"/>
+        <w:numPr>
+          <w:ilvl w:val="1"/>
+          <w:numId w:val="1"/>
+        </w:numPr>
+        <w:shd w:val="clear" w:color="auto" w:fill="EBECF0"/>
+        <w:spacing w:before="0" w:beforeAutospacing="0" w:after="0" w:afterAutospacing="0"/>
         <w:rPr>
           <w:rFonts w:ascii="Calibri" w:hAnsi="Calibri"/>
           <w:color w:val="172B4D"/>
@@ -4105,18 +4176,9 @@
           <w:sz w:val="21"/>
           <w:szCs w:val="21"/>
         </w:rPr>
-        <w:t xml:space="preserve"> Naturals</w:t>
-      </w:r>
-    </w:p>
-    <w:p>
-      <w:pPr>
-        <w:pStyle w:val="NormalWeb"/>
-        <w:numPr>
-          <w:ilvl w:val="1"/>
-          <w:numId w:val="44"/>
-        </w:numPr>
-        <w:shd w:val="clear" w:color="auto" w:fill="EBECF0"/>
-        <w:spacing w:before="0" w:beforeAutospacing="0" w:after="0" w:afterAutospacing="0"/>
+      </w:pPr>
+      <w:proofErr w:type="spellStart"/>
+      <w:r>
         <w:rPr>
           <w:rFonts w:ascii="Calibri" w:hAnsi="Calibri"/>
           <w:color w:val="172B4D"/>
@@ -4124,7 +4186,9 @@
           <w:sz w:val="21"/>
           <w:szCs w:val="21"/>
         </w:rPr>
-      </w:pPr>
+        <w:t>NuLeaf</w:t>
+      </w:r>
+      <w:proofErr w:type="spellEnd"/>
       <w:r>
         <w:rPr>
           <w:rFonts w:ascii="Calibri" w:hAnsi="Calibri"/>
@@ -4133,7 +4197,7 @@
           <w:sz w:val="21"/>
           <w:szCs w:val="21"/>
         </w:rPr>
-        <w:t>Portland Roasting</w:t>
+        <w:t xml:space="preserve"> Naturals</w:t>
       </w:r>
     </w:p>
     <w:p>
@@ -4141,7 +4205,7 @@
         <w:pStyle w:val="NormalWeb"/>
         <w:numPr>
           <w:ilvl w:val="1"/>
-          <w:numId w:val="44"/>
+          <w:numId w:val="1"/>
         </w:numPr>
         <w:shd w:val="clear" w:color="auto" w:fill="EBECF0"/>
         <w:spacing w:before="0" w:beforeAutospacing="0" w:after="0" w:afterAutospacing="0"/>
@@ -4161,7 +4225,7 @@
           <w:sz w:val="21"/>
           <w:szCs w:val="21"/>
         </w:rPr>
-        <w:t>Pro-Tech Manufacturing</w:t>
+        <w:t>Portland Roasting</w:t>
       </w:r>
     </w:p>
     <w:p>
@@ -4169,7 +4233,7 @@
         <w:pStyle w:val="NormalWeb"/>
         <w:numPr>
           <w:ilvl w:val="1"/>
-          <w:numId w:val="44"/>
+          <w:numId w:val="1"/>
         </w:numPr>
         <w:shd w:val="clear" w:color="auto" w:fill="EBECF0"/>
         <w:spacing w:before="0" w:beforeAutospacing="0" w:after="0" w:afterAutospacing="0"/>
@@ -4181,7 +4245,6 @@
           <w:szCs w:val="21"/>
         </w:rPr>
       </w:pPr>
-      <w:proofErr w:type="spellStart"/>
       <w:r>
         <w:rPr>
           <w:rFonts w:ascii="Calibri" w:hAnsi="Calibri"/>
@@ -4190,10 +4253,18 @@
           <w:sz w:val="21"/>
           <w:szCs w:val="21"/>
         </w:rPr>
-        <w:t>Sightglass</w:t>
-      </w:r>
-      <w:proofErr w:type="spellEnd"/>
-      <w:r>
+        <w:t>Pro-Tech Manufacturing</w:t>
+      </w:r>
+    </w:p>
+    <w:p>
+      <w:pPr>
+        <w:pStyle w:val="NormalWeb"/>
+        <w:numPr>
+          <w:ilvl w:val="1"/>
+          <w:numId w:val="1"/>
+        </w:numPr>
+        <w:shd w:val="clear" w:color="auto" w:fill="EBECF0"/>
+        <w:spacing w:before="0" w:beforeAutospacing="0" w:after="0" w:afterAutospacing="0"/>
         <w:rPr>
           <w:rFonts w:ascii="Calibri" w:hAnsi="Calibri"/>
           <w:color w:val="172B4D"/>
@@ -4201,6 +4272,27 @@
           <w:sz w:val="21"/>
           <w:szCs w:val="21"/>
         </w:rPr>
+      </w:pPr>
+      <w:proofErr w:type="spellStart"/>
+      <w:r>
+        <w:rPr>
+          <w:rFonts w:ascii="Calibri" w:hAnsi="Calibri"/>
+          <w:color w:val="172B4D"/>
+          <w:spacing w:val="-1"/>
+          <w:sz w:val="21"/>
+          <w:szCs w:val="21"/>
+        </w:rPr>
+        <w:t>Sightglass</w:t>
+      </w:r>
+      <w:proofErr w:type="spellEnd"/>
+      <w:r>
+        <w:rPr>
+          <w:rFonts w:ascii="Calibri" w:hAnsi="Calibri"/>
+          <w:color w:val="172B4D"/>
+          <w:spacing w:val="-1"/>
+          <w:sz w:val="21"/>
+          <w:szCs w:val="21"/>
+        </w:rPr>
         <w:t xml:space="preserve"> Management</w:t>
       </w:r>
     </w:p>
@@ -4209,7 +4301,7 @@
         <w:pStyle w:val="NormalWeb"/>
         <w:numPr>
           <w:ilvl w:val="1"/>
-          <w:numId w:val="44"/>
+          <w:numId w:val="1"/>
         </w:numPr>
         <w:shd w:val="clear" w:color="auto" w:fill="EBECF0"/>
         <w:spacing w:before="0" w:beforeAutospacing="0" w:after="0" w:afterAutospacing="0"/>
@@ -4523,15 +4615,27 @@
       <w:r>
         <w:t>1. ‘</w:t>
       </w:r>
-      <w:r>
-        <w:rPr>
-          <w:rFonts w:ascii="Calibri" w:hAnsi="Calibri" w:cs="Calibri"/>
-          <w:color w:val="444444"/>
-          <w:sz w:val="22"/>
-          <w:szCs w:val="22"/>
-          <w:shd w:val="clear" w:color="auto" w:fill="FFFFFF"/>
-        </w:rPr>
-        <w:t>rstk.ScriptExecutor2.execute('</w:t>
+      <w:proofErr w:type="gramStart"/>
+      <w:r>
+        <w:rPr>
+          <w:rFonts w:ascii="Calibri" w:hAnsi="Calibri" w:cs="Calibri"/>
+          <w:color w:val="444444"/>
+          <w:sz w:val="22"/>
+          <w:szCs w:val="22"/>
+          <w:shd w:val="clear" w:color="auto" w:fill="FFFFFF"/>
+        </w:rPr>
+        <w:t>rstk.ScriptExecutor2.execute</w:t>
+      </w:r>
+      <w:proofErr w:type="gramEnd"/>
+      <w:r>
+        <w:rPr>
+          <w:rFonts w:ascii="Calibri" w:hAnsi="Calibri" w:cs="Calibri"/>
+          <w:color w:val="444444"/>
+          <w:sz w:val="22"/>
+          <w:szCs w:val="22"/>
+          <w:shd w:val="clear" w:color="auto" w:fill="FFFFFF"/>
+        </w:rPr>
+        <w:t>('</w:t>
       </w:r>
       <w:proofErr w:type="spellStart"/>
       <w:r>
@@ -4561,15 +4665,27 @@
       <w:r>
         <w:t>2. ‘</w:t>
       </w:r>
-      <w:r>
-        <w:rPr>
-          <w:rFonts w:ascii="Calibri" w:hAnsi="Calibri" w:cs="Calibri"/>
-          <w:color w:val="444444"/>
-          <w:sz w:val="22"/>
-          <w:szCs w:val="22"/>
-          <w:shd w:val="clear" w:color="auto" w:fill="FFFFFF"/>
-        </w:rPr>
-        <w:t>rstk.ScriptExecutor.execute('populate_externalid_pobolhdr',true);</w:t>
+      <w:proofErr w:type="gramStart"/>
+      <w:r>
+        <w:rPr>
+          <w:rFonts w:ascii="Calibri" w:hAnsi="Calibri" w:cs="Calibri"/>
+          <w:color w:val="444444"/>
+          <w:sz w:val="22"/>
+          <w:szCs w:val="22"/>
+          <w:shd w:val="clear" w:color="auto" w:fill="FFFFFF"/>
+        </w:rPr>
+        <w:t>rstk.ScriptExecutor.execute</w:t>
+      </w:r>
+      <w:proofErr w:type="gramEnd"/>
+      <w:r>
+        <w:rPr>
+          <w:rFonts w:ascii="Calibri" w:hAnsi="Calibri" w:cs="Calibri"/>
+          <w:color w:val="444444"/>
+          <w:sz w:val="22"/>
+          <w:szCs w:val="22"/>
+          <w:shd w:val="clear" w:color="auto" w:fill="FFFFFF"/>
+        </w:rPr>
+        <w:t>('populate_externalid_pobolhdr',true);</w:t>
       </w:r>
     </w:p>
     <w:p/>
@@ -4663,13 +4779,24 @@
     <w:p>
       <w:r>
         <w:tab/>
-        <w:t xml:space="preserve">    Value = 1000   </w:t>
+        <w:t xml:space="preserve">    Value = 1000</w:t>
+      </w:r>
+      <w:proofErr w:type="gramStart"/>
+      <w:r>
+        <w:t xml:space="preserve">   </w:t>
       </w:r>
       <w:r>
         <w:rPr>
           <w:highlight w:val="magenta"/>
         </w:rPr>
-        <w:t>(Value needs to be changed to 1000)</w:t>
+        <w:t>(</w:t>
+      </w:r>
+      <w:proofErr w:type="gramEnd"/>
+      <w:r>
+        <w:rPr>
+          <w:highlight w:val="magenta"/>
+        </w:rPr>
+        <w:t>Value needs to be changed to 1000)</w:t>
       </w:r>
     </w:p>
     <w:p/>
@@ -4810,7 +4937,7 @@
         <w:pStyle w:val="ListParagraph"/>
         <w:numPr>
           <w:ilvl w:val="0"/>
-          <w:numId w:val="45"/>
+          <w:numId w:val="2"/>
         </w:numPr>
       </w:pPr>
       <w:r>
@@ -4822,13 +4949,14 @@
         <w:pStyle w:val="ListParagraph"/>
         <w:numPr>
           <w:ilvl w:val="1"/>
-          <w:numId w:val="45"/>
+          <w:numId w:val="2"/>
         </w:numPr>
       </w:pPr>
       <w:r>
         <w:t>‘</w:t>
       </w:r>
       <w:proofErr w:type="spellStart"/>
+      <w:proofErr w:type="gramStart"/>
       <w:r>
         <w:rPr>
           <w:rFonts w:ascii="Calibri" w:hAnsi="Calibri" w:cs="Calibri"/>
@@ -4840,6 +4968,7 @@
         <w:t>rstk.ScriptExecutor.execute</w:t>
       </w:r>
       <w:proofErr w:type="spellEnd"/>
+      <w:proofErr w:type="gramEnd"/>
       <w:r>
         <w:rPr>
           <w:rFonts w:ascii="Calibri" w:hAnsi="Calibri" w:cs="Calibri"/>
@@ -4884,7 +5013,7 @@
         <w:pStyle w:val="ListParagraph"/>
         <w:numPr>
           <w:ilvl w:val="0"/>
-          <w:numId w:val="45"/>
+          <w:numId w:val="2"/>
         </w:numPr>
       </w:pPr>
       <w:r>
@@ -4896,13 +5025,14 @@
         <w:pStyle w:val="ListParagraph"/>
         <w:numPr>
           <w:ilvl w:val="1"/>
-          <w:numId w:val="45"/>
+          <w:numId w:val="2"/>
         </w:numPr>
       </w:pPr>
       <w:r>
         <w:t>‘</w:t>
       </w:r>
       <w:proofErr w:type="spellStart"/>
+      <w:proofErr w:type="gramStart"/>
       <w:r>
         <w:rPr>
           <w:rFonts w:ascii="Calibri" w:hAnsi="Calibri" w:cs="Calibri"/>
@@ -4914,6 +5044,7 @@
         <w:t>rstk.ScriptExecutor.execute</w:t>
       </w:r>
       <w:proofErr w:type="spellEnd"/>
+      <w:proofErr w:type="gramEnd"/>
       <w:r>
         <w:rPr>
           <w:rFonts w:ascii="Calibri" w:hAnsi="Calibri" w:cs="Calibri"/>
@@ -5067,7 +5198,7 @@
         <w:pStyle w:val="ListParagraph"/>
         <w:numPr>
           <w:ilvl w:val="0"/>
-          <w:numId w:val="46"/>
+          <w:numId w:val="3"/>
         </w:numPr>
       </w:pPr>
       <w:r>
@@ -5085,13 +5216,14 @@
         <w:pStyle w:val="ListParagraph"/>
         <w:numPr>
           <w:ilvl w:val="1"/>
-          <w:numId w:val="46"/>
+          <w:numId w:val="3"/>
         </w:numPr>
       </w:pPr>
       <w:r>
         <w:t>‘</w:t>
       </w:r>
       <w:proofErr w:type="spellStart"/>
+      <w:proofErr w:type="gramStart"/>
       <w:r>
         <w:t>rstk.</w:t>
       </w:r>
@@ -5099,6 +5231,7 @@
         <w:t>ScriptExecutor.execute</w:t>
       </w:r>
       <w:proofErr w:type="spellEnd"/>
+      <w:proofErr w:type="gramEnd"/>
       <w:r>
         <w:t>('set_soinv_</w:t>
       </w:r>
@@ -5175,7 +5308,7 @@
         <w:pStyle w:val="ListParagraph"/>
         <w:numPr>
           <w:ilvl w:val="0"/>
-          <w:numId w:val="47"/>
+          <w:numId w:val="4"/>
         </w:numPr>
       </w:pPr>
       <w:r>
@@ -5193,7 +5326,7 @@
         <w:pStyle w:val="ListParagraph"/>
         <w:numPr>
           <w:ilvl w:val="1"/>
-          <w:numId w:val="47"/>
+          <w:numId w:val="4"/>
         </w:numPr>
       </w:pPr>
       <w:r>
@@ -5205,7 +5338,7 @@
         <w:pStyle w:val="ListParagraph"/>
         <w:numPr>
           <w:ilvl w:val="2"/>
-          <w:numId w:val="47"/>
+          <w:numId w:val="4"/>
         </w:numPr>
       </w:pPr>
       <w:r>
@@ -5217,7 +5350,7 @@
         <w:pStyle w:val="ListParagraph"/>
         <w:numPr>
           <w:ilvl w:val="2"/>
-          <w:numId w:val="47"/>
+          <w:numId w:val="4"/>
         </w:numPr>
       </w:pPr>
       <w:r>
@@ -5229,7 +5362,7 @@
         <w:pStyle w:val="ListParagraph"/>
         <w:numPr>
           <w:ilvl w:val="2"/>
-          <w:numId w:val="47"/>
+          <w:numId w:val="4"/>
         </w:numPr>
       </w:pPr>
       <w:r>
@@ -5246,7 +5379,7 @@
         <w:pStyle w:val="ListParagraph"/>
         <w:numPr>
           <w:ilvl w:val="2"/>
-          <w:numId w:val="47"/>
+          <w:numId w:val="4"/>
         </w:numPr>
       </w:pPr>
       <w:r>
@@ -5258,14 +5391,19 @@
         <w:pStyle w:val="ListParagraph"/>
         <w:numPr>
           <w:ilvl w:val="2"/>
-          <w:numId w:val="47"/>
+          <w:numId w:val="4"/>
         </w:numPr>
       </w:pPr>
       <w:r>
         <w:t>Email Record ID (Text) = ‘</w:t>
       </w:r>
-      <w:r>
-        <w:t>HYPERLINK("/"&amp; Id ,  Id )</w:t>
+      <w:proofErr w:type="gramStart"/>
+      <w:r>
+        <w:t>HYPERLINK(</w:t>
+      </w:r>
+      <w:proofErr w:type="gramEnd"/>
+      <w:r>
+        <w:t>"/"&amp; Id ,  Id )</w:t>
       </w:r>
     </w:p>
     <w:p>
@@ -5273,7 +5411,7 @@
         <w:pStyle w:val="ListParagraph"/>
         <w:numPr>
           <w:ilvl w:val="3"/>
-          <w:numId w:val="47"/>
+          <w:numId w:val="4"/>
         </w:numPr>
       </w:pPr>
       <w:r>
@@ -5288,7 +5426,7 @@
         <w:pStyle w:val="ListParagraph"/>
         <w:numPr>
           <w:ilvl w:val="0"/>
-          <w:numId w:val="47"/>
+          <w:numId w:val="4"/>
         </w:numPr>
       </w:pPr>
       <w:r>
@@ -5306,7 +5444,7 @@
         <w:pStyle w:val="ListParagraph"/>
         <w:numPr>
           <w:ilvl w:val="1"/>
-          <w:numId w:val="47"/>
+          <w:numId w:val="4"/>
         </w:numPr>
       </w:pPr>
       <w:r>
@@ -5318,7 +5456,7 @@
         <w:pStyle w:val="ListParagraph"/>
         <w:numPr>
           <w:ilvl w:val="2"/>
-          <w:numId w:val="47"/>
+          <w:numId w:val="4"/>
         </w:numPr>
       </w:pPr>
       <w:r>
@@ -5335,7 +5473,7 @@
         <w:pStyle w:val="ListParagraph"/>
         <w:numPr>
           <w:ilvl w:val="2"/>
-          <w:numId w:val="47"/>
+          <w:numId w:val="4"/>
         </w:numPr>
       </w:pPr>
       <w:r>
@@ -5347,7 +5485,7 @@
         <w:pStyle w:val="ListParagraph"/>
         <w:numPr>
           <w:ilvl w:val="0"/>
-          <w:numId w:val="47"/>
+          <w:numId w:val="4"/>
         </w:numPr>
       </w:pPr>
       <w:r>
@@ -5365,7 +5503,7 @@
         <w:pStyle w:val="ListParagraph"/>
         <w:numPr>
           <w:ilvl w:val="1"/>
-          <w:numId w:val="47"/>
+          <w:numId w:val="4"/>
         </w:numPr>
       </w:pPr>
       <w:r>
@@ -5377,7 +5515,7 @@
         <w:pStyle w:val="ListParagraph"/>
         <w:numPr>
           <w:ilvl w:val="2"/>
-          <w:numId w:val="47"/>
+          <w:numId w:val="4"/>
         </w:numPr>
       </w:pPr>
       <w:r>
@@ -5394,7 +5532,7 @@
         <w:pStyle w:val="ListParagraph"/>
         <w:numPr>
           <w:ilvl w:val="2"/>
-          <w:numId w:val="47"/>
+          <w:numId w:val="4"/>
         </w:numPr>
       </w:pPr>
       <w:r>
@@ -5409,7 +5547,7 @@
         <w:pStyle w:val="ListParagraph"/>
         <w:numPr>
           <w:ilvl w:val="0"/>
-          <w:numId w:val="47"/>
+          <w:numId w:val="4"/>
         </w:numPr>
       </w:pPr>
       <w:r>
@@ -5427,7 +5565,7 @@
         <w:pStyle w:val="ListParagraph"/>
         <w:numPr>
           <w:ilvl w:val="1"/>
-          <w:numId w:val="47"/>
+          <w:numId w:val="4"/>
         </w:numPr>
       </w:pPr>
       <w:r>
@@ -5439,7 +5577,7 @@
         <w:pStyle w:val="ListParagraph"/>
         <w:numPr>
           <w:ilvl w:val="2"/>
-          <w:numId w:val="47"/>
+          <w:numId w:val="4"/>
         </w:numPr>
       </w:pPr>
       <w:r>
@@ -5454,7 +5592,7 @@
         <w:pStyle w:val="ListParagraph"/>
         <w:numPr>
           <w:ilvl w:val="2"/>
-          <w:numId w:val="47"/>
+          <w:numId w:val="4"/>
         </w:numPr>
       </w:pPr>
       <w:r>
@@ -5469,7 +5607,7 @@
         <w:pStyle w:val="ListParagraph"/>
         <w:numPr>
           <w:ilvl w:val="2"/>
-          <w:numId w:val="47"/>
+          <w:numId w:val="4"/>
         </w:numPr>
       </w:pPr>
       <w:r>
@@ -5481,7 +5619,7 @@
         <w:pStyle w:val="ListParagraph"/>
         <w:numPr>
           <w:ilvl w:val="0"/>
-          <w:numId w:val="47"/>
+          <w:numId w:val="4"/>
         </w:numPr>
       </w:pPr>
       <w:r>
@@ -5499,11 +5637,19 @@
         <w:pStyle w:val="ListParagraph"/>
         <w:numPr>
           <w:ilvl w:val="1"/>
-          <w:numId w:val="47"/>
+          <w:numId w:val="4"/>
         </w:numPr>
       </w:pPr>
       <w:r>
-        <w:t>‘rstk.ScriptExecutor2.execute('</w:t>
+        <w:t>‘</w:t>
+      </w:r>
+      <w:proofErr w:type="gramStart"/>
+      <w:r>
+        <w:t>rstk.ScriptExecutor2.execute</w:t>
+      </w:r>
+      <w:proofErr w:type="gramEnd"/>
+      <w:r>
+        <w:t>('</w:t>
       </w:r>
       <w:proofErr w:type="spellStart"/>
       <w:r>
@@ -5570,7 +5716,15 @@
       </w:r>
       <w:proofErr w:type="spellEnd"/>
       <w:r>
-        <w:t>__c  where icitemacc_</w:t>
+        <w:t>__</w:t>
+      </w:r>
+      <w:proofErr w:type="gramStart"/>
+      <w:r>
+        <w:t>c  where</w:t>
+      </w:r>
+      <w:proofErr w:type="gramEnd"/>
+      <w:r>
+        <w:t xml:space="preserve"> icitemacc_</w:t>
       </w:r>
       <w:proofErr w:type="spellStart"/>
       <w:r>
@@ -5607,10 +5761,12 @@
         <w:t>' =&gt; new Map&lt;</w:t>
       </w:r>
       <w:proofErr w:type="spellStart"/>
+      <w:proofErr w:type="gramStart"/>
       <w:r>
         <w:t>String,Object</w:t>
       </w:r>
       <w:proofErr w:type="spellEnd"/>
+      <w:proofErr w:type="gramEnd"/>
       <w:r>
         <w:t>&gt;{</w:t>
       </w:r>
@@ -5655,7 +5811,7 @@
         <w:pStyle w:val="ListParagraph"/>
         <w:numPr>
           <w:ilvl w:val="0"/>
-          <w:numId w:val="47"/>
+          <w:numId w:val="4"/>
         </w:numPr>
       </w:pPr>
       <w:r>
@@ -5685,7 +5841,7 @@
         <w:pStyle w:val="ListParagraph"/>
         <w:numPr>
           <w:ilvl w:val="1"/>
-          <w:numId w:val="47"/>
+          <w:numId w:val="4"/>
         </w:numPr>
         <w:rPr>
           <w:rFonts w:ascii="Calibri" w:hAnsi="Calibri" w:cs="Calibri"/>
@@ -5706,6 +5862,7 @@
         <w:t>‘</w:t>
       </w:r>
       <w:proofErr w:type="spellStart"/>
+      <w:proofErr w:type="gramStart"/>
       <w:r>
         <w:rPr>
           <w:rFonts w:ascii="Calibri" w:hAnsi="Calibri" w:cs="Calibri"/>
@@ -5727,6 +5884,7 @@
         <w:t>ScriptExecutor.execute</w:t>
       </w:r>
       <w:proofErr w:type="spellEnd"/>
+      <w:proofErr w:type="gramEnd"/>
       <w:r>
         <w:rPr>
           <w:rFonts w:ascii="Calibri" w:hAnsi="Calibri" w:cs="Calibri"/>
@@ -5765,7 +5923,7 @@
         <w:pStyle w:val="ListParagraph"/>
         <w:numPr>
           <w:ilvl w:val="0"/>
-          <w:numId w:val="47"/>
+          <w:numId w:val="4"/>
         </w:numPr>
       </w:pPr>
       <w:r>
@@ -5783,14 +5941,22 @@
         <w:pStyle w:val="ListParagraph"/>
         <w:numPr>
           <w:ilvl w:val="1"/>
-          <w:numId w:val="47"/>
+          <w:numId w:val="4"/>
         </w:numPr>
       </w:pPr>
       <w:r>
-        <w:t>‘rstk.</w:t>
-      </w:r>
-      <w:r>
-        <w:t>ScriptExecutor2.execute('set_porcptap_</w:t>
+        <w:t>‘</w:t>
+      </w:r>
+      <w:proofErr w:type="gramStart"/>
+      <w:r>
+        <w:t>rstk.</w:t>
+      </w:r>
+      <w:r>
+        <w:t>ScriptExecutor2.execute</w:t>
+      </w:r>
+      <w:proofErr w:type="gramEnd"/>
+      <w:r>
+        <w:t>('set_porcptap_</w:t>
       </w:r>
       <w:proofErr w:type="spellStart"/>
       <w:r>
@@ -5806,7 +5972,7 @@
         <w:pStyle w:val="ListParagraph"/>
         <w:numPr>
           <w:ilvl w:val="0"/>
-          <w:numId w:val="47"/>
+          <w:numId w:val="4"/>
         </w:numPr>
       </w:pPr>
       <w:r>
@@ -5824,13 +5990,14 @@
         <w:pStyle w:val="ListParagraph"/>
         <w:numPr>
           <w:ilvl w:val="1"/>
-          <w:numId w:val="47"/>
+          <w:numId w:val="4"/>
         </w:numPr>
       </w:pPr>
       <w:r>
         <w:t>‘</w:t>
       </w:r>
       <w:proofErr w:type="spellStart"/>
+      <w:proofErr w:type="gramStart"/>
       <w:r>
         <w:t>rstk.</w:t>
       </w:r>
@@ -5838,6 +6005,7 @@
         <w:t>ScriptExecutor.execute</w:t>
       </w:r>
       <w:proofErr w:type="spellEnd"/>
+      <w:proofErr w:type="gramEnd"/>
       <w:r>
         <w:t>('set_pohdr_</w:t>
       </w:r>
@@ -5855,13 +6023,14 @@
         <w:pStyle w:val="ListParagraph"/>
         <w:numPr>
           <w:ilvl w:val="1"/>
-          <w:numId w:val="47"/>
+          <w:numId w:val="4"/>
         </w:numPr>
       </w:pPr>
       <w:r>
         <w:t>‘</w:t>
       </w:r>
       <w:proofErr w:type="spellStart"/>
+      <w:proofErr w:type="gramStart"/>
       <w:r>
         <w:t>rstk.</w:t>
       </w:r>
@@ -5869,6 +6038,7 @@
         <w:t>ScriptExecutor.execute</w:t>
       </w:r>
       <w:proofErr w:type="spellEnd"/>
+      <w:proofErr w:type="gramEnd"/>
       <w:r>
         <w:t>('set_sohdr_</w:t>
       </w:r>
@@ -5949,7 +6119,7 @@
         <w:pStyle w:val="ListParagraph"/>
         <w:numPr>
           <w:ilvl w:val="0"/>
-          <w:numId w:val="48"/>
+          <w:numId w:val="5"/>
         </w:numPr>
       </w:pPr>
       <w:r>
@@ -5961,7 +6131,7 @@
         <w:pStyle w:val="ListParagraph"/>
         <w:numPr>
           <w:ilvl w:val="1"/>
-          <w:numId w:val="48"/>
+          <w:numId w:val="5"/>
         </w:numPr>
       </w:pPr>
       <w:r>
@@ -5981,7 +6151,7 @@
         <w:pStyle w:val="ListParagraph"/>
         <w:numPr>
           <w:ilvl w:val="2"/>
-          <w:numId w:val="48"/>
+          <w:numId w:val="5"/>
         </w:numPr>
       </w:pPr>
       <w:r>
@@ -6001,7 +6171,7 @@
         <w:pStyle w:val="ListParagraph"/>
         <w:numPr>
           <w:ilvl w:val="3"/>
-          <w:numId w:val="48"/>
+          <w:numId w:val="5"/>
         </w:numPr>
       </w:pPr>
       <w:r>
@@ -6062,7 +6232,7 @@
         <w:pStyle w:val="ListParagraph"/>
         <w:numPr>
           <w:ilvl w:val="0"/>
-          <w:numId w:val="49"/>
+          <w:numId w:val="6"/>
         </w:numPr>
       </w:pPr>
       <w:r>
@@ -6074,17 +6244,19 @@
         <w:pStyle w:val="ListParagraph"/>
         <w:numPr>
           <w:ilvl w:val="1"/>
-          <w:numId w:val="49"/>
+          <w:numId w:val="6"/>
         </w:numPr>
       </w:pPr>
       <w:r>
         <w:t>‘</w:t>
       </w:r>
       <w:proofErr w:type="spellStart"/>
+      <w:proofErr w:type="gramStart"/>
       <w:r>
         <w:t>rstk.ScriptExecutor.execute</w:t>
       </w:r>
       <w:proofErr w:type="spellEnd"/>
+      <w:proofErr w:type="gramEnd"/>
       <w:r>
         <w:t>('</w:t>
       </w:r>
@@ -6097,10 +6269,665 @@
         <w:t>', true);</w:t>
       </w:r>
     </w:p>
-    <w:p>
-      <w:pPr>
-        <w:ind w:left="1080"/>
-      </w:pPr>
+    <w:p/>
+    <w:p/>
+    <w:p>
+      <w:pPr>
+        <w:rPr>
+          <w:b/>
+          <w:bCs/>
+          <w:sz w:val="40"/>
+          <w:szCs w:val="40"/>
+        </w:rPr>
+      </w:pPr>
+      <w:r>
+        <w:rPr>
+          <w:b/>
+          <w:bCs/>
+          <w:sz w:val="40"/>
+          <w:szCs w:val="40"/>
+        </w:rPr>
+        <w:t>Winter 21.85</w:t>
+      </w:r>
+    </w:p>
+    <w:p/>
+    <w:p>
+      <w:r>
+        <w:t xml:space="preserve">21.85 – </w:t>
+      </w:r>
+      <w:hyperlink r:id="rId56" w:history="1">
+        <w:r>
+          <w:rPr>
+            <w:rStyle w:val="Hyperlink"/>
+          </w:rPr>
+          <w:t>https://login.salesforce.com/packaging/installPackage.apexp?p0=04t4O00000064Pi</w:t>
+        </w:r>
+      </w:hyperlink>
+    </w:p>
+    <w:p/>
+    <w:p>
+      <w:r>
+        <w:t xml:space="preserve">21.85 – </w:t>
+      </w:r>
+      <w:hyperlink r:id="rId57" w:history="1">
+        <w:r>
+          <w:rPr>
+            <w:rStyle w:val="Hyperlink"/>
+          </w:rPr>
+          <w:t>https://test.salesforce.com/packaging/installPackage.apexp?p0=04t4O00000064Pi</w:t>
+        </w:r>
+      </w:hyperlink>
+    </w:p>
+    <w:p/>
+    <w:p/>
+    <w:p/>
+    <w:p>
+      <w:pPr>
+        <w:rPr>
+          <w:b/>
+          <w:bCs/>
+          <w:sz w:val="40"/>
+          <w:szCs w:val="40"/>
+        </w:rPr>
+      </w:pPr>
+      <w:r>
+        <w:rPr>
+          <w:b/>
+          <w:bCs/>
+          <w:sz w:val="40"/>
+          <w:szCs w:val="40"/>
+        </w:rPr>
+        <w:lastRenderedPageBreak/>
+        <w:t>Winter 21.86</w:t>
+      </w:r>
+    </w:p>
+    <w:p>
+      <w:r>
+        <w:t xml:space="preserve">21.86 – </w:t>
+      </w:r>
+      <w:hyperlink r:id="rId58" w:history="1">
+        <w:r>
+          <w:rPr>
+            <w:rStyle w:val="Hyperlink"/>
+          </w:rPr>
+          <w:t>https://login.salesforce.com/packaging/installPackage.apexp?p0=04t4O000000gUN4</w:t>
+        </w:r>
+      </w:hyperlink>
+    </w:p>
+    <w:p/>
+    <w:p>
+      <w:r>
+        <w:t xml:space="preserve">21.86 – </w:t>
+      </w:r>
+      <w:hyperlink r:id="rId59" w:history="1">
+        <w:r>
+          <w:rPr>
+            <w:rStyle w:val="Hyperlink"/>
+          </w:rPr>
+          <w:t>https://test.salesforce.com/packaging/installPackage.apexp?p0=04t4O000000gUN4</w:t>
+        </w:r>
+      </w:hyperlink>
+    </w:p>
+    <w:p/>
+    <w:p>
+      <w:r>
+        <w:t>1. ‘</w:t>
+      </w:r>
+      <w:proofErr w:type="spellStart"/>
+      <w:proofErr w:type="gramStart"/>
+      <w:r>
+        <w:t>rstk.</w:t>
+      </w:r>
+      <w:r>
+        <w:rPr>
+          <w:rFonts w:ascii="Calibri" w:hAnsi="Calibri" w:cs="Calibri"/>
+          <w:color w:val="444444"/>
+          <w:sz w:val="22"/>
+          <w:szCs w:val="22"/>
+          <w:shd w:val="clear" w:color="auto" w:fill="FFFFFF"/>
+        </w:rPr>
+        <w:t>ScriptExecutor.execute</w:t>
+      </w:r>
+      <w:proofErr w:type="spellEnd"/>
+      <w:proofErr w:type="gramEnd"/>
+      <w:r>
+        <w:rPr>
+          <w:rFonts w:ascii="Calibri" w:hAnsi="Calibri" w:cs="Calibri"/>
+          <w:color w:val="444444"/>
+          <w:sz w:val="22"/>
+          <w:szCs w:val="22"/>
+          <w:shd w:val="clear" w:color="auto" w:fill="FFFFFF"/>
+        </w:rPr>
+        <w:t>('set_povend_</w:t>
+      </w:r>
+      <w:proofErr w:type="spellStart"/>
+      <w:r>
+        <w:rPr>
+          <w:rFonts w:ascii="Calibri" w:hAnsi="Calibri" w:cs="Calibri"/>
+          <w:color w:val="444444"/>
+          <w:sz w:val="22"/>
+          <w:szCs w:val="22"/>
+          <w:shd w:val="clear" w:color="auto" w:fill="FFFFFF"/>
+        </w:rPr>
+        <w:t>externalid</w:t>
+      </w:r>
+      <w:proofErr w:type="spellEnd"/>
+      <w:r>
+        <w:rPr>
+          <w:rFonts w:ascii="Calibri" w:hAnsi="Calibri" w:cs="Calibri"/>
+          <w:color w:val="444444"/>
+          <w:sz w:val="22"/>
+          <w:szCs w:val="22"/>
+          <w:shd w:val="clear" w:color="auto" w:fill="FFFFFF"/>
+        </w:rPr>
+        <w:t>',true);</w:t>
+      </w:r>
+    </w:p>
+    <w:p/>
+    <w:p/>
+    <w:p>
+      <w:pPr>
+        <w:rPr>
+          <w:b/>
+          <w:bCs/>
+          <w:sz w:val="40"/>
+          <w:szCs w:val="40"/>
+        </w:rPr>
+      </w:pPr>
+      <w:r>
+        <w:rPr>
+          <w:b/>
+          <w:bCs/>
+          <w:sz w:val="40"/>
+          <w:szCs w:val="40"/>
+        </w:rPr>
+        <w:t>Winter 21.87.1</w:t>
+      </w:r>
+    </w:p>
+    <w:p>
+      <w:r>
+        <w:t xml:space="preserve">21.87.1 – </w:t>
+      </w:r>
+      <w:hyperlink r:id="rId60" w:history="1">
+        <w:r>
+          <w:rPr>
+            <w:rStyle w:val="Hyperlink"/>
+          </w:rPr>
+          <w:t xml:space="preserve">https://login.salesforce.com/packaging/installPackage.apexp?p0=04t4O000000VEHQ </w:t>
+        </w:r>
+      </w:hyperlink>
+    </w:p>
+    <w:p/>
+    <w:p>
+      <w:r>
+        <w:t xml:space="preserve">21.87.1 – </w:t>
+      </w:r>
+      <w:hyperlink r:id="rId61" w:history="1">
+        <w:r>
+          <w:rPr>
+            <w:rStyle w:val="Hyperlink"/>
+          </w:rPr>
+          <w:t xml:space="preserve">https://test.salesforce.com/packaging/installPackage.apexp?p0=04t4O000000VEHQ </w:t>
+        </w:r>
+      </w:hyperlink>
+    </w:p>
+    <w:p/>
+    <w:p>
+      <w:pPr>
+        <w:rPr>
+          <w:b/>
+          <w:bCs/>
+          <w:sz w:val="40"/>
+          <w:szCs w:val="40"/>
+        </w:rPr>
+      </w:pPr>
+      <w:r>
+        <w:rPr>
+          <w:b/>
+          <w:bCs/>
+          <w:sz w:val="40"/>
+          <w:szCs w:val="40"/>
+        </w:rPr>
+        <w:t>Winter 21.90</w:t>
+      </w:r>
+    </w:p>
+    <w:p>
+      <w:r>
+        <w:t xml:space="preserve">21.90 - </w:t>
+      </w:r>
+      <w:hyperlink r:id="rId62" w:history="1">
+        <w:r>
+          <w:rPr>
+            <w:rStyle w:val="Hyperlink"/>
+          </w:rPr>
+          <w:t>https://login.salesforce.com/packaging/installPackage.apexp?p0=04t4O000000gUPj</w:t>
+        </w:r>
+      </w:hyperlink>
+    </w:p>
+    <w:p/>
+    <w:p>
+      <w:r>
+        <w:t xml:space="preserve">21.90 - </w:t>
+      </w:r>
+      <w:hyperlink r:id="rId63" w:history="1">
+        <w:r>
+          <w:rPr>
+            <w:rStyle w:val="Hyperlink"/>
+          </w:rPr>
+          <w:t>https://test.salesforce.com/packaging/installPackage.apexp?p0=04t4O000000gUPj</w:t>
+        </w:r>
+      </w:hyperlink>
+    </w:p>
+    <w:p/>
+    <w:p/>
+    <w:p>
+      <w:pPr>
+        <w:rPr>
+          <w:b/>
+          <w:bCs/>
+          <w:sz w:val="40"/>
+          <w:szCs w:val="40"/>
+        </w:rPr>
+      </w:pPr>
+      <w:r>
+        <w:rPr>
+          <w:b/>
+          <w:bCs/>
+          <w:sz w:val="40"/>
+          <w:szCs w:val="40"/>
+        </w:rPr>
+        <w:t>Winter 21.91</w:t>
+      </w:r>
+    </w:p>
+    <w:p>
+      <w:r>
+        <w:t xml:space="preserve">21.91 - </w:t>
+      </w:r>
+      <w:hyperlink r:id="rId64" w:history="1">
+        <w:r>
+          <w:rPr>
+            <w:rStyle w:val="Hyperlink"/>
+          </w:rPr>
+          <w:t>https://login.salesforce.com/packaging/installPackage.apexp?p0=04t4O000000gUQ3</w:t>
+        </w:r>
+      </w:hyperlink>
+    </w:p>
+    <w:p/>
+    <w:p>
+      <w:r>
+        <w:t xml:space="preserve">21.91 - </w:t>
+      </w:r>
+      <w:hyperlink r:id="rId65" w:history="1">
+        <w:r>
+          <w:rPr>
+            <w:rStyle w:val="Hyperlink"/>
+          </w:rPr>
+          <w:t>https://test.salesforce.com/packaging/installPackage.apexp?p0=04t4O000000gUQ3</w:t>
+        </w:r>
+      </w:hyperlink>
+    </w:p>
+    <w:p/>
+    <w:p>
+      <w:pPr>
+        <w:pStyle w:val="ListParagraph"/>
+        <w:numPr>
+          <w:ilvl w:val="0"/>
+          <w:numId w:val="7"/>
+        </w:numPr>
+      </w:pPr>
+      <w:r>
+        <w:t>New Custom Setting</w:t>
+      </w:r>
+    </w:p>
+    <w:p>
+      <w:pPr>
+        <w:pStyle w:val="ListParagraph"/>
+        <w:numPr>
+          <w:ilvl w:val="1"/>
+          <w:numId w:val="7"/>
+        </w:numPr>
+      </w:pPr>
+      <w:r>
+        <w:t xml:space="preserve">Name = </w:t>
+      </w:r>
+      <w:proofErr w:type="spellStart"/>
+      <w:r>
+        <w:t>FFA_AutoSwitchToSingleCompanyMode</w:t>
+      </w:r>
+      <w:proofErr w:type="spellEnd"/>
+    </w:p>
+    <w:p>
+      <w:pPr>
+        <w:pStyle w:val="ListParagraph"/>
+        <w:numPr>
+          <w:ilvl w:val="1"/>
+          <w:numId w:val="7"/>
+        </w:numPr>
+      </w:pPr>
+      <w:r>
+        <w:t>Value = False</w:t>
+      </w:r>
+    </w:p>
+    <w:p>
+      <w:pPr>
+        <w:pStyle w:val="ListParagraph"/>
+        <w:numPr>
+          <w:ilvl w:val="0"/>
+          <w:numId w:val="7"/>
+        </w:numPr>
+      </w:pPr>
+      <w:r>
+        <w:t>New Custom Setting</w:t>
+      </w:r>
+    </w:p>
+    <w:p>
+      <w:pPr>
+        <w:pStyle w:val="ListParagraph"/>
+        <w:numPr>
+          <w:ilvl w:val="1"/>
+          <w:numId w:val="7"/>
+        </w:numPr>
+      </w:pPr>
+      <w:r>
+        <w:t xml:space="preserve">Name = </w:t>
+      </w:r>
+      <w:proofErr w:type="spellStart"/>
+      <w:r>
+        <w:t>timeqtybooking_AutoSelectQtyBkngAction</w:t>
+      </w:r>
+      <w:proofErr w:type="spellEnd"/>
+    </w:p>
+    <w:p>
+      <w:pPr>
+        <w:pStyle w:val="ListParagraph"/>
+        <w:numPr>
+          <w:ilvl w:val="1"/>
+          <w:numId w:val="7"/>
+        </w:numPr>
+      </w:pPr>
+      <w:r>
+        <w:t>Value = True</w:t>
+      </w:r>
+    </w:p>
+    <w:p>
+      <w:pPr>
+        <w:pStyle w:val="ListParagraph"/>
+        <w:numPr>
+          <w:ilvl w:val="0"/>
+          <w:numId w:val="7"/>
+        </w:numPr>
+      </w:pPr>
+      <w:r>
+        <w:t>Script</w:t>
+      </w:r>
+    </w:p>
+    <w:p>
+      <w:pPr>
+        <w:pStyle w:val="ListParagraph"/>
+        <w:numPr>
+          <w:ilvl w:val="1"/>
+          <w:numId w:val="7"/>
+        </w:numPr>
+      </w:pPr>
+      <w:r>
+        <w:t>‘</w:t>
+      </w:r>
+      <w:proofErr w:type="gramStart"/>
+      <w:r>
+        <w:t>rstk.ScriptExecutor2.execute</w:t>
+      </w:r>
+      <w:proofErr w:type="gramEnd"/>
+      <w:r>
+        <w:t>('setWoordopactQtyshhiprcvd',true/false);</w:t>
+      </w:r>
+    </w:p>
+    <w:p/>
+    <w:p>
+      <w:pPr>
+        <w:rPr>
+          <w:b/>
+          <w:bCs/>
+          <w:sz w:val="40"/>
+          <w:szCs w:val="40"/>
+        </w:rPr>
+      </w:pPr>
+      <w:r>
+        <w:rPr>
+          <w:b/>
+          <w:bCs/>
+          <w:sz w:val="40"/>
+          <w:szCs w:val="40"/>
+        </w:rPr>
+        <w:t>Winter 21.93</w:t>
+      </w:r>
+    </w:p>
+    <w:p>
+      <w:r>
+        <w:t xml:space="preserve">21.93 – </w:t>
+      </w:r>
+      <w:hyperlink r:id="rId66" w:history="1">
+        <w:r>
+          <w:rPr>
+            <w:rStyle w:val="Hyperlink"/>
+          </w:rPr>
+          <w:t>https://login.salesforce.com/packaging/installPackage.apexp?p0=04t4O000000gUQN</w:t>
+        </w:r>
+      </w:hyperlink>
+    </w:p>
+    <w:p/>
+    <w:p>
+      <w:r>
+        <w:t xml:space="preserve">21.93 – </w:t>
+      </w:r>
+      <w:hyperlink r:id="rId67" w:history="1">
+        <w:r>
+          <w:rPr>
+            <w:rStyle w:val="Hyperlink"/>
+          </w:rPr>
+          <w:t>https://test.salesforce.com/packaging/installPackage.apexp?p0=04t4O000000gUQN</w:t>
+        </w:r>
+      </w:hyperlink>
+    </w:p>
+    <w:p/>
+    <w:p>
+      <w:pPr>
+        <w:pStyle w:val="ListParagraph"/>
+        <w:numPr>
+          <w:ilvl w:val="0"/>
+          <w:numId w:val="8"/>
+        </w:numPr>
+      </w:pPr>
+      <w:r>
+        <w:t>Edit picklist value</w:t>
+      </w:r>
+    </w:p>
+    <w:p>
+      <w:pPr>
+        <w:pStyle w:val="ListParagraph"/>
+        <w:numPr>
+          <w:ilvl w:val="1"/>
+          <w:numId w:val="8"/>
+        </w:numPr>
+      </w:pPr>
+      <w:r>
+        <w:t>‘</w:t>
+      </w:r>
+      <w:proofErr w:type="spellStart"/>
+      <w:proofErr w:type="gramStart"/>
+      <w:r>
+        <w:t>poline</w:t>
+      </w:r>
+      <w:proofErr w:type="spellEnd"/>
+      <w:proofErr w:type="gramEnd"/>
+      <w:r>
+        <w:t>__c</w:t>
+      </w:r>
+    </w:p>
+    <w:p>
+      <w:pPr>
+        <w:ind w:left="720" w:firstLine="720"/>
+      </w:pPr>
+      <w:r>
+        <w:t>b. ‘</w:t>
+      </w:r>
+      <w:proofErr w:type="spellStart"/>
+      <w:r>
+        <w:rPr>
+          <w:rFonts w:ascii="Arial" w:hAnsi="Arial" w:cs="Arial"/>
+          <w:color w:val="000000"/>
+          <w:sz w:val="18"/>
+          <w:szCs w:val="18"/>
+          <w:shd w:val="clear" w:color="auto" w:fill="FFFFFF"/>
+        </w:rPr>
+        <w:t>rstk</w:t>
+      </w:r>
+      <w:proofErr w:type="spellEnd"/>
+      <w:r>
+        <w:rPr>
+          <w:rFonts w:ascii="Arial" w:hAnsi="Arial" w:cs="Arial"/>
+          <w:color w:val="000000"/>
+          <w:sz w:val="18"/>
+          <w:szCs w:val="18"/>
+          <w:shd w:val="clear" w:color="auto" w:fill="FFFFFF"/>
+        </w:rPr>
+        <w:t>__poline_</w:t>
+      </w:r>
+      <w:proofErr w:type="spellStart"/>
+      <w:r>
+        <w:rPr>
+          <w:rFonts w:ascii="Arial" w:hAnsi="Arial" w:cs="Arial"/>
+          <w:color w:val="000000"/>
+          <w:sz w:val="18"/>
+          <w:szCs w:val="18"/>
+          <w:shd w:val="clear" w:color="auto" w:fill="FFFFFF"/>
+        </w:rPr>
+        <w:t>typesel</w:t>
+      </w:r>
+      <w:proofErr w:type="spellEnd"/>
+      <w:r>
+        <w:rPr>
+          <w:rFonts w:ascii="Arial" w:hAnsi="Arial" w:cs="Arial"/>
+          <w:color w:val="000000"/>
+          <w:sz w:val="18"/>
+          <w:szCs w:val="18"/>
+          <w:shd w:val="clear" w:color="auto" w:fill="FFFFFF"/>
+        </w:rPr>
+        <w:t>__c</w:t>
+      </w:r>
+    </w:p>
+    <w:p>
+      <w:pPr>
+        <w:pStyle w:val="ListParagraph"/>
+        <w:numPr>
+          <w:ilvl w:val="2"/>
+          <w:numId w:val="8"/>
+        </w:numPr>
+      </w:pPr>
+      <w:r>
+        <w:t>Edit picklist value ‘Direct to ‘Direct Material</w:t>
+      </w:r>
+    </w:p>
+    <w:p>
+      <w:pPr>
+        <w:rPr>
+          <w:b/>
+          <w:bCs/>
+          <w:sz w:val="40"/>
+          <w:szCs w:val="40"/>
+        </w:rPr>
+      </w:pPr>
+      <w:r>
+        <w:rPr>
+          <w:b/>
+          <w:bCs/>
+          <w:sz w:val="40"/>
+          <w:szCs w:val="40"/>
+        </w:rPr>
+        <w:lastRenderedPageBreak/>
+        <w:t>Winter 21.97</w:t>
+      </w:r>
+    </w:p>
+    <w:p/>
+    <w:p>
+      <w:r>
+        <w:t xml:space="preserve">21.97 – </w:t>
+      </w:r>
+      <w:hyperlink r:id="rId68" w:history="1">
+        <w:r>
+          <w:rPr>
+            <w:rStyle w:val="Hyperlink"/>
+          </w:rPr>
+          <w:t>https://login.salesforce.com/packaging/installPackage.apexp?p0=04t4O000000gURk</w:t>
+        </w:r>
+      </w:hyperlink>
+    </w:p>
+    <w:p/>
+    <w:p>
+      <w:r>
+        <w:t xml:space="preserve">21.97 – </w:t>
+      </w:r>
+      <w:hyperlink r:id="rId69" w:history="1">
+        <w:r>
+          <w:rPr>
+            <w:rStyle w:val="Hyperlink"/>
+          </w:rPr>
+          <w:t>https://test.salesforce.com/packaging/installPackage.apexp?p0=04t4O000000gURk</w:t>
+        </w:r>
+      </w:hyperlink>
+    </w:p>
+    <w:p/>
+    <w:p>
+      <w:pPr>
+        <w:pStyle w:val="ListParagraph"/>
+        <w:numPr>
+          <w:ilvl w:val="0"/>
+          <w:numId w:val="9"/>
+        </w:numPr>
+      </w:pPr>
+      <w:r>
+        <w:t>New Custom Label</w:t>
+      </w:r>
+    </w:p>
+    <w:p>
+      <w:pPr>
+        <w:pStyle w:val="ListParagraph"/>
+        <w:numPr>
+          <w:ilvl w:val="1"/>
+          <w:numId w:val="9"/>
+        </w:numPr>
+      </w:pPr>
+      <w:r>
+        <w:t xml:space="preserve">Name = </w:t>
+      </w:r>
+      <w:proofErr w:type="spellStart"/>
+      <w:r>
+        <w:t>MaxSOLines</w:t>
+      </w:r>
+      <w:proofErr w:type="spellEnd"/>
+    </w:p>
+    <w:p>
+      <w:pPr>
+        <w:pStyle w:val="ListParagraph"/>
+        <w:numPr>
+          <w:ilvl w:val="1"/>
+          <w:numId w:val="9"/>
+        </w:numPr>
+      </w:pPr>
+      <w:r>
+        <w:t>Value = 1000</w:t>
+      </w:r>
+    </w:p>
+    <w:p>
+      <w:pPr>
+        <w:pStyle w:val="ListParagraph"/>
+        <w:numPr>
+          <w:ilvl w:val="1"/>
+          <w:numId w:val="9"/>
+        </w:numPr>
+      </w:pPr>
+      <w:r>
+        <w:t>Description = Maximum number of sales order lines</w:t>
+      </w:r>
     </w:p>
     <w:p/>
     <w:p/>
@@ -6217,205 +7044,6 @@
     </w:lvl>
   </w:abstractNum>
   <w:abstractNum w:abstractNumId="1" w15:restartNumberingAfterBreak="0">
-    <w:nsid w:val="05827517"/>
-    <w:multiLevelType w:val="hybridMultilevel"/>
-    <w:tmpl w:val="684224A4"/>
-    <w:lvl w:ilvl="0" w:tplc="1B5C07CC">
-      <w:start w:val="19"/>
-      <w:numFmt w:val="bullet"/>
-      <w:lvlText w:val="-"/>
-      <w:lvlJc w:val="left"/>
-      <w:pPr>
-        <w:ind w:left="1080" w:hanging="360"/>
-      </w:pPr>
-      <w:rPr>
-        <w:rFonts w:ascii="Calibri" w:eastAsiaTheme="minorEastAsia" w:hAnsi="Calibri" w:cs="Calibri" w:hint="default"/>
-      </w:rPr>
-    </w:lvl>
-    <w:lvl w:ilvl="1" w:tplc="04090003">
-      <w:start w:val="1"/>
-      <w:numFmt w:val="bullet"/>
-      <w:lvlText w:val="o"/>
-      <w:lvlJc w:val="left"/>
-      <w:pPr>
-        <w:ind w:left="1800" w:hanging="360"/>
-      </w:pPr>
-      <w:rPr>
-        <w:rFonts w:ascii="Courier New" w:hAnsi="Courier New" w:cs="Courier New" w:hint="default"/>
-      </w:rPr>
-    </w:lvl>
-    <w:lvl w:ilvl="2" w:tplc="04090005">
-      <w:start w:val="1"/>
-      <w:numFmt w:val="bullet"/>
-      <w:lvlText w:val=""/>
-      <w:lvlJc w:val="left"/>
-      <w:pPr>
-        <w:ind w:left="2520" w:hanging="360"/>
-      </w:pPr>
-      <w:rPr>
-        <w:rFonts w:ascii="Wingdings" w:hAnsi="Wingdings" w:hint="default"/>
-      </w:rPr>
-    </w:lvl>
-    <w:lvl w:ilvl="3" w:tplc="04090001">
-      <w:start w:val="1"/>
-      <w:numFmt w:val="bullet"/>
-      <w:lvlText w:val=""/>
-      <w:lvlJc w:val="left"/>
-      <w:pPr>
-        <w:ind w:left="3240" w:hanging="360"/>
-      </w:pPr>
-      <w:rPr>
-        <w:rFonts w:ascii="Symbol" w:hAnsi="Symbol" w:hint="default"/>
-      </w:rPr>
-    </w:lvl>
-    <w:lvl w:ilvl="4" w:tplc="04090003">
-      <w:start w:val="1"/>
-      <w:numFmt w:val="bullet"/>
-      <w:lvlText w:val="o"/>
-      <w:lvlJc w:val="left"/>
-      <w:pPr>
-        <w:ind w:left="3960" w:hanging="360"/>
-      </w:pPr>
-      <w:rPr>
-        <w:rFonts w:ascii="Courier New" w:hAnsi="Courier New" w:cs="Courier New" w:hint="default"/>
-      </w:rPr>
-    </w:lvl>
-    <w:lvl w:ilvl="5" w:tplc="04090005">
-      <w:start w:val="1"/>
-      <w:numFmt w:val="bullet"/>
-      <w:lvlText w:val=""/>
-      <w:lvlJc w:val="left"/>
-      <w:pPr>
-        <w:ind w:left="4680" w:hanging="360"/>
-      </w:pPr>
-      <w:rPr>
-        <w:rFonts w:ascii="Wingdings" w:hAnsi="Wingdings" w:hint="default"/>
-      </w:rPr>
-    </w:lvl>
-    <w:lvl w:ilvl="6" w:tplc="04090001">
-      <w:start w:val="1"/>
-      <w:numFmt w:val="bullet"/>
-      <w:lvlText w:val=""/>
-      <w:lvlJc w:val="left"/>
-      <w:pPr>
-        <w:ind w:left="5400" w:hanging="360"/>
-      </w:pPr>
-      <w:rPr>
-        <w:rFonts w:ascii="Symbol" w:hAnsi="Symbol" w:hint="default"/>
-      </w:rPr>
-    </w:lvl>
-    <w:lvl w:ilvl="7" w:tplc="04090003">
-      <w:start w:val="1"/>
-      <w:numFmt w:val="bullet"/>
-      <w:lvlText w:val="o"/>
-      <w:lvlJc w:val="left"/>
-      <w:pPr>
-        <w:ind w:left="6120" w:hanging="360"/>
-      </w:pPr>
-      <w:rPr>
-        <w:rFonts w:ascii="Courier New" w:hAnsi="Courier New" w:cs="Courier New" w:hint="default"/>
-      </w:rPr>
-    </w:lvl>
-    <w:lvl w:ilvl="8" w:tplc="04090005">
-      <w:start w:val="1"/>
-      <w:numFmt w:val="bullet"/>
-      <w:lvlText w:val=""/>
-      <w:lvlJc w:val="left"/>
-      <w:pPr>
-        <w:ind w:left="6840" w:hanging="360"/>
-      </w:pPr>
-      <w:rPr>
-        <w:rFonts w:ascii="Wingdings" w:hAnsi="Wingdings" w:hint="default"/>
-      </w:rPr>
-    </w:lvl>
-  </w:abstractNum>
-  <w:abstractNum w:abstractNumId="2" w15:restartNumberingAfterBreak="0">
-    <w:nsid w:val="07E47569"/>
-    <w:multiLevelType w:val="hybridMultilevel"/>
-    <w:tmpl w:val="16144BB2"/>
-    <w:lvl w:ilvl="0" w:tplc="0409000F">
-      <w:start w:val="1"/>
-      <w:numFmt w:val="decimal"/>
-      <w:lvlText w:val="%1."/>
-      <w:lvlJc w:val="left"/>
-      <w:pPr>
-        <w:ind w:left="720" w:hanging="360"/>
-      </w:pPr>
-    </w:lvl>
-    <w:lvl w:ilvl="1" w:tplc="04090019">
-      <w:start w:val="1"/>
-      <w:numFmt w:val="lowerLetter"/>
-      <w:lvlText w:val="%2."/>
-      <w:lvlJc w:val="left"/>
-      <w:pPr>
-        <w:ind w:left="1080" w:hanging="360"/>
-      </w:pPr>
-    </w:lvl>
-    <w:lvl w:ilvl="2" w:tplc="0409001B">
-      <w:start w:val="1"/>
-      <w:numFmt w:val="lowerRoman"/>
-      <w:lvlText w:val="%3."/>
-      <w:lvlJc w:val="right"/>
-      <w:pPr>
-        <w:ind w:left="1710" w:hanging="180"/>
-      </w:pPr>
-    </w:lvl>
-    <w:lvl w:ilvl="3" w:tplc="0409000F">
-      <w:start w:val="1"/>
-      <w:numFmt w:val="decimal"/>
-      <w:lvlText w:val="%4."/>
-      <w:lvlJc w:val="left"/>
-      <w:pPr>
-        <w:ind w:left="2880" w:hanging="360"/>
-      </w:pPr>
-    </w:lvl>
-    <w:lvl w:ilvl="4" w:tplc="04090019">
-      <w:start w:val="1"/>
-      <w:numFmt w:val="lowerLetter"/>
-      <w:lvlText w:val="%5."/>
-      <w:lvlJc w:val="left"/>
-      <w:pPr>
-        <w:ind w:left="3600" w:hanging="360"/>
-      </w:pPr>
-    </w:lvl>
-    <w:lvl w:ilvl="5" w:tplc="0409001B">
-      <w:start w:val="1"/>
-      <w:numFmt w:val="lowerRoman"/>
-      <w:lvlText w:val="%6."/>
-      <w:lvlJc w:val="right"/>
-      <w:pPr>
-        <w:ind w:left="4320" w:hanging="180"/>
-      </w:pPr>
-    </w:lvl>
-    <w:lvl w:ilvl="6" w:tplc="0409000F">
-      <w:start w:val="1"/>
-      <w:numFmt w:val="decimal"/>
-      <w:lvlText w:val="%7."/>
-      <w:lvlJc w:val="left"/>
-      <w:pPr>
-        <w:ind w:left="5040" w:hanging="360"/>
-      </w:pPr>
-    </w:lvl>
-    <w:lvl w:ilvl="7" w:tplc="04090019">
-      <w:start w:val="1"/>
-      <w:numFmt w:val="lowerLetter"/>
-      <w:lvlText w:val="%8."/>
-      <w:lvlJc w:val="left"/>
-      <w:pPr>
-        <w:ind w:left="5760" w:hanging="360"/>
-      </w:pPr>
-    </w:lvl>
-    <w:lvl w:ilvl="8" w:tplc="0409001B">
-      <w:start w:val="1"/>
-      <w:numFmt w:val="lowerRoman"/>
-      <w:lvlText w:val="%9."/>
-      <w:lvlJc w:val="right"/>
-      <w:pPr>
-        <w:ind w:left="6480" w:hanging="180"/>
-      </w:pPr>
-    </w:lvl>
-  </w:abstractNum>
-  <w:abstractNum w:abstractNumId="3" w15:restartNumberingAfterBreak="0">
     <w:nsid w:val="09B87E49"/>
     <w:multiLevelType w:val="hybridMultilevel"/>
     <w:tmpl w:val="1A7EDA78"/>
@@ -6501,10 +7129,10 @@
       </w:pPr>
     </w:lvl>
   </w:abstractNum>
-  <w:abstractNum w:abstractNumId="4" w15:restartNumberingAfterBreak="0">
-    <w:nsid w:val="0FF72CD8"/>
+  <w:abstractNum w:abstractNumId="2" w15:restartNumberingAfterBreak="0">
+    <w:nsid w:val="0E4A51B3"/>
     <w:multiLevelType w:val="hybridMultilevel"/>
-    <w:tmpl w:val="B890E0A6"/>
+    <w:tmpl w:val="2A5EA498"/>
     <w:lvl w:ilvl="0" w:tplc="0409000F">
       <w:start w:val="1"/>
       <w:numFmt w:val="decimal"/>
@@ -6513,9 +7141,6 @@
       <w:pPr>
         <w:ind w:left="720" w:hanging="360"/>
       </w:pPr>
-      <w:rPr>
-        <w:rFonts w:hint="default"/>
-      </w:rPr>
     </w:lvl>
     <w:lvl w:ilvl="1" w:tplc="04090019">
       <w:start w:val="1"/>
@@ -6544,99 +7169,13 @@
         <w:ind w:left="2880" w:hanging="360"/>
       </w:pPr>
     </w:lvl>
-    <w:lvl w:ilvl="4" w:tplc="04090019" w:tentative="1">
-      <w:start w:val="1"/>
-      <w:numFmt w:val="lowerLetter"/>
-      <w:lvlText w:val="%5."/>
-      <w:lvlJc w:val="left"/>
-      <w:pPr>
-        <w:ind w:left="3600" w:hanging="360"/>
-      </w:pPr>
-    </w:lvl>
-    <w:lvl w:ilvl="5" w:tplc="0409001B" w:tentative="1">
-      <w:start w:val="1"/>
-      <w:numFmt w:val="lowerRoman"/>
-      <w:lvlText w:val="%6."/>
-      <w:lvlJc w:val="right"/>
-      <w:pPr>
-        <w:ind w:left="4320" w:hanging="180"/>
-      </w:pPr>
-    </w:lvl>
-    <w:lvl w:ilvl="6" w:tplc="0409000F" w:tentative="1">
-      <w:start w:val="1"/>
-      <w:numFmt w:val="decimal"/>
-      <w:lvlText w:val="%7."/>
-      <w:lvlJc w:val="left"/>
-      <w:pPr>
-        <w:ind w:left="5040" w:hanging="360"/>
-      </w:pPr>
-    </w:lvl>
-    <w:lvl w:ilvl="7" w:tplc="04090019" w:tentative="1">
-      <w:start w:val="1"/>
-      <w:numFmt w:val="lowerLetter"/>
-      <w:lvlText w:val="%8."/>
-      <w:lvlJc w:val="left"/>
-      <w:pPr>
-        <w:ind w:left="5760" w:hanging="360"/>
-      </w:pPr>
-    </w:lvl>
-    <w:lvl w:ilvl="8" w:tplc="0409001B" w:tentative="1">
-      <w:start w:val="1"/>
-      <w:numFmt w:val="lowerRoman"/>
-      <w:lvlText w:val="%9."/>
-      <w:lvlJc w:val="right"/>
-      <w:pPr>
-        <w:ind w:left="6480" w:hanging="180"/>
-      </w:pPr>
-    </w:lvl>
-  </w:abstractNum>
-  <w:abstractNum w:abstractNumId="5" w15:restartNumberingAfterBreak="0">
-    <w:nsid w:val="100B3AEB"/>
-    <w:multiLevelType w:val="hybridMultilevel"/>
-    <w:tmpl w:val="AE00A07A"/>
-    <w:lvl w:ilvl="0" w:tplc="0409000F">
-      <w:start w:val="1"/>
-      <w:numFmt w:val="decimal"/>
-      <w:lvlText w:val="%1."/>
-      <w:lvlJc w:val="left"/>
-      <w:pPr>
-        <w:ind w:left="360" w:hanging="360"/>
-      </w:pPr>
-    </w:lvl>
-    <w:lvl w:ilvl="1" w:tplc="04090019">
-      <w:start w:val="1"/>
-      <w:numFmt w:val="lowerLetter"/>
-      <w:lvlText w:val="%2."/>
-      <w:lvlJc w:val="left"/>
-      <w:pPr>
-        <w:ind w:left="1080" w:hanging="360"/>
-      </w:pPr>
-    </w:lvl>
-    <w:lvl w:ilvl="2" w:tplc="0409001B">
-      <w:start w:val="1"/>
-      <w:numFmt w:val="lowerRoman"/>
-      <w:lvlText w:val="%3."/>
-      <w:lvlJc w:val="right"/>
-      <w:pPr>
-        <w:ind w:left="1800" w:hanging="180"/>
-      </w:pPr>
-    </w:lvl>
-    <w:lvl w:ilvl="3" w:tplc="0409000F">
-      <w:start w:val="1"/>
-      <w:numFmt w:val="decimal"/>
-      <w:lvlText w:val="%4."/>
-      <w:lvlJc w:val="left"/>
-      <w:pPr>
-        <w:ind w:left="2520" w:hanging="360"/>
-      </w:pPr>
-    </w:lvl>
     <w:lvl w:ilvl="4" w:tplc="04090019">
       <w:start w:val="1"/>
       <w:numFmt w:val="lowerLetter"/>
       <w:lvlText w:val="%5."/>
       <w:lvlJc w:val="left"/>
       <w:pPr>
-        <w:ind w:left="3240" w:hanging="360"/>
+        <w:ind w:left="3600" w:hanging="360"/>
       </w:pPr>
     </w:lvl>
     <w:lvl w:ilvl="5" w:tplc="0409001B">
@@ -6645,7 +7184,7 @@
       <w:lvlText w:val="%6."/>
       <w:lvlJc w:val="right"/>
       <w:pPr>
-        <w:ind w:left="3960" w:hanging="180"/>
+        <w:ind w:left="4320" w:hanging="180"/>
       </w:pPr>
     </w:lvl>
     <w:lvl w:ilvl="6" w:tplc="0409000F">
@@ -6654,7 +7193,7 @@
       <w:lvlText w:val="%7."/>
       <w:lvlJc w:val="left"/>
       <w:pPr>
-        <w:ind w:left="4680" w:hanging="360"/>
+        <w:ind w:left="5040" w:hanging="360"/>
       </w:pPr>
     </w:lvl>
     <w:lvl w:ilvl="7" w:tplc="04090019">
@@ -6663,7 +7202,7 @@
       <w:lvlText w:val="%8."/>
       <w:lvlJc w:val="left"/>
       <w:pPr>
-        <w:ind w:left="5400" w:hanging="360"/>
+        <w:ind w:left="5760" w:hanging="360"/>
       </w:pPr>
     </w:lvl>
     <w:lvl w:ilvl="8" w:tplc="0409001B">
@@ -6672,183 +7211,11 @@
       <w:lvlText w:val="%9."/>
       <w:lvlJc w:val="right"/>
       <w:pPr>
-        <w:ind w:left="6120" w:hanging="180"/>
+        <w:ind w:left="6480" w:hanging="180"/>
       </w:pPr>
     </w:lvl>
   </w:abstractNum>
-  <w:abstractNum w:abstractNumId="6" w15:restartNumberingAfterBreak="0">
-    <w:nsid w:val="10DF6EEB"/>
-    <w:multiLevelType w:val="hybridMultilevel"/>
-    <w:tmpl w:val="F5D45F0A"/>
-    <w:lvl w:ilvl="0" w:tplc="0409000F">
-      <w:start w:val="1"/>
-      <w:numFmt w:val="decimal"/>
-      <w:lvlText w:val="%1."/>
-      <w:lvlJc w:val="left"/>
-      <w:pPr>
-        <w:ind w:left="720" w:hanging="360"/>
-      </w:pPr>
-    </w:lvl>
-    <w:lvl w:ilvl="1" w:tplc="04090019">
-      <w:start w:val="1"/>
-      <w:numFmt w:val="lowerLetter"/>
-      <w:lvlText w:val="%2."/>
-      <w:lvlJc w:val="left"/>
-      <w:pPr>
-        <w:ind w:left="1440" w:hanging="360"/>
-      </w:pPr>
-    </w:lvl>
-    <w:lvl w:ilvl="2" w:tplc="0409001B">
-      <w:start w:val="1"/>
-      <w:numFmt w:val="lowerRoman"/>
-      <w:lvlText w:val="%3."/>
-      <w:lvlJc w:val="right"/>
-      <w:pPr>
-        <w:ind w:left="2160" w:hanging="180"/>
-      </w:pPr>
-    </w:lvl>
-    <w:lvl w:ilvl="3" w:tplc="0409000F">
-      <w:start w:val="1"/>
-      <w:numFmt w:val="decimal"/>
-      <w:lvlText w:val="%4."/>
-      <w:lvlJc w:val="left"/>
-      <w:pPr>
-        <w:ind w:left="2880" w:hanging="360"/>
-      </w:pPr>
-    </w:lvl>
-    <w:lvl w:ilvl="4" w:tplc="04090019">
-      <w:start w:val="1"/>
-      <w:numFmt w:val="lowerLetter"/>
-      <w:lvlText w:val="%5."/>
-      <w:lvlJc w:val="left"/>
-      <w:pPr>
-        <w:ind w:left="3600" w:hanging="360"/>
-      </w:pPr>
-    </w:lvl>
-    <w:lvl w:ilvl="5" w:tplc="0409001B">
-      <w:start w:val="1"/>
-      <w:numFmt w:val="lowerRoman"/>
-      <w:lvlText w:val="%6."/>
-      <w:lvlJc w:val="right"/>
-      <w:pPr>
-        <w:ind w:left="4320" w:hanging="180"/>
-      </w:pPr>
-    </w:lvl>
-    <w:lvl w:ilvl="6" w:tplc="0409000F">
-      <w:start w:val="1"/>
-      <w:numFmt w:val="decimal"/>
-      <w:lvlText w:val="%7."/>
-      <w:lvlJc w:val="left"/>
-      <w:pPr>
-        <w:ind w:left="5040" w:hanging="360"/>
-      </w:pPr>
-    </w:lvl>
-    <w:lvl w:ilvl="7" w:tplc="04090019">
-      <w:start w:val="1"/>
-      <w:numFmt w:val="lowerLetter"/>
-      <w:lvlText w:val="%8."/>
-      <w:lvlJc w:val="left"/>
-      <w:pPr>
-        <w:ind w:left="5760" w:hanging="360"/>
-      </w:pPr>
-    </w:lvl>
-    <w:lvl w:ilvl="8" w:tplc="0409001B">
-      <w:start w:val="1"/>
-      <w:numFmt w:val="lowerRoman"/>
-      <w:lvlText w:val="%9."/>
-      <w:lvlJc w:val="right"/>
-      <w:pPr>
-        <w:ind w:left="6480" w:hanging="180"/>
-      </w:pPr>
-    </w:lvl>
-  </w:abstractNum>
-  <w:abstractNum w:abstractNumId="7" w15:restartNumberingAfterBreak="0">
-    <w:nsid w:val="181E7D0E"/>
-    <w:multiLevelType w:val="hybridMultilevel"/>
-    <w:tmpl w:val="298EB448"/>
-    <w:lvl w:ilvl="0" w:tplc="0409000F">
-      <w:start w:val="1"/>
-      <w:numFmt w:val="decimal"/>
-      <w:lvlText w:val="%1."/>
-      <w:lvlJc w:val="left"/>
-      <w:pPr>
-        <w:ind w:left="720" w:hanging="360"/>
-      </w:pPr>
-    </w:lvl>
-    <w:lvl w:ilvl="1" w:tplc="04090019">
-      <w:start w:val="1"/>
-      <w:numFmt w:val="lowerLetter"/>
-      <w:lvlText w:val="%2."/>
-      <w:lvlJc w:val="left"/>
-      <w:pPr>
-        <w:ind w:left="1440" w:hanging="360"/>
-      </w:pPr>
-    </w:lvl>
-    <w:lvl w:ilvl="2" w:tplc="0409001B">
-      <w:start w:val="1"/>
-      <w:numFmt w:val="lowerRoman"/>
-      <w:lvlText w:val="%3."/>
-      <w:lvlJc w:val="right"/>
-      <w:pPr>
-        <w:ind w:left="2160" w:hanging="180"/>
-      </w:pPr>
-    </w:lvl>
-    <w:lvl w:ilvl="3" w:tplc="0409000F">
-      <w:start w:val="1"/>
-      <w:numFmt w:val="decimal"/>
-      <w:lvlText w:val="%4."/>
-      <w:lvlJc w:val="left"/>
-      <w:pPr>
-        <w:ind w:left="2880" w:hanging="360"/>
-      </w:pPr>
-    </w:lvl>
-    <w:lvl w:ilvl="4" w:tplc="04090019">
-      <w:start w:val="1"/>
-      <w:numFmt w:val="lowerLetter"/>
-      <w:lvlText w:val="%5."/>
-      <w:lvlJc w:val="left"/>
-      <w:pPr>
-        <w:ind w:left="3600" w:hanging="360"/>
-      </w:pPr>
-    </w:lvl>
-    <w:lvl w:ilvl="5" w:tplc="0409001B">
-      <w:start w:val="1"/>
-      <w:numFmt w:val="lowerRoman"/>
-      <w:lvlText w:val="%6."/>
-      <w:lvlJc w:val="right"/>
-      <w:pPr>
-        <w:ind w:left="4320" w:hanging="180"/>
-      </w:pPr>
-    </w:lvl>
-    <w:lvl w:ilvl="6" w:tplc="0409000F">
-      <w:start w:val="1"/>
-      <w:numFmt w:val="decimal"/>
-      <w:lvlText w:val="%7."/>
-      <w:lvlJc w:val="left"/>
-      <w:pPr>
-        <w:ind w:left="5040" w:hanging="360"/>
-      </w:pPr>
-    </w:lvl>
-    <w:lvl w:ilvl="7" w:tplc="04090019">
-      <w:start w:val="1"/>
-      <w:numFmt w:val="lowerLetter"/>
-      <w:lvlText w:val="%8."/>
-      <w:lvlJc w:val="left"/>
-      <w:pPr>
-        <w:ind w:left="5760" w:hanging="360"/>
-      </w:pPr>
-    </w:lvl>
-    <w:lvl w:ilvl="8" w:tplc="0409001B">
-      <w:start w:val="1"/>
-      <w:numFmt w:val="lowerRoman"/>
-      <w:lvlText w:val="%9."/>
-      <w:lvlJc w:val="right"/>
-      <w:pPr>
-        <w:ind w:left="6480" w:hanging="180"/>
-      </w:pPr>
-    </w:lvl>
-  </w:abstractNum>
-  <w:abstractNum w:abstractNumId="8" w15:restartNumberingAfterBreak="0">
+  <w:abstractNum w:abstractNumId="3" w15:restartNumberingAfterBreak="0">
     <w:nsid w:val="1CB036F0"/>
     <w:multiLevelType w:val="hybridMultilevel"/>
     <w:tmpl w:val="AF5E46C2"/>
@@ -6934,900 +7301,7 @@
       </w:pPr>
     </w:lvl>
   </w:abstractNum>
-  <w:abstractNum w:abstractNumId="9" w15:restartNumberingAfterBreak="0">
-    <w:nsid w:val="1CCD10E4"/>
-    <w:multiLevelType w:val="hybridMultilevel"/>
-    <w:tmpl w:val="45FC531A"/>
-    <w:lvl w:ilvl="0" w:tplc="0409000F">
-      <w:start w:val="1"/>
-      <w:numFmt w:val="decimal"/>
-      <w:lvlText w:val="%1."/>
-      <w:lvlJc w:val="left"/>
-      <w:pPr>
-        <w:ind w:left="720" w:hanging="360"/>
-      </w:pPr>
-    </w:lvl>
-    <w:lvl w:ilvl="1" w:tplc="04090019">
-      <w:start w:val="1"/>
-      <w:numFmt w:val="lowerLetter"/>
-      <w:lvlText w:val="%2."/>
-      <w:lvlJc w:val="left"/>
-      <w:pPr>
-        <w:ind w:left="1440" w:hanging="360"/>
-      </w:pPr>
-    </w:lvl>
-    <w:lvl w:ilvl="2" w:tplc="0409001B">
-      <w:start w:val="1"/>
-      <w:numFmt w:val="lowerRoman"/>
-      <w:lvlText w:val="%3."/>
-      <w:lvlJc w:val="right"/>
-      <w:pPr>
-        <w:ind w:left="2160" w:hanging="180"/>
-      </w:pPr>
-    </w:lvl>
-    <w:lvl w:ilvl="3" w:tplc="0409000F">
-      <w:start w:val="1"/>
-      <w:numFmt w:val="decimal"/>
-      <w:lvlText w:val="%4."/>
-      <w:lvlJc w:val="left"/>
-      <w:pPr>
-        <w:ind w:left="2880" w:hanging="360"/>
-      </w:pPr>
-    </w:lvl>
-    <w:lvl w:ilvl="4" w:tplc="04090019">
-      <w:start w:val="1"/>
-      <w:numFmt w:val="lowerLetter"/>
-      <w:lvlText w:val="%5."/>
-      <w:lvlJc w:val="left"/>
-      <w:pPr>
-        <w:ind w:left="3600" w:hanging="360"/>
-      </w:pPr>
-    </w:lvl>
-    <w:lvl w:ilvl="5" w:tplc="0409001B">
-      <w:start w:val="1"/>
-      <w:numFmt w:val="lowerRoman"/>
-      <w:lvlText w:val="%6."/>
-      <w:lvlJc w:val="right"/>
-      <w:pPr>
-        <w:ind w:left="4320" w:hanging="180"/>
-      </w:pPr>
-    </w:lvl>
-    <w:lvl w:ilvl="6" w:tplc="0409000F">
-      <w:start w:val="1"/>
-      <w:numFmt w:val="decimal"/>
-      <w:lvlText w:val="%7."/>
-      <w:lvlJc w:val="left"/>
-      <w:pPr>
-        <w:ind w:left="5040" w:hanging="360"/>
-      </w:pPr>
-    </w:lvl>
-    <w:lvl w:ilvl="7" w:tplc="04090019">
-      <w:start w:val="1"/>
-      <w:numFmt w:val="lowerLetter"/>
-      <w:lvlText w:val="%8."/>
-      <w:lvlJc w:val="left"/>
-      <w:pPr>
-        <w:ind w:left="5760" w:hanging="360"/>
-      </w:pPr>
-    </w:lvl>
-    <w:lvl w:ilvl="8" w:tplc="0409001B">
-      <w:start w:val="1"/>
-      <w:numFmt w:val="lowerRoman"/>
-      <w:lvlText w:val="%9."/>
-      <w:lvlJc w:val="right"/>
-      <w:pPr>
-        <w:ind w:left="6480" w:hanging="180"/>
-      </w:pPr>
-    </w:lvl>
-  </w:abstractNum>
-  <w:abstractNum w:abstractNumId="10" w15:restartNumberingAfterBreak="0">
-    <w:nsid w:val="20A04846"/>
-    <w:multiLevelType w:val="hybridMultilevel"/>
-    <w:tmpl w:val="95A0A140"/>
-    <w:lvl w:ilvl="0" w:tplc="0409000F">
-      <w:start w:val="1"/>
-      <w:numFmt w:val="decimal"/>
-      <w:lvlText w:val="%1."/>
-      <w:lvlJc w:val="left"/>
-      <w:pPr>
-        <w:ind w:left="720" w:hanging="360"/>
-      </w:pPr>
-    </w:lvl>
-    <w:lvl w:ilvl="1" w:tplc="04090019">
-      <w:start w:val="1"/>
-      <w:numFmt w:val="lowerLetter"/>
-      <w:lvlText w:val="%2."/>
-      <w:lvlJc w:val="left"/>
-      <w:pPr>
-        <w:ind w:left="1440" w:hanging="360"/>
-      </w:pPr>
-    </w:lvl>
-    <w:lvl w:ilvl="2" w:tplc="0409001B">
-      <w:start w:val="1"/>
-      <w:numFmt w:val="lowerRoman"/>
-      <w:lvlText w:val="%3."/>
-      <w:lvlJc w:val="right"/>
-      <w:pPr>
-        <w:ind w:left="2160" w:hanging="180"/>
-      </w:pPr>
-    </w:lvl>
-    <w:lvl w:ilvl="3" w:tplc="0409000F">
-      <w:start w:val="1"/>
-      <w:numFmt w:val="decimal"/>
-      <w:lvlText w:val="%4."/>
-      <w:lvlJc w:val="left"/>
-      <w:pPr>
-        <w:ind w:left="2880" w:hanging="360"/>
-      </w:pPr>
-    </w:lvl>
-    <w:lvl w:ilvl="4" w:tplc="04090019">
-      <w:start w:val="1"/>
-      <w:numFmt w:val="lowerLetter"/>
-      <w:lvlText w:val="%5."/>
-      <w:lvlJc w:val="left"/>
-      <w:pPr>
-        <w:ind w:left="3600" w:hanging="360"/>
-      </w:pPr>
-    </w:lvl>
-    <w:lvl w:ilvl="5" w:tplc="0409001B">
-      <w:start w:val="1"/>
-      <w:numFmt w:val="lowerRoman"/>
-      <w:lvlText w:val="%6."/>
-      <w:lvlJc w:val="right"/>
-      <w:pPr>
-        <w:ind w:left="4320" w:hanging="180"/>
-      </w:pPr>
-    </w:lvl>
-    <w:lvl w:ilvl="6" w:tplc="0409000F">
-      <w:start w:val="1"/>
-      <w:numFmt w:val="decimal"/>
-      <w:lvlText w:val="%7."/>
-      <w:lvlJc w:val="left"/>
-      <w:pPr>
-        <w:ind w:left="5040" w:hanging="360"/>
-      </w:pPr>
-    </w:lvl>
-    <w:lvl w:ilvl="7" w:tplc="04090019">
-      <w:start w:val="1"/>
-      <w:numFmt w:val="lowerLetter"/>
-      <w:lvlText w:val="%8."/>
-      <w:lvlJc w:val="left"/>
-      <w:pPr>
-        <w:ind w:left="5760" w:hanging="360"/>
-      </w:pPr>
-    </w:lvl>
-    <w:lvl w:ilvl="8" w:tplc="0409001B">
-      <w:start w:val="1"/>
-      <w:numFmt w:val="lowerRoman"/>
-      <w:lvlText w:val="%9."/>
-      <w:lvlJc w:val="right"/>
-      <w:pPr>
-        <w:ind w:left="6480" w:hanging="180"/>
-      </w:pPr>
-    </w:lvl>
-  </w:abstractNum>
-  <w:abstractNum w:abstractNumId="11" w15:restartNumberingAfterBreak="0">
-    <w:nsid w:val="240871AB"/>
-    <w:multiLevelType w:val="hybridMultilevel"/>
-    <w:tmpl w:val="5B58916C"/>
-    <w:lvl w:ilvl="0" w:tplc="2B164A22">
-      <w:start w:val="1"/>
-      <w:numFmt w:val="bullet"/>
-      <w:lvlText w:val="-"/>
-      <w:lvlJc w:val="left"/>
-      <w:pPr>
-        <w:ind w:left="720" w:hanging="360"/>
-      </w:pPr>
-      <w:rPr>
-        <w:rFonts w:ascii="Calibri" w:eastAsiaTheme="minorHAnsi" w:hAnsi="Calibri" w:cs="Calibri" w:hint="default"/>
-      </w:rPr>
-    </w:lvl>
-    <w:lvl w:ilvl="1" w:tplc="04090003">
-      <w:start w:val="1"/>
-      <w:numFmt w:val="bullet"/>
-      <w:lvlText w:val="o"/>
-      <w:lvlJc w:val="left"/>
-      <w:pPr>
-        <w:ind w:left="1440" w:hanging="360"/>
-      </w:pPr>
-      <w:rPr>
-        <w:rFonts w:ascii="Courier New" w:hAnsi="Courier New" w:cs="Courier New" w:hint="default"/>
-      </w:rPr>
-    </w:lvl>
-    <w:lvl w:ilvl="2" w:tplc="04090005">
-      <w:start w:val="1"/>
-      <w:numFmt w:val="bullet"/>
-      <w:lvlText w:val=""/>
-      <w:lvlJc w:val="left"/>
-      <w:pPr>
-        <w:ind w:left="2160" w:hanging="360"/>
-      </w:pPr>
-      <w:rPr>
-        <w:rFonts w:ascii="Wingdings" w:hAnsi="Wingdings" w:hint="default"/>
-      </w:rPr>
-    </w:lvl>
-    <w:lvl w:ilvl="3" w:tplc="04090001">
-      <w:start w:val="1"/>
-      <w:numFmt w:val="bullet"/>
-      <w:lvlText w:val=""/>
-      <w:lvlJc w:val="left"/>
-      <w:pPr>
-        <w:ind w:left="2880" w:hanging="360"/>
-      </w:pPr>
-      <w:rPr>
-        <w:rFonts w:ascii="Symbol" w:hAnsi="Symbol" w:hint="default"/>
-      </w:rPr>
-    </w:lvl>
-    <w:lvl w:ilvl="4" w:tplc="04090003">
-      <w:start w:val="1"/>
-      <w:numFmt w:val="bullet"/>
-      <w:lvlText w:val="o"/>
-      <w:lvlJc w:val="left"/>
-      <w:pPr>
-        <w:ind w:left="3600" w:hanging="360"/>
-      </w:pPr>
-      <w:rPr>
-        <w:rFonts w:ascii="Courier New" w:hAnsi="Courier New" w:cs="Courier New" w:hint="default"/>
-      </w:rPr>
-    </w:lvl>
-    <w:lvl w:ilvl="5" w:tplc="04090005">
-      <w:start w:val="1"/>
-      <w:numFmt w:val="bullet"/>
-      <w:lvlText w:val=""/>
-      <w:lvlJc w:val="left"/>
-      <w:pPr>
-        <w:ind w:left="4320" w:hanging="360"/>
-      </w:pPr>
-      <w:rPr>
-        <w:rFonts w:ascii="Wingdings" w:hAnsi="Wingdings" w:hint="default"/>
-      </w:rPr>
-    </w:lvl>
-    <w:lvl w:ilvl="6" w:tplc="04090001">
-      <w:start w:val="1"/>
-      <w:numFmt w:val="bullet"/>
-      <w:lvlText w:val=""/>
-      <w:lvlJc w:val="left"/>
-      <w:pPr>
-        <w:ind w:left="5040" w:hanging="360"/>
-      </w:pPr>
-      <w:rPr>
-        <w:rFonts w:ascii="Symbol" w:hAnsi="Symbol" w:hint="default"/>
-      </w:rPr>
-    </w:lvl>
-    <w:lvl w:ilvl="7" w:tplc="04090003">
-      <w:start w:val="1"/>
-      <w:numFmt w:val="bullet"/>
-      <w:lvlText w:val="o"/>
-      <w:lvlJc w:val="left"/>
-      <w:pPr>
-        <w:ind w:left="5760" w:hanging="360"/>
-      </w:pPr>
-      <w:rPr>
-        <w:rFonts w:ascii="Courier New" w:hAnsi="Courier New" w:cs="Courier New" w:hint="default"/>
-      </w:rPr>
-    </w:lvl>
-    <w:lvl w:ilvl="8" w:tplc="04090005">
-      <w:start w:val="1"/>
-      <w:numFmt w:val="bullet"/>
-      <w:lvlText w:val=""/>
-      <w:lvlJc w:val="left"/>
-      <w:pPr>
-        <w:ind w:left="6480" w:hanging="360"/>
-      </w:pPr>
-      <w:rPr>
-        <w:rFonts w:ascii="Wingdings" w:hAnsi="Wingdings" w:hint="default"/>
-      </w:rPr>
-    </w:lvl>
-  </w:abstractNum>
-  <w:abstractNum w:abstractNumId="12" w15:restartNumberingAfterBreak="0">
-    <w:nsid w:val="243C4A53"/>
-    <w:multiLevelType w:val="hybridMultilevel"/>
-    <w:tmpl w:val="64A0E846"/>
-    <w:lvl w:ilvl="0" w:tplc="0409000F">
-      <w:start w:val="1"/>
-      <w:numFmt w:val="decimal"/>
-      <w:lvlText w:val="%1."/>
-      <w:lvlJc w:val="left"/>
-      <w:pPr>
-        <w:ind w:left="720" w:hanging="360"/>
-      </w:pPr>
-    </w:lvl>
-    <w:lvl w:ilvl="1" w:tplc="04090019">
-      <w:start w:val="1"/>
-      <w:numFmt w:val="lowerLetter"/>
-      <w:lvlText w:val="%2."/>
-      <w:lvlJc w:val="left"/>
-      <w:pPr>
-        <w:ind w:left="1440" w:hanging="360"/>
-      </w:pPr>
-    </w:lvl>
-    <w:lvl w:ilvl="2" w:tplc="0409001B">
-      <w:start w:val="1"/>
-      <w:numFmt w:val="lowerRoman"/>
-      <w:lvlText w:val="%3."/>
-      <w:lvlJc w:val="right"/>
-      <w:pPr>
-        <w:ind w:left="2160" w:hanging="180"/>
-      </w:pPr>
-    </w:lvl>
-    <w:lvl w:ilvl="3" w:tplc="0409000F">
-      <w:start w:val="1"/>
-      <w:numFmt w:val="decimal"/>
-      <w:lvlText w:val="%4."/>
-      <w:lvlJc w:val="left"/>
-      <w:pPr>
-        <w:ind w:left="2880" w:hanging="360"/>
-      </w:pPr>
-    </w:lvl>
-    <w:lvl w:ilvl="4" w:tplc="04090019">
-      <w:start w:val="1"/>
-      <w:numFmt w:val="lowerLetter"/>
-      <w:lvlText w:val="%5."/>
-      <w:lvlJc w:val="left"/>
-      <w:pPr>
-        <w:ind w:left="3600" w:hanging="360"/>
-      </w:pPr>
-    </w:lvl>
-    <w:lvl w:ilvl="5" w:tplc="0409001B">
-      <w:start w:val="1"/>
-      <w:numFmt w:val="lowerRoman"/>
-      <w:lvlText w:val="%6."/>
-      <w:lvlJc w:val="right"/>
-      <w:pPr>
-        <w:ind w:left="4320" w:hanging="180"/>
-      </w:pPr>
-    </w:lvl>
-    <w:lvl w:ilvl="6" w:tplc="0409000F">
-      <w:start w:val="1"/>
-      <w:numFmt w:val="decimal"/>
-      <w:lvlText w:val="%7."/>
-      <w:lvlJc w:val="left"/>
-      <w:pPr>
-        <w:ind w:left="5040" w:hanging="360"/>
-      </w:pPr>
-    </w:lvl>
-    <w:lvl w:ilvl="7" w:tplc="04090019">
-      <w:start w:val="1"/>
-      <w:numFmt w:val="lowerLetter"/>
-      <w:lvlText w:val="%8."/>
-      <w:lvlJc w:val="left"/>
-      <w:pPr>
-        <w:ind w:left="5760" w:hanging="360"/>
-      </w:pPr>
-    </w:lvl>
-    <w:lvl w:ilvl="8" w:tplc="0409001B">
-      <w:start w:val="1"/>
-      <w:numFmt w:val="lowerRoman"/>
-      <w:lvlText w:val="%9."/>
-      <w:lvlJc w:val="right"/>
-      <w:pPr>
-        <w:ind w:left="6480" w:hanging="180"/>
-      </w:pPr>
-    </w:lvl>
-  </w:abstractNum>
-  <w:abstractNum w:abstractNumId="13" w15:restartNumberingAfterBreak="0">
-    <w:nsid w:val="322F7F14"/>
-    <w:multiLevelType w:val="hybridMultilevel"/>
-    <w:tmpl w:val="3A646956"/>
-    <w:lvl w:ilvl="0" w:tplc="0409000F">
-      <w:start w:val="1"/>
-      <w:numFmt w:val="decimal"/>
-      <w:lvlText w:val="%1."/>
-      <w:lvlJc w:val="left"/>
-      <w:pPr>
-        <w:ind w:left="720" w:hanging="360"/>
-      </w:pPr>
-    </w:lvl>
-    <w:lvl w:ilvl="1" w:tplc="04090019">
-      <w:start w:val="1"/>
-      <w:numFmt w:val="lowerLetter"/>
-      <w:lvlText w:val="%2."/>
-      <w:lvlJc w:val="left"/>
-      <w:pPr>
-        <w:ind w:left="1440" w:hanging="360"/>
-      </w:pPr>
-    </w:lvl>
-    <w:lvl w:ilvl="2" w:tplc="0409001B">
-      <w:start w:val="1"/>
-      <w:numFmt w:val="lowerRoman"/>
-      <w:lvlText w:val="%3."/>
-      <w:lvlJc w:val="right"/>
-      <w:pPr>
-        <w:ind w:left="2160" w:hanging="180"/>
-      </w:pPr>
-    </w:lvl>
-    <w:lvl w:ilvl="3" w:tplc="0409000F">
-      <w:start w:val="1"/>
-      <w:numFmt w:val="decimal"/>
-      <w:lvlText w:val="%4."/>
-      <w:lvlJc w:val="left"/>
-      <w:pPr>
-        <w:ind w:left="2880" w:hanging="360"/>
-      </w:pPr>
-    </w:lvl>
-    <w:lvl w:ilvl="4" w:tplc="04090019">
-      <w:start w:val="1"/>
-      <w:numFmt w:val="lowerLetter"/>
-      <w:lvlText w:val="%5."/>
-      <w:lvlJc w:val="left"/>
-      <w:pPr>
-        <w:ind w:left="3600" w:hanging="360"/>
-      </w:pPr>
-    </w:lvl>
-    <w:lvl w:ilvl="5" w:tplc="0409001B">
-      <w:start w:val="1"/>
-      <w:numFmt w:val="lowerRoman"/>
-      <w:lvlText w:val="%6."/>
-      <w:lvlJc w:val="right"/>
-      <w:pPr>
-        <w:ind w:left="4320" w:hanging="180"/>
-      </w:pPr>
-    </w:lvl>
-    <w:lvl w:ilvl="6" w:tplc="0409000F">
-      <w:start w:val="1"/>
-      <w:numFmt w:val="decimal"/>
-      <w:lvlText w:val="%7."/>
-      <w:lvlJc w:val="left"/>
-      <w:pPr>
-        <w:ind w:left="5040" w:hanging="360"/>
-      </w:pPr>
-    </w:lvl>
-    <w:lvl w:ilvl="7" w:tplc="04090019">
-      <w:start w:val="1"/>
-      <w:numFmt w:val="lowerLetter"/>
-      <w:lvlText w:val="%8."/>
-      <w:lvlJc w:val="left"/>
-      <w:pPr>
-        <w:ind w:left="5760" w:hanging="360"/>
-      </w:pPr>
-    </w:lvl>
-    <w:lvl w:ilvl="8" w:tplc="0409001B">
-      <w:start w:val="1"/>
-      <w:numFmt w:val="lowerRoman"/>
-      <w:lvlText w:val="%9."/>
-      <w:lvlJc w:val="right"/>
-      <w:pPr>
-        <w:ind w:left="6480" w:hanging="180"/>
-      </w:pPr>
-    </w:lvl>
-  </w:abstractNum>
-  <w:abstractNum w:abstractNumId="14" w15:restartNumberingAfterBreak="0">
-    <w:nsid w:val="33144E9C"/>
-    <w:multiLevelType w:val="multilevel"/>
-    <w:tmpl w:val="066CCA9C"/>
-    <w:lvl w:ilvl="0">
-      <w:start w:val="19"/>
-      <w:numFmt w:val="decimal"/>
-      <w:lvlText w:val="%1"/>
-      <w:lvlJc w:val="left"/>
-      <w:pPr>
-        <w:ind w:left="540" w:hanging="540"/>
-      </w:pPr>
-    </w:lvl>
-    <w:lvl w:ilvl="1">
-      <w:start w:val="13"/>
-      <w:numFmt w:val="decimal"/>
-      <w:lvlText w:val="%1.%2"/>
-      <w:lvlJc w:val="left"/>
-      <w:pPr>
-        <w:ind w:left="540" w:hanging="540"/>
-      </w:pPr>
-    </w:lvl>
-    <w:lvl w:ilvl="2">
-      <w:start w:val="1"/>
-      <w:numFmt w:val="decimal"/>
-      <w:lvlText w:val="%1.%2.%3"/>
-      <w:lvlJc w:val="left"/>
-      <w:pPr>
-        <w:ind w:left="720" w:hanging="720"/>
-      </w:pPr>
-    </w:lvl>
-    <w:lvl w:ilvl="3">
-      <w:start w:val="1"/>
-      <w:numFmt w:val="decimal"/>
-      <w:lvlText w:val="%1.%2.%3.%4"/>
-      <w:lvlJc w:val="left"/>
-      <w:pPr>
-        <w:ind w:left="720" w:hanging="720"/>
-      </w:pPr>
-    </w:lvl>
-    <w:lvl w:ilvl="4">
-      <w:start w:val="1"/>
-      <w:numFmt w:val="decimal"/>
-      <w:lvlText w:val="%1.%2.%3.%4.%5"/>
-      <w:lvlJc w:val="left"/>
-      <w:pPr>
-        <w:ind w:left="1080" w:hanging="1080"/>
-      </w:pPr>
-    </w:lvl>
-    <w:lvl w:ilvl="5">
-      <w:start w:val="1"/>
-      <w:numFmt w:val="decimal"/>
-      <w:lvlText w:val="%1.%2.%3.%4.%5.%6"/>
-      <w:lvlJc w:val="left"/>
-      <w:pPr>
-        <w:ind w:left="1080" w:hanging="1080"/>
-      </w:pPr>
-    </w:lvl>
-    <w:lvl w:ilvl="6">
-      <w:start w:val="1"/>
-      <w:numFmt w:val="decimal"/>
-      <w:lvlText w:val="%1.%2.%3.%4.%5.%6.%7"/>
-      <w:lvlJc w:val="left"/>
-      <w:pPr>
-        <w:ind w:left="1440" w:hanging="1440"/>
-      </w:pPr>
-    </w:lvl>
-    <w:lvl w:ilvl="7">
-      <w:start w:val="1"/>
-      <w:numFmt w:val="decimal"/>
-      <w:lvlText w:val="%1.%2.%3.%4.%5.%6.%7.%8"/>
-      <w:lvlJc w:val="left"/>
-      <w:pPr>
-        <w:ind w:left="1440" w:hanging="1440"/>
-      </w:pPr>
-    </w:lvl>
-    <w:lvl w:ilvl="8">
-      <w:start w:val="1"/>
-      <w:numFmt w:val="decimal"/>
-      <w:lvlText w:val="%1.%2.%3.%4.%5.%6.%7.%8.%9"/>
-      <w:lvlJc w:val="left"/>
-      <w:pPr>
-        <w:ind w:left="1800" w:hanging="1800"/>
-      </w:pPr>
-    </w:lvl>
-  </w:abstractNum>
-  <w:abstractNum w:abstractNumId="15" w15:restartNumberingAfterBreak="0">
-    <w:nsid w:val="34B54539"/>
-    <w:multiLevelType w:val="hybridMultilevel"/>
-    <w:tmpl w:val="AE8A80FC"/>
-    <w:lvl w:ilvl="0" w:tplc="0409000F">
-      <w:start w:val="1"/>
-      <w:numFmt w:val="decimal"/>
-      <w:lvlText w:val="%1."/>
-      <w:lvlJc w:val="left"/>
-      <w:pPr>
-        <w:ind w:left="720" w:hanging="360"/>
-      </w:pPr>
-      <w:rPr>
-        <w:rFonts w:hint="default"/>
-      </w:rPr>
-    </w:lvl>
-    <w:lvl w:ilvl="1" w:tplc="04090019">
-      <w:start w:val="1"/>
-      <w:numFmt w:val="lowerLetter"/>
-      <w:lvlText w:val="%2."/>
-      <w:lvlJc w:val="left"/>
-      <w:pPr>
-        <w:ind w:left="1440" w:hanging="360"/>
-      </w:pPr>
-    </w:lvl>
-    <w:lvl w:ilvl="2" w:tplc="0409001B">
-      <w:start w:val="1"/>
-      <w:numFmt w:val="lowerRoman"/>
-      <w:lvlText w:val="%3."/>
-      <w:lvlJc w:val="right"/>
-      <w:pPr>
-        <w:ind w:left="2160" w:hanging="180"/>
-      </w:pPr>
-    </w:lvl>
-    <w:lvl w:ilvl="3" w:tplc="0409000F">
-      <w:start w:val="1"/>
-      <w:numFmt w:val="decimal"/>
-      <w:lvlText w:val="%4."/>
-      <w:lvlJc w:val="left"/>
-      <w:pPr>
-        <w:ind w:left="2880" w:hanging="360"/>
-      </w:pPr>
-    </w:lvl>
-    <w:lvl w:ilvl="4" w:tplc="04090019">
-      <w:start w:val="1"/>
-      <w:numFmt w:val="lowerLetter"/>
-      <w:lvlText w:val="%5."/>
-      <w:lvlJc w:val="left"/>
-      <w:pPr>
-        <w:ind w:left="3600" w:hanging="360"/>
-      </w:pPr>
-    </w:lvl>
-    <w:lvl w:ilvl="5" w:tplc="0409001B" w:tentative="1">
-      <w:start w:val="1"/>
-      <w:numFmt w:val="lowerRoman"/>
-      <w:lvlText w:val="%6."/>
-      <w:lvlJc w:val="right"/>
-      <w:pPr>
-        <w:ind w:left="4320" w:hanging="180"/>
-      </w:pPr>
-    </w:lvl>
-    <w:lvl w:ilvl="6" w:tplc="0409000F" w:tentative="1">
-      <w:start w:val="1"/>
-      <w:numFmt w:val="decimal"/>
-      <w:lvlText w:val="%7."/>
-      <w:lvlJc w:val="left"/>
-      <w:pPr>
-        <w:ind w:left="5040" w:hanging="360"/>
-      </w:pPr>
-    </w:lvl>
-    <w:lvl w:ilvl="7" w:tplc="04090019" w:tentative="1">
-      <w:start w:val="1"/>
-      <w:numFmt w:val="lowerLetter"/>
-      <w:lvlText w:val="%8."/>
-      <w:lvlJc w:val="left"/>
-      <w:pPr>
-        <w:ind w:left="5760" w:hanging="360"/>
-      </w:pPr>
-    </w:lvl>
-    <w:lvl w:ilvl="8" w:tplc="0409001B" w:tentative="1">
-      <w:start w:val="1"/>
-      <w:numFmt w:val="lowerRoman"/>
-      <w:lvlText w:val="%9."/>
-      <w:lvlJc w:val="right"/>
-      <w:pPr>
-        <w:ind w:left="6480" w:hanging="180"/>
-      </w:pPr>
-    </w:lvl>
-  </w:abstractNum>
-  <w:abstractNum w:abstractNumId="16" w15:restartNumberingAfterBreak="0">
-    <w:nsid w:val="420C019D"/>
-    <w:multiLevelType w:val="hybridMultilevel"/>
-    <w:tmpl w:val="BBFA0368"/>
-    <w:lvl w:ilvl="0" w:tplc="0409000F">
-      <w:start w:val="1"/>
-      <w:numFmt w:val="decimal"/>
-      <w:lvlText w:val="%1."/>
-      <w:lvlJc w:val="left"/>
-      <w:pPr>
-        <w:ind w:left="720" w:hanging="360"/>
-      </w:pPr>
-      <w:rPr>
-        <w:rFonts w:hint="default"/>
-      </w:rPr>
-    </w:lvl>
-    <w:lvl w:ilvl="1" w:tplc="04090019">
-      <w:start w:val="1"/>
-      <w:numFmt w:val="lowerLetter"/>
-      <w:lvlText w:val="%2."/>
-      <w:lvlJc w:val="left"/>
-      <w:pPr>
-        <w:ind w:left="1440" w:hanging="360"/>
-      </w:pPr>
-    </w:lvl>
-    <w:lvl w:ilvl="2" w:tplc="0409001B" w:tentative="1">
-      <w:start w:val="1"/>
-      <w:numFmt w:val="lowerRoman"/>
-      <w:lvlText w:val="%3."/>
-      <w:lvlJc w:val="right"/>
-      <w:pPr>
-        <w:ind w:left="2160" w:hanging="180"/>
-      </w:pPr>
-    </w:lvl>
-    <w:lvl w:ilvl="3" w:tplc="0409000F" w:tentative="1">
-      <w:start w:val="1"/>
-      <w:numFmt w:val="decimal"/>
-      <w:lvlText w:val="%4."/>
-      <w:lvlJc w:val="left"/>
-      <w:pPr>
-        <w:ind w:left="2880" w:hanging="360"/>
-      </w:pPr>
-    </w:lvl>
-    <w:lvl w:ilvl="4" w:tplc="04090019" w:tentative="1">
-      <w:start w:val="1"/>
-      <w:numFmt w:val="lowerLetter"/>
-      <w:lvlText w:val="%5."/>
-      <w:lvlJc w:val="left"/>
-      <w:pPr>
-        <w:ind w:left="3600" w:hanging="360"/>
-      </w:pPr>
-    </w:lvl>
-    <w:lvl w:ilvl="5" w:tplc="0409001B" w:tentative="1">
-      <w:start w:val="1"/>
-      <w:numFmt w:val="lowerRoman"/>
-      <w:lvlText w:val="%6."/>
-      <w:lvlJc w:val="right"/>
-      <w:pPr>
-        <w:ind w:left="4320" w:hanging="180"/>
-      </w:pPr>
-    </w:lvl>
-    <w:lvl w:ilvl="6" w:tplc="0409000F" w:tentative="1">
-      <w:start w:val="1"/>
-      <w:numFmt w:val="decimal"/>
-      <w:lvlText w:val="%7."/>
-      <w:lvlJc w:val="left"/>
-      <w:pPr>
-        <w:ind w:left="5040" w:hanging="360"/>
-      </w:pPr>
-    </w:lvl>
-    <w:lvl w:ilvl="7" w:tplc="04090019" w:tentative="1">
-      <w:start w:val="1"/>
-      <w:numFmt w:val="lowerLetter"/>
-      <w:lvlText w:val="%8."/>
-      <w:lvlJc w:val="left"/>
-      <w:pPr>
-        <w:ind w:left="5760" w:hanging="360"/>
-      </w:pPr>
-    </w:lvl>
-    <w:lvl w:ilvl="8" w:tplc="0409001B" w:tentative="1">
-      <w:start w:val="1"/>
-      <w:numFmt w:val="lowerRoman"/>
-      <w:lvlText w:val="%9."/>
-      <w:lvlJc w:val="right"/>
-      <w:pPr>
-        <w:ind w:left="6480" w:hanging="180"/>
-      </w:pPr>
-    </w:lvl>
-  </w:abstractNum>
-  <w:abstractNum w:abstractNumId="17" w15:restartNumberingAfterBreak="0">
-    <w:nsid w:val="48EB11BA"/>
-    <w:multiLevelType w:val="hybridMultilevel"/>
-    <w:tmpl w:val="493E36E2"/>
-    <w:lvl w:ilvl="0" w:tplc="0409000F">
-      <w:start w:val="1"/>
-      <w:numFmt w:val="decimal"/>
-      <w:lvlText w:val="%1."/>
-      <w:lvlJc w:val="left"/>
-      <w:pPr>
-        <w:ind w:left="720" w:hanging="360"/>
-      </w:pPr>
-    </w:lvl>
-    <w:lvl w:ilvl="1" w:tplc="04090019">
-      <w:start w:val="1"/>
-      <w:numFmt w:val="lowerLetter"/>
-      <w:lvlText w:val="%2."/>
-      <w:lvlJc w:val="left"/>
-      <w:pPr>
-        <w:ind w:left="1440" w:hanging="360"/>
-      </w:pPr>
-    </w:lvl>
-    <w:lvl w:ilvl="2" w:tplc="0409001B">
-      <w:start w:val="1"/>
-      <w:numFmt w:val="lowerRoman"/>
-      <w:lvlText w:val="%3."/>
-      <w:lvlJc w:val="right"/>
-      <w:pPr>
-        <w:ind w:left="2160" w:hanging="180"/>
-      </w:pPr>
-    </w:lvl>
-    <w:lvl w:ilvl="3" w:tplc="0409000F">
-      <w:start w:val="1"/>
-      <w:numFmt w:val="decimal"/>
-      <w:lvlText w:val="%4."/>
-      <w:lvlJc w:val="left"/>
-      <w:pPr>
-        <w:ind w:left="2880" w:hanging="360"/>
-      </w:pPr>
-    </w:lvl>
-    <w:lvl w:ilvl="4" w:tplc="04090019">
-      <w:start w:val="1"/>
-      <w:numFmt w:val="lowerLetter"/>
-      <w:lvlText w:val="%5."/>
-      <w:lvlJc w:val="left"/>
-      <w:pPr>
-        <w:ind w:left="3600" w:hanging="360"/>
-      </w:pPr>
-    </w:lvl>
-    <w:lvl w:ilvl="5" w:tplc="0409001B">
-      <w:start w:val="1"/>
-      <w:numFmt w:val="lowerRoman"/>
-      <w:lvlText w:val="%6."/>
-      <w:lvlJc w:val="right"/>
-      <w:pPr>
-        <w:ind w:left="4320" w:hanging="180"/>
-      </w:pPr>
-    </w:lvl>
-    <w:lvl w:ilvl="6" w:tplc="0409000F">
-      <w:start w:val="1"/>
-      <w:numFmt w:val="decimal"/>
-      <w:lvlText w:val="%7."/>
-      <w:lvlJc w:val="left"/>
-      <w:pPr>
-        <w:ind w:left="5040" w:hanging="360"/>
-      </w:pPr>
-    </w:lvl>
-    <w:lvl w:ilvl="7" w:tplc="04090019">
-      <w:start w:val="1"/>
-      <w:numFmt w:val="lowerLetter"/>
-      <w:lvlText w:val="%8."/>
-      <w:lvlJc w:val="left"/>
-      <w:pPr>
-        <w:ind w:left="5760" w:hanging="360"/>
-      </w:pPr>
-    </w:lvl>
-    <w:lvl w:ilvl="8" w:tplc="0409001B">
-      <w:start w:val="1"/>
-      <w:numFmt w:val="lowerRoman"/>
-      <w:lvlText w:val="%9."/>
-      <w:lvlJc w:val="right"/>
-      <w:pPr>
-        <w:ind w:left="6480" w:hanging="180"/>
-      </w:pPr>
-    </w:lvl>
-  </w:abstractNum>
-  <w:abstractNum w:abstractNumId="18" w15:restartNumberingAfterBreak="0">
-    <w:nsid w:val="4B123D52"/>
-    <w:multiLevelType w:val="hybridMultilevel"/>
-    <w:tmpl w:val="3BD2733A"/>
-    <w:lvl w:ilvl="0" w:tplc="0409000F">
-      <w:start w:val="1"/>
-      <w:numFmt w:val="decimal"/>
-      <w:lvlText w:val="%1."/>
-      <w:lvlJc w:val="left"/>
-      <w:pPr>
-        <w:ind w:left="720" w:hanging="360"/>
-      </w:pPr>
-    </w:lvl>
-    <w:lvl w:ilvl="1" w:tplc="04090019">
-      <w:start w:val="1"/>
-      <w:numFmt w:val="lowerLetter"/>
-      <w:lvlText w:val="%2."/>
-      <w:lvlJc w:val="left"/>
-      <w:pPr>
-        <w:ind w:left="1440" w:hanging="360"/>
-      </w:pPr>
-    </w:lvl>
-    <w:lvl w:ilvl="2" w:tplc="0409001B">
-      <w:start w:val="1"/>
-      <w:numFmt w:val="lowerRoman"/>
-      <w:lvlText w:val="%3."/>
-      <w:lvlJc w:val="right"/>
-      <w:pPr>
-        <w:ind w:left="2160" w:hanging="180"/>
-      </w:pPr>
-    </w:lvl>
-    <w:lvl w:ilvl="3" w:tplc="0409000F">
-      <w:start w:val="1"/>
-      <w:numFmt w:val="decimal"/>
-      <w:lvlText w:val="%4."/>
-      <w:lvlJc w:val="left"/>
-      <w:pPr>
-        <w:ind w:left="2880" w:hanging="360"/>
-      </w:pPr>
-    </w:lvl>
-    <w:lvl w:ilvl="4" w:tplc="04090019">
-      <w:start w:val="1"/>
-      <w:numFmt w:val="lowerLetter"/>
-      <w:lvlText w:val="%5."/>
-      <w:lvlJc w:val="left"/>
-      <w:pPr>
-        <w:ind w:left="3600" w:hanging="360"/>
-      </w:pPr>
-    </w:lvl>
-    <w:lvl w:ilvl="5" w:tplc="0409001B">
-      <w:start w:val="1"/>
-      <w:numFmt w:val="lowerRoman"/>
-      <w:lvlText w:val="%6."/>
-      <w:lvlJc w:val="right"/>
-      <w:pPr>
-        <w:ind w:left="4320" w:hanging="180"/>
-      </w:pPr>
-    </w:lvl>
-    <w:lvl w:ilvl="6" w:tplc="0409000F">
-      <w:start w:val="1"/>
-      <w:numFmt w:val="decimal"/>
-      <w:lvlText w:val="%7."/>
-      <w:lvlJc w:val="left"/>
-      <w:pPr>
-        <w:ind w:left="5040" w:hanging="360"/>
-      </w:pPr>
-    </w:lvl>
-    <w:lvl w:ilvl="7" w:tplc="04090019">
-      <w:start w:val="1"/>
-      <w:numFmt w:val="lowerLetter"/>
-      <w:lvlText w:val="%8."/>
-      <w:lvlJc w:val="left"/>
-      <w:pPr>
-        <w:ind w:left="5760" w:hanging="360"/>
-      </w:pPr>
-    </w:lvl>
-    <w:lvl w:ilvl="8" w:tplc="0409001B">
-      <w:start w:val="1"/>
-      <w:numFmt w:val="lowerRoman"/>
-      <w:lvlText w:val="%9."/>
-      <w:lvlJc w:val="right"/>
-      <w:pPr>
-        <w:ind w:left="6480" w:hanging="180"/>
-      </w:pPr>
-    </w:lvl>
-  </w:abstractNum>
-  <w:abstractNum w:abstractNumId="19" w15:restartNumberingAfterBreak="0">
+  <w:abstractNum w:abstractNumId="4" w15:restartNumberingAfterBreak="0">
     <w:nsid w:val="50562CCB"/>
     <w:multiLevelType w:val="multilevel"/>
     <w:tmpl w:val="3C4C9A52"/>
@@ -7976,182 +7450,7 @@
       </w:rPr>
     </w:lvl>
   </w:abstractNum>
-  <w:abstractNum w:abstractNumId="20" w15:restartNumberingAfterBreak="0">
-    <w:nsid w:val="52F375CB"/>
-    <w:multiLevelType w:val="hybridMultilevel"/>
-    <w:tmpl w:val="3A646956"/>
-    <w:lvl w:ilvl="0" w:tplc="0409000F">
-      <w:start w:val="1"/>
-      <w:numFmt w:val="decimal"/>
-      <w:lvlText w:val="%1."/>
-      <w:lvlJc w:val="left"/>
-      <w:pPr>
-        <w:ind w:left="720" w:hanging="360"/>
-      </w:pPr>
-    </w:lvl>
-    <w:lvl w:ilvl="1" w:tplc="04090019">
-      <w:start w:val="1"/>
-      <w:numFmt w:val="lowerLetter"/>
-      <w:lvlText w:val="%2."/>
-      <w:lvlJc w:val="left"/>
-      <w:pPr>
-        <w:ind w:left="1440" w:hanging="360"/>
-      </w:pPr>
-    </w:lvl>
-    <w:lvl w:ilvl="2" w:tplc="0409001B">
-      <w:start w:val="1"/>
-      <w:numFmt w:val="lowerRoman"/>
-      <w:lvlText w:val="%3."/>
-      <w:lvlJc w:val="right"/>
-      <w:pPr>
-        <w:ind w:left="2160" w:hanging="180"/>
-      </w:pPr>
-    </w:lvl>
-    <w:lvl w:ilvl="3" w:tplc="0409000F">
-      <w:start w:val="1"/>
-      <w:numFmt w:val="decimal"/>
-      <w:lvlText w:val="%4."/>
-      <w:lvlJc w:val="left"/>
-      <w:pPr>
-        <w:ind w:left="2880" w:hanging="360"/>
-      </w:pPr>
-    </w:lvl>
-    <w:lvl w:ilvl="4" w:tplc="04090019">
-      <w:start w:val="1"/>
-      <w:numFmt w:val="lowerLetter"/>
-      <w:lvlText w:val="%5."/>
-      <w:lvlJc w:val="left"/>
-      <w:pPr>
-        <w:ind w:left="3600" w:hanging="360"/>
-      </w:pPr>
-    </w:lvl>
-    <w:lvl w:ilvl="5" w:tplc="0409001B">
-      <w:start w:val="1"/>
-      <w:numFmt w:val="lowerRoman"/>
-      <w:lvlText w:val="%6."/>
-      <w:lvlJc w:val="right"/>
-      <w:pPr>
-        <w:ind w:left="4320" w:hanging="180"/>
-      </w:pPr>
-    </w:lvl>
-    <w:lvl w:ilvl="6" w:tplc="0409000F">
-      <w:start w:val="1"/>
-      <w:numFmt w:val="decimal"/>
-      <w:lvlText w:val="%7."/>
-      <w:lvlJc w:val="left"/>
-      <w:pPr>
-        <w:ind w:left="5040" w:hanging="360"/>
-      </w:pPr>
-    </w:lvl>
-    <w:lvl w:ilvl="7" w:tplc="04090019">
-      <w:start w:val="1"/>
-      <w:numFmt w:val="lowerLetter"/>
-      <w:lvlText w:val="%8."/>
-      <w:lvlJc w:val="left"/>
-      <w:pPr>
-        <w:ind w:left="5760" w:hanging="360"/>
-      </w:pPr>
-    </w:lvl>
-    <w:lvl w:ilvl="8" w:tplc="0409001B">
-      <w:start w:val="1"/>
-      <w:numFmt w:val="lowerRoman"/>
-      <w:lvlText w:val="%9."/>
-      <w:lvlJc w:val="right"/>
-      <w:pPr>
-        <w:ind w:left="6480" w:hanging="180"/>
-      </w:pPr>
-    </w:lvl>
-  </w:abstractNum>
-  <w:abstractNum w:abstractNumId="21" w15:restartNumberingAfterBreak="0">
-    <w:nsid w:val="56682E1B"/>
-    <w:multiLevelType w:val="hybridMultilevel"/>
-    <w:tmpl w:val="A4B8C158"/>
-    <w:lvl w:ilvl="0" w:tplc="0409000F">
-      <w:start w:val="1"/>
-      <w:numFmt w:val="decimal"/>
-      <w:lvlText w:val="%1."/>
-      <w:lvlJc w:val="left"/>
-      <w:pPr>
-        <w:ind w:left="720" w:hanging="360"/>
-      </w:pPr>
-      <w:rPr>
-        <w:rFonts w:hint="default"/>
-      </w:rPr>
-    </w:lvl>
-    <w:lvl w:ilvl="1" w:tplc="04090019">
-      <w:start w:val="1"/>
-      <w:numFmt w:val="lowerLetter"/>
-      <w:lvlText w:val="%2."/>
-      <w:lvlJc w:val="left"/>
-      <w:pPr>
-        <w:ind w:left="1440" w:hanging="360"/>
-      </w:pPr>
-    </w:lvl>
-    <w:lvl w:ilvl="2" w:tplc="0409001B" w:tentative="1">
-      <w:start w:val="1"/>
-      <w:numFmt w:val="lowerRoman"/>
-      <w:lvlText w:val="%3."/>
-      <w:lvlJc w:val="right"/>
-      <w:pPr>
-        <w:ind w:left="2160" w:hanging="180"/>
-      </w:pPr>
-    </w:lvl>
-    <w:lvl w:ilvl="3" w:tplc="0409000F" w:tentative="1">
-      <w:start w:val="1"/>
-      <w:numFmt w:val="decimal"/>
-      <w:lvlText w:val="%4."/>
-      <w:lvlJc w:val="left"/>
-      <w:pPr>
-        <w:ind w:left="2880" w:hanging="360"/>
-      </w:pPr>
-    </w:lvl>
-    <w:lvl w:ilvl="4" w:tplc="04090019" w:tentative="1">
-      <w:start w:val="1"/>
-      <w:numFmt w:val="lowerLetter"/>
-      <w:lvlText w:val="%5."/>
-      <w:lvlJc w:val="left"/>
-      <w:pPr>
-        <w:ind w:left="3600" w:hanging="360"/>
-      </w:pPr>
-    </w:lvl>
-    <w:lvl w:ilvl="5" w:tplc="0409001B" w:tentative="1">
-      <w:start w:val="1"/>
-      <w:numFmt w:val="lowerRoman"/>
-      <w:lvlText w:val="%6."/>
-      <w:lvlJc w:val="right"/>
-      <w:pPr>
-        <w:ind w:left="4320" w:hanging="180"/>
-      </w:pPr>
-    </w:lvl>
-    <w:lvl w:ilvl="6" w:tplc="0409000F" w:tentative="1">
-      <w:start w:val="1"/>
-      <w:numFmt w:val="decimal"/>
-      <w:lvlText w:val="%7."/>
-      <w:lvlJc w:val="left"/>
-      <w:pPr>
-        <w:ind w:left="5040" w:hanging="360"/>
-      </w:pPr>
-    </w:lvl>
-    <w:lvl w:ilvl="7" w:tplc="04090019" w:tentative="1">
-      <w:start w:val="1"/>
-      <w:numFmt w:val="lowerLetter"/>
-      <w:lvlText w:val="%8."/>
-      <w:lvlJc w:val="left"/>
-      <w:pPr>
-        <w:ind w:left="5760" w:hanging="360"/>
-      </w:pPr>
-    </w:lvl>
-    <w:lvl w:ilvl="8" w:tplc="0409001B" w:tentative="1">
-      <w:start w:val="1"/>
-      <w:numFmt w:val="lowerRoman"/>
-      <w:lvlText w:val="%9."/>
-      <w:lvlJc w:val="right"/>
-      <w:pPr>
-        <w:ind w:left="6480" w:hanging="180"/>
-      </w:pPr>
-    </w:lvl>
-  </w:abstractNum>
-  <w:abstractNum w:abstractNumId="22" w15:restartNumberingAfterBreak="0">
+  <w:abstractNum w:abstractNumId="5" w15:restartNumberingAfterBreak="0">
     <w:nsid w:val="5ADF6330"/>
     <w:multiLevelType w:val="hybridMultilevel"/>
     <w:tmpl w:val="04207A46"/>
@@ -8237,17 +7536,17 @@
       </w:pPr>
     </w:lvl>
   </w:abstractNum>
-  <w:abstractNum w:abstractNumId="23" w15:restartNumberingAfterBreak="0">
-    <w:nsid w:val="648E5530"/>
+  <w:abstractNum w:abstractNumId="6" w15:restartNumberingAfterBreak="0">
+    <w:nsid w:val="627D21AE"/>
     <w:multiLevelType w:val="hybridMultilevel"/>
-    <w:tmpl w:val="814CE300"/>
+    <w:tmpl w:val="C2BA0D58"/>
     <w:lvl w:ilvl="0" w:tplc="0409000F">
       <w:start w:val="1"/>
       <w:numFmt w:val="decimal"/>
       <w:lvlText w:val="%1."/>
       <w:lvlJc w:val="left"/>
       <w:pPr>
-        <w:ind w:left="360" w:hanging="360"/>
+        <w:ind w:left="720" w:hanging="360"/>
       </w:pPr>
     </w:lvl>
     <w:lvl w:ilvl="1" w:tplc="04090019">
@@ -8274,7 +7573,7 @@
       <w:lvlText w:val="%4."/>
       <w:lvlJc w:val="left"/>
       <w:pPr>
-        <w:ind w:left="360" w:hanging="360"/>
+        <w:ind w:left="2880" w:hanging="360"/>
       </w:pPr>
     </w:lvl>
     <w:lvl w:ilvl="4" w:tplc="04090019">
@@ -8283,7 +7582,7 @@
       <w:lvlText w:val="%5."/>
       <w:lvlJc w:val="left"/>
       <w:pPr>
-        <w:ind w:left="1440" w:hanging="360"/>
+        <w:ind w:left="3600" w:hanging="360"/>
       </w:pPr>
     </w:lvl>
     <w:lvl w:ilvl="5" w:tplc="0409001B">
@@ -8292,7 +7591,7 @@
       <w:lvlText w:val="%6."/>
       <w:lvlJc w:val="right"/>
       <w:pPr>
-        <w:ind w:left="1980" w:hanging="180"/>
+        <w:ind w:left="4320" w:hanging="180"/>
       </w:pPr>
     </w:lvl>
     <w:lvl w:ilvl="6" w:tplc="0409000F">
@@ -8301,7 +7600,7 @@
       <w:lvlText w:val="%7."/>
       <w:lvlJc w:val="left"/>
       <w:pPr>
-        <w:ind w:left="2520" w:hanging="360"/>
+        <w:ind w:left="5040" w:hanging="360"/>
       </w:pPr>
     </w:lvl>
     <w:lvl w:ilvl="7" w:tplc="04090019">
@@ -8323,10 +7622,10 @@
       </w:pPr>
     </w:lvl>
   </w:abstractNum>
-  <w:abstractNum w:abstractNumId="24" w15:restartNumberingAfterBreak="0">
-    <w:nsid w:val="64E60A10"/>
+  <w:abstractNum w:abstractNumId="7" w15:restartNumberingAfterBreak="0">
+    <w:nsid w:val="6BA85D8D"/>
     <w:multiLevelType w:val="hybridMultilevel"/>
-    <w:tmpl w:val="8DF8EFBE"/>
+    <w:tmpl w:val="523C2BA8"/>
     <w:lvl w:ilvl="0" w:tplc="0409000F">
       <w:start w:val="1"/>
       <w:numFmt w:val="decimal"/>
@@ -8409,93 +7708,7 @@
       </w:pPr>
     </w:lvl>
   </w:abstractNum>
-  <w:abstractNum w:abstractNumId="25" w15:restartNumberingAfterBreak="0">
-    <w:nsid w:val="704E2484"/>
-    <w:multiLevelType w:val="hybridMultilevel"/>
-    <w:tmpl w:val="47607EAE"/>
-    <w:lvl w:ilvl="0" w:tplc="0409000F">
-      <w:start w:val="1"/>
-      <w:numFmt w:val="decimal"/>
-      <w:lvlText w:val="%1."/>
-      <w:lvlJc w:val="left"/>
-      <w:pPr>
-        <w:ind w:left="720" w:hanging="360"/>
-      </w:pPr>
-    </w:lvl>
-    <w:lvl w:ilvl="1" w:tplc="04090019">
-      <w:start w:val="1"/>
-      <w:numFmt w:val="lowerLetter"/>
-      <w:lvlText w:val="%2."/>
-      <w:lvlJc w:val="left"/>
-      <w:pPr>
-        <w:ind w:left="1440" w:hanging="360"/>
-      </w:pPr>
-    </w:lvl>
-    <w:lvl w:ilvl="2" w:tplc="0409001B">
-      <w:start w:val="1"/>
-      <w:numFmt w:val="lowerRoman"/>
-      <w:lvlText w:val="%3."/>
-      <w:lvlJc w:val="right"/>
-      <w:pPr>
-        <w:ind w:left="2160" w:hanging="180"/>
-      </w:pPr>
-    </w:lvl>
-    <w:lvl w:ilvl="3" w:tplc="0409000F">
-      <w:start w:val="1"/>
-      <w:numFmt w:val="decimal"/>
-      <w:lvlText w:val="%4."/>
-      <w:lvlJc w:val="left"/>
-      <w:pPr>
-        <w:ind w:left="2880" w:hanging="360"/>
-      </w:pPr>
-    </w:lvl>
-    <w:lvl w:ilvl="4" w:tplc="04090019">
-      <w:start w:val="1"/>
-      <w:numFmt w:val="lowerLetter"/>
-      <w:lvlText w:val="%5."/>
-      <w:lvlJc w:val="left"/>
-      <w:pPr>
-        <w:ind w:left="3600" w:hanging="360"/>
-      </w:pPr>
-    </w:lvl>
-    <w:lvl w:ilvl="5" w:tplc="0409001B">
-      <w:start w:val="1"/>
-      <w:numFmt w:val="lowerRoman"/>
-      <w:lvlText w:val="%6."/>
-      <w:lvlJc w:val="right"/>
-      <w:pPr>
-        <w:ind w:left="4320" w:hanging="180"/>
-      </w:pPr>
-    </w:lvl>
-    <w:lvl w:ilvl="6" w:tplc="0409000F">
-      <w:start w:val="1"/>
-      <w:numFmt w:val="decimal"/>
-      <w:lvlText w:val="%7."/>
-      <w:lvlJc w:val="left"/>
-      <w:pPr>
-        <w:ind w:left="5040" w:hanging="360"/>
-      </w:pPr>
-    </w:lvl>
-    <w:lvl w:ilvl="7" w:tplc="04090019">
-      <w:start w:val="1"/>
-      <w:numFmt w:val="lowerLetter"/>
-      <w:lvlText w:val="%8."/>
-      <w:lvlJc w:val="left"/>
-      <w:pPr>
-        <w:ind w:left="5760" w:hanging="360"/>
-      </w:pPr>
-    </w:lvl>
-    <w:lvl w:ilvl="8" w:tplc="0409001B">
-      <w:start w:val="1"/>
-      <w:numFmt w:val="lowerRoman"/>
-      <w:lvlText w:val="%9."/>
-      <w:lvlJc w:val="right"/>
-      <w:pPr>
-        <w:ind w:left="6480" w:hanging="180"/>
-      </w:pPr>
-    </w:lvl>
-  </w:abstractNum>
-  <w:abstractNum w:abstractNumId="26" w15:restartNumberingAfterBreak="0">
+  <w:abstractNum w:abstractNumId="8" w15:restartNumberingAfterBreak="0">
     <w:nsid w:val="76BD7EF1"/>
     <w:multiLevelType w:val="hybridMultilevel"/>
     <w:tmpl w:val="5E7AFFDC"/>
@@ -8581,272 +7794,20 @@
       </w:pPr>
     </w:lvl>
   </w:abstractNum>
-  <w:abstractNum w:abstractNumId="27" w15:restartNumberingAfterBreak="0">
-    <w:nsid w:val="7AD636FE"/>
-    <w:multiLevelType w:val="hybridMultilevel"/>
-    <w:tmpl w:val="21D40ECC"/>
-    <w:lvl w:ilvl="0" w:tplc="C5061DB6">
-      <w:start w:val="1"/>
-      <w:numFmt w:val="decimal"/>
-      <w:lvlText w:val="%1."/>
-      <w:lvlJc w:val="left"/>
-      <w:pPr>
-        <w:ind w:left="720" w:hanging="360"/>
-      </w:pPr>
-    </w:lvl>
-    <w:lvl w:ilvl="1" w:tplc="04090019">
-      <w:start w:val="1"/>
-      <w:numFmt w:val="lowerLetter"/>
-      <w:lvlText w:val="%2."/>
-      <w:lvlJc w:val="left"/>
-      <w:pPr>
-        <w:ind w:left="1440" w:hanging="360"/>
-      </w:pPr>
-    </w:lvl>
-    <w:lvl w:ilvl="2" w:tplc="0409001B">
-      <w:start w:val="1"/>
-      <w:numFmt w:val="lowerRoman"/>
-      <w:lvlText w:val="%3."/>
-      <w:lvlJc w:val="right"/>
-      <w:pPr>
-        <w:ind w:left="2160" w:hanging="180"/>
-      </w:pPr>
-    </w:lvl>
-    <w:lvl w:ilvl="3" w:tplc="0409000F">
-      <w:start w:val="1"/>
-      <w:numFmt w:val="decimal"/>
-      <w:lvlText w:val="%4."/>
-      <w:lvlJc w:val="left"/>
-      <w:pPr>
-        <w:ind w:left="2880" w:hanging="360"/>
-      </w:pPr>
-    </w:lvl>
-    <w:lvl w:ilvl="4" w:tplc="04090019">
-      <w:start w:val="1"/>
-      <w:numFmt w:val="lowerLetter"/>
-      <w:lvlText w:val="%5."/>
-      <w:lvlJc w:val="left"/>
-      <w:pPr>
-        <w:ind w:left="3600" w:hanging="360"/>
-      </w:pPr>
-    </w:lvl>
-    <w:lvl w:ilvl="5" w:tplc="0409001B">
-      <w:start w:val="1"/>
-      <w:numFmt w:val="lowerRoman"/>
-      <w:lvlText w:val="%6."/>
-      <w:lvlJc w:val="right"/>
-      <w:pPr>
-        <w:ind w:left="4320" w:hanging="180"/>
-      </w:pPr>
-    </w:lvl>
-    <w:lvl w:ilvl="6" w:tplc="0409000F">
-      <w:start w:val="1"/>
-      <w:numFmt w:val="decimal"/>
-      <w:lvlText w:val="%7."/>
-      <w:lvlJc w:val="left"/>
-      <w:pPr>
-        <w:ind w:left="5040" w:hanging="360"/>
-      </w:pPr>
-    </w:lvl>
-    <w:lvl w:ilvl="7" w:tplc="04090019">
-      <w:start w:val="1"/>
-      <w:numFmt w:val="lowerLetter"/>
-      <w:lvlText w:val="%8."/>
-      <w:lvlJc w:val="left"/>
-      <w:pPr>
-        <w:ind w:left="5760" w:hanging="360"/>
-      </w:pPr>
-    </w:lvl>
-    <w:lvl w:ilvl="8" w:tplc="0409001B">
-      <w:start w:val="1"/>
-      <w:numFmt w:val="lowerRoman"/>
-      <w:lvlText w:val="%9."/>
-      <w:lvlJc w:val="right"/>
-      <w:pPr>
-        <w:ind w:left="6480" w:hanging="180"/>
-      </w:pPr>
-    </w:lvl>
-  </w:abstractNum>
-  <w:abstractNum w:abstractNumId="28" w15:restartNumberingAfterBreak="0">
-    <w:nsid w:val="7F232C1F"/>
-    <w:multiLevelType w:val="hybridMultilevel"/>
-    <w:tmpl w:val="C6FA18C8"/>
-    <w:lvl w:ilvl="0" w:tplc="0409000F">
-      <w:start w:val="1"/>
-      <w:numFmt w:val="decimal"/>
-      <w:lvlText w:val="%1."/>
-      <w:lvlJc w:val="left"/>
-      <w:pPr>
-        <w:ind w:left="360" w:hanging="360"/>
-      </w:pPr>
-    </w:lvl>
-    <w:lvl w:ilvl="1" w:tplc="04090019">
-      <w:start w:val="1"/>
-      <w:numFmt w:val="lowerLetter"/>
-      <w:lvlText w:val="%2."/>
-      <w:lvlJc w:val="left"/>
-      <w:pPr>
-        <w:ind w:left="1080" w:hanging="360"/>
-      </w:pPr>
-    </w:lvl>
-    <w:lvl w:ilvl="2" w:tplc="0409001B">
-      <w:start w:val="1"/>
-      <w:numFmt w:val="lowerRoman"/>
-      <w:lvlText w:val="%3."/>
-      <w:lvlJc w:val="right"/>
-      <w:pPr>
-        <w:ind w:left="1800" w:hanging="180"/>
-      </w:pPr>
-    </w:lvl>
-    <w:lvl w:ilvl="3" w:tplc="0409000F">
-      <w:start w:val="1"/>
-      <w:numFmt w:val="decimal"/>
-      <w:lvlText w:val="%4."/>
-      <w:lvlJc w:val="left"/>
-      <w:pPr>
-        <w:ind w:left="2520" w:hanging="360"/>
-      </w:pPr>
-    </w:lvl>
-    <w:lvl w:ilvl="4" w:tplc="04090019">
-      <w:start w:val="1"/>
-      <w:numFmt w:val="lowerLetter"/>
-      <w:lvlText w:val="%5."/>
-      <w:lvlJc w:val="left"/>
-      <w:pPr>
-        <w:ind w:left="3240" w:hanging="360"/>
-      </w:pPr>
-    </w:lvl>
-    <w:lvl w:ilvl="5" w:tplc="0409001B">
-      <w:start w:val="1"/>
-      <w:numFmt w:val="lowerRoman"/>
-      <w:lvlText w:val="%6."/>
-      <w:lvlJc w:val="right"/>
-      <w:pPr>
-        <w:ind w:left="3960" w:hanging="180"/>
-      </w:pPr>
-    </w:lvl>
-    <w:lvl w:ilvl="6" w:tplc="0409000F">
-      <w:start w:val="1"/>
-      <w:numFmt w:val="decimal"/>
-      <w:lvlText w:val="%7."/>
-      <w:lvlJc w:val="left"/>
-      <w:pPr>
-        <w:ind w:left="4680" w:hanging="360"/>
-      </w:pPr>
-    </w:lvl>
-    <w:lvl w:ilvl="7" w:tplc="04090019">
-      <w:start w:val="1"/>
-      <w:numFmt w:val="lowerLetter"/>
-      <w:lvlText w:val="%8."/>
-      <w:lvlJc w:val="left"/>
-      <w:pPr>
-        <w:ind w:left="5400" w:hanging="360"/>
-      </w:pPr>
-    </w:lvl>
-    <w:lvl w:ilvl="8" w:tplc="0409001B">
-      <w:start w:val="1"/>
-      <w:numFmt w:val="lowerRoman"/>
-      <w:lvlText w:val="%9."/>
-      <w:lvlJc w:val="right"/>
-      <w:pPr>
-        <w:ind w:left="6120" w:hanging="180"/>
-      </w:pPr>
-    </w:lvl>
-  </w:abstractNum>
-  <w:abstractNum w:abstractNumId="29" w15:restartNumberingAfterBreak="0">
-    <w:nsid w:val="7F3156DC"/>
-    <w:multiLevelType w:val="hybridMultilevel"/>
-    <w:tmpl w:val="8FC62428"/>
-    <w:lvl w:ilvl="0" w:tplc="0409000F">
-      <w:start w:val="1"/>
-      <w:numFmt w:val="decimal"/>
-      <w:lvlText w:val="%1."/>
-      <w:lvlJc w:val="left"/>
-      <w:pPr>
-        <w:ind w:left="720" w:hanging="360"/>
-      </w:pPr>
-      <w:rPr>
-        <w:rFonts w:hint="default"/>
-      </w:rPr>
-    </w:lvl>
-    <w:lvl w:ilvl="1" w:tplc="04090019">
-      <w:start w:val="1"/>
-      <w:numFmt w:val="lowerLetter"/>
-      <w:lvlText w:val="%2."/>
-      <w:lvlJc w:val="left"/>
-      <w:pPr>
-        <w:ind w:left="1440" w:hanging="360"/>
-      </w:pPr>
-    </w:lvl>
-    <w:lvl w:ilvl="2" w:tplc="0409001B">
-      <w:start w:val="1"/>
-      <w:numFmt w:val="lowerRoman"/>
-      <w:lvlText w:val="%3."/>
-      <w:lvlJc w:val="right"/>
-      <w:pPr>
-        <w:ind w:left="2160" w:hanging="180"/>
-      </w:pPr>
-    </w:lvl>
-    <w:lvl w:ilvl="3" w:tplc="0409000F" w:tentative="1">
-      <w:start w:val="1"/>
-      <w:numFmt w:val="decimal"/>
-      <w:lvlText w:val="%4."/>
-      <w:lvlJc w:val="left"/>
-      <w:pPr>
-        <w:ind w:left="2880" w:hanging="360"/>
-      </w:pPr>
-    </w:lvl>
-    <w:lvl w:ilvl="4" w:tplc="04090019" w:tentative="1">
-      <w:start w:val="1"/>
-      <w:numFmt w:val="lowerLetter"/>
-      <w:lvlText w:val="%5."/>
-      <w:lvlJc w:val="left"/>
-      <w:pPr>
-        <w:ind w:left="3600" w:hanging="360"/>
-      </w:pPr>
-    </w:lvl>
-    <w:lvl w:ilvl="5" w:tplc="0409001B" w:tentative="1">
-      <w:start w:val="1"/>
-      <w:numFmt w:val="lowerRoman"/>
-      <w:lvlText w:val="%6."/>
-      <w:lvlJc w:val="right"/>
-      <w:pPr>
-        <w:ind w:left="4320" w:hanging="180"/>
-      </w:pPr>
-    </w:lvl>
-    <w:lvl w:ilvl="6" w:tplc="0409000F" w:tentative="1">
-      <w:start w:val="1"/>
-      <w:numFmt w:val="decimal"/>
-      <w:lvlText w:val="%7."/>
-      <w:lvlJc w:val="left"/>
-      <w:pPr>
-        <w:ind w:left="5040" w:hanging="360"/>
-      </w:pPr>
-    </w:lvl>
-    <w:lvl w:ilvl="7" w:tplc="04090019" w:tentative="1">
-      <w:start w:val="1"/>
-      <w:numFmt w:val="lowerLetter"/>
-      <w:lvlText w:val="%8."/>
-      <w:lvlJc w:val="left"/>
-      <w:pPr>
-        <w:ind w:left="5760" w:hanging="360"/>
-      </w:pPr>
-    </w:lvl>
-    <w:lvl w:ilvl="8" w:tplc="0409001B" w:tentative="1">
-      <w:start w:val="1"/>
-      <w:numFmt w:val="lowerRoman"/>
-      <w:lvlText w:val="%9."/>
-      <w:lvlJc w:val="right"/>
-      <w:pPr>
-        <w:ind w:left="6480" w:hanging="180"/>
-      </w:pPr>
-    </w:lvl>
-  </w:abstractNum>
   <w:num w:numId="1">
-    <w:abstractNumId w:val="28"/>
+    <w:abstractNumId w:val="4"/>
   </w:num>
   <w:num w:numId="2">
-    <w:abstractNumId w:val="28"/>
+    <w:abstractNumId w:val="5"/>
+  </w:num>
+  <w:num w:numId="3">
+    <w:abstractNumId w:val="0"/>
+  </w:num>
+  <w:num w:numId="4">
+    <w:abstractNumId w:val="8"/>
+  </w:num>
+  <w:num w:numId="5">
+    <w:abstractNumId w:val="1"/>
     <w:lvlOverride w:ilvl="0">
       <w:startOverride w:val="1"/>
     </w:lvlOverride>
@@ -8875,44 +7836,8 @@
       <w:startOverride w:val="1"/>
     </w:lvlOverride>
   </w:num>
-  <w:num w:numId="3">
-    <w:abstractNumId w:val="14"/>
-  </w:num>
-  <w:num w:numId="4">
-    <w:abstractNumId w:val="14"/>
-    <w:lvlOverride w:ilvl="0">
-      <w:startOverride w:val="19"/>
-    </w:lvlOverride>
-    <w:lvlOverride w:ilvl="1">
-      <w:startOverride w:val="13"/>
-    </w:lvlOverride>
-    <w:lvlOverride w:ilvl="2">
-      <w:startOverride w:val="1"/>
-    </w:lvlOverride>
-    <w:lvlOverride w:ilvl="3">
-      <w:startOverride w:val="1"/>
-    </w:lvlOverride>
-    <w:lvlOverride w:ilvl="4">
-      <w:startOverride w:val="1"/>
-    </w:lvlOverride>
-    <w:lvlOverride w:ilvl="5">
-      <w:startOverride w:val="1"/>
-    </w:lvlOverride>
-    <w:lvlOverride w:ilvl="6">
-      <w:startOverride w:val="1"/>
-    </w:lvlOverride>
-    <w:lvlOverride w:ilvl="7">
-      <w:startOverride w:val="1"/>
-    </w:lvlOverride>
-    <w:lvlOverride w:ilvl="8">
-      <w:startOverride w:val="1"/>
-    </w:lvlOverride>
-  </w:num>
-  <w:num w:numId="5">
-    <w:abstractNumId w:val="5"/>
-  </w:num>
   <w:num w:numId="6">
-    <w:abstractNumId w:val="5"/>
+    <w:abstractNumId w:val="3"/>
     <w:lvlOverride w:ilvl="0">
       <w:startOverride w:val="1"/>
     </w:lvlOverride>
@@ -8942,10 +7867,37 @@
     </w:lvlOverride>
   </w:num>
   <w:num w:numId="7">
-    <w:abstractNumId w:val="18"/>
+    <w:abstractNumId w:val="2"/>
+    <w:lvlOverride w:ilvl="0">
+      <w:startOverride w:val="1"/>
+    </w:lvlOverride>
+    <w:lvlOverride w:ilvl="1">
+      <w:startOverride w:val="1"/>
+    </w:lvlOverride>
+    <w:lvlOverride w:ilvl="2">
+      <w:startOverride w:val="1"/>
+    </w:lvlOverride>
+    <w:lvlOverride w:ilvl="3">
+      <w:startOverride w:val="1"/>
+    </w:lvlOverride>
+    <w:lvlOverride w:ilvl="4">
+      <w:startOverride w:val="1"/>
+    </w:lvlOverride>
+    <w:lvlOverride w:ilvl="5">
+      <w:startOverride w:val="1"/>
+    </w:lvlOverride>
+    <w:lvlOverride w:ilvl="6">
+      <w:startOverride w:val="1"/>
+    </w:lvlOverride>
+    <w:lvlOverride w:ilvl="7">
+      <w:startOverride w:val="1"/>
+    </w:lvlOverride>
+    <w:lvlOverride w:ilvl="8">
+      <w:startOverride w:val="1"/>
+    </w:lvlOverride>
   </w:num>
   <w:num w:numId="8">
-    <w:abstractNumId w:val="18"/>
+    <w:abstractNumId w:val="7"/>
     <w:lvlOverride w:ilvl="0">
       <w:startOverride w:val="1"/>
     </w:lvlOverride>
@@ -8975,246 +7927,6 @@
     </w:lvlOverride>
   </w:num>
   <w:num w:numId="9">
-    <w:abstractNumId w:val="13"/>
-  </w:num>
-  <w:num w:numId="10">
-    <w:abstractNumId w:val="13"/>
-    <w:lvlOverride w:ilvl="0">
-      <w:startOverride w:val="1"/>
-    </w:lvlOverride>
-    <w:lvlOverride w:ilvl="1">
-      <w:startOverride w:val="1"/>
-    </w:lvlOverride>
-    <w:lvlOverride w:ilvl="2">
-      <w:startOverride w:val="1"/>
-    </w:lvlOverride>
-    <w:lvlOverride w:ilvl="3">
-      <w:startOverride w:val="1"/>
-    </w:lvlOverride>
-    <w:lvlOverride w:ilvl="4">
-      <w:startOverride w:val="1"/>
-    </w:lvlOverride>
-    <w:lvlOverride w:ilvl="5">
-      <w:startOverride w:val="1"/>
-    </w:lvlOverride>
-    <w:lvlOverride w:ilvl="6">
-      <w:startOverride w:val="1"/>
-    </w:lvlOverride>
-    <w:lvlOverride w:ilvl="7">
-      <w:startOverride w:val="1"/>
-    </w:lvlOverride>
-    <w:lvlOverride w:ilvl="8">
-      <w:startOverride w:val="1"/>
-    </w:lvlOverride>
-  </w:num>
-  <w:num w:numId="11">
-    <w:abstractNumId w:val="20"/>
-  </w:num>
-  <w:num w:numId="12">
-    <w:abstractNumId w:val="20"/>
-    <w:lvlOverride w:ilvl="0">
-      <w:startOverride w:val="1"/>
-    </w:lvlOverride>
-    <w:lvlOverride w:ilvl="1">
-      <w:startOverride w:val="1"/>
-    </w:lvlOverride>
-    <w:lvlOverride w:ilvl="2">
-      <w:startOverride w:val="1"/>
-    </w:lvlOverride>
-    <w:lvlOverride w:ilvl="3">
-      <w:startOverride w:val="1"/>
-    </w:lvlOverride>
-    <w:lvlOverride w:ilvl="4">
-      <w:startOverride w:val="1"/>
-    </w:lvlOverride>
-    <w:lvlOverride w:ilvl="5">
-      <w:startOverride w:val="1"/>
-    </w:lvlOverride>
-    <w:lvlOverride w:ilvl="6">
-      <w:startOverride w:val="1"/>
-    </w:lvlOverride>
-    <w:lvlOverride w:ilvl="7">
-      <w:startOverride w:val="1"/>
-    </w:lvlOverride>
-    <w:lvlOverride w:ilvl="8">
-      <w:startOverride w:val="1"/>
-    </w:lvlOverride>
-  </w:num>
-  <w:num w:numId="13">
-    <w:abstractNumId w:val="7"/>
-  </w:num>
-  <w:num w:numId="14">
-    <w:abstractNumId w:val="7"/>
-    <w:lvlOverride w:ilvl="0">
-      <w:startOverride w:val="1"/>
-    </w:lvlOverride>
-    <w:lvlOverride w:ilvl="1">
-      <w:startOverride w:val="1"/>
-    </w:lvlOverride>
-    <w:lvlOverride w:ilvl="2">
-      <w:startOverride w:val="1"/>
-    </w:lvlOverride>
-    <w:lvlOverride w:ilvl="3">
-      <w:startOverride w:val="1"/>
-    </w:lvlOverride>
-    <w:lvlOverride w:ilvl="4">
-      <w:startOverride w:val="1"/>
-    </w:lvlOverride>
-    <w:lvlOverride w:ilvl="5">
-      <w:startOverride w:val="1"/>
-    </w:lvlOverride>
-    <w:lvlOverride w:ilvl="6">
-      <w:startOverride w:val="1"/>
-    </w:lvlOverride>
-    <w:lvlOverride w:ilvl="7">
-      <w:startOverride w:val="1"/>
-    </w:lvlOverride>
-    <w:lvlOverride w:ilvl="8">
-      <w:startOverride w:val="1"/>
-    </w:lvlOverride>
-  </w:num>
-  <w:num w:numId="15">
-    <w:abstractNumId w:val="1"/>
-  </w:num>
-  <w:num w:numId="16">
-    <w:abstractNumId w:val="1"/>
-  </w:num>
-  <w:num w:numId="17">
-    <w:abstractNumId w:val="10"/>
-  </w:num>
-  <w:num w:numId="18">
-    <w:abstractNumId w:val="10"/>
-    <w:lvlOverride w:ilvl="0">
-      <w:startOverride w:val="1"/>
-    </w:lvlOverride>
-    <w:lvlOverride w:ilvl="1">
-      <w:startOverride w:val="1"/>
-    </w:lvlOverride>
-    <w:lvlOverride w:ilvl="2">
-      <w:startOverride w:val="1"/>
-    </w:lvlOverride>
-    <w:lvlOverride w:ilvl="3">
-      <w:startOverride w:val="1"/>
-    </w:lvlOverride>
-    <w:lvlOverride w:ilvl="4">
-      <w:startOverride w:val="1"/>
-    </w:lvlOverride>
-    <w:lvlOverride w:ilvl="5">
-      <w:startOverride w:val="1"/>
-    </w:lvlOverride>
-    <w:lvlOverride w:ilvl="6">
-      <w:startOverride w:val="1"/>
-    </w:lvlOverride>
-    <w:lvlOverride w:ilvl="7">
-      <w:startOverride w:val="1"/>
-    </w:lvlOverride>
-    <w:lvlOverride w:ilvl="8">
-      <w:startOverride w:val="1"/>
-    </w:lvlOverride>
-  </w:num>
-  <w:num w:numId="19">
-    <w:abstractNumId w:val="27"/>
-  </w:num>
-  <w:num w:numId="20">
-    <w:abstractNumId w:val="27"/>
-    <w:lvlOverride w:ilvl="0">
-      <w:startOverride w:val="1"/>
-    </w:lvlOverride>
-    <w:lvlOverride w:ilvl="1">
-      <w:startOverride w:val="1"/>
-    </w:lvlOverride>
-    <w:lvlOverride w:ilvl="2">
-      <w:startOverride w:val="1"/>
-    </w:lvlOverride>
-    <w:lvlOverride w:ilvl="3">
-      <w:startOverride w:val="1"/>
-    </w:lvlOverride>
-    <w:lvlOverride w:ilvl="4">
-      <w:startOverride w:val="1"/>
-    </w:lvlOverride>
-    <w:lvlOverride w:ilvl="5">
-      <w:startOverride w:val="1"/>
-    </w:lvlOverride>
-    <w:lvlOverride w:ilvl="6">
-      <w:startOverride w:val="1"/>
-    </w:lvlOverride>
-    <w:lvlOverride w:ilvl="7">
-      <w:startOverride w:val="1"/>
-    </w:lvlOverride>
-    <w:lvlOverride w:ilvl="8">
-      <w:startOverride w:val="1"/>
-    </w:lvlOverride>
-  </w:num>
-  <w:num w:numId="21">
-    <w:abstractNumId w:val="25"/>
-  </w:num>
-  <w:num w:numId="22">
-    <w:abstractNumId w:val="25"/>
-    <w:lvlOverride w:ilvl="0">
-      <w:startOverride w:val="1"/>
-    </w:lvlOverride>
-    <w:lvlOverride w:ilvl="1">
-      <w:startOverride w:val="1"/>
-    </w:lvlOverride>
-    <w:lvlOverride w:ilvl="2">
-      <w:startOverride w:val="1"/>
-    </w:lvlOverride>
-    <w:lvlOverride w:ilvl="3">
-      <w:startOverride w:val="1"/>
-    </w:lvlOverride>
-    <w:lvlOverride w:ilvl="4">
-      <w:startOverride w:val="1"/>
-    </w:lvlOverride>
-    <w:lvlOverride w:ilvl="5">
-      <w:startOverride w:val="1"/>
-    </w:lvlOverride>
-    <w:lvlOverride w:ilvl="6">
-      <w:startOverride w:val="1"/>
-    </w:lvlOverride>
-    <w:lvlOverride w:ilvl="7">
-      <w:startOverride w:val="1"/>
-    </w:lvlOverride>
-    <w:lvlOverride w:ilvl="8">
-      <w:startOverride w:val="1"/>
-    </w:lvlOverride>
-  </w:num>
-  <w:num w:numId="23">
-    <w:abstractNumId w:val="2"/>
-  </w:num>
-  <w:num w:numId="24">
-    <w:abstractNumId w:val="2"/>
-    <w:lvlOverride w:ilvl="0">
-      <w:startOverride w:val="1"/>
-    </w:lvlOverride>
-    <w:lvlOverride w:ilvl="1">
-      <w:startOverride w:val="1"/>
-    </w:lvlOverride>
-    <w:lvlOverride w:ilvl="2">
-      <w:startOverride w:val="1"/>
-    </w:lvlOverride>
-    <w:lvlOverride w:ilvl="3">
-      <w:startOverride w:val="1"/>
-    </w:lvlOverride>
-    <w:lvlOverride w:ilvl="4">
-      <w:startOverride w:val="1"/>
-    </w:lvlOverride>
-    <w:lvlOverride w:ilvl="5">
-      <w:startOverride w:val="1"/>
-    </w:lvlOverride>
-    <w:lvlOverride w:ilvl="6">
-      <w:startOverride w:val="1"/>
-    </w:lvlOverride>
-    <w:lvlOverride w:ilvl="7">
-      <w:startOverride w:val="1"/>
-    </w:lvlOverride>
-    <w:lvlOverride w:ilvl="8">
-      <w:startOverride w:val="1"/>
-    </w:lvlOverride>
-  </w:num>
-  <w:num w:numId="25">
-    <w:abstractNumId w:val="6"/>
-  </w:num>
-  <w:num w:numId="26">
     <w:abstractNumId w:val="6"/>
     <w:lvlOverride w:ilvl="0">
       <w:startOverride w:val="1"/>
@@ -9244,264 +7956,7 @@
       <w:startOverride w:val="1"/>
     </w:lvlOverride>
   </w:num>
-  <w:num w:numId="27">
-    <w:abstractNumId w:val="24"/>
-  </w:num>
-  <w:num w:numId="28">
-    <w:abstractNumId w:val="24"/>
-    <w:lvlOverride w:ilvl="0">
-      <w:startOverride w:val="1"/>
-    </w:lvlOverride>
-    <w:lvlOverride w:ilvl="1">
-      <w:startOverride w:val="1"/>
-    </w:lvlOverride>
-    <w:lvlOverride w:ilvl="2">
-      <w:startOverride w:val="1"/>
-    </w:lvlOverride>
-    <w:lvlOverride w:ilvl="3">
-      <w:startOverride w:val="1"/>
-    </w:lvlOverride>
-    <w:lvlOverride w:ilvl="4">
-      <w:startOverride w:val="1"/>
-    </w:lvlOverride>
-    <w:lvlOverride w:ilvl="5">
-      <w:startOverride w:val="1"/>
-    </w:lvlOverride>
-    <w:lvlOverride w:ilvl="6">
-      <w:startOverride w:val="1"/>
-    </w:lvlOverride>
-    <w:lvlOverride w:ilvl="7">
-      <w:startOverride w:val="1"/>
-    </w:lvlOverride>
-    <w:lvlOverride w:ilvl="8">
-      <w:startOverride w:val="1"/>
-    </w:lvlOverride>
-  </w:num>
-  <w:num w:numId="29">
-    <w:abstractNumId w:val="23"/>
-  </w:num>
-  <w:num w:numId="30">
-    <w:abstractNumId w:val="23"/>
-    <w:lvlOverride w:ilvl="0">
-      <w:startOverride w:val="1"/>
-    </w:lvlOverride>
-    <w:lvlOverride w:ilvl="1">
-      <w:startOverride w:val="1"/>
-    </w:lvlOverride>
-    <w:lvlOverride w:ilvl="2">
-      <w:startOverride w:val="1"/>
-    </w:lvlOverride>
-    <w:lvlOverride w:ilvl="3">
-      <w:startOverride w:val="1"/>
-    </w:lvlOverride>
-    <w:lvlOverride w:ilvl="4">
-      <w:startOverride w:val="1"/>
-    </w:lvlOverride>
-    <w:lvlOverride w:ilvl="5">
-      <w:startOverride w:val="1"/>
-    </w:lvlOverride>
-    <w:lvlOverride w:ilvl="6">
-      <w:startOverride w:val="1"/>
-    </w:lvlOverride>
-    <w:lvlOverride w:ilvl="7">
-      <w:startOverride w:val="1"/>
-    </w:lvlOverride>
-    <w:lvlOverride w:ilvl="8">
-      <w:startOverride w:val="1"/>
-    </w:lvlOverride>
-  </w:num>
-  <w:num w:numId="31">
-    <w:abstractNumId w:val="11"/>
-  </w:num>
-  <w:num w:numId="32">
-    <w:abstractNumId w:val="11"/>
-  </w:num>
-  <w:num w:numId="33">
-    <w:abstractNumId w:val="9"/>
-  </w:num>
-  <w:num w:numId="34">
-    <w:abstractNumId w:val="9"/>
-    <w:lvlOverride w:ilvl="0">
-      <w:startOverride w:val="1"/>
-    </w:lvlOverride>
-    <w:lvlOverride w:ilvl="1">
-      <w:startOverride w:val="1"/>
-    </w:lvlOverride>
-    <w:lvlOverride w:ilvl="2">
-      <w:startOverride w:val="1"/>
-    </w:lvlOverride>
-    <w:lvlOverride w:ilvl="3">
-      <w:startOverride w:val="1"/>
-    </w:lvlOverride>
-    <w:lvlOverride w:ilvl="4">
-      <w:startOverride w:val="1"/>
-    </w:lvlOverride>
-    <w:lvlOverride w:ilvl="5">
-      <w:startOverride w:val="1"/>
-    </w:lvlOverride>
-    <w:lvlOverride w:ilvl="6">
-      <w:startOverride w:val="1"/>
-    </w:lvlOverride>
-    <w:lvlOverride w:ilvl="7">
-      <w:startOverride w:val="1"/>
-    </w:lvlOverride>
-    <w:lvlOverride w:ilvl="8">
-      <w:startOverride w:val="1"/>
-    </w:lvlOverride>
-  </w:num>
-  <w:num w:numId="35">
-    <w:abstractNumId w:val="12"/>
-  </w:num>
-  <w:num w:numId="36">
-    <w:abstractNumId w:val="12"/>
-    <w:lvlOverride w:ilvl="0">
-      <w:startOverride w:val="1"/>
-    </w:lvlOverride>
-    <w:lvlOverride w:ilvl="1">
-      <w:startOverride w:val="1"/>
-    </w:lvlOverride>
-    <w:lvlOverride w:ilvl="2">
-      <w:startOverride w:val="1"/>
-    </w:lvlOverride>
-    <w:lvlOverride w:ilvl="3">
-      <w:startOverride w:val="1"/>
-    </w:lvlOverride>
-    <w:lvlOverride w:ilvl="4">
-      <w:startOverride w:val="1"/>
-    </w:lvlOverride>
-    <w:lvlOverride w:ilvl="5">
-      <w:startOverride w:val="1"/>
-    </w:lvlOverride>
-    <w:lvlOverride w:ilvl="6">
-      <w:startOverride w:val="1"/>
-    </w:lvlOverride>
-    <w:lvlOverride w:ilvl="7">
-      <w:startOverride w:val="1"/>
-    </w:lvlOverride>
-    <w:lvlOverride w:ilvl="8">
-      <w:startOverride w:val="1"/>
-    </w:lvlOverride>
-  </w:num>
-  <w:num w:numId="37">
-    <w:abstractNumId w:val="17"/>
-  </w:num>
-  <w:num w:numId="38">
-    <w:abstractNumId w:val="17"/>
-    <w:lvlOverride w:ilvl="0">
-      <w:startOverride w:val="1"/>
-    </w:lvlOverride>
-    <w:lvlOverride w:ilvl="1">
-      <w:startOverride w:val="1"/>
-    </w:lvlOverride>
-    <w:lvlOverride w:ilvl="2">
-      <w:startOverride w:val="1"/>
-    </w:lvlOverride>
-    <w:lvlOverride w:ilvl="3">
-      <w:startOverride w:val="1"/>
-    </w:lvlOverride>
-    <w:lvlOverride w:ilvl="4">
-      <w:startOverride w:val="1"/>
-    </w:lvlOverride>
-    <w:lvlOverride w:ilvl="5">
-      <w:startOverride w:val="1"/>
-    </w:lvlOverride>
-    <w:lvlOverride w:ilvl="6">
-      <w:startOverride w:val="1"/>
-    </w:lvlOverride>
-    <w:lvlOverride w:ilvl="7">
-      <w:startOverride w:val="1"/>
-    </w:lvlOverride>
-    <w:lvlOverride w:ilvl="8">
-      <w:startOverride w:val="1"/>
-    </w:lvlOverride>
-  </w:num>
-  <w:num w:numId="39">
-    <w:abstractNumId w:val="4"/>
-  </w:num>
-  <w:num w:numId="40">
-    <w:abstractNumId w:val="16"/>
-  </w:num>
-  <w:num w:numId="41">
-    <w:abstractNumId w:val="29"/>
-  </w:num>
-  <w:num w:numId="42">
-    <w:abstractNumId w:val="21"/>
-  </w:num>
-  <w:num w:numId="43">
-    <w:abstractNumId w:val="15"/>
-  </w:num>
-  <w:num w:numId="44">
-    <w:abstractNumId w:val="19"/>
-  </w:num>
-  <w:num w:numId="45">
-    <w:abstractNumId w:val="22"/>
-  </w:num>
-  <w:num w:numId="46">
-    <w:abstractNumId w:val="0"/>
-  </w:num>
-  <w:num w:numId="47">
-    <w:abstractNumId w:val="26"/>
-  </w:num>
-  <w:num w:numId="48">
-    <w:abstractNumId w:val="3"/>
-    <w:lvlOverride w:ilvl="0">
-      <w:startOverride w:val="1"/>
-    </w:lvlOverride>
-    <w:lvlOverride w:ilvl="1">
-      <w:startOverride w:val="1"/>
-    </w:lvlOverride>
-    <w:lvlOverride w:ilvl="2">
-      <w:startOverride w:val="1"/>
-    </w:lvlOverride>
-    <w:lvlOverride w:ilvl="3">
-      <w:startOverride w:val="1"/>
-    </w:lvlOverride>
-    <w:lvlOverride w:ilvl="4">
-      <w:startOverride w:val="1"/>
-    </w:lvlOverride>
-    <w:lvlOverride w:ilvl="5">
-      <w:startOverride w:val="1"/>
-    </w:lvlOverride>
-    <w:lvlOverride w:ilvl="6">
-      <w:startOverride w:val="1"/>
-    </w:lvlOverride>
-    <w:lvlOverride w:ilvl="7">
-      <w:startOverride w:val="1"/>
-    </w:lvlOverride>
-    <w:lvlOverride w:ilvl="8">
-      <w:startOverride w:val="1"/>
-    </w:lvlOverride>
-  </w:num>
-  <w:num w:numId="49">
-    <w:abstractNumId w:val="8"/>
-    <w:lvlOverride w:ilvl="0">
-      <w:startOverride w:val="1"/>
-    </w:lvlOverride>
-    <w:lvlOverride w:ilvl="1">
-      <w:startOverride w:val="1"/>
-    </w:lvlOverride>
-    <w:lvlOverride w:ilvl="2">
-      <w:startOverride w:val="1"/>
-    </w:lvlOverride>
-    <w:lvlOverride w:ilvl="3">
-      <w:startOverride w:val="1"/>
-    </w:lvlOverride>
-    <w:lvlOverride w:ilvl="4">
-      <w:startOverride w:val="1"/>
-    </w:lvlOverride>
-    <w:lvlOverride w:ilvl="5">
-      <w:startOverride w:val="1"/>
-    </w:lvlOverride>
-    <w:lvlOverride w:ilvl="6">
-      <w:startOverride w:val="1"/>
-    </w:lvlOverride>
-    <w:lvlOverride w:ilvl="7">
-      <w:startOverride w:val="1"/>
-    </w:lvlOverride>
-    <w:lvlOverride w:ilvl="8">
-      <w:startOverride w:val="1"/>
-    </w:lvlOverride>
-  </w:num>
+  <w:numIdMacAtCleanup w:val="8"/>
 </w:numbering>
 </file>
 

--- a/Rootstock ERP/Releases/2020 Summer/Summer 20 Manual Steps.docx
+++ b/Rootstock ERP/Releases/2020 Summer/Summer 20 Manual Steps.docx
@@ -6678,7 +6678,15 @@
       </w:r>
       <w:proofErr w:type="gramEnd"/>
       <w:r>
-        <w:t>('setWoordopactQtyshhiprcvd',true/false);</w:t>
+        <w:t>('</w:t>
+      </w:r>
+      <w:proofErr w:type="spellStart"/>
+      <w:r>
+        <w:t>setWoordopactQtyshhiprcvd</w:t>
+      </w:r>
+      <w:proofErr w:type="spellEnd"/>
+      <w:r>
+        <w:t>',true);</w:t>
       </w:r>
     </w:p>
     <w:p/>
@@ -6885,7 +6893,10 @@
         </w:numPr>
       </w:pPr>
       <w:r>
-        <w:t>New Custom Label</w:t>
+        <w:t xml:space="preserve">New Custom </w:t>
+      </w:r>
+      <w:r>
+        <w:t>Setting</w:t>
       </w:r>
     </w:p>
     <w:p>

--- a/Rootstock ERP/Releases/2020 Summer/Summer 20 Manual Steps.docx
+++ b/Rootstock ERP/Releases/2020 Summer/Summer 20 Manual Steps.docx
@@ -6940,6 +6940,146 @@
         <w:t>Description = Maximum number of sales order lines</w:t>
       </w:r>
     </w:p>
+    <w:p/>
+    <w:p/>
+    <w:p>
+      <w:pPr>
+        <w:rPr>
+          <w:b/>
+          <w:bCs/>
+          <w:sz w:val="40"/>
+          <w:szCs w:val="40"/>
+        </w:rPr>
+      </w:pPr>
+    </w:p>
+    <w:p>
+      <w:pPr>
+        <w:rPr>
+          <w:b/>
+          <w:bCs/>
+          <w:sz w:val="40"/>
+          <w:szCs w:val="40"/>
+        </w:rPr>
+      </w:pPr>
+      <w:r>
+        <w:rPr>
+          <w:b/>
+          <w:bCs/>
+          <w:sz w:val="40"/>
+          <w:szCs w:val="40"/>
+        </w:rPr>
+        <w:t>Winter 22.2</w:t>
+      </w:r>
+    </w:p>
+    <w:p/>
+    <w:p>
+      <w:r>
+        <w:t xml:space="preserve">22.2 - </w:t>
+      </w:r>
+      <w:hyperlink r:id="rId70" w:history="1">
+        <w:r>
+          <w:rPr>
+            <w:rStyle w:val="Hyperlink"/>
+          </w:rPr>
+          <w:t>https://login.salesforce.com/packaging/installPackage.apexp?p0=04t4O000000gUTv</w:t>
+        </w:r>
+      </w:hyperlink>
+    </w:p>
+    <w:p/>
+    <w:p>
+      <w:r>
+        <w:t xml:space="preserve">22.2 - </w:t>
+      </w:r>
+      <w:hyperlink r:id="rId71" w:history="1">
+        <w:r>
+          <w:rPr>
+            <w:rStyle w:val="Hyperlink"/>
+          </w:rPr>
+          <w:t>https://test.salesforce.com/packaging/installPackage.apexp?p0=04t4O000000gUTv</w:t>
+        </w:r>
+      </w:hyperlink>
+    </w:p>
+    <w:p/>
+    <w:p>
+      <w:pPr>
+        <w:pStyle w:val="ListParagraph"/>
+        <w:numPr>
+          <w:ilvl w:val="0"/>
+          <w:numId w:val="10"/>
+        </w:numPr>
+      </w:pPr>
+      <w:r>
+        <w:t>Need to edit “Account” Settings</w:t>
+      </w:r>
+    </w:p>
+    <w:p>
+      <w:pPr>
+        <w:pStyle w:val="ListParagraph"/>
+        <w:numPr>
+          <w:ilvl w:val="1"/>
+          <w:numId w:val="10"/>
+        </w:numPr>
+      </w:pPr>
+      <w:r>
+        <w:t>Check “Allow users to relate a contact to multiple accounts</w:t>
+      </w:r>
+    </w:p>
+    <w:p>
+      <w:r>
+        <w:rPr>
+          <w:noProof/>
+        </w:rPr>
+        <w:drawing>
+          <wp:inline distT="0" distB="0" distL="0" distR="0" wp14:anchorId="65B40965" wp14:editId="573613DB">
+            <wp:extent cx="5943600" cy="4048125"/>
+            <wp:effectExtent l="0" t="0" r="0" b="9525"/>
+            <wp:docPr id="1" name="Picture 1"/>
+            <wp:cNvGraphicFramePr>
+              <a:graphicFrameLocks xmlns:a="http://schemas.openxmlformats.org/drawingml/2006/main" noChangeAspect="1"/>
+            </wp:cNvGraphicFramePr>
+            <a:graphic xmlns:a="http://schemas.openxmlformats.org/drawingml/2006/main">
+              <a:graphicData uri="http://schemas.openxmlformats.org/drawingml/2006/picture">
+                <pic:pic xmlns:pic="http://schemas.openxmlformats.org/drawingml/2006/picture">
+                  <pic:nvPicPr>
+                    <pic:cNvPr id="0" name="Picture 3"/>
+                    <pic:cNvPicPr>
+                      <a:picLocks noChangeAspect="1" noChangeArrowheads="1"/>
+                    </pic:cNvPicPr>
+                  </pic:nvPicPr>
+                  <pic:blipFill>
+                    <a:blip r:embed="rId72">
+                      <a:extLst>
+                        <a:ext uri="{28A0092B-C50C-407E-A947-70E740481C1C}">
+                          <a14:useLocalDpi xmlns:a14="http://schemas.microsoft.com/office/drawing/2010/main" val="0"/>
+                        </a:ext>
+                      </a:extLst>
+                    </a:blip>
+                    <a:srcRect/>
+                    <a:stretch>
+                      <a:fillRect/>
+                    </a:stretch>
+                  </pic:blipFill>
+                  <pic:spPr bwMode="auto">
+                    <a:xfrm>
+                      <a:off x="0" y="0"/>
+                      <a:ext cx="5943600" cy="4048125"/>
+                    </a:xfrm>
+                    <a:prstGeom prst="rect">
+                      <a:avLst/>
+                    </a:prstGeom>
+                    <a:noFill/>
+                    <a:ln>
+                      <a:noFill/>
+                    </a:ln>
+                  </pic:spPr>
+                </pic:pic>
+              </a:graphicData>
+            </a:graphic>
+          </wp:inline>
+        </w:drawing>
+      </w:r>
+    </w:p>
+    <w:p/>
     <w:p/>
     <w:p/>
     <w:p/>
@@ -7313,6 +7453,92 @@
     </w:lvl>
   </w:abstractNum>
   <w:abstractNum w:abstractNumId="4" w15:restartNumberingAfterBreak="0">
+    <w:nsid w:val="21591964"/>
+    <w:multiLevelType w:val="hybridMultilevel"/>
+    <w:tmpl w:val="AD80989A"/>
+    <w:lvl w:ilvl="0" w:tplc="0409000F">
+      <w:start w:val="1"/>
+      <w:numFmt w:val="decimal"/>
+      <w:lvlText w:val="%1."/>
+      <w:lvlJc w:val="left"/>
+      <w:pPr>
+        <w:ind w:left="720" w:hanging="360"/>
+      </w:pPr>
+    </w:lvl>
+    <w:lvl w:ilvl="1" w:tplc="04090019">
+      <w:start w:val="1"/>
+      <w:numFmt w:val="lowerLetter"/>
+      <w:lvlText w:val="%2."/>
+      <w:lvlJc w:val="left"/>
+      <w:pPr>
+        <w:ind w:left="1440" w:hanging="360"/>
+      </w:pPr>
+    </w:lvl>
+    <w:lvl w:ilvl="2" w:tplc="0409001B">
+      <w:start w:val="1"/>
+      <w:numFmt w:val="lowerRoman"/>
+      <w:lvlText w:val="%3."/>
+      <w:lvlJc w:val="right"/>
+      <w:pPr>
+        <w:ind w:left="2160" w:hanging="180"/>
+      </w:pPr>
+    </w:lvl>
+    <w:lvl w:ilvl="3" w:tplc="0409000F">
+      <w:start w:val="1"/>
+      <w:numFmt w:val="decimal"/>
+      <w:lvlText w:val="%4."/>
+      <w:lvlJc w:val="left"/>
+      <w:pPr>
+        <w:ind w:left="2880" w:hanging="360"/>
+      </w:pPr>
+    </w:lvl>
+    <w:lvl w:ilvl="4" w:tplc="04090019">
+      <w:start w:val="1"/>
+      <w:numFmt w:val="lowerLetter"/>
+      <w:lvlText w:val="%5."/>
+      <w:lvlJc w:val="left"/>
+      <w:pPr>
+        <w:ind w:left="3600" w:hanging="360"/>
+      </w:pPr>
+    </w:lvl>
+    <w:lvl w:ilvl="5" w:tplc="0409001B">
+      <w:start w:val="1"/>
+      <w:numFmt w:val="lowerRoman"/>
+      <w:lvlText w:val="%6."/>
+      <w:lvlJc w:val="right"/>
+      <w:pPr>
+        <w:ind w:left="4320" w:hanging="180"/>
+      </w:pPr>
+    </w:lvl>
+    <w:lvl w:ilvl="6" w:tplc="0409000F">
+      <w:start w:val="1"/>
+      <w:numFmt w:val="decimal"/>
+      <w:lvlText w:val="%7."/>
+      <w:lvlJc w:val="left"/>
+      <w:pPr>
+        <w:ind w:left="5040" w:hanging="360"/>
+      </w:pPr>
+    </w:lvl>
+    <w:lvl w:ilvl="7" w:tplc="04090019">
+      <w:start w:val="1"/>
+      <w:numFmt w:val="lowerLetter"/>
+      <w:lvlText w:val="%8."/>
+      <w:lvlJc w:val="left"/>
+      <w:pPr>
+        <w:ind w:left="5760" w:hanging="360"/>
+      </w:pPr>
+    </w:lvl>
+    <w:lvl w:ilvl="8" w:tplc="0409001B">
+      <w:start w:val="1"/>
+      <w:numFmt w:val="lowerRoman"/>
+      <w:lvlText w:val="%9."/>
+      <w:lvlJc w:val="right"/>
+      <w:pPr>
+        <w:ind w:left="6480" w:hanging="180"/>
+      </w:pPr>
+    </w:lvl>
+  </w:abstractNum>
+  <w:abstractNum w:abstractNumId="5" w15:restartNumberingAfterBreak="0">
     <w:nsid w:val="50562CCB"/>
     <w:multiLevelType w:val="multilevel"/>
     <w:tmpl w:val="3C4C9A52"/>
@@ -7461,7 +7687,7 @@
       </w:rPr>
     </w:lvl>
   </w:abstractNum>
-  <w:abstractNum w:abstractNumId="5" w15:restartNumberingAfterBreak="0">
+  <w:abstractNum w:abstractNumId="6" w15:restartNumberingAfterBreak="0">
     <w:nsid w:val="5ADF6330"/>
     <w:multiLevelType w:val="hybridMultilevel"/>
     <w:tmpl w:val="04207A46"/>
@@ -7547,7 +7773,7 @@
       </w:pPr>
     </w:lvl>
   </w:abstractNum>
-  <w:abstractNum w:abstractNumId="6" w15:restartNumberingAfterBreak="0">
+  <w:abstractNum w:abstractNumId="7" w15:restartNumberingAfterBreak="0">
     <w:nsid w:val="627D21AE"/>
     <w:multiLevelType w:val="hybridMultilevel"/>
     <w:tmpl w:val="C2BA0D58"/>
@@ -7633,7 +7859,7 @@
       </w:pPr>
     </w:lvl>
   </w:abstractNum>
-  <w:abstractNum w:abstractNumId="7" w15:restartNumberingAfterBreak="0">
+  <w:abstractNum w:abstractNumId="8" w15:restartNumberingAfterBreak="0">
     <w:nsid w:val="6BA85D8D"/>
     <w:multiLevelType w:val="hybridMultilevel"/>
     <w:tmpl w:val="523C2BA8"/>
@@ -7719,7 +7945,7 @@
       </w:pPr>
     </w:lvl>
   </w:abstractNum>
-  <w:abstractNum w:abstractNumId="8" w15:restartNumberingAfterBreak="0">
+  <w:abstractNum w:abstractNumId="9" w15:restartNumberingAfterBreak="0">
     <w:nsid w:val="76BD7EF1"/>
     <w:multiLevelType w:val="hybridMultilevel"/>
     <w:tmpl w:val="5E7AFFDC"/>
@@ -7806,16 +8032,16 @@
     </w:lvl>
   </w:abstractNum>
   <w:num w:numId="1">
-    <w:abstractNumId w:val="4"/>
+    <w:abstractNumId w:val="5"/>
   </w:num>
   <w:num w:numId="2">
-    <w:abstractNumId w:val="5"/>
+    <w:abstractNumId w:val="6"/>
   </w:num>
   <w:num w:numId="3">
     <w:abstractNumId w:val="0"/>
   </w:num>
   <w:num w:numId="4">
-    <w:abstractNumId w:val="8"/>
+    <w:abstractNumId w:val="9"/>
   </w:num>
   <w:num w:numId="5">
     <w:abstractNumId w:val="1"/>
@@ -7908,6 +8134,36 @@
     </w:lvlOverride>
   </w:num>
   <w:num w:numId="8">
+    <w:abstractNumId w:val="8"/>
+    <w:lvlOverride w:ilvl="0">
+      <w:startOverride w:val="1"/>
+    </w:lvlOverride>
+    <w:lvlOverride w:ilvl="1">
+      <w:startOverride w:val="1"/>
+    </w:lvlOverride>
+    <w:lvlOverride w:ilvl="2">
+      <w:startOverride w:val="1"/>
+    </w:lvlOverride>
+    <w:lvlOverride w:ilvl="3">
+      <w:startOverride w:val="1"/>
+    </w:lvlOverride>
+    <w:lvlOverride w:ilvl="4">
+      <w:startOverride w:val="1"/>
+    </w:lvlOverride>
+    <w:lvlOverride w:ilvl="5">
+      <w:startOverride w:val="1"/>
+    </w:lvlOverride>
+    <w:lvlOverride w:ilvl="6">
+      <w:startOverride w:val="1"/>
+    </w:lvlOverride>
+    <w:lvlOverride w:ilvl="7">
+      <w:startOverride w:val="1"/>
+    </w:lvlOverride>
+    <w:lvlOverride w:ilvl="8">
+      <w:startOverride w:val="1"/>
+    </w:lvlOverride>
+  </w:num>
+  <w:num w:numId="9">
     <w:abstractNumId w:val="7"/>
     <w:lvlOverride w:ilvl="0">
       <w:startOverride w:val="1"/>
@@ -7937,8 +8193,8 @@
       <w:startOverride w:val="1"/>
     </w:lvlOverride>
   </w:num>
-  <w:num w:numId="9">
-    <w:abstractNumId w:val="6"/>
+  <w:num w:numId="10">
+    <w:abstractNumId w:val="4"/>
     <w:lvlOverride w:ilvl="0">
       <w:startOverride w:val="1"/>
     </w:lvlOverride>

--- a/Rootstock ERP/Releases/2020 Summer/Summer 20 Manual Steps.docx
+++ b/Rootstock ERP/Releases/2020 Summer/Summer 20 Manual Steps.docx
@@ -7079,6 +7079,830 @@
         </w:drawing>
       </w:r>
     </w:p>
+    <w:p>
+      <w:pPr>
+        <w:rPr>
+          <w:b/>
+          <w:bCs/>
+          <w:sz w:val="40"/>
+          <w:szCs w:val="40"/>
+        </w:rPr>
+      </w:pPr>
+      <w:r>
+        <w:rPr>
+          <w:b/>
+          <w:bCs/>
+          <w:sz w:val="40"/>
+          <w:szCs w:val="40"/>
+        </w:rPr>
+        <w:lastRenderedPageBreak/>
+        <w:t>Winter 22.4</w:t>
+      </w:r>
+    </w:p>
+    <w:p>
+      <w:r>
+        <w:t xml:space="preserve">22.4 - </w:t>
+      </w:r>
+      <w:hyperlink r:id="rId73" w:history="1">
+        <w:r>
+          <w:rPr>
+            <w:rStyle w:val="Hyperlink"/>
+          </w:rPr>
+          <w:t>https://login.salesforce.com/packaging/installPackage.apexp?p0=04t4O000000gUUF</w:t>
+        </w:r>
+      </w:hyperlink>
+    </w:p>
+    <w:p/>
+    <w:p>
+      <w:r>
+        <w:t xml:space="preserve">22.4 - </w:t>
+      </w:r>
+      <w:hyperlink r:id="rId74" w:history="1">
+        <w:r>
+          <w:rPr>
+            <w:rStyle w:val="Hyperlink"/>
+          </w:rPr>
+          <w:t>https://test.salesforce.com/packaging/installPackage.apexp?p0=04t4O000000gUUF</w:t>
+        </w:r>
+      </w:hyperlink>
+    </w:p>
+    <w:p/>
+    <w:p/>
+    <w:p/>
+    <w:p>
+      <w:pPr>
+        <w:rPr>
+          <w:b/>
+          <w:bCs/>
+          <w:sz w:val="40"/>
+          <w:szCs w:val="40"/>
+        </w:rPr>
+      </w:pPr>
+      <w:r>
+        <w:rPr>
+          <w:b/>
+          <w:bCs/>
+          <w:sz w:val="40"/>
+          <w:szCs w:val="40"/>
+        </w:rPr>
+        <w:t>Winter 22.</w:t>
+      </w:r>
+      <w:r>
+        <w:rPr>
+          <w:b/>
+          <w:bCs/>
+          <w:sz w:val="40"/>
+          <w:szCs w:val="40"/>
+        </w:rPr>
+        <w:t>9</w:t>
+      </w:r>
+    </w:p>
+    <w:p/>
+    <w:p>
+      <w:r>
+        <w:t>22.9 –</w:t>
+      </w:r>
+      <w:r>
+        <w:t xml:space="preserve"> </w:t>
+      </w:r>
+      <w:hyperlink r:id="rId75" w:history="1">
+        <w:r>
+          <w:rPr>
+            <w:rStyle w:val="Hyperlink"/>
+          </w:rPr>
+          <w:t>https://login.salesforce.com/packaging/installPackage.apexp?p0=04t4O000000MjuY</w:t>
+        </w:r>
+      </w:hyperlink>
+    </w:p>
+    <w:p/>
+    <w:p>
+      <w:r>
+        <w:t>22.9 –</w:t>
+      </w:r>
+      <w:r>
+        <w:t xml:space="preserve"> </w:t>
+      </w:r>
+      <w:hyperlink r:id="rId76" w:history="1">
+        <w:r>
+          <w:rPr>
+            <w:rStyle w:val="Hyperlink"/>
+          </w:rPr>
+          <w:t xml:space="preserve">https://test.salesforce.com/packaging/installPackage.apexp?p0=04t4O000000MjuY </w:t>
+        </w:r>
+      </w:hyperlink>
+    </w:p>
+    <w:p/>
+    <w:p>
+      <w:pPr>
+        <w:pStyle w:val="ListParagraph"/>
+        <w:numPr>
+          <w:ilvl w:val="0"/>
+          <w:numId w:val="11"/>
+        </w:numPr>
+      </w:pPr>
+      <w:r>
+        <w:t xml:space="preserve">Add picklist value - </w:t>
+      </w:r>
+      <w:r>
+        <w:rPr>
+          <w:highlight w:val="green"/>
+        </w:rPr>
+        <w:t>Manual</w:t>
+      </w:r>
+    </w:p>
+    <w:p>
+      <w:pPr>
+        <w:pStyle w:val="ListParagraph"/>
+        <w:numPr>
+          <w:ilvl w:val="1"/>
+          <w:numId w:val="11"/>
+        </w:numPr>
+      </w:pPr>
+      <w:r>
+        <w:t xml:space="preserve">Object = </w:t>
+      </w:r>
+      <w:proofErr w:type="spellStart"/>
+      <w:r>
+        <w:t>rstk</w:t>
+      </w:r>
+      <w:proofErr w:type="spellEnd"/>
+      <w:r>
+        <w:t>__</w:t>
+      </w:r>
+      <w:proofErr w:type="spellStart"/>
+      <w:r>
+        <w:t>sogateway</w:t>
+      </w:r>
+      <w:proofErr w:type="spellEnd"/>
+      <w:r>
+        <w:t>__c</w:t>
+      </w:r>
+    </w:p>
+    <w:p>
+      <w:pPr>
+        <w:pStyle w:val="ListParagraph"/>
+        <w:numPr>
+          <w:ilvl w:val="2"/>
+          <w:numId w:val="11"/>
+        </w:numPr>
+      </w:pPr>
+      <w:r>
+        <w:t xml:space="preserve">Field = </w:t>
+      </w:r>
+      <w:proofErr w:type="spellStart"/>
+      <w:r>
+        <w:t>rstk</w:t>
+      </w:r>
+      <w:proofErr w:type="spellEnd"/>
+      <w:r>
+        <w:t>__</w:t>
+      </w:r>
+      <w:proofErr w:type="spellStart"/>
+      <w:r>
+        <w:t>sogateway_provider__c</w:t>
+      </w:r>
+      <w:proofErr w:type="spellEnd"/>
+    </w:p>
+    <w:p>
+      <w:pPr>
+        <w:pStyle w:val="ListParagraph"/>
+        <w:numPr>
+          <w:ilvl w:val="3"/>
+          <w:numId w:val="11"/>
+        </w:numPr>
+      </w:pPr>
+      <w:r>
+        <w:t>Add picklist value</w:t>
+      </w:r>
+    </w:p>
+    <w:p>
+      <w:pPr>
+        <w:pStyle w:val="ListParagraph"/>
+        <w:numPr>
+          <w:ilvl w:val="4"/>
+          <w:numId w:val="11"/>
+        </w:numPr>
+      </w:pPr>
+      <w:r>
+        <w:t>Value = authorize.net</w:t>
+      </w:r>
+    </w:p>
+    <w:p>
+      <w:pPr>
+        <w:pStyle w:val="ListParagraph"/>
+        <w:numPr>
+          <w:ilvl w:val="4"/>
+          <w:numId w:val="11"/>
+        </w:numPr>
+      </w:pPr>
+      <w:r>
+        <w:t xml:space="preserve">API Name = </w:t>
+      </w:r>
+      <w:proofErr w:type="spellStart"/>
+      <w:r>
+        <w:t>AuthorizeNet</w:t>
+      </w:r>
+      <w:proofErr w:type="spellEnd"/>
+    </w:p>
+    <w:p>
+      <w:pPr>
+        <w:pStyle w:val="ListParagraph"/>
+        <w:numPr>
+          <w:ilvl w:val="0"/>
+          <w:numId w:val="11"/>
+        </w:numPr>
+      </w:pPr>
+      <w:r>
+        <w:t xml:space="preserve">Edit picklist value - </w:t>
+      </w:r>
+      <w:r>
+        <w:rPr>
+          <w:highlight w:val="green"/>
+        </w:rPr>
+        <w:t>Manual</w:t>
+      </w:r>
+    </w:p>
+    <w:p>
+      <w:pPr>
+        <w:pStyle w:val="ListParagraph"/>
+        <w:numPr>
+          <w:ilvl w:val="1"/>
+          <w:numId w:val="11"/>
+        </w:numPr>
+      </w:pPr>
+      <w:r>
+        <w:t xml:space="preserve">Object = </w:t>
+      </w:r>
+      <w:proofErr w:type="spellStart"/>
+      <w:r>
+        <w:t>rstk</w:t>
+      </w:r>
+      <w:proofErr w:type="spellEnd"/>
+      <w:r>
+        <w:t>__</w:t>
+      </w:r>
+      <w:proofErr w:type="spellStart"/>
+      <w:r>
+        <w:t>sydata</w:t>
+      </w:r>
+      <w:proofErr w:type="spellEnd"/>
+      <w:r>
+        <w:t>__c</w:t>
+      </w:r>
+    </w:p>
+    <w:p>
+      <w:pPr>
+        <w:pStyle w:val="ListParagraph"/>
+        <w:numPr>
+          <w:ilvl w:val="3"/>
+          <w:numId w:val="11"/>
+        </w:numPr>
+      </w:pPr>
+      <w:r>
+        <w:t>Edit picklist value on same field for all 3 objects</w:t>
+      </w:r>
+    </w:p>
+    <w:p>
+      <w:pPr>
+        <w:pStyle w:val="ListParagraph"/>
+        <w:numPr>
+          <w:ilvl w:val="4"/>
+          <w:numId w:val="11"/>
+        </w:numPr>
+      </w:pPr>
+      <w:r>
+        <w:t xml:space="preserve">Field = </w:t>
+      </w:r>
+      <w:proofErr w:type="spellStart"/>
+      <w:r>
+        <w:t>rstk</w:t>
+      </w:r>
+      <w:proofErr w:type="spellEnd"/>
+      <w:r>
+        <w:t>__</w:t>
+      </w:r>
+      <w:proofErr w:type="spellStart"/>
+      <w:r>
+        <w:t>sydata_process__c</w:t>
+      </w:r>
+      <w:proofErr w:type="spellEnd"/>
+    </w:p>
+    <w:p>
+      <w:pPr>
+        <w:pStyle w:val="ListParagraph"/>
+        <w:numPr>
+          <w:ilvl w:val="3"/>
+          <w:numId w:val="11"/>
+        </w:numPr>
+      </w:pPr>
+      <w:r>
+        <w:t>Edit Picklist Value = “Processing Complete” to “</w:t>
+      </w:r>
+      <w:proofErr w:type="spellStart"/>
+      <w:r>
+        <w:t>ProcessingComplete</w:t>
+      </w:r>
+      <w:proofErr w:type="spellEnd"/>
+      <w:r>
+        <w:t>”</w:t>
+      </w:r>
+    </w:p>
+    <w:p>
+      <w:pPr>
+        <w:pStyle w:val="ListParagraph"/>
+        <w:numPr>
+          <w:ilvl w:val="0"/>
+          <w:numId w:val="11"/>
+        </w:numPr>
+      </w:pPr>
+      <w:r>
+        <w:t xml:space="preserve">Edit picklist value - </w:t>
+      </w:r>
+      <w:r>
+        <w:rPr>
+          <w:highlight w:val="green"/>
+        </w:rPr>
+        <w:t>Manual</w:t>
+      </w:r>
+    </w:p>
+    <w:p>
+      <w:pPr>
+        <w:pStyle w:val="ListParagraph"/>
+        <w:numPr>
+          <w:ilvl w:val="1"/>
+          <w:numId w:val="11"/>
+        </w:numPr>
+      </w:pPr>
+      <w:r>
+        <w:t xml:space="preserve">Object = </w:t>
+      </w:r>
+      <w:proofErr w:type="spellStart"/>
+      <w:r>
+        <w:t>rstk</w:t>
+      </w:r>
+      <w:proofErr w:type="spellEnd"/>
+      <w:r>
+        <w:t>__</w:t>
+      </w:r>
+      <w:proofErr w:type="spellStart"/>
+      <w:r>
+        <w:t>sydatat</w:t>
+      </w:r>
+      <w:proofErr w:type="spellEnd"/>
+      <w:r>
+        <w:t>__c</w:t>
+      </w:r>
+    </w:p>
+    <w:p>
+      <w:pPr>
+        <w:pStyle w:val="ListParagraph"/>
+        <w:numPr>
+          <w:ilvl w:val="3"/>
+          <w:numId w:val="11"/>
+        </w:numPr>
+      </w:pPr>
+      <w:r>
+        <w:t>Edit picklist value on same field for all 3 objects</w:t>
+      </w:r>
+    </w:p>
+    <w:p>
+      <w:pPr>
+        <w:pStyle w:val="ListParagraph"/>
+        <w:numPr>
+          <w:ilvl w:val="4"/>
+          <w:numId w:val="11"/>
+        </w:numPr>
+      </w:pPr>
+      <w:r>
+        <w:t xml:space="preserve">Field = </w:t>
+      </w:r>
+      <w:proofErr w:type="spellStart"/>
+      <w:r>
+        <w:t>rstk</w:t>
+      </w:r>
+      <w:proofErr w:type="spellEnd"/>
+      <w:r>
+        <w:t>__</w:t>
+      </w:r>
+      <w:proofErr w:type="spellStart"/>
+      <w:r>
+        <w:t>sydata_process__c</w:t>
+      </w:r>
+      <w:proofErr w:type="spellEnd"/>
+    </w:p>
+    <w:p>
+      <w:pPr>
+        <w:pStyle w:val="ListParagraph"/>
+        <w:numPr>
+          <w:ilvl w:val="3"/>
+          <w:numId w:val="11"/>
+        </w:numPr>
+      </w:pPr>
+      <w:r>
+        <w:t>Edit Picklist Value = “Processing Complete” to “</w:t>
+      </w:r>
+      <w:proofErr w:type="spellStart"/>
+      <w:r>
+        <w:t>ProcessingComplete</w:t>
+      </w:r>
+      <w:proofErr w:type="spellEnd"/>
+      <w:r>
+        <w:t>”</w:t>
+      </w:r>
+    </w:p>
+    <w:p>
+      <w:pPr>
+        <w:pStyle w:val="ListParagraph"/>
+        <w:numPr>
+          <w:ilvl w:val="0"/>
+          <w:numId w:val="11"/>
+        </w:numPr>
+      </w:pPr>
+      <w:r>
+        <w:t xml:space="preserve">Edit picklist value - </w:t>
+      </w:r>
+      <w:r>
+        <w:rPr>
+          <w:highlight w:val="green"/>
+        </w:rPr>
+        <w:t>Manual</w:t>
+      </w:r>
+    </w:p>
+    <w:p>
+      <w:pPr>
+        <w:pStyle w:val="ListParagraph"/>
+        <w:numPr>
+          <w:ilvl w:val="1"/>
+          <w:numId w:val="11"/>
+        </w:numPr>
+      </w:pPr>
+      <w:r>
+        <w:t>Object =</w:t>
+      </w:r>
+      <w:r>
+        <w:t xml:space="preserve"> </w:t>
+      </w:r>
+      <w:proofErr w:type="spellStart"/>
+      <w:r>
+        <w:t>rstk</w:t>
+      </w:r>
+      <w:proofErr w:type="spellEnd"/>
+      <w:r>
+        <w:t>__</w:t>
+      </w:r>
+      <w:proofErr w:type="spellStart"/>
+      <w:r>
+        <w:t>poloader</w:t>
+      </w:r>
+      <w:proofErr w:type="spellEnd"/>
+      <w:r>
+        <w:t>__c</w:t>
+      </w:r>
+    </w:p>
+    <w:p>
+      <w:pPr>
+        <w:pStyle w:val="ListParagraph"/>
+        <w:numPr>
+          <w:ilvl w:val="3"/>
+          <w:numId w:val="11"/>
+        </w:numPr>
+      </w:pPr>
+      <w:r>
+        <w:t>Edit picklist value on same field for all 3 objects</w:t>
+      </w:r>
+    </w:p>
+    <w:p>
+      <w:pPr>
+        <w:pStyle w:val="ListParagraph"/>
+        <w:numPr>
+          <w:ilvl w:val="4"/>
+          <w:numId w:val="11"/>
+        </w:numPr>
+      </w:pPr>
+      <w:r>
+        <w:t xml:space="preserve">Field = </w:t>
+      </w:r>
+      <w:proofErr w:type="spellStart"/>
+      <w:r>
+        <w:t>rstk</w:t>
+      </w:r>
+      <w:proofErr w:type="spellEnd"/>
+      <w:r>
+        <w:t>__</w:t>
+      </w:r>
+      <w:proofErr w:type="spellStart"/>
+      <w:r>
+        <w:t>poloader</w:t>
+      </w:r>
+      <w:r>
+        <w:t>_process__c</w:t>
+      </w:r>
+      <w:proofErr w:type="spellEnd"/>
+    </w:p>
+    <w:p>
+      <w:pPr>
+        <w:pStyle w:val="ListParagraph"/>
+        <w:numPr>
+          <w:ilvl w:val="3"/>
+          <w:numId w:val="11"/>
+        </w:numPr>
+      </w:pPr>
+      <w:r>
+        <w:t>Edit Picklist Value = “Processing Complete” to “</w:t>
+      </w:r>
+      <w:proofErr w:type="spellStart"/>
+      <w:r>
+        <w:t>ProcessingComplete</w:t>
+      </w:r>
+      <w:proofErr w:type="spellEnd"/>
+      <w:r>
+        <w:t>”</w:t>
+      </w:r>
+    </w:p>
+    <w:p>
+      <w:pPr>
+        <w:pStyle w:val="ListParagraph"/>
+        <w:numPr>
+          <w:ilvl w:val="0"/>
+          <w:numId w:val="11"/>
+        </w:numPr>
+      </w:pPr>
+      <w:r>
+        <w:t xml:space="preserve">De-activate validation rule - </w:t>
+      </w:r>
+      <w:r>
+        <w:rPr>
+          <w:highlight w:val="green"/>
+        </w:rPr>
+        <w:t>Manual</w:t>
+      </w:r>
+    </w:p>
+    <w:p>
+      <w:pPr>
+        <w:pStyle w:val="ListParagraph"/>
+        <w:numPr>
+          <w:ilvl w:val="1"/>
+          <w:numId w:val="11"/>
+        </w:numPr>
+      </w:pPr>
+      <w:r>
+        <w:t xml:space="preserve">Object = </w:t>
+      </w:r>
+      <w:proofErr w:type="spellStart"/>
+      <w:r>
+        <w:t>rstk</w:t>
+      </w:r>
+      <w:proofErr w:type="spellEnd"/>
+      <w:r>
+        <w:t>__</w:t>
+      </w:r>
+      <w:proofErr w:type="spellStart"/>
+      <w:r>
+        <w:t>poitemvend</w:t>
+      </w:r>
+      <w:proofErr w:type="spellEnd"/>
+      <w:r>
+        <w:t>__c</w:t>
+      </w:r>
+    </w:p>
+    <w:p>
+      <w:pPr>
+        <w:pStyle w:val="ListParagraph"/>
+        <w:numPr>
+          <w:ilvl w:val="2"/>
+          <w:numId w:val="11"/>
+        </w:numPr>
+      </w:pPr>
+      <w:r>
+        <w:t>‘De-activate Validation Rule = ‘</w:t>
+      </w:r>
+      <w:proofErr w:type="spellStart"/>
+      <w:r>
+        <w:t>Validate_RcptLodId_PoItem_Type_OutOper</w:t>
+      </w:r>
+      <w:proofErr w:type="spellEnd"/>
+    </w:p>
+    <w:p>
+      <w:pPr>
+        <w:pStyle w:val="ListParagraph"/>
+        <w:numPr>
+          <w:ilvl w:val="0"/>
+          <w:numId w:val="11"/>
+        </w:numPr>
+      </w:pPr>
+      <w:r>
+        <w:t xml:space="preserve">Add Custom Setting - </w:t>
+      </w:r>
+      <w:r>
+        <w:rPr>
+          <w:highlight w:val="green"/>
+        </w:rPr>
+        <w:t>Manual</w:t>
+      </w:r>
+    </w:p>
+    <w:p>
+      <w:pPr>
+        <w:pStyle w:val="ListParagraph"/>
+        <w:numPr>
+          <w:ilvl w:val="1"/>
+          <w:numId w:val="11"/>
+        </w:numPr>
+      </w:pPr>
+      <w:r>
+        <w:lastRenderedPageBreak/>
+        <w:t xml:space="preserve">‘Develop’ in setup bar </w:t>
+      </w:r>
+      <w:r>
+        <w:sym w:font="Wingdings" w:char="F0E0"/>
+      </w:r>
+      <w:r>
+        <w:t xml:space="preserve"> ‘Custom Settings’ </w:t>
+      </w:r>
+      <w:r>
+        <w:sym w:font="Wingdings" w:char="F0E0"/>
+      </w:r>
+      <w:r>
+        <w:t xml:space="preserve"> Click ‘Manage’ on Application Settings </w:t>
+      </w:r>
+      <w:r>
+        <w:sym w:font="Wingdings" w:char="F0E0"/>
+      </w:r>
+      <w:r>
+        <w:t xml:space="preserve"> Click ‘New’</w:t>
+      </w:r>
+    </w:p>
+    <w:p>
+      <w:pPr>
+        <w:pStyle w:val="ListParagraph"/>
+        <w:numPr>
+          <w:ilvl w:val="2"/>
+          <w:numId w:val="11"/>
+        </w:numPr>
+      </w:pPr>
+      <w:r>
+        <w:t xml:space="preserve">Name = </w:t>
+      </w:r>
+      <w:proofErr w:type="spellStart"/>
+      <w:r>
+        <w:t>heroku_RealTimeOAuthCheck</w:t>
+      </w:r>
+      <w:proofErr w:type="spellEnd"/>
+    </w:p>
+    <w:p>
+      <w:pPr>
+        <w:pStyle w:val="ListParagraph"/>
+        <w:numPr>
+          <w:ilvl w:val="2"/>
+          <w:numId w:val="11"/>
+        </w:numPr>
+      </w:pPr>
+      <w:r>
+        <w:t xml:space="preserve">Description = </w:t>
+      </w:r>
+      <w:r>
+        <w:t>If checked, OAuth validation response will be received real time.</w:t>
+      </w:r>
+    </w:p>
+    <w:p>
+      <w:pPr>
+        <w:pStyle w:val="ListParagraph"/>
+        <w:numPr>
+          <w:ilvl w:val="2"/>
+          <w:numId w:val="11"/>
+        </w:numPr>
+      </w:pPr>
+      <w:r>
+        <w:t xml:space="preserve">Value = False </w:t>
+      </w:r>
+    </w:p>
+    <w:p>
+      <w:pPr>
+        <w:pStyle w:val="ListParagraph"/>
+        <w:numPr>
+          <w:ilvl w:val="3"/>
+          <w:numId w:val="11"/>
+        </w:numPr>
+        <w:rPr>
+          <w:highlight w:val="cyan"/>
+        </w:rPr>
+      </w:pPr>
+      <w:r>
+        <w:rPr>
+          <w:highlight w:val="cyan"/>
+        </w:rPr>
+        <w:t xml:space="preserve">(Customers will have to change this to True see issues like </w:t>
+      </w:r>
+      <w:proofErr w:type="spellStart"/>
+      <w:r>
+        <w:rPr>
+          <w:highlight w:val="cyan"/>
+        </w:rPr>
+        <w:t>RootForms</w:t>
+      </w:r>
+      <w:proofErr w:type="spellEnd"/>
+      <w:r>
+        <w:rPr>
+          <w:highlight w:val="cyan"/>
+        </w:rPr>
+        <w:t xml:space="preserve"> requests not moving from ‘In progress’ state or MRP/</w:t>
+      </w:r>
+      <w:proofErr w:type="spellStart"/>
+      <w:r>
+        <w:rPr>
+          <w:highlight w:val="cyan"/>
+        </w:rPr>
+        <w:t>ARAging</w:t>
+      </w:r>
+      <w:proofErr w:type="spellEnd"/>
+      <w:r>
+        <w:rPr>
+          <w:highlight w:val="cyan"/>
+        </w:rPr>
+        <w:t xml:space="preserve"> jobs getting stuck)</w:t>
+      </w:r>
+    </w:p>
+    <w:p>
+      <w:pPr>
+        <w:pStyle w:val="ListParagraph"/>
+        <w:ind w:left="2160"/>
+      </w:pPr>
+    </w:p>
+    <w:p>
+      <w:pPr>
+        <w:rPr>
+          <w:b/>
+          <w:bCs/>
+          <w:sz w:val="40"/>
+          <w:szCs w:val="40"/>
+        </w:rPr>
+      </w:pPr>
+      <w:r>
+        <w:rPr>
+          <w:b/>
+          <w:bCs/>
+          <w:sz w:val="40"/>
+          <w:szCs w:val="40"/>
+        </w:rPr>
+        <w:t>Winter 22.10</w:t>
+      </w:r>
+    </w:p>
+    <w:p/>
+    <w:p>
+      <w:r>
+        <w:t xml:space="preserve">22.10 - </w:t>
+      </w:r>
+      <w:hyperlink r:id="rId77" w:history="1">
+        <w:r>
+          <w:rPr>
+            <w:rStyle w:val="Hyperlink"/>
+          </w:rPr>
+          <w:t>https://login.salesforce.com/packaging/installPackage.apexp?p0=04t4O000000Mjud</w:t>
+        </w:r>
+      </w:hyperlink>
+    </w:p>
+    <w:p/>
+    <w:p>
+      <w:r>
+        <w:t xml:space="preserve">22.10 - </w:t>
+      </w:r>
+      <w:hyperlink r:id="rId78" w:history="1">
+        <w:r>
+          <w:rPr>
+            <w:rStyle w:val="Hyperlink"/>
+          </w:rPr>
+          <w:t>https://test.salesforce.com/packaging/installPackage.apexp?p0=04t4O000000Mjud</w:t>
+        </w:r>
+      </w:hyperlink>
+    </w:p>
+    <w:p/>
+    <w:p/>
+    <w:p>
+      <w:r>
+        <w:t xml:space="preserve">22.10.1 - </w:t>
+      </w:r>
+      <w:hyperlink r:id="rId79" w:history="1">
+        <w:r>
+          <w:rPr>
+            <w:rStyle w:val="Hyperlink"/>
+          </w:rPr>
+          <w:t>https://login.salesforce.com/packaging/installPackage.apexp?p0=04t4O000000VEJH</w:t>
+        </w:r>
+      </w:hyperlink>
+    </w:p>
+    <w:p/>
+    <w:p>
+      <w:r>
+        <w:t xml:space="preserve">22.10.1 - </w:t>
+      </w:r>
+      <w:hyperlink r:id="rId80" w:history="1">
+        <w:r>
+          <w:rPr>
+            <w:rStyle w:val="Hyperlink"/>
+          </w:rPr>
+          <w:t>https://test.salesforce.com/packaging/installPackage.apexp?p0=04t4O000000VEJH</w:t>
+        </w:r>
+      </w:hyperlink>
+    </w:p>
     <w:p/>
     <w:p/>
     <w:p/>
@@ -7539,6 +8363,95 @@
     </w:lvl>
   </w:abstractNum>
   <w:abstractNum w:abstractNumId="5" w15:restartNumberingAfterBreak="0">
+    <w:nsid w:val="27BA4F8E"/>
+    <w:multiLevelType w:val="hybridMultilevel"/>
+    <w:tmpl w:val="8138B6E6"/>
+    <w:lvl w:ilvl="0" w:tplc="0409000F">
+      <w:start w:val="1"/>
+      <w:numFmt w:val="decimal"/>
+      <w:lvlText w:val="%1."/>
+      <w:lvlJc w:val="left"/>
+      <w:pPr>
+        <w:ind w:left="720" w:hanging="360"/>
+      </w:pPr>
+      <w:rPr>
+        <w:rFonts w:hint="default"/>
+      </w:rPr>
+    </w:lvl>
+    <w:lvl w:ilvl="1" w:tplc="04090019">
+      <w:start w:val="1"/>
+      <w:numFmt w:val="lowerLetter"/>
+      <w:lvlText w:val="%2."/>
+      <w:lvlJc w:val="left"/>
+      <w:pPr>
+        <w:ind w:left="1440" w:hanging="360"/>
+      </w:pPr>
+    </w:lvl>
+    <w:lvl w:ilvl="2" w:tplc="0409001B">
+      <w:start w:val="1"/>
+      <w:numFmt w:val="lowerRoman"/>
+      <w:lvlText w:val="%3."/>
+      <w:lvlJc w:val="right"/>
+      <w:pPr>
+        <w:ind w:left="2160" w:hanging="180"/>
+      </w:pPr>
+    </w:lvl>
+    <w:lvl w:ilvl="3" w:tplc="0409000F">
+      <w:start w:val="1"/>
+      <w:numFmt w:val="decimal"/>
+      <w:lvlText w:val="%4."/>
+      <w:lvlJc w:val="left"/>
+      <w:pPr>
+        <w:ind w:left="2880" w:hanging="360"/>
+      </w:pPr>
+    </w:lvl>
+    <w:lvl w:ilvl="4" w:tplc="04090019">
+      <w:start w:val="1"/>
+      <w:numFmt w:val="lowerLetter"/>
+      <w:lvlText w:val="%5."/>
+      <w:lvlJc w:val="left"/>
+      <w:pPr>
+        <w:ind w:left="3600" w:hanging="360"/>
+      </w:pPr>
+    </w:lvl>
+    <w:lvl w:ilvl="5" w:tplc="0409001B" w:tentative="1">
+      <w:start w:val="1"/>
+      <w:numFmt w:val="lowerRoman"/>
+      <w:lvlText w:val="%6."/>
+      <w:lvlJc w:val="right"/>
+      <w:pPr>
+        <w:ind w:left="4320" w:hanging="180"/>
+      </w:pPr>
+    </w:lvl>
+    <w:lvl w:ilvl="6" w:tplc="0409000F" w:tentative="1">
+      <w:start w:val="1"/>
+      <w:numFmt w:val="decimal"/>
+      <w:lvlText w:val="%7."/>
+      <w:lvlJc w:val="left"/>
+      <w:pPr>
+        <w:ind w:left="5040" w:hanging="360"/>
+      </w:pPr>
+    </w:lvl>
+    <w:lvl w:ilvl="7" w:tplc="04090019" w:tentative="1">
+      <w:start w:val="1"/>
+      <w:numFmt w:val="lowerLetter"/>
+      <w:lvlText w:val="%8."/>
+      <w:lvlJc w:val="left"/>
+      <w:pPr>
+        <w:ind w:left="5760" w:hanging="360"/>
+      </w:pPr>
+    </w:lvl>
+    <w:lvl w:ilvl="8" w:tplc="0409001B" w:tentative="1">
+      <w:start w:val="1"/>
+      <w:numFmt w:val="lowerRoman"/>
+      <w:lvlText w:val="%9."/>
+      <w:lvlJc w:val="right"/>
+      <w:pPr>
+        <w:ind w:left="6480" w:hanging="180"/>
+      </w:pPr>
+    </w:lvl>
+  </w:abstractNum>
+  <w:abstractNum w:abstractNumId="6" w15:restartNumberingAfterBreak="0">
     <w:nsid w:val="50562CCB"/>
     <w:multiLevelType w:val="multilevel"/>
     <w:tmpl w:val="3C4C9A52"/>
@@ -7687,7 +8600,7 @@
       </w:rPr>
     </w:lvl>
   </w:abstractNum>
-  <w:abstractNum w:abstractNumId="6" w15:restartNumberingAfterBreak="0">
+  <w:abstractNum w:abstractNumId="7" w15:restartNumberingAfterBreak="0">
     <w:nsid w:val="5ADF6330"/>
     <w:multiLevelType w:val="hybridMultilevel"/>
     <w:tmpl w:val="04207A46"/>
@@ -7773,7 +8686,7 @@
       </w:pPr>
     </w:lvl>
   </w:abstractNum>
-  <w:abstractNum w:abstractNumId="7" w15:restartNumberingAfterBreak="0">
+  <w:abstractNum w:abstractNumId="8" w15:restartNumberingAfterBreak="0">
     <w:nsid w:val="627D21AE"/>
     <w:multiLevelType w:val="hybridMultilevel"/>
     <w:tmpl w:val="C2BA0D58"/>
@@ -7859,7 +8772,7 @@
       </w:pPr>
     </w:lvl>
   </w:abstractNum>
-  <w:abstractNum w:abstractNumId="8" w15:restartNumberingAfterBreak="0">
+  <w:abstractNum w:abstractNumId="9" w15:restartNumberingAfterBreak="0">
     <w:nsid w:val="6BA85D8D"/>
     <w:multiLevelType w:val="hybridMultilevel"/>
     <w:tmpl w:val="523C2BA8"/>
@@ -7945,7 +8858,7 @@
       </w:pPr>
     </w:lvl>
   </w:abstractNum>
-  <w:abstractNum w:abstractNumId="9" w15:restartNumberingAfterBreak="0">
+  <w:abstractNum w:abstractNumId="10" w15:restartNumberingAfterBreak="0">
     <w:nsid w:val="76BD7EF1"/>
     <w:multiLevelType w:val="hybridMultilevel"/>
     <w:tmpl w:val="5E7AFFDC"/>
@@ -8032,16 +8945,16 @@
     </w:lvl>
   </w:abstractNum>
   <w:num w:numId="1">
-    <w:abstractNumId w:val="5"/>
+    <w:abstractNumId w:val="6"/>
   </w:num>
   <w:num w:numId="2">
-    <w:abstractNumId w:val="6"/>
+    <w:abstractNumId w:val="7"/>
   </w:num>
   <w:num w:numId="3">
     <w:abstractNumId w:val="0"/>
   </w:num>
   <w:num w:numId="4">
-    <w:abstractNumId w:val="9"/>
+    <w:abstractNumId w:val="10"/>
   </w:num>
   <w:num w:numId="5">
     <w:abstractNumId w:val="1"/>
@@ -8134,7 +9047,7 @@
     </w:lvlOverride>
   </w:num>
   <w:num w:numId="8">
-    <w:abstractNumId w:val="8"/>
+    <w:abstractNumId w:val="9"/>
     <w:lvlOverride w:ilvl="0">
       <w:startOverride w:val="1"/>
     </w:lvlOverride>
@@ -8164,7 +9077,7 @@
     </w:lvlOverride>
   </w:num>
   <w:num w:numId="9">
-    <w:abstractNumId w:val="7"/>
+    <w:abstractNumId w:val="8"/>
     <w:lvlOverride w:ilvl="0">
       <w:startOverride w:val="1"/>
     </w:lvlOverride>
@@ -8222,6 +9135,9 @@
     <w:lvlOverride w:ilvl="8">
       <w:startOverride w:val="1"/>
     </w:lvlOverride>
+  </w:num>
+  <w:num w:numId="11">
+    <w:abstractNumId w:val="5"/>
   </w:num>
   <w:numIdMacAtCleanup w:val="8"/>
 </w:numbering>

--- a/Rootstock ERP/Releases/2020 Summer/Summer 20 Manual Steps.docx
+++ b/Rootstock ERP/Releases/2020 Summer/Summer 20 Manual Steps.docx
@@ -5992,6 +5992,9 @@
           <w:ilvl w:val="1"/>
           <w:numId w:val="4"/>
         </w:numPr>
+        <w:rPr>
+          <w:color w:val="FF0000"/>
+        </w:rPr>
       </w:pPr>
       <w:r>
         <w:t>‘</w:t>
@@ -5999,24 +6002,48 @@
       <w:proofErr w:type="spellStart"/>
       <w:proofErr w:type="gramStart"/>
       <w:r>
-        <w:t>rstk.</w:t>
-      </w:r>
-      <w:r>
-        <w:t>ScriptExecutor.execute</w:t>
+        <w:rPr>
+          <w:color w:val="FF0000"/>
+        </w:rPr>
+        <w:t>rstk.ScriptExecutor.execute</w:t>
       </w:r>
       <w:proofErr w:type="spellEnd"/>
       <w:proofErr w:type="gramEnd"/>
       <w:r>
+        <w:rPr>
+          <w:color w:val="FF0000"/>
+        </w:rPr>
         <w:t>('set_pohdr_</w:t>
       </w:r>
       <w:proofErr w:type="spellStart"/>
       <w:r>
+        <w:rPr>
+          <w:color w:val="FF0000"/>
+        </w:rPr>
         <w:t>closedate</w:t>
       </w:r>
       <w:proofErr w:type="spellEnd"/>
       <w:r>
+        <w:rPr>
+          <w:color w:val="FF0000"/>
+        </w:rPr>
         <w:t>',true);</w:t>
       </w:r>
+      <w:r>
+        <w:rPr>
+          <w:color w:val="FF0000"/>
+        </w:rPr>
+        <w:t xml:space="preserve"> (Do not run this script 17 Sept 21)</w:t>
+      </w:r>
+    </w:p>
+    <w:p>
+      <w:pPr>
+        <w:pStyle w:val="ListParagraph"/>
+        <w:ind w:left="1440"/>
+        <w:rPr>
+          <w:color w:val="FF0000"/>
+        </w:rPr>
+      </w:pPr>
     </w:p>
     <w:p>
       <w:pPr>
@@ -6337,7 +6364,6 @@
           <w:sz w:val="40"/>
           <w:szCs w:val="40"/>
         </w:rPr>
-        <w:lastRenderedPageBreak/>
         <w:t>Winter 21.86</w:t>
       </w:r>
     </w:p>
@@ -6776,6 +6802,7 @@
         <w:ind w:left="720" w:firstLine="720"/>
       </w:pPr>
       <w:r>
+        <w:lastRenderedPageBreak/>
         <w:t>b. ‘</w:t>
       </w:r>
       <w:proofErr w:type="spellStart"/>
@@ -6851,7 +6878,6 @@
           <w:sz w:val="40"/>
           <w:szCs w:val="40"/>
         </w:rPr>
-        <w:lastRenderedPageBreak/>
         <w:t>Winter 21.97</w:t>
       </w:r>
     </w:p>
@@ -7029,6 +7055,7 @@
         <w:rPr>
           <w:noProof/>
         </w:rPr>
+        <w:lastRenderedPageBreak/>
         <w:drawing>
           <wp:inline distT="0" distB="0" distL="0" distR="0" wp14:anchorId="65B40965" wp14:editId="573613DB">
             <wp:extent cx="5943600" cy="4048125"/>
@@ -7095,7 +7122,6 @@
           <w:sz w:val="40"/>
           <w:szCs w:val="40"/>
         </w:rPr>
-        <w:lastRenderedPageBreak/>
         <w:t>Winter 22.4</w:t>
       </w:r>
     </w:p>
@@ -7359,6 +7385,7 @@
         </w:numPr>
       </w:pPr>
       <w:r>
+        <w:lastRenderedPageBreak/>
         <w:t>Edit picklist value on same field for all 3 objects</w:t>
       </w:r>
     </w:p>
@@ -7709,7 +7736,6 @@
         </w:numPr>
       </w:pPr>
       <w:r>
-        <w:lastRenderedPageBreak/>
         <w:t xml:space="preserve">‘Develop’ in setup bar </w:t>
       </w:r>
       <w:r>
@@ -7906,6 +7932,93 @@
     <w:p/>
     <w:p/>
     <w:p/>
+    <w:p>
+      <w:pPr>
+        <w:rPr>
+          <w:b/>
+          <w:bCs/>
+          <w:sz w:val="40"/>
+          <w:szCs w:val="40"/>
+        </w:rPr>
+      </w:pPr>
+      <w:r>
+        <w:rPr>
+          <w:b/>
+          <w:bCs/>
+          <w:sz w:val="40"/>
+          <w:szCs w:val="40"/>
+        </w:rPr>
+        <w:lastRenderedPageBreak/>
+        <w:t>Winter 22.</w:t>
+      </w:r>
+      <w:r>
+        <w:rPr>
+          <w:b/>
+          <w:bCs/>
+          <w:sz w:val="40"/>
+          <w:szCs w:val="40"/>
+        </w:rPr>
+        <w:t>19</w:t>
+      </w:r>
+    </w:p>
+    <w:p/>
+    <w:p>
+      <w:r>
+        <w:t>22.</w:t>
+      </w:r>
+      <w:r>
+        <w:t>19</w:t>
+      </w:r>
+      <w:r>
+        <w:t xml:space="preserve"> - </w:t>
+      </w:r>
+      <w:hyperlink r:id="rId81" w:history="1">
+        <w:r>
+          <w:rPr>
+            <w:rStyle w:val="Hyperlink"/>
+          </w:rPr>
+          <w:t>https://login.salesforce.com/packaging/installPackage.apexp?p0=</w:t>
+        </w:r>
+        <w:r>
+          <w:t xml:space="preserve"> </w:t>
+        </w:r>
+        <w:r>
+          <w:rPr>
+            <w:rStyle w:val="Hyperlink"/>
+          </w:rPr>
+          <w:t>04t4O000000MjxD</w:t>
+        </w:r>
+      </w:hyperlink>
+    </w:p>
+    <w:p/>
+    <w:p>
+      <w:r>
+        <w:t>22.</w:t>
+      </w:r>
+      <w:r>
+        <w:t>19</w:t>
+      </w:r>
+      <w:r>
+        <w:t xml:space="preserve"> - </w:t>
+      </w:r>
+      <w:hyperlink r:id="rId82" w:history="1">
+        <w:r>
+          <w:rPr>
+            <w:rStyle w:val="Hyperlink"/>
+          </w:rPr>
+          <w:t>https://test.salesforce.com/packaging/installPackage.apexp?p0=</w:t>
+        </w:r>
+        <w:r>
+          <w:t xml:space="preserve"> </w:t>
+        </w:r>
+        <w:r>
+          <w:rPr>
+            <w:rStyle w:val="Hyperlink"/>
+          </w:rPr>
+          <w:t>04t4O000000MjxD</w:t>
+        </w:r>
+      </w:hyperlink>
+    </w:p>
     <w:p/>
     <w:p/>
     <w:p>
@@ -7919,7 +8032,30 @@
         </w:rPr>
       </w:pPr>
     </w:p>
-    <w:p/>
+    <w:p>
+      <w:r>
+        <w:t xml:space="preserve">Run </w:t>
+      </w:r>
+      <w:proofErr w:type="spellStart"/>
+      <w:r>
+        <w:t>HelpSetup</w:t>
+      </w:r>
+      <w:proofErr w:type="spellEnd"/>
+      <w:r>
+        <w:t xml:space="preserve"> – </w:t>
+      </w:r>
+      <w:proofErr w:type="spellStart"/>
+      <w:r>
+        <w:t>upsert</w:t>
+      </w:r>
+      <w:proofErr w:type="spellEnd"/>
+    </w:p>
+    <w:p/>
+    <w:p>
+      <w:r>
+        <w:t>Helpsetup-2021-09-08</w:t>
+      </w:r>
+    </w:p>
     <w:sectPr>
       <w:pgSz w:w="12240" w:h="15840"/>
       <w:pgMar w:top="1440" w:right="1440" w:bottom="1440" w:left="1440" w:header="720" w:footer="720" w:gutter="0"/>
